--- a/19521661_19521694_IS254M21HTCL.docx
+++ b/19521661_19521694_IS254M21HTCL.docx
@@ -990,19 +990,31 @@
     </w:p>
     <w:p>
       <w:pPr>
-        <w:jc w:val="center"/>
-        <w:rPr>
-          <w:rFonts w:ascii="Times New Roman" w:hAnsi="Times New Roman" w:cs="Times New Roman"/>
+        <w:rPr>
+          <w:rFonts w:ascii="Times New Roman" w:hAnsi="Times New Roman" w:cs="Times New Roman"/>
+          <w:b/>
+          <w:bCs/>
           <w:sz w:val="28"/>
           <w:szCs w:val="28"/>
         </w:rPr>
       </w:pPr>
-      <w:r>
+    </w:p>
+    <w:p>
+      <w:pPr>
+        <w:jc w:val="center"/>
         <w:rPr>
           <w:rFonts w:ascii="Times New Roman" w:hAnsi="Times New Roman" w:cs="Times New Roman"/>
           <w:sz w:val="28"/>
           <w:szCs w:val="28"/>
         </w:rPr>
+      </w:pPr>
+      <w:r>
+        <w:rPr>
+          <w:rFonts w:ascii="Times New Roman" w:hAnsi="Times New Roman" w:cs="Times New Roman"/>
+          <w:sz w:val="28"/>
+          <w:szCs w:val="28"/>
+        </w:rPr>
+        <w:lastRenderedPageBreak/>
         <w:t>TRƯỜNG ĐẠI HỌC CÔNG NGHỆ THÔNG TIN</w:t>
       </w:r>
     </w:p>
@@ -1022,7 +1034,6 @@
           <w:sz w:val="28"/>
           <w:szCs w:val="28"/>
         </w:rPr>
-        <w:lastRenderedPageBreak/>
         <w:sym w:font="Wingdings" w:char="F09A"/>
       </w:r>
       <w:r>
@@ -6414,6 +6425,7 @@
       <w:r>
         <w:rPr>
           <w:rFonts w:ascii="Times New Roman" w:hAnsi="Times New Roman" w:cs="Times New Roman"/>
+          <w:noProof/>
           <w:sz w:val="28"/>
           <w:szCs w:val="28"/>
         </w:rPr>
@@ -6465,6 +6477,7 @@
       <w:r>
         <w:rPr>
           <w:rFonts w:ascii="Times New Roman" w:hAnsi="Times New Roman" w:cs="Times New Roman"/>
+          <w:noProof/>
           <w:sz w:val="28"/>
           <w:szCs w:val="28"/>
         </w:rPr>
@@ -6517,6 +6530,7 @@
       <w:r>
         <w:rPr>
           <w:rFonts w:ascii="Times New Roman" w:hAnsi="Times New Roman" w:cs="Times New Roman"/>
+          <w:noProof/>
           <w:sz w:val="28"/>
           <w:szCs w:val="28"/>
         </w:rPr>
@@ -6568,6 +6582,7 @@
       <w:r>
         <w:rPr>
           <w:rFonts w:ascii="Times New Roman" w:hAnsi="Times New Roman" w:cs="Times New Roman"/>
+          <w:noProof/>
           <w:sz w:val="28"/>
           <w:szCs w:val="28"/>
         </w:rPr>
@@ -6620,6 +6635,7 @@
       <w:r>
         <w:rPr>
           <w:rFonts w:ascii="Times New Roman" w:hAnsi="Times New Roman" w:cs="Times New Roman"/>
+          <w:noProof/>
           <w:sz w:val="28"/>
           <w:szCs w:val="28"/>
         </w:rPr>
@@ -6671,6 +6687,7 @@
       <w:r>
         <w:rPr>
           <w:rFonts w:ascii="Times New Roman" w:hAnsi="Times New Roman" w:cs="Times New Roman"/>
+          <w:noProof/>
           <w:sz w:val="28"/>
           <w:szCs w:val="28"/>
         </w:rPr>
@@ -6723,6 +6740,7 @@
       <w:r>
         <w:rPr>
           <w:rFonts w:ascii="Times New Roman" w:hAnsi="Times New Roman" w:cs="Times New Roman"/>
+          <w:noProof/>
           <w:sz w:val="28"/>
           <w:szCs w:val="28"/>
         </w:rPr>
@@ -6774,6 +6792,7 @@
       <w:r>
         <w:rPr>
           <w:rFonts w:ascii="Times New Roman" w:hAnsi="Times New Roman" w:cs="Times New Roman"/>
+          <w:noProof/>
           <w:sz w:val="28"/>
           <w:szCs w:val="28"/>
         </w:rPr>
@@ -6826,6 +6845,7 @@
       <w:r>
         <w:rPr>
           <w:rFonts w:ascii="Times New Roman" w:hAnsi="Times New Roman" w:cs="Times New Roman"/>
+          <w:noProof/>
           <w:sz w:val="28"/>
           <w:szCs w:val="28"/>
         </w:rPr>
@@ -27604,6 +27624,10 @@
 </file>
 
 <file path=customXml/item1.xml><?xml version="1.0" encoding="utf-8"?>
+<b:Sources xmlns:b="http://schemas.openxmlformats.org/officeDocument/2006/bibliography" xmlns="http://schemas.openxmlformats.org/officeDocument/2006/bibliography" SelectedStyle="\APASixthEditionOfficeOnline.xsl" StyleName="APA" Version="6"/>
+</file>
+
+<file path=customXml/item2.xml><?xml version="1.0" encoding="utf-8"?>
 <ct:contentTypeSchema xmlns:ct="http://schemas.microsoft.com/office/2006/metadata/contentType" xmlns:ma="http://schemas.microsoft.com/office/2006/metadata/properties/metaAttributes" ct:_="" ma:_="" ma:contentTypeName="Tài liệu" ma:contentTypeID="0x0101003008510C1118BA4F933B65825EE70E70" ma:contentTypeVersion="9" ma:contentTypeDescription="Tạo tài liệu mới." ma:contentTypeScope="" ma:versionID="863b7492811fffcf3f85ee362d92ac1f">
   <xsd:schema xmlns:xsd="http://www.w3.org/2001/XMLSchema" xmlns:xs="http://www.w3.org/2001/XMLSchema" xmlns:p="http://schemas.microsoft.com/office/2006/metadata/properties" xmlns:ns2="ba774fb5-2cf8-465a-a24b-3e0d6c5ac152" xmlns:ns3="77782a45-0a80-4861-8bd4-635a88548cdf" targetNamespace="http://schemas.microsoft.com/office/2006/metadata/properties" ma:root="true" ma:fieldsID="0d81f0396517c0a97e45ac0c4ed64a37" ns2:_="" ns3:_="">
     <xsd:import namespace="ba774fb5-2cf8-465a-a24b-3e0d6c5ac152"/>
@@ -27798,17 +27822,7 @@
 </ct:contentTypeSchema>
 </file>
 
-<file path=customXml/item2.xml><?xml version="1.0" encoding="utf-8"?>
-<p:properties xmlns:p="http://schemas.microsoft.com/office/2006/metadata/properties" xmlns:xsi="http://www.w3.org/2001/XMLSchema-instance" xmlns:pc="http://schemas.microsoft.com/office/infopath/2007/PartnerControls">
-  <documentManagement/>
-</p:properties>
-</file>
-
 <file path=customXml/item3.xml><?xml version="1.0" encoding="utf-8"?>
-<b:Sources xmlns:b="http://schemas.openxmlformats.org/officeDocument/2006/bibliography" xmlns="http://schemas.openxmlformats.org/officeDocument/2006/bibliography" SelectedStyle="\APASixthEditionOfficeOnline.xsl" StyleName="APA" Version="6"/>
-</file>
-
-<file path=customXml/item4.xml><?xml version="1.0" encoding="utf-8"?>
 <?mso-contentType ?>
 <FormTemplates xmlns="http://schemas.microsoft.com/sharepoint/v3/contenttype/forms">
   <Display>DocumentLibraryForm</Display>
@@ -27817,7 +27831,21 @@
 </FormTemplates>
 </file>
 
+<file path=customXml/item4.xml><?xml version="1.0" encoding="utf-8"?>
+<p:properties xmlns:p="http://schemas.microsoft.com/office/2006/metadata/properties" xmlns:xsi="http://www.w3.org/2001/XMLSchema-instance" xmlns:pc="http://schemas.microsoft.com/office/infopath/2007/PartnerControls">
+  <documentManagement/>
+</p:properties>
+</file>
+
 <file path=customXml/itemProps1.xml><?xml version="1.0" encoding="utf-8"?>
+<ds:datastoreItem xmlns:ds="http://schemas.openxmlformats.org/officeDocument/2006/customXml" ds:itemID="{216E4990-068C-4FCD-BA46-162F1655F16A}">
+  <ds:schemaRefs>
+    <ds:schemaRef ds:uri="http://schemas.openxmlformats.org/officeDocument/2006/bibliography"/>
+  </ds:schemaRefs>
+</ds:datastoreItem>
+</file>
+
+<file path=customXml/itemProps2.xml><?xml version="1.0" encoding="utf-8"?>
 <ds:datastoreItem xmlns:ds="http://schemas.openxmlformats.org/officeDocument/2006/customXml" ds:itemID="{EC20A20D-1A70-4F4C-9E80-30CDEA8267A0}">
   <ds:schemaRefs>
     <ds:schemaRef ds:uri="http://schemas.microsoft.com/office/2006/metadata/contentType"/>
@@ -27836,27 +27864,19 @@
 </ds:datastoreItem>
 </file>
 
-<file path=customXml/itemProps2.xml><?xml version="1.0" encoding="utf-8"?>
+<file path=customXml/itemProps3.xml><?xml version="1.0" encoding="utf-8"?>
+<ds:datastoreItem xmlns:ds="http://schemas.openxmlformats.org/officeDocument/2006/customXml" ds:itemID="{E1FF976B-89DC-4C7E-84F3-E8518F2C7628}">
+  <ds:schemaRefs>
+    <ds:schemaRef ds:uri="http://schemas.microsoft.com/sharepoint/v3/contenttype/forms"/>
+  </ds:schemaRefs>
+</ds:datastoreItem>
+</file>
+
+<file path=customXml/itemProps4.xml><?xml version="1.0" encoding="utf-8"?>
 <ds:datastoreItem xmlns:ds="http://schemas.openxmlformats.org/officeDocument/2006/customXml" ds:itemID="{158182B8-5C19-4ECF-93F3-058B33813096}">
   <ds:schemaRefs>
     <ds:schemaRef ds:uri="http://schemas.microsoft.com/office/2006/metadata/properties"/>
     <ds:schemaRef ds:uri="http://schemas.microsoft.com/office/infopath/2007/PartnerControls"/>
   </ds:schemaRefs>
 </ds:datastoreItem>
-</file>
-
-<file path=customXml/itemProps3.xml><?xml version="1.0" encoding="utf-8"?>
-<ds:datastoreItem xmlns:ds="http://schemas.openxmlformats.org/officeDocument/2006/customXml" ds:itemID="{216E4990-068C-4FCD-BA46-162F1655F16A}">
-  <ds:schemaRefs>
-    <ds:schemaRef ds:uri="http://schemas.openxmlformats.org/officeDocument/2006/bibliography"/>
-  </ds:schemaRefs>
-</ds:datastoreItem>
-</file>
-
-<file path=customXml/itemProps4.xml><?xml version="1.0" encoding="utf-8"?>
-<ds:datastoreItem xmlns:ds="http://schemas.openxmlformats.org/officeDocument/2006/customXml" ds:itemID="{E1FF976B-89DC-4C7E-84F3-E8518F2C7628}">
-  <ds:schemaRefs>
-    <ds:schemaRef ds:uri="http://schemas.microsoft.com/sharepoint/v3/contenttype/forms"/>
-  </ds:schemaRefs>
-</ds:datastoreItem>
 </file>
--- a/19521661_19521694_IS254M21HTCL.docx
+++ b/19521661_19521694_IS254M21HTCL.docx
@@ -5218,7 +5218,7 @@
         <w:pStyle w:val="ListParagraph"/>
         <w:numPr>
           <w:ilvl w:val="0"/>
-          <w:numId w:val="4"/>
+          <w:numId w:val="2"/>
         </w:numPr>
         <w:outlineLvl w:val="1"/>
         <w:rPr>
@@ -5303,7 +5303,7 @@
         <w:pStyle w:val="ListParagraph"/>
         <w:numPr>
           <w:ilvl w:val="0"/>
-          <w:numId w:val="13"/>
+          <w:numId w:val="5"/>
         </w:numPr>
         <w:shd w:val="clear" w:color="auto" w:fill="FFFFFF"/>
         <w:spacing w:beforeAutospacing="1" w:after="0" w:afterAutospacing="1" w:line="240" w:lineRule="auto"/>
@@ -5344,7 +5344,7 @@
       <w:pPr>
         <w:numPr>
           <w:ilvl w:val="0"/>
-          <w:numId w:val="14"/>
+          <w:numId w:val="6"/>
         </w:numPr>
         <w:shd w:val="clear" w:color="auto" w:fill="FFFFFF"/>
         <w:spacing w:after="0" w:line="240" w:lineRule="auto"/>
@@ -5372,7 +5372,7 @@
       <w:pPr>
         <w:numPr>
           <w:ilvl w:val="0"/>
-          <w:numId w:val="14"/>
+          <w:numId w:val="6"/>
         </w:numPr>
         <w:shd w:val="clear" w:color="auto" w:fill="FFFFFF"/>
         <w:spacing w:after="0" w:line="240" w:lineRule="auto"/>
@@ -5401,7 +5401,7 @@
         <w:pStyle w:val="ListParagraph"/>
         <w:numPr>
           <w:ilvl w:val="0"/>
-          <w:numId w:val="12"/>
+          <w:numId w:val="4"/>
         </w:numPr>
         <w:shd w:val="clear" w:color="auto" w:fill="FFFFFF"/>
         <w:spacing w:beforeAutospacing="1" w:after="0" w:afterAutospacing="1" w:line="240" w:lineRule="auto"/>
@@ -5429,7 +5429,7 @@
       <w:pPr>
         <w:numPr>
           <w:ilvl w:val="0"/>
-          <w:numId w:val="15"/>
+          <w:numId w:val="7"/>
         </w:numPr>
         <w:shd w:val="clear" w:color="auto" w:fill="FFFFFF"/>
         <w:spacing w:after="0" w:line="240" w:lineRule="auto"/>
@@ -5457,7 +5457,7 @@
       <w:pPr>
         <w:numPr>
           <w:ilvl w:val="0"/>
-          <w:numId w:val="15"/>
+          <w:numId w:val="7"/>
         </w:numPr>
         <w:shd w:val="clear" w:color="auto" w:fill="FFFFFF"/>
         <w:spacing w:after="0" w:line="240" w:lineRule="auto"/>
@@ -5500,7 +5500,7 @@
         <w:pStyle w:val="ListParagraph"/>
         <w:numPr>
           <w:ilvl w:val="0"/>
-          <w:numId w:val="10"/>
+          <w:numId w:val="3"/>
         </w:numPr>
         <w:shd w:val="clear" w:color="auto" w:fill="FFFFFF"/>
         <w:spacing w:beforeAutospacing="1" w:after="0" w:afterAutospacing="1" w:line="240" w:lineRule="auto"/>
@@ -5529,7 +5529,7 @@
         <w:pStyle w:val="ListParagraph"/>
         <w:numPr>
           <w:ilvl w:val="0"/>
-          <w:numId w:val="10"/>
+          <w:numId w:val="3"/>
         </w:numPr>
         <w:shd w:val="clear" w:color="auto" w:fill="FFFFFF"/>
         <w:spacing w:beforeAutospacing="1" w:after="0" w:afterAutospacing="1" w:line="240" w:lineRule="auto"/>
@@ -5558,7 +5558,7 @@
         <w:pStyle w:val="ListParagraph"/>
         <w:numPr>
           <w:ilvl w:val="0"/>
-          <w:numId w:val="10"/>
+          <w:numId w:val="3"/>
         </w:numPr>
         <w:shd w:val="clear" w:color="auto" w:fill="FFFFFF"/>
         <w:spacing w:beforeAutospacing="1" w:after="0" w:afterAutospacing="1" w:line="240" w:lineRule="auto"/>
@@ -5738,7 +5738,7 @@
         <w:pStyle w:val="ListParagraph"/>
         <w:numPr>
           <w:ilvl w:val="0"/>
-          <w:numId w:val="4"/>
+          <w:numId w:val="2"/>
         </w:numPr>
         <w:outlineLvl w:val="1"/>
         <w:rPr>
@@ -5766,7 +5766,7 @@
         <w:pStyle w:val="NormalWeb"/>
         <w:numPr>
           <w:ilvl w:val="0"/>
-          <w:numId w:val="17"/>
+          <w:numId w:val="8"/>
         </w:numPr>
         <w:spacing w:before="150" w:beforeAutospacing="0" w:after="0" w:afterAutospacing="0"/>
         <w:jc w:val="both"/>
@@ -5791,7 +5791,7 @@
         <w:pStyle w:val="NormalWeb"/>
         <w:numPr>
           <w:ilvl w:val="0"/>
-          <w:numId w:val="17"/>
+          <w:numId w:val="8"/>
         </w:numPr>
         <w:spacing w:before="0" w:beforeAutospacing="0" w:after="0" w:afterAutospacing="0"/>
         <w:textAlignment w:val="baseline"/>
@@ -5833,7 +5833,7 @@
         <w:pStyle w:val="ListParagraph"/>
         <w:numPr>
           <w:ilvl w:val="0"/>
-          <w:numId w:val="4"/>
+          <w:numId w:val="2"/>
         </w:numPr>
         <w:outlineLvl w:val="1"/>
         <w:rPr>
@@ -5876,7 +5876,7 @@
         <w:pStyle w:val="NormalWeb"/>
         <w:numPr>
           <w:ilvl w:val="0"/>
-          <w:numId w:val="20"/>
+          <w:numId w:val="9"/>
         </w:numPr>
         <w:spacing w:before="0" w:beforeAutospacing="0" w:after="160" w:afterAutospacing="0"/>
         <w:jc w:val="both"/>
@@ -5901,7 +5901,7 @@
         <w:pStyle w:val="NormalWeb"/>
         <w:numPr>
           <w:ilvl w:val="0"/>
-          <w:numId w:val="20"/>
+          <w:numId w:val="9"/>
         </w:numPr>
         <w:spacing w:before="1" w:beforeAutospacing="0" w:after="0" w:afterAutospacing="0"/>
         <w:ind w:right="116"/>
@@ -8090,6 +8090,14 @@
                 <w:szCs w:val="26"/>
               </w:rPr>
             </w:pPr>
+            <w:r>
+              <w:rPr>
+                <w:rFonts w:ascii="Times New Roman" w:hAnsi="Times New Roman" w:cs="Times New Roman"/>
+                <w:sz w:val="26"/>
+                <w:szCs w:val="26"/>
+              </w:rPr>
+              <w:t>Ordinal</w:t>
+            </w:r>
           </w:p>
         </w:tc>
         <w:tc>
@@ -10400,7 +10408,7 @@
           <w:sz w:val="26"/>
           <w:szCs w:val="26"/>
         </w:rPr>
-        <w:t>Do những thuật toán cần sử dụng nhiều kỹ thuật xử lý khác nhau nên ứng với mỗi thuật toán thì cần những kỹ thuật tiền xử lý khác nhau .</w:t>
+        <w:t>Mục đích:</w:t>
       </w:r>
     </w:p>
     <w:p>
@@ -10408,7 +10416,7 @@
         <w:pStyle w:val="ListParagraph"/>
         <w:numPr>
           <w:ilvl w:val="0"/>
-          <w:numId w:val="3"/>
+          <w:numId w:val="1"/>
         </w:numPr>
         <w:rPr>
           <w:rFonts w:ascii="Times New Roman" w:hAnsi="Times New Roman" w:cs="Times New Roman"/>
@@ -10430,7 +10438,7 @@
         <w:pStyle w:val="ListParagraph"/>
         <w:numPr>
           <w:ilvl w:val="0"/>
-          <w:numId w:val="3"/>
+          <w:numId w:val="1"/>
         </w:numPr>
         <w:rPr>
           <w:rFonts w:ascii="Times New Roman" w:hAnsi="Times New Roman" w:cs="Times New Roman"/>
@@ -10449,72 +10457,63 @@
     </w:p>
     <w:p>
       <w:pPr>
-        <w:rPr>
-          <w:rFonts w:ascii="Times New Roman" w:hAnsi="Times New Roman" w:cs="Times New Roman"/>
-          <w:sz w:val="26"/>
-          <w:szCs w:val="26"/>
-        </w:rPr>
-      </w:pPr>
-    </w:p>
-    <w:p>
-      <w:pPr>
-        <w:pStyle w:val="Heading3"/>
-        <w:rPr>
-          <w:rFonts w:ascii="Times New Roman" w:hAnsi="Times New Roman" w:cs="Times New Roman"/>
-          <w:i/>
-          <w:color w:val="auto"/>
+        <w:pStyle w:val="ListParagraph"/>
+        <w:numPr>
+          <w:ilvl w:val="0"/>
+          <w:numId w:val="1"/>
+        </w:numPr>
+        <w:rPr>
+          <w:rFonts w:ascii="Times New Roman" w:hAnsi="Times New Roman" w:cs="Times New Roman"/>
+          <w:sz w:val="26"/>
+          <w:szCs w:val="26"/>
+        </w:rPr>
+      </w:pPr>
+      <w:r>
+        <w:rPr>
+          <w:rFonts w:ascii="Times New Roman" w:hAnsi="Times New Roman" w:cs="Times New Roman"/>
+          <w:sz w:val="26"/>
+          <w:szCs w:val="26"/>
+        </w:rPr>
+        <w:t>Nhận xét dữ liệu</w:t>
+      </w:r>
+    </w:p>
+    <w:p>
+      <w:pPr>
+        <w:rPr>
+          <w:rFonts w:ascii="Times New Roman" w:hAnsi="Times New Roman" w:cs="Times New Roman"/>
+          <w:sz w:val="26"/>
+          <w:szCs w:val="26"/>
+        </w:rPr>
+      </w:pPr>
+    </w:p>
+    <w:p>
+      <w:pPr>
+        <w:pStyle w:val="Heading4"/>
+      </w:pPr>
+      <w:r>
+        <w:t>1. Import thư viện</w:t>
+      </w:r>
+    </w:p>
+    <w:p>
+      <w:pPr>
+        <w:rPr>
+          <w:rFonts w:ascii="Times New Roman" w:hAnsi="Times New Roman" w:cs="Times New Roman"/>
           <w:sz w:val="28"/>
           <w:szCs w:val="28"/>
         </w:rPr>
       </w:pPr>
-      <w:bookmarkStart w:id="16" w:name="_Toc102671630"/>
-      <w:r>
-        <w:rPr>
-          <w:rFonts w:ascii="Times New Roman" w:hAnsi="Times New Roman" w:cs="Times New Roman"/>
-          <w:i/>
-          <w:color w:val="auto"/>
+      <w:r>
+        <w:rPr>
+          <w:rFonts w:ascii="Times New Roman" w:hAnsi="Times New Roman" w:cs="Times New Roman"/>
+          <w:noProof/>
           <w:sz w:val="28"/>
           <w:szCs w:val="28"/>
         </w:rPr>
-        <w:t>2.2.1 Nhập dữ liệu và thực hiện biến đổi dữ liệu</w:t>
-      </w:r>
-      <w:bookmarkEnd w:id="16"/>
-    </w:p>
-    <w:p>
-      <w:pPr>
-        <w:rPr>
-          <w:rFonts w:ascii="Times New Roman" w:hAnsi="Times New Roman" w:cs="Times New Roman"/>
-          <w:sz w:val="28"/>
-          <w:szCs w:val="28"/>
-        </w:rPr>
-      </w:pPr>
-      <w:r>
-        <w:rPr>
-          <w:rFonts w:ascii="Times New Roman" w:hAnsi="Times New Roman" w:cs="Times New Roman"/>
-          <w:sz w:val="28"/>
-          <w:szCs w:val="28"/>
-        </w:rPr>
-        <w:t xml:space="preserve">1. Nhập dữ liệu </w:t>
-      </w:r>
-    </w:p>
-    <w:p>
-      <w:pPr>
-        <w:rPr>
-          <w:rFonts w:ascii="Times New Roman" w:hAnsi="Times New Roman" w:cs="Times New Roman"/>
-          <w:sz w:val="28"/>
-          <w:szCs w:val="28"/>
-        </w:rPr>
-      </w:pPr>
-      <w:r>
-        <w:rPr>
-          <w:rFonts w:ascii="Times New Roman" w:hAnsi="Times New Roman" w:cs="Times New Roman"/>
-          <w:noProof/>
-        </w:rPr>
         <w:drawing>
-          <wp:inline distT="0" distB="0" distL="0" distR="0" wp14:anchorId="17E5CA99" wp14:editId="5D226078">
-            <wp:extent cx="5943600" cy="1581150"/>
+          <wp:inline distT="0" distB="0" distL="0" distR="0" wp14:anchorId="4AD12D68" wp14:editId="6FF9142D">
+            <wp:extent cx="5943600" cy="3168650"/>
             <wp:effectExtent l="0" t="0" r="0" b="0"/>
-            <wp:docPr id="18" name="Picture 18" descr="Graphical user interface, text, application&#10;&#10;Description automatically generated with medium confidence"/>
+            <wp:docPr id="2" name="Picture 2" descr="Graphical user interface, text, application, email&#10;&#10;Description automatically generated"/>
             <wp:cNvGraphicFramePr>
               <a:graphicFrameLocks xmlns:a="http://schemas.openxmlformats.org/drawingml/2006/main" noChangeAspect="1"/>
             </wp:cNvGraphicFramePr>
@@ -10522,7 +10521,7 @@
               <a:graphicData uri="http://schemas.openxmlformats.org/drawingml/2006/picture">
                 <pic:pic xmlns:pic="http://schemas.openxmlformats.org/drawingml/2006/picture">
                   <pic:nvPicPr>
-                    <pic:cNvPr id="18" name="Picture 18" descr="Graphical user interface, text, application&#10;&#10;Description automatically generated with medium confidence"/>
+                    <pic:cNvPr id="2" name="Picture 2" descr="Graphical user interface, text, application, email&#10;&#10;Description automatically generated"/>
                     <pic:cNvPicPr/>
                   </pic:nvPicPr>
                   <pic:blipFill>
@@ -10534,7 +10533,7 @@
                   <pic:spPr>
                     <a:xfrm>
                       <a:off x="0" y="0"/>
-                      <a:ext cx="5943600" cy="1581150"/>
+                      <a:ext cx="5943600" cy="3168650"/>
                     </a:xfrm>
                     <a:prstGeom prst="rect">
                       <a:avLst/>
@@ -10549,6 +10548,18 @@
     </w:p>
     <w:p>
       <w:pPr>
+        <w:pStyle w:val="Heading4"/>
+      </w:pPr>
+      <w:r>
+        <w:lastRenderedPageBreak/>
+        <w:t>2</w:t>
+      </w:r>
+      <w:r>
+        <w:t xml:space="preserve">. Nhập dữ liệu </w:t>
+      </w:r>
+    </w:p>
+    <w:p>
+      <w:pPr>
         <w:rPr>
           <w:rFonts w:ascii="Times New Roman" w:hAnsi="Times New Roman" w:cs="Times New Roman"/>
           <w:sz w:val="28"/>
@@ -10558,42 +10569,15 @@
       <w:r>
         <w:rPr>
           <w:rFonts w:ascii="Times New Roman" w:hAnsi="Times New Roman" w:cs="Times New Roman"/>
+          <w:noProof/>
           <w:sz w:val="28"/>
           <w:szCs w:val="28"/>
         </w:rPr>
-        <w:t>2. Biến đổi dữ liệu</w:t>
-      </w:r>
-    </w:p>
-    <w:p>
-      <w:pPr>
-        <w:rPr>
-          <w:rFonts w:ascii="Times New Roman" w:hAnsi="Times New Roman" w:cs="Times New Roman"/>
-          <w:sz w:val="26"/>
-          <w:szCs w:val="26"/>
-        </w:rPr>
-      </w:pPr>
-    </w:p>
-    <w:p>
-      <w:pPr>
-        <w:rPr>
-          <w:rFonts w:ascii="Times New Roman" w:hAnsi="Times New Roman" w:cs="Times New Roman"/>
-          <w:sz w:val="26"/>
-          <w:szCs w:val="26"/>
-        </w:rPr>
-      </w:pPr>
-      <w:r>
-        <w:rPr>
-          <w:rFonts w:ascii="Times New Roman" w:hAnsi="Times New Roman" w:cs="Times New Roman"/>
-          <w:noProof/>
-          <w:sz w:val="26"/>
-          <w:szCs w:val="26"/>
-        </w:rPr>
-        <w:lastRenderedPageBreak/>
         <w:drawing>
-          <wp:inline distT="0" distB="0" distL="0" distR="0" wp14:anchorId="29D1AA64" wp14:editId="6A248D36">
-            <wp:extent cx="5943600" cy="2724785"/>
+          <wp:inline distT="0" distB="0" distL="0" distR="0" wp14:anchorId="443302CA" wp14:editId="35E04EE9">
+            <wp:extent cx="5943600" cy="2727960"/>
             <wp:effectExtent l="0" t="0" r="0" b="0"/>
-            <wp:docPr id="13" name="Picture 13" descr="Graphical user interface, text, application, email&#10;&#10;Description automatically generated"/>
+            <wp:docPr id="3" name="Picture 3" descr="Graphical user interface&#10;&#10;Description automatically generated with medium confidence"/>
             <wp:cNvGraphicFramePr>
               <a:graphicFrameLocks xmlns:a="http://schemas.openxmlformats.org/drawingml/2006/main" noChangeAspect="1"/>
             </wp:cNvGraphicFramePr>
@@ -10601,7 +10585,7 @@
               <a:graphicData uri="http://schemas.openxmlformats.org/drawingml/2006/picture">
                 <pic:pic xmlns:pic="http://schemas.openxmlformats.org/drawingml/2006/picture">
                   <pic:nvPicPr>
-                    <pic:cNvPr id="13" name="Picture 13" descr="Graphical user interface, text, application, email&#10;&#10;Description automatically generated"/>
+                    <pic:cNvPr id="3" name="Picture 3" descr="Graphical user interface&#10;&#10;Description automatically generated with medium confidence"/>
                     <pic:cNvPicPr/>
                   </pic:nvPicPr>
                   <pic:blipFill>
@@ -10613,7 +10597,7 @@
                   <pic:spPr>
                     <a:xfrm>
                       <a:off x="0" y="0"/>
-                      <a:ext cx="5943600" cy="2724785"/>
+                      <a:ext cx="5943600" cy="2727960"/>
                     </a:xfrm>
                     <a:prstGeom prst="rect">
                       <a:avLst/>
@@ -10628,20 +10612,26 @@
     </w:p>
     <w:p>
       <w:pPr>
-        <w:rPr>
-          <w:rFonts w:ascii="Times New Roman" w:hAnsi="Times New Roman" w:cs="Times New Roman"/>
-          <w:sz w:val="26"/>
-          <w:szCs w:val="26"/>
-        </w:rPr>
-      </w:pPr>
-      <w:r>
-        <w:rPr>
-          <w:rFonts w:ascii="Times New Roman" w:hAnsi="Times New Roman" w:cs="Times New Roman"/>
-          <w:sz w:val="26"/>
-          <w:szCs w:val="26"/>
-        </w:rPr>
-        <w:t>Import dữ liệu vào python và tiến hành bỏ 2 cột cuối của bộ dữ liệu .</w:t>
-      </w:r>
+        <w:pStyle w:val="Heading4"/>
+      </w:pPr>
+      <w:r>
+        <w:t>3</w:t>
+      </w:r>
+      <w:r>
+        <w:t xml:space="preserve">. </w:t>
+      </w:r>
+      <w:r>
+        <w:t>Kiểm tra kiểu dữ liệu</w:t>
+      </w:r>
+    </w:p>
+    <w:p>
+      <w:pPr>
+        <w:rPr>
+          <w:rFonts w:ascii="Times New Roman" w:hAnsi="Times New Roman" w:cs="Times New Roman"/>
+          <w:sz w:val="26"/>
+          <w:szCs w:val="26"/>
+        </w:rPr>
+      </w:pPr>
     </w:p>
     <w:p>
       <w:pPr>
@@ -10659,10 +10649,10 @@
           <w:szCs w:val="26"/>
         </w:rPr>
         <w:drawing>
-          <wp:inline distT="0" distB="0" distL="0" distR="0" wp14:anchorId="025BE9F3" wp14:editId="70999BD3">
-            <wp:extent cx="5179325" cy="1028700"/>
-            <wp:effectExtent l="0" t="0" r="2540" b="0"/>
-            <wp:docPr id="15" name="Picture 15" descr="Graphical user interface, text, application, email&#10;&#10;Description automatically generated"/>
+          <wp:inline distT="0" distB="0" distL="0" distR="0" wp14:anchorId="21D35CC2" wp14:editId="43E8EC3A">
+            <wp:extent cx="5943600" cy="2341245"/>
+            <wp:effectExtent l="0" t="0" r="0" b="1905"/>
+            <wp:docPr id="4" name="Picture 4" descr="Graphical user interface, application&#10;&#10;Description automatically generated"/>
             <wp:cNvGraphicFramePr>
               <a:graphicFrameLocks xmlns:a="http://schemas.openxmlformats.org/drawingml/2006/main" noChangeAspect="1"/>
             </wp:cNvGraphicFramePr>
@@ -10670,7 +10660,7 @@
               <a:graphicData uri="http://schemas.openxmlformats.org/drawingml/2006/picture">
                 <pic:pic xmlns:pic="http://schemas.openxmlformats.org/drawingml/2006/picture">
                   <pic:nvPicPr>
-                    <pic:cNvPr id="15" name="Picture 15" descr="Graphical user interface, text, application, email&#10;&#10;Description automatically generated"/>
+                    <pic:cNvPr id="4" name="Picture 4" descr="Graphical user interface, application&#10;&#10;Description automatically generated"/>
                     <pic:cNvPicPr/>
                   </pic:nvPicPr>
                   <pic:blipFill>
@@ -10682,7 +10672,7 @@
                   <pic:spPr>
                     <a:xfrm>
                       <a:off x="0" y="0"/>
-                      <a:ext cx="5181487" cy="1029129"/>
+                      <a:ext cx="5943600" cy="2341245"/>
                     </a:xfrm>
                     <a:prstGeom prst="rect">
                       <a:avLst/>
@@ -10697,33 +10687,306 @@
     </w:p>
     <w:p>
       <w:pPr>
-        <w:rPr>
-          <w:rFonts w:ascii="Times New Roman" w:hAnsi="Times New Roman" w:cs="Times New Roman"/>
-          <w:sz w:val="26"/>
-          <w:szCs w:val="26"/>
-        </w:rPr>
-      </w:pPr>
-    </w:p>
-    <w:p>
-      <w:pPr>
-        <w:rPr>
-          <w:rFonts w:ascii="Times New Roman" w:hAnsi="Times New Roman" w:cs="Times New Roman"/>
-          <w:sz w:val="26"/>
-          <w:szCs w:val="26"/>
-        </w:rPr>
-      </w:pPr>
-      <w:r>
-        <w:rPr>
-          <w:rFonts w:ascii="Times New Roman" w:hAnsi="Times New Roman" w:cs="Times New Roman"/>
+        <w:pStyle w:val="Heading4"/>
+        <w:numPr>
+          <w:ilvl w:val="0"/>
+          <w:numId w:val="2"/>
+        </w:numPr>
+        <w:rPr>
           <w:noProof/>
+        </w:rPr>
+      </w:pPr>
+      <w:r>
+        <w:rPr>
+          <w:noProof/>
+        </w:rPr>
+        <w:t>Đánh giá tổng quan về dữ liệu:</w:t>
+      </w:r>
+    </w:p>
+    <w:p>
+      <w:pPr>
+        <w:numPr>
+          <w:ilvl w:val="0"/>
+          <w:numId w:val="26"/>
+        </w:numPr>
+        <w:shd w:val="clear" w:color="auto" w:fill="FFFFFF"/>
+        <w:spacing w:before="100" w:beforeAutospacing="1" w:after="120" w:line="240" w:lineRule="auto"/>
+        <w:rPr>
+          <w:rFonts w:ascii="Times New Roman" w:eastAsia="Times New Roman" w:hAnsi="Times New Roman" w:cs="Times New Roman"/>
+          <w:color w:val="000000"/>
+          <w:sz w:val="28"/>
+          <w:szCs w:val="28"/>
+        </w:rPr>
+      </w:pPr>
+      <w:r>
+        <w:rPr>
+          <w:rFonts w:ascii="Times New Roman" w:eastAsia="Times New Roman" w:hAnsi="Times New Roman" w:cs="Times New Roman"/>
+          <w:color w:val="000000"/>
+          <w:sz w:val="28"/>
+          <w:szCs w:val="28"/>
+        </w:rPr>
+        <w:t>Dữ liệu là sự kết hợp của các giá trị chuỗi và số nguyên.</w:t>
+      </w:r>
+    </w:p>
+    <w:p>
+      <w:pPr>
+        <w:numPr>
+          <w:ilvl w:val="0"/>
+          <w:numId w:val="26"/>
+        </w:numPr>
+        <w:shd w:val="clear" w:color="auto" w:fill="FFFFFF"/>
+        <w:spacing w:before="100" w:beforeAutospacing="1" w:after="120" w:line="240" w:lineRule="auto"/>
+        <w:rPr>
+          <w:rFonts w:ascii="Times New Roman" w:eastAsia="Times New Roman" w:hAnsi="Times New Roman" w:cs="Times New Roman"/>
+          <w:color w:val="000000"/>
+          <w:sz w:val="28"/>
+          <w:szCs w:val="28"/>
+        </w:rPr>
+      </w:pPr>
+      <w:r>
+        <w:rPr>
+          <w:rFonts w:ascii="Times New Roman" w:eastAsia="Times New Roman" w:hAnsi="Times New Roman" w:cs="Times New Roman"/>
+          <w:color w:val="000000"/>
+          <w:sz w:val="28"/>
+          <w:szCs w:val="28"/>
+        </w:rPr>
+        <w:t>Các cột recorddate_key, birthdate_key, orighiredate_key, terminationdate_key nên đổi từ kiểu chuỗi thành kiểu date time.</w:t>
+      </w:r>
+    </w:p>
+    <w:p>
+      <w:pPr>
+        <w:numPr>
+          <w:ilvl w:val="0"/>
+          <w:numId w:val="26"/>
+        </w:numPr>
+        <w:shd w:val="clear" w:color="auto" w:fill="FFFFFF"/>
+        <w:spacing w:before="100" w:beforeAutospacing="1" w:after="120" w:line="240" w:lineRule="auto"/>
+        <w:rPr>
+          <w:rFonts w:ascii="Times New Roman" w:eastAsia="Times New Roman" w:hAnsi="Times New Roman" w:cs="Times New Roman"/>
+          <w:color w:val="000000"/>
+          <w:sz w:val="28"/>
+          <w:szCs w:val="28"/>
+        </w:rPr>
+      </w:pPr>
+      <w:r>
+        <w:rPr>
+          <w:rFonts w:ascii="Times New Roman" w:eastAsia="Times New Roman" w:hAnsi="Times New Roman" w:cs="Times New Roman"/>
+          <w:color w:val="000000"/>
+          <w:sz w:val="28"/>
+          <w:szCs w:val="28"/>
+        </w:rPr>
+        <w:t>Tuổi có thể tính bằng cách sử dụng ngày ghi(recorddate_key) và ngày sinh(birthdate_key). Vì vậy có thể xóa cột age.</w:t>
+      </w:r>
+    </w:p>
+    <w:p>
+      <w:pPr>
+        <w:numPr>
+          <w:ilvl w:val="0"/>
+          <w:numId w:val="26"/>
+        </w:numPr>
+        <w:shd w:val="clear" w:color="auto" w:fill="FFFFFF"/>
+        <w:spacing w:before="100" w:beforeAutospacing="1" w:after="120" w:line="240" w:lineRule="auto"/>
+        <w:rPr>
+          <w:rFonts w:ascii="Times New Roman" w:eastAsia="Times New Roman" w:hAnsi="Times New Roman" w:cs="Times New Roman"/>
+          <w:color w:val="000000"/>
+          <w:sz w:val="28"/>
+          <w:szCs w:val="28"/>
+        </w:rPr>
+      </w:pPr>
+      <w:r>
+        <w:rPr>
+          <w:rFonts w:ascii="Times New Roman" w:eastAsia="Times New Roman" w:hAnsi="Times New Roman" w:cs="Times New Roman"/>
+          <w:color w:val="000000"/>
+          <w:sz w:val="28"/>
+          <w:szCs w:val="28"/>
+        </w:rPr>
+        <w:lastRenderedPageBreak/>
+        <w:t>Thời lượng dịch vụ(length_of_service) có thể được tìm thấy bằng cách sử dụng ngày ghi(recorddate_key) và ngày thuê ban đầu(orighiredate_key). Vì vậy có thể bỏ cột length_of_service.</w:t>
+      </w:r>
+    </w:p>
+    <w:p>
+      <w:pPr>
+        <w:numPr>
+          <w:ilvl w:val="0"/>
+          <w:numId w:val="26"/>
+        </w:numPr>
+        <w:shd w:val="clear" w:color="auto" w:fill="FFFFFF"/>
+        <w:spacing w:before="100" w:beforeAutospacing="1" w:after="120" w:line="240" w:lineRule="auto"/>
+        <w:rPr>
+          <w:rFonts w:ascii="Times New Roman" w:eastAsia="Times New Roman" w:hAnsi="Times New Roman" w:cs="Times New Roman"/>
+          <w:color w:val="000000"/>
+          <w:sz w:val="28"/>
+          <w:szCs w:val="28"/>
+        </w:rPr>
+      </w:pPr>
+      <w:r>
+        <w:rPr>
+          <w:rFonts w:ascii="Times New Roman" w:eastAsia="Times New Roman" w:hAnsi="Times New Roman" w:cs="Times New Roman"/>
+          <w:color w:val="000000"/>
+          <w:sz w:val="28"/>
+          <w:szCs w:val="28"/>
+        </w:rPr>
+        <w:t>Ngày chấm dứt sử dụng sẽ đặt mặc định là 1/1/1900 nếu như nhân viên vẫn còn trong hợp đồng.</w:t>
+      </w:r>
+    </w:p>
+    <w:p>
+      <w:pPr>
+        <w:numPr>
+          <w:ilvl w:val="0"/>
+          <w:numId w:val="26"/>
+        </w:numPr>
+        <w:shd w:val="clear" w:color="auto" w:fill="FFFFFF"/>
+        <w:spacing w:before="100" w:beforeAutospacing="1" w:after="120" w:line="240" w:lineRule="auto"/>
+        <w:rPr>
+          <w:rFonts w:ascii="Times New Roman" w:eastAsia="Times New Roman" w:hAnsi="Times New Roman" w:cs="Times New Roman"/>
+          <w:color w:val="000000"/>
+          <w:sz w:val="28"/>
+          <w:szCs w:val="28"/>
+        </w:rPr>
+      </w:pPr>
+      <w:r>
+        <w:rPr>
+          <w:rFonts w:ascii="Times New Roman" w:eastAsia="Times New Roman" w:hAnsi="Times New Roman" w:cs="Times New Roman"/>
+          <w:color w:val="000000"/>
+          <w:sz w:val="28"/>
+          <w:szCs w:val="28"/>
+        </w:rPr>
+        <w:t>Tên cửa hàng(store_name) hiển thị dưới dạng số, mặc dù nó là một tính năng phân loại dữ liệu(nominal). Bản thân tên cửa hàng không có khả năng là nguyên nhân dẫn đến việc thôi việc.</w:t>
+      </w:r>
+    </w:p>
+    <w:p>
+      <w:pPr>
+        <w:numPr>
+          <w:ilvl w:val="0"/>
+          <w:numId w:val="26"/>
+        </w:numPr>
+        <w:shd w:val="clear" w:color="auto" w:fill="FFFFFF"/>
+        <w:spacing w:before="100" w:beforeAutospacing="1" w:after="120" w:line="240" w:lineRule="auto"/>
+        <w:rPr>
+          <w:rFonts w:ascii="Times New Roman" w:eastAsia="Times New Roman" w:hAnsi="Times New Roman" w:cs="Times New Roman"/>
+          <w:color w:val="000000"/>
+          <w:sz w:val="28"/>
+          <w:szCs w:val="28"/>
+        </w:rPr>
+      </w:pPr>
+      <w:r>
+        <w:rPr>
+          <w:rFonts w:ascii="Times New Roman" w:eastAsia="Times New Roman" w:hAnsi="Times New Roman" w:cs="Times New Roman"/>
+          <w:color w:val="000000"/>
+          <w:sz w:val="28"/>
+          <w:szCs w:val="28"/>
+        </w:rPr>
+        <w:t>Giới tính có 2 cột là gender_short và gender_full. Có thể loại bỏ 1 trong 2 cột.</w:t>
+      </w:r>
+    </w:p>
+    <w:p>
+      <w:pPr>
+        <w:numPr>
+          <w:ilvl w:val="0"/>
+          <w:numId w:val="26"/>
+        </w:numPr>
+        <w:shd w:val="clear" w:color="auto" w:fill="FFFFFF"/>
+        <w:spacing w:before="100" w:beforeAutospacing="1" w:after="120" w:line="240" w:lineRule="auto"/>
+        <w:rPr>
+          <w:rFonts w:ascii="Times New Roman" w:eastAsia="Times New Roman" w:hAnsi="Times New Roman" w:cs="Times New Roman"/>
+          <w:color w:val="000000"/>
+          <w:sz w:val="28"/>
+          <w:szCs w:val="28"/>
+        </w:rPr>
+      </w:pPr>
+      <w:r>
+        <w:rPr>
+          <w:rFonts w:ascii="Times New Roman" w:eastAsia="Times New Roman" w:hAnsi="Times New Roman" w:cs="Times New Roman"/>
+          <w:color w:val="000000"/>
+          <w:sz w:val="28"/>
+          <w:szCs w:val="28"/>
+        </w:rPr>
+        <w:t>Các cột ngày chấm dứt, lý do chấm dứt và loại chấm dứt là kết quả của việc chấm dứt hợp đồng của nhân viên vì vậy không nên sử dụng cho việc đánh giá mô hình.</w:t>
+      </w:r>
+    </w:p>
+    <w:p>
+      <w:pPr>
+        <w:numPr>
+          <w:ilvl w:val="0"/>
+          <w:numId w:val="26"/>
+        </w:numPr>
+        <w:shd w:val="clear" w:color="auto" w:fill="FFFFFF"/>
+        <w:spacing w:before="100" w:beforeAutospacing="1" w:after="120" w:line="240" w:lineRule="auto"/>
+        <w:rPr>
+          <w:rFonts w:ascii="Times New Roman" w:eastAsia="Times New Roman" w:hAnsi="Times New Roman" w:cs="Times New Roman"/>
+          <w:color w:val="000000"/>
+          <w:sz w:val="28"/>
+          <w:szCs w:val="28"/>
+        </w:rPr>
+      </w:pPr>
+      <w:r>
+        <w:rPr>
+          <w:rFonts w:ascii="Times New Roman" w:eastAsia="Times New Roman" w:hAnsi="Times New Roman" w:cs="Times New Roman"/>
+          <w:color w:val="000000"/>
+          <w:sz w:val="28"/>
+          <w:szCs w:val="28"/>
+        </w:rPr>
+        <w:t>Cột status_year lặp lại năm trong ngày ghi(recorddate_key).</w:t>
+      </w:r>
+    </w:p>
+    <w:p>
+      <w:pPr>
+        <w:numPr>
+          <w:ilvl w:val="0"/>
+          <w:numId w:val="26"/>
+        </w:numPr>
+        <w:shd w:val="clear" w:color="auto" w:fill="FFFFFF"/>
+        <w:spacing w:before="100" w:beforeAutospacing="1" w:after="120" w:line="240" w:lineRule="auto"/>
+        <w:rPr>
+          <w:rFonts w:ascii="Times New Roman" w:eastAsia="Times New Roman" w:hAnsi="Times New Roman" w:cs="Times New Roman"/>
+          <w:color w:val="000000"/>
+          <w:sz w:val="28"/>
+          <w:szCs w:val="28"/>
+        </w:rPr>
+      </w:pPr>
+      <w:r>
+        <w:rPr>
+          <w:rFonts w:ascii="Times New Roman" w:eastAsia="Times New Roman" w:hAnsi="Times New Roman" w:cs="Times New Roman"/>
+          <w:color w:val="000000"/>
+          <w:sz w:val="28"/>
+          <w:szCs w:val="28"/>
+        </w:rPr>
+        <w:t>Cột STATUS là cột dữ liệu để dự đoán vì vậy phải được chuyển đổi từ chuỗi sang số.</w:t>
+      </w:r>
+    </w:p>
+    <w:p>
+      <w:pPr>
+        <w:pStyle w:val="Heading4"/>
+        <w:numPr>
+          <w:ilvl w:val="0"/>
+          <w:numId w:val="2"/>
+        </w:numPr>
+      </w:pPr>
+      <w:r>
+        <w:t>Mô tả thông tin các dữ liệu kiểu số</w:t>
+      </w:r>
+    </w:p>
+    <w:p>
+      <w:pPr>
+        <w:ind w:left="90"/>
+        <w:rPr>
+          <w:rFonts w:ascii="Times New Roman" w:hAnsi="Times New Roman" w:cs="Times New Roman"/>
+          <w:sz w:val="26"/>
+          <w:szCs w:val="26"/>
+        </w:rPr>
+      </w:pPr>
+      <w:r>
+        <w:rPr>
+          <w:rFonts w:ascii="Times New Roman" w:hAnsi="Times New Roman" w:cs="Times New Roman"/>
+          <w:noProof/>
           <w:sz w:val="26"/>
           <w:szCs w:val="26"/>
         </w:rPr>
         <w:drawing>
-          <wp:inline distT="0" distB="0" distL="0" distR="0" wp14:anchorId="70A3D809" wp14:editId="3958CFDF">
-            <wp:extent cx="5943600" cy="1985645"/>
+          <wp:inline distT="0" distB="0" distL="0" distR="0" wp14:anchorId="2CE600E1" wp14:editId="019AB60F">
+            <wp:extent cx="5943600" cy="2599690"/>
             <wp:effectExtent l="0" t="0" r="0" b="0"/>
-            <wp:docPr id="14" name="Picture 14" descr="Table&#10;&#10;Description automatically generated"/>
+            <wp:docPr id="5" name="Picture 5" descr="Table&#10;&#10;Description automatically generated"/>
             <wp:cNvGraphicFramePr>
               <a:graphicFrameLocks xmlns:a="http://schemas.openxmlformats.org/drawingml/2006/main" noChangeAspect="1"/>
             </wp:cNvGraphicFramePr>
@@ -10731,7 +10994,7 @@
               <a:graphicData uri="http://schemas.openxmlformats.org/drawingml/2006/picture">
                 <pic:pic xmlns:pic="http://schemas.openxmlformats.org/drawingml/2006/picture">
                   <pic:nvPicPr>
-                    <pic:cNvPr id="14" name="Picture 14" descr="Table&#10;&#10;Description automatically generated"/>
+                    <pic:cNvPr id="5" name="Picture 5" descr="Table&#10;&#10;Description automatically generated"/>
                     <pic:cNvPicPr/>
                   </pic:nvPicPr>
                   <pic:blipFill>
@@ -10743,7 +11006,7 @@
                   <pic:spPr>
                     <a:xfrm>
                       <a:off x="0" y="0"/>
-                      <a:ext cx="5943600" cy="1985645"/>
+                      <a:ext cx="5943600" cy="2599690"/>
                     </a:xfrm>
                     <a:prstGeom prst="rect">
                       <a:avLst/>
@@ -10758,72 +11021,38 @@
     </w:p>
     <w:p>
       <w:pPr>
-        <w:rPr>
-          <w:rFonts w:ascii="Times New Roman" w:hAnsi="Times New Roman" w:cs="Times New Roman"/>
-          <w:sz w:val="26"/>
-          <w:szCs w:val="26"/>
-        </w:rPr>
-      </w:pPr>
-      <w:r>
-        <w:rPr>
-          <w:rFonts w:ascii="Times New Roman" w:hAnsi="Times New Roman" w:cs="Times New Roman"/>
-          <w:sz w:val="26"/>
-          <w:szCs w:val="26"/>
-        </w:rPr>
-        <w:t>Tiến hành thay đổi kiểu dữ liệu kí tự thành số</w:t>
-      </w:r>
-      <w:r>
-        <w:rPr>
-          <w:rFonts w:ascii="Times New Roman" w:hAnsi="Times New Roman" w:cs="Times New Roman"/>
-          <w:sz w:val="26"/>
-          <w:szCs w:val="26"/>
-        </w:rPr>
-        <w:t xml:space="preserve"> và lọc những giá trị Unknown ra khỏi bộ dữ liệu</w:t>
-      </w:r>
-    </w:p>
-    <w:p>
-      <w:pPr>
-        <w:rPr>
-          <w:rFonts w:ascii="Times New Roman" w:hAnsi="Times New Roman" w:cs="Times New Roman"/>
-          <w:sz w:val="26"/>
-          <w:szCs w:val="26"/>
-        </w:rPr>
-      </w:pPr>
-    </w:p>
-    <w:p>
-      <w:pPr>
-        <w:rPr>
-          <w:rFonts w:ascii="Times New Roman" w:hAnsi="Times New Roman" w:cs="Times New Roman"/>
-          <w:sz w:val="26"/>
-          <w:szCs w:val="26"/>
-        </w:rPr>
-      </w:pPr>
-      <w:r>
-        <w:rPr>
-          <w:rFonts w:ascii="Times New Roman" w:hAnsi="Times New Roman" w:cs="Times New Roman"/>
-          <w:sz w:val="26"/>
-          <w:szCs w:val="26"/>
-        </w:rPr>
-        <w:t>Lọc dữ liệu NULL</w:t>
-      </w:r>
-    </w:p>
-    <w:p>
-      <w:pPr>
-        <w:rPr>
-          <w:rFonts w:ascii="Times New Roman" w:hAnsi="Times New Roman" w:cs="Times New Roman"/>
+        <w:pStyle w:val="Heading4"/>
+        <w:numPr>
+          <w:ilvl w:val="0"/>
+          <w:numId w:val="2"/>
+        </w:numPr>
+      </w:pPr>
+      <w:r>
+        <w:lastRenderedPageBreak/>
+        <w:t>Mô tả thông tin các dữ liệu kiểu chuỗi</w:t>
+      </w:r>
+    </w:p>
+    <w:p>
+      <w:pPr>
+        <w:ind w:left="90"/>
+        <w:rPr>
+          <w:rFonts w:ascii="Times New Roman" w:hAnsi="Times New Roman" w:cs="Times New Roman"/>
+          <w:sz w:val="26"/>
+          <w:szCs w:val="26"/>
         </w:rPr>
       </w:pPr>
       <w:r>
         <w:rPr>
           <w:rFonts w:ascii="Times New Roman" w:hAnsi="Times New Roman" w:cs="Times New Roman"/>
           <w:noProof/>
-        </w:rPr>
-        <w:lastRenderedPageBreak/>
+          <w:sz w:val="26"/>
+          <w:szCs w:val="26"/>
+        </w:rPr>
         <w:drawing>
-          <wp:inline distT="0" distB="0" distL="0" distR="0" wp14:anchorId="5314B780" wp14:editId="4A9DD88B">
-            <wp:extent cx="5972175" cy="3309580"/>
-            <wp:effectExtent l="0" t="0" r="0" b="5715"/>
-            <wp:docPr id="1618929533" name="Picture 1618929533"/>
+          <wp:inline distT="0" distB="0" distL="0" distR="0" wp14:anchorId="72C2EC14" wp14:editId="69E6D175">
+            <wp:extent cx="5943600" cy="1409065"/>
+            <wp:effectExtent l="0" t="0" r="0" b="635"/>
+            <wp:docPr id="6" name="Picture 6" descr="Graphical user interface, text&#10;&#10;Description automatically generated"/>
             <wp:cNvGraphicFramePr>
               <a:graphicFrameLocks xmlns:a="http://schemas.openxmlformats.org/drawingml/2006/main" noChangeAspect="1"/>
             </wp:cNvGraphicFramePr>
@@ -10831,17 +11060,11 @@
               <a:graphicData uri="http://schemas.openxmlformats.org/drawingml/2006/picture">
                 <pic:pic xmlns:pic="http://schemas.openxmlformats.org/drawingml/2006/picture">
                   <pic:nvPicPr>
-                    <pic:cNvPr id="0" name=""/>
+                    <pic:cNvPr id="6" name="Picture 6" descr="Graphical user interface, text&#10;&#10;Description automatically generated"/>
                     <pic:cNvPicPr/>
                   </pic:nvPicPr>
                   <pic:blipFill>
-                    <a:blip r:embed="rId31">
-                      <a:extLst>
-                        <a:ext uri="{28A0092B-C50C-407E-A947-70E740481C1C}">
-                          <a14:useLocalDpi xmlns:a14="http://schemas.microsoft.com/office/drawing/2010/main" val="0"/>
-                        </a:ext>
-                      </a:extLst>
-                    </a:blip>
+                    <a:blip r:embed="rId31"/>
                     <a:stretch>
                       <a:fillRect/>
                     </a:stretch>
@@ -10849,7 +11072,7 @@
                   <pic:spPr>
                     <a:xfrm>
                       <a:off x="0" y="0"/>
-                      <a:ext cx="5982103" cy="3315082"/>
+                      <a:ext cx="5943600" cy="1409065"/>
                     </a:xfrm>
                     <a:prstGeom prst="rect">
                       <a:avLst/>
@@ -10864,37 +11087,34 @@
     </w:p>
     <w:p>
       <w:pPr>
-        <w:rPr>
-          <w:rFonts w:ascii="Times New Roman" w:hAnsi="Times New Roman" w:cs="Times New Roman"/>
-          <w:sz w:val="26"/>
-          <w:szCs w:val="26"/>
-        </w:rPr>
-      </w:pPr>
-      <w:r>
-        <w:rPr>
-          <w:rFonts w:ascii="Times New Roman" w:hAnsi="Times New Roman" w:cs="Times New Roman"/>
-          <w:sz w:val="26"/>
-          <w:szCs w:val="26"/>
-        </w:rPr>
-        <w:t>Chuyển kiểu dữ liệu object sang numeric</w:t>
-      </w:r>
-    </w:p>
-    <w:p>
-      <w:pPr>
-        <w:rPr>
-          <w:rFonts w:ascii="Times New Roman" w:hAnsi="Times New Roman" w:cs="Times New Roman"/>
-        </w:rPr>
-      </w:pPr>
-      <w:r>
-        <w:rPr>
-          <w:rFonts w:ascii="Times New Roman" w:hAnsi="Times New Roman" w:cs="Times New Roman"/>
+        <w:pStyle w:val="Heading4"/>
+        <w:numPr>
+          <w:ilvl w:val="0"/>
+          <w:numId w:val="2"/>
+        </w:numPr>
+      </w:pPr>
+      <w:r>
+        <w:t>Đổi giá trị cột BUSINESS_UNIT từ chuỗi sang dạng boolean</w:t>
+      </w:r>
+    </w:p>
+    <w:p>
+      <w:pPr>
+        <w:ind w:left="90"/>
+        <w:rPr>
+          <w:rFonts w:ascii="Times New Roman" w:hAnsi="Times New Roman" w:cs="Times New Roman"/>
+          <w:sz w:val="26"/>
+          <w:szCs w:val="26"/>
+        </w:rPr>
+      </w:pPr>
+      <w:r>
+        <w:rPr>
           <w:noProof/>
         </w:rPr>
         <w:drawing>
-          <wp:inline distT="0" distB="0" distL="0" distR="0" wp14:anchorId="4587D973" wp14:editId="4A8D5061">
-            <wp:extent cx="6076950" cy="3279021"/>
+          <wp:inline distT="0" distB="0" distL="0" distR="0" wp14:anchorId="2ED74B91" wp14:editId="5C862751">
+            <wp:extent cx="5943600" cy="420370"/>
             <wp:effectExtent l="0" t="0" r="0" b="0"/>
-            <wp:docPr id="303342608" name="Picture 303342608"/>
+            <wp:docPr id="7" name="Picture 7"/>
             <wp:cNvGraphicFramePr>
               <a:graphicFrameLocks xmlns:a="http://schemas.openxmlformats.org/drawingml/2006/main" noChangeAspect="1"/>
             </wp:cNvGraphicFramePr>
@@ -10902,17 +11122,11 @@
               <a:graphicData uri="http://schemas.openxmlformats.org/drawingml/2006/picture">
                 <pic:pic xmlns:pic="http://schemas.openxmlformats.org/drawingml/2006/picture">
                   <pic:nvPicPr>
-                    <pic:cNvPr id="0" name=""/>
+                    <pic:cNvPr id="1" name=""/>
                     <pic:cNvPicPr/>
                   </pic:nvPicPr>
                   <pic:blipFill>
-                    <a:blip r:embed="rId32">
-                      <a:extLst>
-                        <a:ext uri="{28A0092B-C50C-407E-A947-70E740481C1C}">
-                          <a14:useLocalDpi xmlns:a14="http://schemas.microsoft.com/office/drawing/2010/main" val="0"/>
-                        </a:ext>
-                      </a:extLst>
-                    </a:blip>
+                    <a:blip r:embed="rId32"/>
                     <a:stretch>
                       <a:fillRect/>
                     </a:stretch>
@@ -10920,7 +11134,7 @@
                   <pic:spPr>
                     <a:xfrm>
                       <a:off x="0" y="0"/>
-                      <a:ext cx="6086811" cy="3284342"/>
+                      <a:ext cx="5943600" cy="420370"/>
                     </a:xfrm>
                     <a:prstGeom prst="rect">
                       <a:avLst/>
@@ -10935,726 +11149,48 @@
     </w:p>
     <w:p>
       <w:pPr>
-        <w:rPr>
-          <w:rFonts w:ascii="Times New Roman" w:hAnsi="Times New Roman" w:cs="Times New Roman"/>
-          <w:sz w:val="26"/>
-          <w:szCs w:val="26"/>
-        </w:rPr>
-      </w:pPr>
-    </w:p>
-    <w:p>
-      <w:pPr>
-        <w:rPr>
-          <w:rFonts w:ascii="Times New Roman" w:hAnsi="Times New Roman" w:cs="Times New Roman"/>
-          <w:sz w:val="26"/>
-          <w:szCs w:val="26"/>
-        </w:rPr>
-      </w:pPr>
-    </w:p>
-    <w:p>
-      <w:pPr>
-        <w:rPr>
-          <w:rFonts w:ascii="Times New Roman" w:hAnsi="Times New Roman" w:cs="Times New Roman"/>
-          <w:sz w:val="26"/>
-          <w:szCs w:val="26"/>
-        </w:rPr>
-      </w:pPr>
-      <w:r>
-        <w:rPr>
-          <w:rFonts w:ascii="Times New Roman" w:hAnsi="Times New Roman" w:cs="Times New Roman"/>
-          <w:sz w:val="26"/>
-          <w:szCs w:val="26"/>
-        </w:rPr>
-        <w:t xml:space="preserve">Thống kê sự thay đổi của các thuộc tính: </w:t>
-      </w:r>
-    </w:p>
-    <w:tbl>
-      <w:tblPr>
-        <w:tblStyle w:val="GridTable4-Accent1"/>
-        <w:tblW w:w="0" w:type="auto"/>
-        <w:tblLook w:val="04A0" w:firstRow="1" w:lastRow="0" w:firstColumn="1" w:lastColumn="0" w:noHBand="0" w:noVBand="1"/>
-      </w:tblPr>
-      <w:tblGrid>
-        <w:gridCol w:w="4675"/>
-        <w:gridCol w:w="4675"/>
-      </w:tblGrid>
-      <w:tr>
-        <w:trPr>
-          <w:cnfStyle w:val="100000000000" w:firstRow="1" w:lastRow="0" w:firstColumn="0" w:lastColumn="0" w:oddVBand="0" w:evenVBand="0" w:oddHBand="0" w:evenHBand="0" w:firstRowFirstColumn="0" w:firstRowLastColumn="0" w:lastRowFirstColumn="0" w:lastRowLastColumn="0"/>
-        </w:trPr>
-        <w:tc>
-          <w:tcPr>
-            <w:cnfStyle w:val="001000000000" w:firstRow="0" w:lastRow="0" w:firstColumn="1" w:lastColumn="0" w:oddVBand="0" w:evenVBand="0" w:oddHBand="0" w:evenHBand="0" w:firstRowFirstColumn="0" w:firstRowLastColumn="0" w:lastRowFirstColumn="0" w:lastRowLastColumn="0"/>
-            <w:tcW w:w="4675" w:type="dxa"/>
-          </w:tcPr>
-          <w:p>
-            <w:pPr>
-              <w:rPr>
-                <w:rFonts w:ascii="Times New Roman" w:hAnsi="Times New Roman" w:cs="Times New Roman"/>
-                <w:sz w:val="26"/>
-                <w:szCs w:val="26"/>
-              </w:rPr>
-            </w:pPr>
-            <w:r>
-              <w:rPr>
-                <w:rFonts w:ascii="Times New Roman" w:hAnsi="Times New Roman" w:cs="Times New Roman"/>
-                <w:sz w:val="26"/>
-                <w:szCs w:val="26"/>
-              </w:rPr>
-              <w:lastRenderedPageBreak/>
-              <w:t>Thuộc tính</w:t>
-            </w:r>
-          </w:p>
-        </w:tc>
-        <w:tc>
-          <w:tcPr>
-            <w:tcW w:w="4675" w:type="dxa"/>
-          </w:tcPr>
-          <w:p>
-            <w:pPr>
-              <w:cnfStyle w:val="100000000000" w:firstRow="1" w:lastRow="0" w:firstColumn="0" w:lastColumn="0" w:oddVBand="0" w:evenVBand="0" w:oddHBand="0" w:evenHBand="0" w:firstRowFirstColumn="0" w:firstRowLastColumn="0" w:lastRowFirstColumn="0" w:lastRowLastColumn="0"/>
-              <w:rPr>
-                <w:rFonts w:ascii="Times New Roman" w:hAnsi="Times New Roman" w:cs="Times New Roman"/>
-                <w:sz w:val="26"/>
-                <w:szCs w:val="26"/>
-              </w:rPr>
-            </w:pPr>
-            <w:r>
-              <w:rPr>
-                <w:rFonts w:ascii="Times New Roman" w:hAnsi="Times New Roman" w:cs="Times New Roman"/>
-                <w:sz w:val="26"/>
-                <w:szCs w:val="26"/>
-              </w:rPr>
-              <w:t>Giá trị thuộc tính</w:t>
-            </w:r>
-          </w:p>
-        </w:tc>
-      </w:tr>
-      <w:tr>
-        <w:trPr>
-          <w:cnfStyle w:val="000000100000" w:firstRow="0" w:lastRow="0" w:firstColumn="0" w:lastColumn="0" w:oddVBand="0" w:evenVBand="0" w:oddHBand="1" w:evenHBand="0" w:firstRowFirstColumn="0" w:firstRowLastColumn="0" w:lastRowFirstColumn="0" w:lastRowLastColumn="0"/>
-        </w:trPr>
-        <w:tc>
-          <w:tcPr>
-            <w:cnfStyle w:val="001000000000" w:firstRow="0" w:lastRow="0" w:firstColumn="1" w:lastColumn="0" w:oddVBand="0" w:evenVBand="0" w:oddHBand="0" w:evenHBand="0" w:firstRowFirstColumn="0" w:firstRowLastColumn="0" w:lastRowFirstColumn="0" w:lastRowLastColumn="0"/>
-            <w:tcW w:w="4675" w:type="dxa"/>
-          </w:tcPr>
-          <w:p>
-            <w:pPr>
-              <w:rPr>
-                <w:rFonts w:ascii="Times New Roman" w:hAnsi="Times New Roman" w:cs="Times New Roman"/>
-                <w:b w:val="0"/>
-                <w:bCs w:val="0"/>
-                <w:sz w:val="26"/>
-                <w:szCs w:val="26"/>
-              </w:rPr>
-            </w:pPr>
-            <w:r>
-              <w:rPr>
-                <w:rFonts w:ascii="Times New Roman" w:hAnsi="Times New Roman" w:cs="Times New Roman"/>
-                <w:b w:val="0"/>
-                <w:bCs w:val="0"/>
-                <w:sz w:val="26"/>
-                <w:szCs w:val="26"/>
-              </w:rPr>
-              <w:t>Attrition_Flag</w:t>
-            </w:r>
-          </w:p>
-          <w:p>
-            <w:pPr>
-              <w:rPr>
-                <w:rFonts w:ascii="Times New Roman" w:hAnsi="Times New Roman" w:cs="Times New Roman"/>
-                <w:sz w:val="26"/>
-                <w:szCs w:val="26"/>
-              </w:rPr>
-            </w:pPr>
-          </w:p>
-        </w:tc>
-        <w:tc>
-          <w:tcPr>
-            <w:tcW w:w="4675" w:type="dxa"/>
-          </w:tcPr>
-          <w:p>
-            <w:pPr>
-              <w:cnfStyle w:val="000000100000" w:firstRow="0" w:lastRow="0" w:firstColumn="0" w:lastColumn="0" w:oddVBand="0" w:evenVBand="0" w:oddHBand="1" w:evenHBand="0" w:firstRowFirstColumn="0" w:firstRowLastColumn="0" w:lastRowFirstColumn="0" w:lastRowLastColumn="0"/>
-              <w:rPr>
-                <w:rFonts w:ascii="Times New Roman" w:hAnsi="Times New Roman" w:cs="Times New Roman"/>
-                <w:sz w:val="26"/>
-                <w:szCs w:val="26"/>
-              </w:rPr>
-            </w:pPr>
-            <w:r>
-              <w:rPr>
-                <w:rFonts w:ascii="Times New Roman" w:hAnsi="Times New Roman" w:cs="Times New Roman"/>
-                <w:sz w:val="26"/>
-                <w:szCs w:val="26"/>
-              </w:rPr>
-              <w:t>1 = Existing Customer</w:t>
-            </w:r>
-          </w:p>
-          <w:p>
-            <w:pPr>
-              <w:cnfStyle w:val="000000100000" w:firstRow="0" w:lastRow="0" w:firstColumn="0" w:lastColumn="0" w:oddVBand="0" w:evenVBand="0" w:oddHBand="1" w:evenHBand="0" w:firstRowFirstColumn="0" w:firstRowLastColumn="0" w:lastRowFirstColumn="0" w:lastRowLastColumn="0"/>
-              <w:rPr>
-                <w:rFonts w:ascii="Times New Roman" w:hAnsi="Times New Roman" w:cs="Times New Roman"/>
-                <w:sz w:val="26"/>
-                <w:szCs w:val="26"/>
-              </w:rPr>
-            </w:pPr>
-            <w:r>
-              <w:rPr>
-                <w:rFonts w:ascii="Times New Roman" w:hAnsi="Times New Roman" w:cs="Times New Roman"/>
-                <w:sz w:val="26"/>
-                <w:szCs w:val="26"/>
-              </w:rPr>
-              <w:t>2 = Attrited Customer</w:t>
-            </w:r>
-          </w:p>
-        </w:tc>
-      </w:tr>
-      <w:tr>
-        <w:tc>
-          <w:tcPr>
-            <w:cnfStyle w:val="001000000000" w:firstRow="0" w:lastRow="0" w:firstColumn="1" w:lastColumn="0" w:oddVBand="0" w:evenVBand="0" w:oddHBand="0" w:evenHBand="0" w:firstRowFirstColumn="0" w:firstRowLastColumn="0" w:lastRowFirstColumn="0" w:lastRowLastColumn="0"/>
-            <w:tcW w:w="4675" w:type="dxa"/>
-          </w:tcPr>
-          <w:p>
-            <w:pPr>
-              <w:rPr>
-                <w:rFonts w:ascii="Times New Roman" w:hAnsi="Times New Roman" w:cs="Times New Roman"/>
-                <w:b w:val="0"/>
-                <w:bCs w:val="0"/>
-                <w:sz w:val="26"/>
-                <w:szCs w:val="26"/>
-              </w:rPr>
-            </w:pPr>
-            <w:r>
-              <w:rPr>
-                <w:rFonts w:ascii="Times New Roman" w:hAnsi="Times New Roman" w:cs="Times New Roman"/>
-                <w:b w:val="0"/>
-                <w:bCs w:val="0"/>
-                <w:sz w:val="26"/>
-                <w:szCs w:val="26"/>
-              </w:rPr>
-              <w:t>Gender</w:t>
-            </w:r>
-          </w:p>
-          <w:p>
-            <w:pPr>
-              <w:rPr>
-                <w:rFonts w:ascii="Times New Roman" w:hAnsi="Times New Roman" w:cs="Times New Roman"/>
-                <w:sz w:val="26"/>
-                <w:szCs w:val="26"/>
-              </w:rPr>
-            </w:pPr>
-          </w:p>
-        </w:tc>
-        <w:tc>
-          <w:tcPr>
-            <w:tcW w:w="4675" w:type="dxa"/>
-          </w:tcPr>
-          <w:p>
-            <w:pPr>
-              <w:cnfStyle w:val="000000000000" w:firstRow="0" w:lastRow="0" w:firstColumn="0" w:lastColumn="0" w:oddVBand="0" w:evenVBand="0" w:oddHBand="0" w:evenHBand="0" w:firstRowFirstColumn="0" w:firstRowLastColumn="0" w:lastRowFirstColumn="0" w:lastRowLastColumn="0"/>
-              <w:rPr>
-                <w:rFonts w:ascii="Times New Roman" w:hAnsi="Times New Roman" w:cs="Times New Roman"/>
-                <w:sz w:val="26"/>
-                <w:szCs w:val="26"/>
-              </w:rPr>
-            </w:pPr>
-            <w:r>
-              <w:rPr>
-                <w:rFonts w:ascii="Times New Roman" w:hAnsi="Times New Roman" w:cs="Times New Roman"/>
-                <w:sz w:val="26"/>
-                <w:szCs w:val="26"/>
-              </w:rPr>
-              <w:t>0 = Female</w:t>
-            </w:r>
-          </w:p>
-          <w:p>
-            <w:pPr>
-              <w:cnfStyle w:val="000000000000" w:firstRow="0" w:lastRow="0" w:firstColumn="0" w:lastColumn="0" w:oddVBand="0" w:evenVBand="0" w:oddHBand="0" w:evenHBand="0" w:firstRowFirstColumn="0" w:firstRowLastColumn="0" w:lastRowFirstColumn="0" w:lastRowLastColumn="0"/>
-              <w:rPr>
-                <w:rFonts w:ascii="Times New Roman" w:hAnsi="Times New Roman" w:cs="Times New Roman"/>
-                <w:sz w:val="26"/>
-                <w:szCs w:val="26"/>
-              </w:rPr>
-            </w:pPr>
-            <w:r>
-              <w:rPr>
-                <w:rFonts w:ascii="Times New Roman" w:hAnsi="Times New Roman" w:cs="Times New Roman"/>
-                <w:sz w:val="26"/>
-                <w:szCs w:val="26"/>
-              </w:rPr>
-              <w:t>1 = Male</w:t>
-            </w:r>
-          </w:p>
-        </w:tc>
-      </w:tr>
-      <w:tr>
-        <w:trPr>
-          <w:cnfStyle w:val="000000100000" w:firstRow="0" w:lastRow="0" w:firstColumn="0" w:lastColumn="0" w:oddVBand="0" w:evenVBand="0" w:oddHBand="1" w:evenHBand="0" w:firstRowFirstColumn="0" w:firstRowLastColumn="0" w:lastRowFirstColumn="0" w:lastRowLastColumn="0"/>
-        </w:trPr>
-        <w:tc>
-          <w:tcPr>
-            <w:cnfStyle w:val="001000000000" w:firstRow="0" w:lastRow="0" w:firstColumn="1" w:lastColumn="0" w:oddVBand="0" w:evenVBand="0" w:oddHBand="0" w:evenHBand="0" w:firstRowFirstColumn="0" w:firstRowLastColumn="0" w:lastRowFirstColumn="0" w:lastRowLastColumn="0"/>
-            <w:tcW w:w="4675" w:type="dxa"/>
-          </w:tcPr>
-          <w:p>
-            <w:pPr>
-              <w:rPr>
-                <w:rFonts w:ascii="Times New Roman" w:hAnsi="Times New Roman" w:cs="Times New Roman"/>
-                <w:b w:val="0"/>
-                <w:bCs w:val="0"/>
-                <w:sz w:val="26"/>
-                <w:szCs w:val="26"/>
-              </w:rPr>
-            </w:pPr>
-            <w:r>
-              <w:rPr>
-                <w:rFonts w:ascii="Times New Roman" w:hAnsi="Times New Roman" w:cs="Times New Roman"/>
-                <w:b w:val="0"/>
-                <w:bCs w:val="0"/>
-                <w:sz w:val="26"/>
-                <w:szCs w:val="26"/>
-              </w:rPr>
-              <w:t>Education_Level</w:t>
-            </w:r>
-          </w:p>
-          <w:p>
-            <w:pPr>
-              <w:rPr>
-                <w:rFonts w:ascii="Times New Roman" w:hAnsi="Times New Roman" w:cs="Times New Roman"/>
-                <w:sz w:val="26"/>
-                <w:szCs w:val="26"/>
-              </w:rPr>
-            </w:pPr>
-          </w:p>
-        </w:tc>
-        <w:tc>
-          <w:tcPr>
-            <w:tcW w:w="4675" w:type="dxa"/>
-          </w:tcPr>
-          <w:p>
-            <w:pPr>
-              <w:cnfStyle w:val="000000100000" w:firstRow="0" w:lastRow="0" w:firstColumn="0" w:lastColumn="0" w:oddVBand="0" w:evenVBand="0" w:oddHBand="1" w:evenHBand="0" w:firstRowFirstColumn="0" w:firstRowLastColumn="0" w:lastRowFirstColumn="0" w:lastRowLastColumn="0"/>
-              <w:rPr>
-                <w:rFonts w:ascii="Times New Roman" w:hAnsi="Times New Roman" w:cs="Times New Roman"/>
-                <w:sz w:val="26"/>
-                <w:szCs w:val="26"/>
-              </w:rPr>
-            </w:pPr>
-            <w:r>
-              <w:rPr>
-                <w:rFonts w:ascii="Times New Roman" w:hAnsi="Times New Roman" w:cs="Times New Roman"/>
-                <w:sz w:val="26"/>
-                <w:szCs w:val="26"/>
-              </w:rPr>
-              <w:t>0 = College</w:t>
-            </w:r>
-          </w:p>
-          <w:p>
-            <w:pPr>
-              <w:cnfStyle w:val="000000100000" w:firstRow="0" w:lastRow="0" w:firstColumn="0" w:lastColumn="0" w:oddVBand="0" w:evenVBand="0" w:oddHBand="1" w:evenHBand="0" w:firstRowFirstColumn="0" w:firstRowLastColumn="0" w:lastRowFirstColumn="0" w:lastRowLastColumn="0"/>
-              <w:rPr>
-                <w:rFonts w:ascii="Times New Roman" w:hAnsi="Times New Roman" w:cs="Times New Roman"/>
-                <w:sz w:val="26"/>
-                <w:szCs w:val="26"/>
-              </w:rPr>
-            </w:pPr>
-            <w:r>
-              <w:rPr>
-                <w:rFonts w:ascii="Times New Roman" w:hAnsi="Times New Roman" w:cs="Times New Roman"/>
-                <w:sz w:val="26"/>
-                <w:szCs w:val="26"/>
-              </w:rPr>
-              <w:t>1 = Doctorate</w:t>
-            </w:r>
-          </w:p>
-          <w:p>
-            <w:pPr>
-              <w:cnfStyle w:val="000000100000" w:firstRow="0" w:lastRow="0" w:firstColumn="0" w:lastColumn="0" w:oddVBand="0" w:evenVBand="0" w:oddHBand="1" w:evenHBand="0" w:firstRowFirstColumn="0" w:firstRowLastColumn="0" w:lastRowFirstColumn="0" w:lastRowLastColumn="0"/>
-              <w:rPr>
-                <w:rFonts w:ascii="Times New Roman" w:hAnsi="Times New Roman" w:cs="Times New Roman"/>
-                <w:sz w:val="26"/>
-                <w:szCs w:val="26"/>
-              </w:rPr>
-            </w:pPr>
-            <w:r>
-              <w:rPr>
-                <w:rFonts w:ascii="Times New Roman" w:hAnsi="Times New Roman" w:cs="Times New Roman"/>
-                <w:sz w:val="26"/>
-                <w:szCs w:val="26"/>
-              </w:rPr>
-              <w:t>2 = Graduate</w:t>
-            </w:r>
-          </w:p>
-          <w:p>
-            <w:pPr>
-              <w:cnfStyle w:val="000000100000" w:firstRow="0" w:lastRow="0" w:firstColumn="0" w:lastColumn="0" w:oddVBand="0" w:evenVBand="0" w:oddHBand="1" w:evenHBand="0" w:firstRowFirstColumn="0" w:firstRowLastColumn="0" w:lastRowFirstColumn="0" w:lastRowLastColumn="0"/>
-              <w:rPr>
-                <w:rFonts w:ascii="Times New Roman" w:hAnsi="Times New Roman" w:cs="Times New Roman"/>
-                <w:sz w:val="26"/>
-                <w:szCs w:val="26"/>
-              </w:rPr>
-            </w:pPr>
-            <w:r>
-              <w:rPr>
-                <w:rFonts w:ascii="Times New Roman" w:hAnsi="Times New Roman" w:cs="Times New Roman"/>
-                <w:sz w:val="26"/>
-                <w:szCs w:val="26"/>
-              </w:rPr>
-              <w:t>3 = High School</w:t>
-            </w:r>
-          </w:p>
-          <w:p>
-            <w:pPr>
-              <w:cnfStyle w:val="000000100000" w:firstRow="0" w:lastRow="0" w:firstColumn="0" w:lastColumn="0" w:oddVBand="0" w:evenVBand="0" w:oddHBand="1" w:evenHBand="0" w:firstRowFirstColumn="0" w:firstRowLastColumn="0" w:lastRowFirstColumn="0" w:lastRowLastColumn="0"/>
-              <w:rPr>
-                <w:rFonts w:ascii="Times New Roman" w:hAnsi="Times New Roman" w:cs="Times New Roman"/>
-                <w:sz w:val="26"/>
-                <w:szCs w:val="26"/>
-              </w:rPr>
-            </w:pPr>
-            <w:r>
-              <w:rPr>
-                <w:rFonts w:ascii="Times New Roman" w:hAnsi="Times New Roman" w:cs="Times New Roman"/>
-                <w:sz w:val="26"/>
-                <w:szCs w:val="26"/>
-              </w:rPr>
-              <w:t>4 = Post-graduate</w:t>
-            </w:r>
-          </w:p>
-          <w:p>
-            <w:pPr>
-              <w:cnfStyle w:val="000000100000" w:firstRow="0" w:lastRow="0" w:firstColumn="0" w:lastColumn="0" w:oddVBand="0" w:evenVBand="0" w:oddHBand="1" w:evenHBand="0" w:firstRowFirstColumn="0" w:firstRowLastColumn="0" w:lastRowFirstColumn="0" w:lastRowLastColumn="0"/>
-              <w:rPr>
-                <w:rFonts w:ascii="Times New Roman" w:hAnsi="Times New Roman" w:cs="Times New Roman"/>
-                <w:sz w:val="26"/>
-                <w:szCs w:val="26"/>
-              </w:rPr>
-            </w:pPr>
-            <w:r>
-              <w:rPr>
-                <w:rFonts w:ascii="Times New Roman" w:hAnsi="Times New Roman" w:cs="Times New Roman"/>
-                <w:sz w:val="26"/>
-                <w:szCs w:val="26"/>
-              </w:rPr>
-              <w:t>5 = Ungraduate</w:t>
-            </w:r>
-          </w:p>
-        </w:tc>
-      </w:tr>
-      <w:tr>
-        <w:tc>
-          <w:tcPr>
-            <w:cnfStyle w:val="001000000000" w:firstRow="0" w:lastRow="0" w:firstColumn="1" w:lastColumn="0" w:oddVBand="0" w:evenVBand="0" w:oddHBand="0" w:evenHBand="0" w:firstRowFirstColumn="0" w:firstRowLastColumn="0" w:lastRowFirstColumn="0" w:lastRowLastColumn="0"/>
-            <w:tcW w:w="4675" w:type="dxa"/>
-          </w:tcPr>
-          <w:p>
-            <w:pPr>
-              <w:rPr>
-                <w:rFonts w:ascii="Times New Roman" w:hAnsi="Times New Roman" w:cs="Times New Roman"/>
-                <w:b w:val="0"/>
-                <w:bCs w:val="0"/>
-                <w:sz w:val="26"/>
-                <w:szCs w:val="26"/>
-              </w:rPr>
-            </w:pPr>
-            <w:r>
-              <w:rPr>
-                <w:rFonts w:ascii="Times New Roman" w:hAnsi="Times New Roman" w:cs="Times New Roman"/>
-                <w:b w:val="0"/>
-                <w:bCs w:val="0"/>
-                <w:sz w:val="26"/>
-                <w:szCs w:val="26"/>
-              </w:rPr>
-              <w:t>Marital Status</w:t>
-            </w:r>
-          </w:p>
-          <w:p>
-            <w:pPr>
-              <w:rPr>
-                <w:rFonts w:ascii="Times New Roman" w:hAnsi="Times New Roman" w:cs="Times New Roman"/>
-                <w:sz w:val="26"/>
-                <w:szCs w:val="26"/>
-              </w:rPr>
-            </w:pPr>
-          </w:p>
-        </w:tc>
-        <w:tc>
-          <w:tcPr>
-            <w:tcW w:w="4675" w:type="dxa"/>
-          </w:tcPr>
-          <w:p>
-            <w:pPr>
-              <w:cnfStyle w:val="000000000000" w:firstRow="0" w:lastRow="0" w:firstColumn="0" w:lastColumn="0" w:oddVBand="0" w:evenVBand="0" w:oddHBand="0" w:evenHBand="0" w:firstRowFirstColumn="0" w:firstRowLastColumn="0" w:lastRowFirstColumn="0" w:lastRowLastColumn="0"/>
-              <w:rPr>
-                <w:rFonts w:ascii="Times New Roman" w:hAnsi="Times New Roman" w:cs="Times New Roman"/>
-                <w:sz w:val="26"/>
-                <w:szCs w:val="26"/>
-              </w:rPr>
-            </w:pPr>
-            <w:r>
-              <w:rPr>
-                <w:rFonts w:ascii="Times New Roman" w:hAnsi="Times New Roman" w:cs="Times New Roman"/>
-                <w:sz w:val="26"/>
-                <w:szCs w:val="26"/>
-              </w:rPr>
-              <w:t>0 = Divorced</w:t>
-            </w:r>
-          </w:p>
-          <w:p>
-            <w:pPr>
-              <w:cnfStyle w:val="000000000000" w:firstRow="0" w:lastRow="0" w:firstColumn="0" w:lastColumn="0" w:oddVBand="0" w:evenVBand="0" w:oddHBand="0" w:evenHBand="0" w:firstRowFirstColumn="0" w:firstRowLastColumn="0" w:lastRowFirstColumn="0" w:lastRowLastColumn="0"/>
-              <w:rPr>
-                <w:rFonts w:ascii="Times New Roman" w:hAnsi="Times New Roman" w:cs="Times New Roman"/>
-                <w:sz w:val="26"/>
-                <w:szCs w:val="26"/>
-              </w:rPr>
-            </w:pPr>
-            <w:r>
-              <w:rPr>
-                <w:rFonts w:ascii="Times New Roman" w:hAnsi="Times New Roman" w:cs="Times New Roman"/>
-                <w:sz w:val="26"/>
-                <w:szCs w:val="26"/>
-              </w:rPr>
-              <w:t>1 = Married</w:t>
-            </w:r>
-          </w:p>
-          <w:p>
-            <w:pPr>
-              <w:cnfStyle w:val="000000000000" w:firstRow="0" w:lastRow="0" w:firstColumn="0" w:lastColumn="0" w:oddVBand="0" w:evenVBand="0" w:oddHBand="0" w:evenHBand="0" w:firstRowFirstColumn="0" w:firstRowLastColumn="0" w:lastRowFirstColumn="0" w:lastRowLastColumn="0"/>
-              <w:rPr>
-                <w:rFonts w:ascii="Times New Roman" w:hAnsi="Times New Roman" w:cs="Times New Roman"/>
-                <w:sz w:val="26"/>
-                <w:szCs w:val="26"/>
-              </w:rPr>
-            </w:pPr>
-            <w:r>
-              <w:rPr>
-                <w:rFonts w:ascii="Times New Roman" w:hAnsi="Times New Roman" w:cs="Times New Roman"/>
-                <w:sz w:val="26"/>
-                <w:szCs w:val="26"/>
-              </w:rPr>
-              <w:t>2 = Single</w:t>
-            </w:r>
-          </w:p>
-        </w:tc>
-      </w:tr>
-      <w:tr>
-        <w:trPr>
-          <w:cnfStyle w:val="000000100000" w:firstRow="0" w:lastRow="0" w:firstColumn="0" w:lastColumn="0" w:oddVBand="0" w:evenVBand="0" w:oddHBand="1" w:evenHBand="0" w:firstRowFirstColumn="0" w:firstRowLastColumn="0" w:lastRowFirstColumn="0" w:lastRowLastColumn="0"/>
-        </w:trPr>
-        <w:tc>
-          <w:tcPr>
-            <w:cnfStyle w:val="001000000000" w:firstRow="0" w:lastRow="0" w:firstColumn="1" w:lastColumn="0" w:oddVBand="0" w:evenVBand="0" w:oddHBand="0" w:evenHBand="0" w:firstRowFirstColumn="0" w:firstRowLastColumn="0" w:lastRowFirstColumn="0" w:lastRowLastColumn="0"/>
-            <w:tcW w:w="4675" w:type="dxa"/>
-          </w:tcPr>
-          <w:p>
-            <w:pPr>
-              <w:rPr>
-                <w:rFonts w:ascii="Times New Roman" w:hAnsi="Times New Roman" w:cs="Times New Roman"/>
-                <w:b w:val="0"/>
-                <w:bCs w:val="0"/>
-                <w:sz w:val="26"/>
-                <w:szCs w:val="26"/>
-              </w:rPr>
-            </w:pPr>
-            <w:r>
-              <w:rPr>
-                <w:rFonts w:ascii="Times New Roman" w:hAnsi="Times New Roman" w:cs="Times New Roman"/>
-                <w:b w:val="0"/>
-                <w:bCs w:val="0"/>
-                <w:sz w:val="26"/>
-                <w:szCs w:val="26"/>
-              </w:rPr>
-              <w:t>Income_Category</w:t>
-            </w:r>
-          </w:p>
-          <w:p>
-            <w:pPr>
-              <w:rPr>
-                <w:rFonts w:ascii="Times New Roman" w:hAnsi="Times New Roman" w:cs="Times New Roman"/>
-                <w:sz w:val="26"/>
-                <w:szCs w:val="26"/>
-              </w:rPr>
-            </w:pPr>
-          </w:p>
-        </w:tc>
-        <w:tc>
-          <w:tcPr>
-            <w:tcW w:w="4675" w:type="dxa"/>
-          </w:tcPr>
-          <w:p>
-            <w:pPr>
-              <w:cnfStyle w:val="000000100000" w:firstRow="0" w:lastRow="0" w:firstColumn="0" w:lastColumn="0" w:oddVBand="0" w:evenVBand="0" w:oddHBand="1" w:evenHBand="0" w:firstRowFirstColumn="0" w:firstRowLastColumn="0" w:lastRowFirstColumn="0" w:lastRowLastColumn="0"/>
-              <w:rPr>
-                <w:rFonts w:ascii="Times New Roman" w:hAnsi="Times New Roman" w:cs="Times New Roman"/>
-                <w:sz w:val="26"/>
-                <w:szCs w:val="26"/>
-              </w:rPr>
-            </w:pPr>
-            <w:r>
-              <w:rPr>
-                <w:rFonts w:ascii="Times New Roman" w:hAnsi="Times New Roman" w:cs="Times New Roman"/>
-                <w:sz w:val="26"/>
-                <w:szCs w:val="26"/>
-              </w:rPr>
-              <w:t>0 = Blue</w:t>
-            </w:r>
-          </w:p>
-          <w:p>
-            <w:pPr>
-              <w:cnfStyle w:val="000000100000" w:firstRow="0" w:lastRow="0" w:firstColumn="0" w:lastColumn="0" w:oddVBand="0" w:evenVBand="0" w:oddHBand="1" w:evenHBand="0" w:firstRowFirstColumn="0" w:firstRowLastColumn="0" w:lastRowFirstColumn="0" w:lastRowLastColumn="0"/>
-              <w:rPr>
-                <w:rFonts w:ascii="Times New Roman" w:hAnsi="Times New Roman" w:cs="Times New Roman"/>
-                <w:sz w:val="26"/>
-                <w:szCs w:val="26"/>
-              </w:rPr>
-            </w:pPr>
-            <w:r>
-              <w:rPr>
-                <w:rFonts w:ascii="Times New Roman" w:hAnsi="Times New Roman" w:cs="Times New Roman"/>
-                <w:sz w:val="26"/>
-                <w:szCs w:val="26"/>
-              </w:rPr>
-              <w:t xml:space="preserve">1 = </w:t>
-            </w:r>
-            <w:r>
-              <w:rPr>
-                <w:rFonts w:ascii="Times New Roman" w:hAnsi="Times New Roman" w:cs="Times New Roman"/>
-                <w:sz w:val="26"/>
-                <w:szCs w:val="26"/>
-              </w:rPr>
-              <w:t>Gold</w:t>
-            </w:r>
-          </w:p>
-          <w:p>
-            <w:pPr>
-              <w:cnfStyle w:val="000000100000" w:firstRow="0" w:lastRow="0" w:firstColumn="0" w:lastColumn="0" w:oddVBand="0" w:evenVBand="0" w:oddHBand="1" w:evenHBand="0" w:firstRowFirstColumn="0" w:firstRowLastColumn="0" w:lastRowFirstColumn="0" w:lastRowLastColumn="0"/>
-              <w:rPr>
-                <w:rFonts w:ascii="Times New Roman" w:hAnsi="Times New Roman" w:cs="Times New Roman"/>
-                <w:sz w:val="26"/>
-                <w:szCs w:val="26"/>
-              </w:rPr>
-            </w:pPr>
-            <w:r>
-              <w:rPr>
-                <w:rFonts w:ascii="Times New Roman" w:hAnsi="Times New Roman" w:cs="Times New Roman"/>
-                <w:sz w:val="26"/>
-                <w:szCs w:val="26"/>
-              </w:rPr>
-              <w:t>2 =</w:t>
-            </w:r>
-            <w:r>
-              <w:rPr>
-                <w:rFonts w:ascii="Times New Roman" w:hAnsi="Times New Roman" w:cs="Times New Roman"/>
-                <w:sz w:val="26"/>
-                <w:szCs w:val="26"/>
-              </w:rPr>
-              <w:t xml:space="preserve"> Platinum</w:t>
-            </w:r>
-          </w:p>
-          <w:p>
-            <w:pPr>
-              <w:cnfStyle w:val="000000100000" w:firstRow="0" w:lastRow="0" w:firstColumn="0" w:lastColumn="0" w:oddVBand="0" w:evenVBand="0" w:oddHBand="1" w:evenHBand="0" w:firstRowFirstColumn="0" w:firstRowLastColumn="0" w:lastRowFirstColumn="0" w:lastRowLastColumn="0"/>
-              <w:rPr>
-                <w:rFonts w:ascii="Times New Roman" w:hAnsi="Times New Roman" w:cs="Times New Roman"/>
-                <w:sz w:val="26"/>
-                <w:szCs w:val="26"/>
-              </w:rPr>
-            </w:pPr>
-            <w:r>
-              <w:rPr>
-                <w:rFonts w:ascii="Times New Roman" w:hAnsi="Times New Roman" w:cs="Times New Roman"/>
-                <w:sz w:val="26"/>
-                <w:szCs w:val="26"/>
-              </w:rPr>
-              <w:t>3 = Silver</w:t>
-            </w:r>
-          </w:p>
-        </w:tc>
-      </w:tr>
-    </w:tbl>
-    <w:p>
-      <w:pPr>
-        <w:rPr>
-          <w:rFonts w:ascii="Times New Roman" w:hAnsi="Times New Roman" w:cs="Times New Roman"/>
-          <w:sz w:val="26"/>
-          <w:szCs w:val="26"/>
-        </w:rPr>
-      </w:pPr>
-    </w:p>
-    <w:p>
-      <w:pPr>
-        <w:rPr>
-          <w:rFonts w:ascii="Times New Roman" w:hAnsi="Times New Roman" w:cs="Times New Roman"/>
-          <w:sz w:val="26"/>
-          <w:szCs w:val="26"/>
-        </w:rPr>
-      </w:pPr>
-    </w:p>
-    <w:p>
-      <w:pPr>
-        <w:pStyle w:val="Heading3"/>
-        <w:rPr>
-          <w:rFonts w:ascii="Times New Roman" w:hAnsi="Times New Roman" w:cs="Times New Roman"/>
-          <w:i/>
-          <w:iCs/>
-          <w:color w:val="auto"/>
-          <w:sz w:val="26"/>
-          <w:szCs w:val="26"/>
-        </w:rPr>
-      </w:pPr>
-      <w:bookmarkStart w:id="17" w:name="_Toc102671631"/>
-      <w:r>
-        <w:rPr>
-          <w:rFonts w:ascii="Times New Roman" w:hAnsi="Times New Roman" w:cs="Times New Roman"/>
-          <w:i/>
-          <w:iCs/>
-          <w:color w:val="auto"/>
-          <w:sz w:val="26"/>
-          <w:szCs w:val="26"/>
-        </w:rPr>
-        <w:t>2.2.2 Thu gọn dữ liệu</w:t>
-      </w:r>
-      <w:bookmarkEnd w:id="17"/>
-    </w:p>
-    <w:p>
-      <w:pPr>
-        <w:pStyle w:val="NormalWeb"/>
-        <w:spacing w:before="240" w:beforeAutospacing="0" w:after="240" w:afterAutospacing="0"/>
-        <w:rPr>
-          <w:color w:val="000000"/>
-          <w:sz w:val="26"/>
-          <w:szCs w:val="26"/>
-        </w:rPr>
-      </w:pPr>
-      <w:r>
-        <w:rPr>
-          <w:color w:val="000000"/>
-          <w:sz w:val="26"/>
-          <w:szCs w:val="26"/>
-        </w:rPr>
-        <w:t>Sử dụng thuật toán Pearson (hệ số tương quan Pearson) để khảo sát độ tương đồng của dữ liệu, tác dụng :</w:t>
-      </w:r>
-    </w:p>
-    <w:p>
-      <w:pPr>
-        <w:pStyle w:val="NormalWeb"/>
-        <w:spacing w:before="240" w:beforeAutospacing="0" w:after="240" w:afterAutospacing="0"/>
-      </w:pPr>
-      <w:r>
-        <w:rPr>
+        <w:pStyle w:val="Heading4"/>
+        <w:numPr>
+          <w:ilvl w:val="0"/>
+          <w:numId w:val="2"/>
+        </w:numPr>
+      </w:pPr>
+      <w:r>
+        <w:t>Tiến hành phân loại cho 3 cột city_name, department_name, job_title</w:t>
+      </w:r>
+    </w:p>
+    <w:p>
+      <w:pPr>
+        <w:pStyle w:val="Heading5"/>
+        <w:numPr>
+          <w:ilvl w:val="0"/>
+          <w:numId w:val="27"/>
+        </w:numPr>
+      </w:pPr>
+      <w:r>
+        <w:t>Cột job_title</w:t>
+      </w:r>
+    </w:p>
+    <w:p>
+      <w:pPr>
+        <w:rPr>
+          <w:rFonts w:ascii="Times New Roman" w:hAnsi="Times New Roman" w:cs="Times New Roman"/>
+          <w:sz w:val="26"/>
+          <w:szCs w:val="26"/>
+        </w:rPr>
+      </w:pPr>
+      <w:r>
+        <w:rPr>
+          <w:rFonts w:ascii="Times New Roman" w:hAnsi="Times New Roman" w:cs="Times New Roman"/>
           <w:noProof/>
-        </w:rPr>
-        <w:lastRenderedPageBreak/>
+          <w:sz w:val="26"/>
+          <w:szCs w:val="26"/>
+        </w:rPr>
         <w:drawing>
-          <wp:inline distT="0" distB="0" distL="0" distR="0" wp14:anchorId="60A8B415" wp14:editId="3DFFDB23">
-            <wp:extent cx="5943600" cy="3305810"/>
-            <wp:effectExtent l="0" t="0" r="0" b="8890"/>
-            <wp:docPr id="303342609" name="Picture 303342609" descr="Chart&#10;&#10;Description automatically generated"/>
+          <wp:inline distT="0" distB="0" distL="0" distR="0" wp14:anchorId="465E6765" wp14:editId="2EB16DF0">
+            <wp:extent cx="4906060" cy="3972479"/>
+            <wp:effectExtent l="0" t="0" r="8890" b="9525"/>
+            <wp:docPr id="8" name="Picture 8" descr="Text&#10;&#10;Description automatically generated with medium confidence"/>
             <wp:cNvGraphicFramePr>
               <a:graphicFrameLocks xmlns:a="http://schemas.openxmlformats.org/drawingml/2006/main" noChangeAspect="1"/>
             </wp:cNvGraphicFramePr>
@@ -11662,7 +11198,7 @@
               <a:graphicData uri="http://schemas.openxmlformats.org/drawingml/2006/picture">
                 <pic:pic xmlns:pic="http://schemas.openxmlformats.org/drawingml/2006/picture">
                   <pic:nvPicPr>
-                    <pic:cNvPr id="303342609" name="Picture 303342609" descr="Chart&#10;&#10;Description automatically generated"/>
+                    <pic:cNvPr id="8" name="Picture 8" descr="Text&#10;&#10;Description automatically generated with medium confidence"/>
                     <pic:cNvPicPr/>
                   </pic:nvPicPr>
                   <pic:blipFill>
@@ -11674,7 +11210,7 @@
                   <pic:spPr>
                     <a:xfrm>
                       <a:off x="0" y="0"/>
-                      <a:ext cx="5943600" cy="3305810"/>
+                      <a:ext cx="4906060" cy="3972479"/>
                     </a:xfrm>
                     <a:prstGeom prst="rect">
                       <a:avLst/>
@@ -11689,211 +11225,789 @@
     </w:p>
     <w:p>
       <w:pPr>
-        <w:pStyle w:val="NormalWeb"/>
+        <w:rPr>
+          <w:rFonts w:ascii="Times New Roman" w:hAnsi="Times New Roman" w:cs="Times New Roman"/>
+        </w:rPr>
+      </w:pPr>
+      <w:r>
+        <w:rPr>
+          <w:rFonts w:ascii="Times New Roman" w:hAnsi="Times New Roman" w:cs="Times New Roman"/>
+          <w:noProof/>
+        </w:rPr>
+        <w:lastRenderedPageBreak/>
+        <w:drawing>
+          <wp:inline distT="0" distB="0" distL="0" distR="0" wp14:anchorId="529A0AF9" wp14:editId="1A51DFF2">
+            <wp:extent cx="5943600" cy="3115945"/>
+            <wp:effectExtent l="0" t="0" r="0" b="8255"/>
+            <wp:docPr id="9" name="Picture 9" descr="Text, letter&#10;&#10;Description automatically generated"/>
+            <wp:cNvGraphicFramePr>
+              <a:graphicFrameLocks xmlns:a="http://schemas.openxmlformats.org/drawingml/2006/main" noChangeAspect="1"/>
+            </wp:cNvGraphicFramePr>
+            <a:graphic xmlns:a="http://schemas.openxmlformats.org/drawingml/2006/main">
+              <a:graphicData uri="http://schemas.openxmlformats.org/drawingml/2006/picture">
+                <pic:pic xmlns:pic="http://schemas.openxmlformats.org/drawingml/2006/picture">
+                  <pic:nvPicPr>
+                    <pic:cNvPr id="9" name="Picture 9" descr="Text, letter&#10;&#10;Description automatically generated"/>
+                    <pic:cNvPicPr/>
+                  </pic:nvPicPr>
+                  <pic:blipFill>
+                    <a:blip r:embed="rId34"/>
+                    <a:stretch>
+                      <a:fillRect/>
+                    </a:stretch>
+                  </pic:blipFill>
+                  <pic:spPr>
+                    <a:xfrm>
+                      <a:off x="0" y="0"/>
+                      <a:ext cx="5943600" cy="3115945"/>
+                    </a:xfrm>
+                    <a:prstGeom prst="rect">
+                      <a:avLst/>
+                    </a:prstGeom>
+                  </pic:spPr>
+                </pic:pic>
+              </a:graphicData>
+            </a:graphic>
+          </wp:inline>
+        </w:drawing>
+      </w:r>
+    </w:p>
+    <w:p>
+      <w:pPr>
+        <w:rPr>
+          <w:rFonts w:ascii="Times New Roman" w:hAnsi="Times New Roman" w:cs="Times New Roman"/>
+        </w:rPr>
+      </w:pPr>
+      <w:r>
+        <w:rPr>
+          <w:rFonts w:ascii="Times New Roman" w:hAnsi="Times New Roman" w:cs="Times New Roman"/>
+          <w:noProof/>
+        </w:rPr>
+        <w:drawing>
+          <wp:inline distT="0" distB="0" distL="0" distR="0" wp14:anchorId="0F7F8657" wp14:editId="2A516DC8">
+            <wp:extent cx="5010849" cy="914528"/>
+            <wp:effectExtent l="0" t="0" r="0" b="0"/>
+            <wp:docPr id="10" name="Picture 10" descr="Graphical user interface, text, application&#10;&#10;Description automatically generated"/>
+            <wp:cNvGraphicFramePr>
+              <a:graphicFrameLocks xmlns:a="http://schemas.openxmlformats.org/drawingml/2006/main" noChangeAspect="1"/>
+            </wp:cNvGraphicFramePr>
+            <a:graphic xmlns:a="http://schemas.openxmlformats.org/drawingml/2006/main">
+              <a:graphicData uri="http://schemas.openxmlformats.org/drawingml/2006/picture">
+                <pic:pic xmlns:pic="http://schemas.openxmlformats.org/drawingml/2006/picture">
+                  <pic:nvPicPr>
+                    <pic:cNvPr id="10" name="Picture 10" descr="Graphical user interface, text, application&#10;&#10;Description automatically generated"/>
+                    <pic:cNvPicPr/>
+                  </pic:nvPicPr>
+                  <pic:blipFill>
+                    <a:blip r:embed="rId35"/>
+                    <a:stretch>
+                      <a:fillRect/>
+                    </a:stretch>
+                  </pic:blipFill>
+                  <pic:spPr>
+                    <a:xfrm>
+                      <a:off x="0" y="0"/>
+                      <a:ext cx="5010849" cy="914528"/>
+                    </a:xfrm>
+                    <a:prstGeom prst="rect">
+                      <a:avLst/>
+                    </a:prstGeom>
+                  </pic:spPr>
+                </pic:pic>
+              </a:graphicData>
+            </a:graphic>
+          </wp:inline>
+        </w:drawing>
+      </w:r>
+    </w:p>
+    <w:p>
+      <w:pPr>
+        <w:rPr>
+          <w:rFonts w:ascii="Times New Roman" w:hAnsi="Times New Roman" w:cs="Times New Roman"/>
+          <w:sz w:val="26"/>
+          <w:szCs w:val="26"/>
+        </w:rPr>
+      </w:pPr>
+      <w:r>
+        <w:rPr>
+          <w:rFonts w:ascii="Times New Roman" w:hAnsi="Times New Roman" w:cs="Times New Roman"/>
+          <w:noProof/>
+          <w:sz w:val="26"/>
+          <w:szCs w:val="26"/>
+        </w:rPr>
+        <w:drawing>
+          <wp:inline distT="0" distB="0" distL="0" distR="0" wp14:anchorId="57A4AE6A" wp14:editId="63C3ECA7">
+            <wp:extent cx="5306165" cy="2867425"/>
+            <wp:effectExtent l="0" t="0" r="8890" b="9525"/>
+            <wp:docPr id="11" name="Picture 11" descr="Text&#10;&#10;Description automatically generated"/>
+            <wp:cNvGraphicFramePr>
+              <a:graphicFrameLocks xmlns:a="http://schemas.openxmlformats.org/drawingml/2006/main" noChangeAspect="1"/>
+            </wp:cNvGraphicFramePr>
+            <a:graphic xmlns:a="http://schemas.openxmlformats.org/drawingml/2006/main">
+              <a:graphicData uri="http://schemas.openxmlformats.org/drawingml/2006/picture">
+                <pic:pic xmlns:pic="http://schemas.openxmlformats.org/drawingml/2006/picture">
+                  <pic:nvPicPr>
+                    <pic:cNvPr id="11" name="Picture 11" descr="Text&#10;&#10;Description automatically generated"/>
+                    <pic:cNvPicPr/>
+                  </pic:nvPicPr>
+                  <pic:blipFill>
+                    <a:blip r:embed="rId36"/>
+                    <a:stretch>
+                      <a:fillRect/>
+                    </a:stretch>
+                  </pic:blipFill>
+                  <pic:spPr>
+                    <a:xfrm>
+                      <a:off x="0" y="0"/>
+                      <a:ext cx="5306165" cy="2867425"/>
+                    </a:xfrm>
+                    <a:prstGeom prst="rect">
+                      <a:avLst/>
+                    </a:prstGeom>
+                  </pic:spPr>
+                </pic:pic>
+              </a:graphicData>
+            </a:graphic>
+          </wp:inline>
+        </w:drawing>
+      </w:r>
+    </w:p>
+    <w:p>
+      <w:pPr>
+        <w:rPr>
+          <w:rFonts w:ascii="Times New Roman" w:hAnsi="Times New Roman" w:cs="Times New Roman"/>
+          <w:sz w:val="26"/>
+          <w:szCs w:val="26"/>
+        </w:rPr>
+      </w:pPr>
+    </w:p>
+    <w:p>
+      <w:pPr>
+        <w:rPr>
+          <w:rFonts w:ascii="Times New Roman" w:hAnsi="Times New Roman" w:cs="Times New Roman"/>
+          <w:sz w:val="26"/>
+          <w:szCs w:val="26"/>
+        </w:rPr>
+      </w:pPr>
+    </w:p>
+    <w:p>
+      <w:pPr>
+        <w:rPr>
+          <w:rFonts w:ascii="Times New Roman" w:hAnsi="Times New Roman" w:cs="Times New Roman"/>
+          <w:sz w:val="26"/>
+          <w:szCs w:val="26"/>
+        </w:rPr>
+      </w:pPr>
+    </w:p>
+    <w:p>
+      <w:pPr>
+        <w:pStyle w:val="Heading5"/>
         <w:numPr>
           <w:ilvl w:val="0"/>
-          <w:numId w:val="21"/>
+          <w:numId w:val="27"/>
         </w:numPr>
-        <w:spacing w:before="240" w:beforeAutospacing="0" w:after="0" w:afterAutospacing="0"/>
-        <w:textAlignment w:val="baseline"/>
-        <w:rPr>
-          <w:color w:val="000000"/>
-          <w:sz w:val="26"/>
-          <w:szCs w:val="26"/>
-        </w:rPr>
-      </w:pPr>
-      <w:r>
-        <w:rPr>
-          <w:color w:val="000000"/>
-          <w:sz w:val="26"/>
-          <w:szCs w:val="26"/>
-        </w:rPr>
-        <w:t>Giảm thiểu sự dư thừa của dữ liệu</w:t>
-      </w:r>
-    </w:p>
-    <w:p>
-      <w:pPr>
-        <w:pStyle w:val="NormalWeb"/>
+      </w:pPr>
+      <w:r>
+        <w:lastRenderedPageBreak/>
+        <w:t>Cột department_name</w:t>
+      </w:r>
+    </w:p>
+    <w:p>
+      <w:pPr>
+        <w:rPr>
+          <w:rFonts w:ascii="Times New Roman" w:hAnsi="Times New Roman" w:cs="Times New Roman"/>
+        </w:rPr>
+      </w:pPr>
+      <w:r>
+        <w:rPr>
+          <w:rFonts w:ascii="Times New Roman" w:hAnsi="Times New Roman" w:cs="Times New Roman"/>
+          <w:noProof/>
+        </w:rPr>
+        <w:drawing>
+          <wp:inline distT="0" distB="0" distL="0" distR="0" wp14:anchorId="72D2710E" wp14:editId="0E481210">
+            <wp:extent cx="5830114" cy="3982006"/>
+            <wp:effectExtent l="0" t="0" r="0" b="0"/>
+            <wp:docPr id="12" name="Picture 12" descr="Table&#10;&#10;Description automatically generated with medium confidence"/>
+            <wp:cNvGraphicFramePr>
+              <a:graphicFrameLocks xmlns:a="http://schemas.openxmlformats.org/drawingml/2006/main" noChangeAspect="1"/>
+            </wp:cNvGraphicFramePr>
+            <a:graphic xmlns:a="http://schemas.openxmlformats.org/drawingml/2006/main">
+              <a:graphicData uri="http://schemas.openxmlformats.org/drawingml/2006/picture">
+                <pic:pic xmlns:pic="http://schemas.openxmlformats.org/drawingml/2006/picture">
+                  <pic:nvPicPr>
+                    <pic:cNvPr id="12" name="Picture 12" descr="Table&#10;&#10;Description automatically generated with medium confidence"/>
+                    <pic:cNvPicPr/>
+                  </pic:nvPicPr>
+                  <pic:blipFill>
+                    <a:blip r:embed="rId37"/>
+                    <a:stretch>
+                      <a:fillRect/>
+                    </a:stretch>
+                  </pic:blipFill>
+                  <pic:spPr>
+                    <a:xfrm>
+                      <a:off x="0" y="0"/>
+                      <a:ext cx="5830114" cy="3982006"/>
+                    </a:xfrm>
+                    <a:prstGeom prst="rect">
+                      <a:avLst/>
+                    </a:prstGeom>
+                  </pic:spPr>
+                </pic:pic>
+              </a:graphicData>
+            </a:graphic>
+          </wp:inline>
+        </w:drawing>
+      </w:r>
+    </w:p>
+    <w:p>
+      <w:pPr>
+        <w:rPr>
+          <w:rFonts w:ascii="Times New Roman" w:hAnsi="Times New Roman" w:cs="Times New Roman"/>
+        </w:rPr>
+      </w:pPr>
+      <w:r>
+        <w:rPr>
+          <w:rFonts w:ascii="Times New Roman" w:hAnsi="Times New Roman" w:cs="Times New Roman"/>
+          <w:noProof/>
+        </w:rPr>
+        <w:drawing>
+          <wp:inline distT="0" distB="0" distL="0" distR="0" wp14:anchorId="3303AFD2" wp14:editId="0D90E342">
+            <wp:extent cx="5943600" cy="853440"/>
+            <wp:effectExtent l="0" t="0" r="0" b="3810"/>
+            <wp:docPr id="272" name="Picture 272" descr="A picture containing scatter chart&#10;&#10;Description automatically generated"/>
+            <wp:cNvGraphicFramePr>
+              <a:graphicFrameLocks xmlns:a="http://schemas.openxmlformats.org/drawingml/2006/main" noChangeAspect="1"/>
+            </wp:cNvGraphicFramePr>
+            <a:graphic xmlns:a="http://schemas.openxmlformats.org/drawingml/2006/main">
+              <a:graphicData uri="http://schemas.openxmlformats.org/drawingml/2006/picture">
+                <pic:pic xmlns:pic="http://schemas.openxmlformats.org/drawingml/2006/picture">
+                  <pic:nvPicPr>
+                    <pic:cNvPr id="272" name="Picture 272" descr="A picture containing scatter chart&#10;&#10;Description automatically generated"/>
+                    <pic:cNvPicPr/>
+                  </pic:nvPicPr>
+                  <pic:blipFill>
+                    <a:blip r:embed="rId38"/>
+                    <a:stretch>
+                      <a:fillRect/>
+                    </a:stretch>
+                  </pic:blipFill>
+                  <pic:spPr>
+                    <a:xfrm>
+                      <a:off x="0" y="0"/>
+                      <a:ext cx="5943600" cy="853440"/>
+                    </a:xfrm>
+                    <a:prstGeom prst="rect">
+                      <a:avLst/>
+                    </a:prstGeom>
+                  </pic:spPr>
+                </pic:pic>
+              </a:graphicData>
+            </a:graphic>
+          </wp:inline>
+        </w:drawing>
+      </w:r>
+    </w:p>
+    <w:p>
+      <w:pPr>
+        <w:rPr>
+          <w:rFonts w:ascii="Times New Roman" w:hAnsi="Times New Roman" w:cs="Times New Roman"/>
+        </w:rPr>
+      </w:pPr>
+    </w:p>
+    <w:p>
+      <w:pPr>
+        <w:rPr>
+          <w:rFonts w:ascii="Times New Roman" w:hAnsi="Times New Roman" w:cs="Times New Roman"/>
+        </w:rPr>
+      </w:pPr>
+      <w:r>
+        <w:rPr>
+          <w:rFonts w:ascii="Times New Roman" w:hAnsi="Times New Roman" w:cs="Times New Roman"/>
+          <w:noProof/>
+        </w:rPr>
+        <w:drawing>
+          <wp:inline distT="0" distB="0" distL="0" distR="0" wp14:anchorId="5CD8B691" wp14:editId="00E0BBF6">
+            <wp:extent cx="4553585" cy="905001"/>
+            <wp:effectExtent l="0" t="0" r="0" b="9525"/>
+            <wp:docPr id="273" name="Picture 273" descr="Graphical user interface, text, application&#10;&#10;Description automatically generated"/>
+            <wp:cNvGraphicFramePr>
+              <a:graphicFrameLocks xmlns:a="http://schemas.openxmlformats.org/drawingml/2006/main" noChangeAspect="1"/>
+            </wp:cNvGraphicFramePr>
+            <a:graphic xmlns:a="http://schemas.openxmlformats.org/drawingml/2006/main">
+              <a:graphicData uri="http://schemas.openxmlformats.org/drawingml/2006/picture">
+                <pic:pic xmlns:pic="http://schemas.openxmlformats.org/drawingml/2006/picture">
+                  <pic:nvPicPr>
+                    <pic:cNvPr id="273" name="Picture 273" descr="Graphical user interface, text, application&#10;&#10;Description automatically generated"/>
+                    <pic:cNvPicPr/>
+                  </pic:nvPicPr>
+                  <pic:blipFill>
+                    <a:blip r:embed="rId39"/>
+                    <a:stretch>
+                      <a:fillRect/>
+                    </a:stretch>
+                  </pic:blipFill>
+                  <pic:spPr>
+                    <a:xfrm>
+                      <a:off x="0" y="0"/>
+                      <a:ext cx="4553585" cy="905001"/>
+                    </a:xfrm>
+                    <a:prstGeom prst="rect">
+                      <a:avLst/>
+                    </a:prstGeom>
+                  </pic:spPr>
+                </pic:pic>
+              </a:graphicData>
+            </a:graphic>
+          </wp:inline>
+        </w:drawing>
+      </w:r>
+    </w:p>
+    <w:p>
+      <w:pPr>
+        <w:rPr>
+          <w:rFonts w:ascii="Times New Roman" w:hAnsi="Times New Roman" w:cs="Times New Roman"/>
+        </w:rPr>
+      </w:pPr>
+      <w:r>
+        <w:rPr>
+          <w:rFonts w:ascii="Times New Roman" w:hAnsi="Times New Roman" w:cs="Times New Roman"/>
+          <w:noProof/>
+        </w:rPr>
+        <w:lastRenderedPageBreak/>
+        <w:drawing>
+          <wp:inline distT="0" distB="0" distL="0" distR="0" wp14:anchorId="1A433C49" wp14:editId="70C08A87">
+            <wp:extent cx="5943600" cy="1947545"/>
+            <wp:effectExtent l="0" t="0" r="0" b="0"/>
+            <wp:docPr id="274" name="Picture 274" descr="Text&#10;&#10;Description automatically generated"/>
+            <wp:cNvGraphicFramePr>
+              <a:graphicFrameLocks xmlns:a="http://schemas.openxmlformats.org/drawingml/2006/main" noChangeAspect="1"/>
+            </wp:cNvGraphicFramePr>
+            <a:graphic xmlns:a="http://schemas.openxmlformats.org/drawingml/2006/main">
+              <a:graphicData uri="http://schemas.openxmlformats.org/drawingml/2006/picture">
+                <pic:pic xmlns:pic="http://schemas.openxmlformats.org/drawingml/2006/picture">
+                  <pic:nvPicPr>
+                    <pic:cNvPr id="274" name="Picture 274" descr="Text&#10;&#10;Description automatically generated"/>
+                    <pic:cNvPicPr/>
+                  </pic:nvPicPr>
+                  <pic:blipFill>
+                    <a:blip r:embed="rId40"/>
+                    <a:stretch>
+                      <a:fillRect/>
+                    </a:stretch>
+                  </pic:blipFill>
+                  <pic:spPr>
+                    <a:xfrm>
+                      <a:off x="0" y="0"/>
+                      <a:ext cx="5943600" cy="1947545"/>
+                    </a:xfrm>
+                    <a:prstGeom prst="rect">
+                      <a:avLst/>
+                    </a:prstGeom>
+                  </pic:spPr>
+                </pic:pic>
+              </a:graphicData>
+            </a:graphic>
+          </wp:inline>
+        </w:drawing>
+      </w:r>
+    </w:p>
+    <w:p>
+      <w:pPr>
+        <w:rPr>
+          <w:rFonts w:ascii="Times New Roman" w:hAnsi="Times New Roman" w:cs="Times New Roman"/>
+        </w:rPr>
+      </w:pPr>
+    </w:p>
+    <w:p>
+      <w:pPr>
+        <w:pStyle w:val="Heading5"/>
         <w:numPr>
           <w:ilvl w:val="0"/>
-          <w:numId w:val="21"/>
+          <w:numId w:val="27"/>
         </w:numPr>
-        <w:spacing w:before="0" w:beforeAutospacing="0" w:after="0" w:afterAutospacing="0"/>
-        <w:textAlignment w:val="baseline"/>
-        <w:rPr>
-          <w:color w:val="000000"/>
-          <w:sz w:val="26"/>
-          <w:szCs w:val="26"/>
-        </w:rPr>
-      </w:pPr>
-      <w:r>
-        <w:rPr>
-          <w:color w:val="000000"/>
-          <w:sz w:val="26"/>
-          <w:szCs w:val="26"/>
-        </w:rPr>
-        <w:t>Đảm bảo dữ liệu đầu vào chính xác hơn</w:t>
-      </w:r>
-    </w:p>
-    <w:p>
-      <w:pPr>
-        <w:pStyle w:val="NormalWeb"/>
+      </w:pPr>
+      <w:r>
+        <w:t xml:space="preserve">Cột </w:t>
+      </w:r>
+      <w:r>
+        <w:t>city_names</w:t>
+      </w:r>
+    </w:p>
+    <w:p>
+      <w:r>
+        <w:rPr>
+          <w:noProof/>
+        </w:rPr>
+        <w:drawing>
+          <wp:inline distT="0" distB="0" distL="0" distR="0" wp14:anchorId="6D2D902B" wp14:editId="0800A907">
+            <wp:extent cx="4658375" cy="4020111"/>
+            <wp:effectExtent l="0" t="0" r="8890" b="0"/>
+            <wp:docPr id="275" name="Picture 275" descr="Graphical user interface, text&#10;&#10;Description automatically generated"/>
+            <wp:cNvGraphicFramePr>
+              <a:graphicFrameLocks xmlns:a="http://schemas.openxmlformats.org/drawingml/2006/main" noChangeAspect="1"/>
+            </wp:cNvGraphicFramePr>
+            <a:graphic xmlns:a="http://schemas.openxmlformats.org/drawingml/2006/main">
+              <a:graphicData uri="http://schemas.openxmlformats.org/drawingml/2006/picture">
+                <pic:pic xmlns:pic="http://schemas.openxmlformats.org/drawingml/2006/picture">
+                  <pic:nvPicPr>
+                    <pic:cNvPr id="275" name="Picture 275" descr="Graphical user interface, text&#10;&#10;Description automatically generated"/>
+                    <pic:cNvPicPr/>
+                  </pic:nvPicPr>
+                  <pic:blipFill>
+                    <a:blip r:embed="rId41"/>
+                    <a:stretch>
+                      <a:fillRect/>
+                    </a:stretch>
+                  </pic:blipFill>
+                  <pic:spPr>
+                    <a:xfrm>
+                      <a:off x="0" y="0"/>
+                      <a:ext cx="4658375" cy="4020111"/>
+                    </a:xfrm>
+                    <a:prstGeom prst="rect">
+                      <a:avLst/>
+                    </a:prstGeom>
+                  </pic:spPr>
+                </pic:pic>
+              </a:graphicData>
+            </a:graphic>
+          </wp:inline>
+        </w:drawing>
+      </w:r>
+    </w:p>
+    <w:p>
+      <w:r>
+        <w:rPr>
+          <w:noProof/>
+        </w:rPr>
+        <w:lastRenderedPageBreak/>
+        <w:drawing>
+          <wp:inline distT="0" distB="0" distL="0" distR="0" wp14:anchorId="6E176BD4" wp14:editId="5AD363B2">
+            <wp:extent cx="5943600" cy="2971800"/>
+            <wp:effectExtent l="0" t="0" r="0" b="0"/>
+            <wp:docPr id="276" name="Picture 276" descr="Text&#10;&#10;Description automatically generated"/>
+            <wp:cNvGraphicFramePr>
+              <a:graphicFrameLocks xmlns:a="http://schemas.openxmlformats.org/drawingml/2006/main" noChangeAspect="1"/>
+            </wp:cNvGraphicFramePr>
+            <a:graphic xmlns:a="http://schemas.openxmlformats.org/drawingml/2006/main">
+              <a:graphicData uri="http://schemas.openxmlformats.org/drawingml/2006/picture">
+                <pic:pic xmlns:pic="http://schemas.openxmlformats.org/drawingml/2006/picture">
+                  <pic:nvPicPr>
+                    <pic:cNvPr id="276" name="Picture 276" descr="Text&#10;&#10;Description automatically generated"/>
+                    <pic:cNvPicPr/>
+                  </pic:nvPicPr>
+                  <pic:blipFill>
+                    <a:blip r:embed="rId42"/>
+                    <a:stretch>
+                      <a:fillRect/>
+                    </a:stretch>
+                  </pic:blipFill>
+                  <pic:spPr>
+                    <a:xfrm>
+                      <a:off x="0" y="0"/>
+                      <a:ext cx="5943600" cy="2971800"/>
+                    </a:xfrm>
+                    <a:prstGeom prst="rect">
+                      <a:avLst/>
+                    </a:prstGeom>
+                  </pic:spPr>
+                </pic:pic>
+              </a:graphicData>
+            </a:graphic>
+          </wp:inline>
+        </w:drawing>
+      </w:r>
+    </w:p>
+    <w:p>
+      <w:r>
+        <w:rPr>
+          <w:noProof/>
+        </w:rPr>
+        <w:drawing>
+          <wp:inline distT="0" distB="0" distL="0" distR="0" wp14:anchorId="761A153E" wp14:editId="72442B90">
+            <wp:extent cx="5943600" cy="1579245"/>
+            <wp:effectExtent l="0" t="0" r="0" b="1905"/>
+            <wp:docPr id="282" name="Picture 282" descr="Graphical user interface, application&#10;&#10;Description automatically generated with medium confidence"/>
+            <wp:cNvGraphicFramePr>
+              <a:graphicFrameLocks xmlns:a="http://schemas.openxmlformats.org/drawingml/2006/main" noChangeAspect="1"/>
+            </wp:cNvGraphicFramePr>
+            <a:graphic xmlns:a="http://schemas.openxmlformats.org/drawingml/2006/main">
+              <a:graphicData uri="http://schemas.openxmlformats.org/drawingml/2006/picture">
+                <pic:pic xmlns:pic="http://schemas.openxmlformats.org/drawingml/2006/picture">
+                  <pic:nvPicPr>
+                    <pic:cNvPr id="282" name="Picture 282" descr="Graphical user interface, application&#10;&#10;Description automatically generated with medium confidence"/>
+                    <pic:cNvPicPr/>
+                  </pic:nvPicPr>
+                  <pic:blipFill>
+                    <a:blip r:embed="rId43"/>
+                    <a:stretch>
+                      <a:fillRect/>
+                    </a:stretch>
+                  </pic:blipFill>
+                  <pic:spPr>
+                    <a:xfrm>
+                      <a:off x="0" y="0"/>
+                      <a:ext cx="5943600" cy="1579245"/>
+                    </a:xfrm>
+                    <a:prstGeom prst="rect">
+                      <a:avLst/>
+                    </a:prstGeom>
+                  </pic:spPr>
+                </pic:pic>
+              </a:graphicData>
+            </a:graphic>
+          </wp:inline>
+        </w:drawing>
+      </w:r>
+    </w:p>
+    <w:p>
+      <w:pPr>
+        <w:rPr>
+          <w:rFonts w:ascii="Times New Roman" w:hAnsi="Times New Roman" w:cs="Times New Roman"/>
+        </w:rPr>
+      </w:pPr>
+      <w:r>
+        <w:rPr>
+          <w:rFonts w:ascii="Times New Roman" w:hAnsi="Times New Roman" w:cs="Times New Roman"/>
+        </w:rPr>
+        <w:drawing>
+          <wp:inline distT="0" distB="0" distL="0" distR="0" wp14:anchorId="6C2CA284" wp14:editId="6EF74408">
+            <wp:extent cx="5943600" cy="833120"/>
+            <wp:effectExtent l="0" t="0" r="0" b="5080"/>
+            <wp:docPr id="13" name="Picture 13" descr="Text&#10;&#10;Description automatically generated with medium confidence"/>
+            <wp:cNvGraphicFramePr>
+              <a:graphicFrameLocks xmlns:a="http://schemas.openxmlformats.org/drawingml/2006/main" noChangeAspect="1"/>
+            </wp:cNvGraphicFramePr>
+            <a:graphic xmlns:a="http://schemas.openxmlformats.org/drawingml/2006/main">
+              <a:graphicData uri="http://schemas.openxmlformats.org/drawingml/2006/picture">
+                <pic:pic xmlns:pic="http://schemas.openxmlformats.org/drawingml/2006/picture">
+                  <pic:nvPicPr>
+                    <pic:cNvPr id="13" name="Picture 13" descr="Text&#10;&#10;Description automatically generated with medium confidence"/>
+                    <pic:cNvPicPr/>
+                  </pic:nvPicPr>
+                  <pic:blipFill>
+                    <a:blip r:embed="rId44"/>
+                    <a:stretch>
+                      <a:fillRect/>
+                    </a:stretch>
+                  </pic:blipFill>
+                  <pic:spPr>
+                    <a:xfrm>
+                      <a:off x="0" y="0"/>
+                      <a:ext cx="5943600" cy="833120"/>
+                    </a:xfrm>
+                    <a:prstGeom prst="rect">
+                      <a:avLst/>
+                    </a:prstGeom>
+                  </pic:spPr>
+                </pic:pic>
+              </a:graphicData>
+            </a:graphic>
+          </wp:inline>
+        </w:drawing>
+      </w:r>
+    </w:p>
+    <w:p>
+      <w:pPr>
+        <w:rPr>
+          <w:rFonts w:ascii="Times New Roman" w:hAnsi="Times New Roman" w:cs="Times New Roman"/>
+        </w:rPr>
+      </w:pPr>
+      <w:r>
+        <w:rPr>
+          <w:rFonts w:ascii="Times New Roman" w:hAnsi="Times New Roman" w:cs="Times New Roman"/>
+        </w:rPr>
+        <w:lastRenderedPageBreak/>
+        <w:drawing>
+          <wp:inline distT="0" distB="0" distL="0" distR="0" wp14:anchorId="485CA4C2" wp14:editId="18A5453E">
+            <wp:extent cx="5943600" cy="3077845"/>
+            <wp:effectExtent l="0" t="0" r="0" b="8255"/>
+            <wp:docPr id="14" name="Picture 14" descr="Text&#10;&#10;Description automatically generated"/>
+            <wp:cNvGraphicFramePr>
+              <a:graphicFrameLocks xmlns:a="http://schemas.openxmlformats.org/drawingml/2006/main" noChangeAspect="1"/>
+            </wp:cNvGraphicFramePr>
+            <a:graphic xmlns:a="http://schemas.openxmlformats.org/drawingml/2006/main">
+              <a:graphicData uri="http://schemas.openxmlformats.org/drawingml/2006/picture">
+                <pic:pic xmlns:pic="http://schemas.openxmlformats.org/drawingml/2006/picture">
+                  <pic:nvPicPr>
+                    <pic:cNvPr id="14" name="Picture 14" descr="Text&#10;&#10;Description automatically generated"/>
+                    <pic:cNvPicPr/>
+                  </pic:nvPicPr>
+                  <pic:blipFill>
+                    <a:blip r:embed="rId45"/>
+                    <a:stretch>
+                      <a:fillRect/>
+                    </a:stretch>
+                  </pic:blipFill>
+                  <pic:spPr>
+                    <a:xfrm>
+                      <a:off x="0" y="0"/>
+                      <a:ext cx="5943600" cy="3077845"/>
+                    </a:xfrm>
+                    <a:prstGeom prst="rect">
+                      <a:avLst/>
+                    </a:prstGeom>
+                  </pic:spPr>
+                </pic:pic>
+              </a:graphicData>
+            </a:graphic>
+          </wp:inline>
+        </w:drawing>
+      </w:r>
+    </w:p>
+    <w:p>
+      <w:pPr>
+        <w:rPr>
+          <w:rFonts w:ascii="Times New Roman" w:hAnsi="Times New Roman" w:cs="Times New Roman"/>
+        </w:rPr>
+      </w:pPr>
+      <w:r>
+        <w:rPr>
+          <w:rFonts w:ascii="Times New Roman" w:hAnsi="Times New Roman" w:cs="Times New Roman"/>
+        </w:rPr>
+        <w:drawing>
+          <wp:inline distT="0" distB="0" distL="0" distR="0" wp14:anchorId="036A2ADC" wp14:editId="1AFAEA1A">
+            <wp:extent cx="5000625" cy="1295400"/>
+            <wp:effectExtent l="0" t="0" r="9525" b="0"/>
+            <wp:docPr id="15" name="Picture 15" descr="Graphical user interface, text, application&#10;&#10;Description automatically generated"/>
+            <wp:cNvGraphicFramePr>
+              <a:graphicFrameLocks xmlns:a="http://schemas.openxmlformats.org/drawingml/2006/main" noChangeAspect="1"/>
+            </wp:cNvGraphicFramePr>
+            <a:graphic xmlns:a="http://schemas.openxmlformats.org/drawingml/2006/main">
+              <a:graphicData uri="http://schemas.openxmlformats.org/drawingml/2006/picture">
+                <pic:pic xmlns:pic="http://schemas.openxmlformats.org/drawingml/2006/picture">
+                  <pic:nvPicPr>
+                    <pic:cNvPr id="15" name="Picture 15" descr="Graphical user interface, text, application&#10;&#10;Description automatically generated"/>
+                    <pic:cNvPicPr/>
+                  </pic:nvPicPr>
+                  <pic:blipFill>
+                    <a:blip r:embed="rId46"/>
+                    <a:stretch>
+                      <a:fillRect/>
+                    </a:stretch>
+                  </pic:blipFill>
+                  <pic:spPr>
+                    <a:xfrm>
+                      <a:off x="0" y="0"/>
+                      <a:ext cx="5000625" cy="1295400"/>
+                    </a:xfrm>
+                    <a:prstGeom prst="rect">
+                      <a:avLst/>
+                    </a:prstGeom>
+                  </pic:spPr>
+                </pic:pic>
+              </a:graphicData>
+            </a:graphic>
+          </wp:inline>
+        </w:drawing>
+      </w:r>
+    </w:p>
+    <w:p>
+      <w:pPr>
+        <w:rPr>
+          <w:rFonts w:ascii="Times New Roman" w:hAnsi="Times New Roman" w:cs="Times New Roman"/>
+        </w:rPr>
+      </w:pPr>
+      <w:r>
+        <w:rPr>
+          <w:rFonts w:ascii="Times New Roman" w:hAnsi="Times New Roman" w:cs="Times New Roman"/>
+        </w:rPr>
+        <w:drawing>
+          <wp:inline distT="0" distB="0" distL="0" distR="0" wp14:anchorId="2841467F" wp14:editId="4E3776BA">
+            <wp:extent cx="5943600" cy="815975"/>
+            <wp:effectExtent l="0" t="0" r="0" b="3175"/>
+            <wp:docPr id="18" name="Picture 18" descr="Text&#10;&#10;Description automatically generated"/>
+            <wp:cNvGraphicFramePr>
+              <a:graphicFrameLocks xmlns:a="http://schemas.openxmlformats.org/drawingml/2006/main" noChangeAspect="1"/>
+            </wp:cNvGraphicFramePr>
+            <a:graphic xmlns:a="http://schemas.openxmlformats.org/drawingml/2006/main">
+              <a:graphicData uri="http://schemas.openxmlformats.org/drawingml/2006/picture">
+                <pic:pic xmlns:pic="http://schemas.openxmlformats.org/drawingml/2006/picture">
+                  <pic:nvPicPr>
+                    <pic:cNvPr id="18" name="Picture 18" descr="Text&#10;&#10;Description automatically generated"/>
+                    <pic:cNvPicPr/>
+                  </pic:nvPicPr>
+                  <pic:blipFill>
+                    <a:blip r:embed="rId47"/>
+                    <a:stretch>
+                      <a:fillRect/>
+                    </a:stretch>
+                  </pic:blipFill>
+                  <pic:spPr>
+                    <a:xfrm>
+                      <a:off x="0" y="0"/>
+                      <a:ext cx="5943600" cy="815975"/>
+                    </a:xfrm>
+                    <a:prstGeom prst="rect">
+                      <a:avLst/>
+                    </a:prstGeom>
+                  </pic:spPr>
+                </pic:pic>
+              </a:graphicData>
+            </a:graphic>
+          </wp:inline>
+        </w:drawing>
+      </w:r>
+    </w:p>
+    <w:p>
+      <w:pPr>
+        <w:rPr>
+          <w:rFonts w:ascii="Times New Roman" w:hAnsi="Times New Roman" w:cs="Times New Roman"/>
+        </w:rPr>
+      </w:pPr>
+      <w:r>
+        <w:rPr>
+          <w:rFonts w:ascii="Times New Roman" w:hAnsi="Times New Roman" w:cs="Times New Roman"/>
+        </w:rPr>
+        <w:drawing>
+          <wp:inline distT="0" distB="0" distL="0" distR="0" wp14:anchorId="0516BC00" wp14:editId="5436EC12">
+            <wp:extent cx="5629275" cy="1438275"/>
+            <wp:effectExtent l="0" t="0" r="9525" b="9525"/>
+            <wp:docPr id="303342608" name="Picture 303342608" descr="Graphical user interface, text, application&#10;&#10;Description automatically generated"/>
+            <wp:cNvGraphicFramePr>
+              <a:graphicFrameLocks xmlns:a="http://schemas.openxmlformats.org/drawingml/2006/main" noChangeAspect="1"/>
+            </wp:cNvGraphicFramePr>
+            <a:graphic xmlns:a="http://schemas.openxmlformats.org/drawingml/2006/main">
+              <a:graphicData uri="http://schemas.openxmlformats.org/drawingml/2006/picture">
+                <pic:pic xmlns:pic="http://schemas.openxmlformats.org/drawingml/2006/picture">
+                  <pic:nvPicPr>
+                    <pic:cNvPr id="303342608" name="Picture 303342608" descr="Graphical user interface, text, application&#10;&#10;Description automatically generated"/>
+                    <pic:cNvPicPr/>
+                  </pic:nvPicPr>
+                  <pic:blipFill>
+                    <a:blip r:embed="rId48"/>
+                    <a:stretch>
+                      <a:fillRect/>
+                    </a:stretch>
+                  </pic:blipFill>
+                  <pic:spPr>
+                    <a:xfrm>
+                      <a:off x="0" y="0"/>
+                      <a:ext cx="5629275" cy="1438275"/>
+                    </a:xfrm>
+                    <a:prstGeom prst="rect">
+                      <a:avLst/>
+                    </a:prstGeom>
+                  </pic:spPr>
+                </pic:pic>
+              </a:graphicData>
+            </a:graphic>
+          </wp:inline>
+        </w:drawing>
+      </w:r>
+    </w:p>
+    <w:p>
+      <w:pPr>
+        <w:pStyle w:val="Heading4"/>
         <w:numPr>
           <w:ilvl w:val="0"/>
-          <w:numId w:val="21"/>
+          <w:numId w:val="2"/>
         </w:numPr>
-        <w:spacing w:before="0" w:beforeAutospacing="0" w:after="240" w:afterAutospacing="0"/>
-        <w:textAlignment w:val="baseline"/>
-        <w:rPr>
-          <w:color w:val="000000"/>
-          <w:sz w:val="26"/>
-          <w:szCs w:val="26"/>
-        </w:rPr>
-      </w:pPr>
-      <w:r>
-        <w:rPr>
-          <w:color w:val="000000"/>
-          <w:sz w:val="26"/>
-          <w:szCs w:val="26"/>
-        </w:rPr>
-        <w:t>Giảm đi độ phức tạp của dữ liệu</w:t>
-      </w:r>
-    </w:p>
-    <w:p>
-      <w:pPr>
-        <w:rPr>
-          <w:rFonts w:ascii="Times New Roman" w:hAnsi="Times New Roman" w:cs="Times New Roman"/>
-        </w:rPr>
-      </w:pPr>
-    </w:p>
-    <w:p>
-      <w:pPr>
-        <w:pStyle w:val="Heading3"/>
-        <w:rPr>
-          <w:rFonts w:ascii="Times New Roman" w:hAnsi="Times New Roman" w:cs="Times New Roman"/>
-          <w:i/>
-          <w:iCs/>
-          <w:color w:val="auto"/>
-          <w:sz w:val="26"/>
-          <w:szCs w:val="26"/>
-        </w:rPr>
-      </w:pPr>
-      <w:bookmarkStart w:id="18" w:name="_Toc102671632"/>
-      <w:r>
-        <w:rPr>
-          <w:rFonts w:ascii="Times New Roman" w:hAnsi="Times New Roman" w:cs="Times New Roman"/>
-          <w:i/>
-          <w:iCs/>
-          <w:color w:val="auto"/>
-          <w:sz w:val="26"/>
-          <w:szCs w:val="26"/>
-        </w:rPr>
-        <w:t>2.2.3 Đánh giá bộ dữ liệu</w:t>
-      </w:r>
-      <w:bookmarkEnd w:id="18"/>
-    </w:p>
-    <w:p>
-      <w:pPr>
-        <w:pStyle w:val="ListParagraph"/>
-        <w:numPr>
-          <w:ilvl w:val="0"/>
-          <w:numId w:val="42"/>
-        </w:numPr>
-        <w:rPr>
-          <w:rFonts w:ascii="Times New Roman" w:hAnsi="Times New Roman" w:cs="Times New Roman"/>
-        </w:rPr>
-      </w:pPr>
-      <w:r>
-        <w:rPr>
-          <w:rFonts w:ascii="Times New Roman" w:hAnsi="Times New Roman" w:cs="Times New Roman"/>
-        </w:rPr>
-        <w:t>Các thuộc tính không có độ tương quan cao -&gt; độ phức tạp của dữ liệu thấp</w:t>
-      </w:r>
-    </w:p>
-    <w:p>
-      <w:pPr>
-        <w:pStyle w:val="ListParagraph"/>
-        <w:numPr>
-          <w:ilvl w:val="0"/>
-          <w:numId w:val="42"/>
-        </w:numPr>
-        <w:rPr>
-          <w:rFonts w:ascii="Times New Roman" w:hAnsi="Times New Roman" w:cs="Times New Roman"/>
-        </w:rPr>
-      </w:pPr>
-      <w:r>
-        <w:rPr>
-          <w:rFonts w:ascii="Times New Roman" w:hAnsi="Times New Roman" w:cs="Times New Roman"/>
-        </w:rPr>
-        <w:t>Không cần phải loại bỏ thuộc tính</w:t>
-      </w:r>
-    </w:p>
-    <w:p>
-      <w:pPr>
-        <w:pStyle w:val="ListParagraph"/>
-        <w:numPr>
-          <w:ilvl w:val="0"/>
-          <w:numId w:val="42"/>
-        </w:numPr>
-        <w:rPr>
-          <w:rFonts w:ascii="Times New Roman" w:hAnsi="Times New Roman" w:cs="Times New Roman"/>
-        </w:rPr>
-      </w:pPr>
-      <w:r>
-        <w:rPr>
-          <w:rFonts w:ascii="Times New Roman" w:hAnsi="Times New Roman" w:cs="Times New Roman"/>
-        </w:rPr>
-        <w:t>Không có dữ liệu bị dư thừa</w:t>
-      </w:r>
-    </w:p>
-    <w:p>
-      <w:pPr>
-        <w:rPr>
-          <w:rFonts w:ascii="Times New Roman" w:hAnsi="Times New Roman" w:cs="Times New Roman"/>
-        </w:rPr>
-      </w:pPr>
-    </w:p>
-    <w:p>
-      <w:pPr>
-        <w:rPr>
-          <w:rFonts w:ascii="Times New Roman" w:hAnsi="Times New Roman" w:cs="Times New Roman"/>
-        </w:rPr>
-      </w:pPr>
-    </w:p>
-    <w:p>
-      <w:pPr>
-        <w:rPr>
-          <w:rFonts w:ascii="Times New Roman" w:hAnsi="Times New Roman" w:cs="Times New Roman"/>
-        </w:rPr>
-      </w:pPr>
-    </w:p>
-    <w:p>
-      <w:pPr>
-        <w:rPr>
-          <w:rFonts w:ascii="Times New Roman" w:hAnsi="Times New Roman" w:cs="Times New Roman"/>
-        </w:rPr>
-      </w:pPr>
-    </w:p>
-    <w:p>
-      <w:pPr>
-        <w:rPr>
-          <w:rFonts w:ascii="Times New Roman" w:hAnsi="Times New Roman" w:cs="Times New Roman"/>
-        </w:rPr>
-      </w:pPr>
-    </w:p>
-    <w:p>
-      <w:pPr>
-        <w:rPr>
-          <w:rFonts w:ascii="Times New Roman" w:hAnsi="Times New Roman" w:cs="Times New Roman"/>
-        </w:rPr>
-      </w:pPr>
-    </w:p>
-    <w:p>
-      <w:pPr>
-        <w:rPr>
-          <w:rFonts w:ascii="Times New Roman" w:hAnsi="Times New Roman" w:cs="Times New Roman"/>
-        </w:rPr>
-      </w:pPr>
+      </w:pPr>
+      <w:r>
+        <w:t>Xử lý dữ liệu cho cột Status</w:t>
+      </w:r>
     </w:p>
     <w:p>
       <w:pPr>
@@ -11935,7 +12049,7 @@
           <w:szCs w:val="36"/>
         </w:rPr>
       </w:pPr>
-      <w:bookmarkStart w:id="19" w:name="_Toc102671633"/>
+      <w:bookmarkStart w:id="16" w:name="_Toc102671633"/>
       <w:r>
         <w:rPr>
           <w:rFonts w:ascii="Times New Roman" w:hAnsi="Times New Roman" w:cs="Times New Roman"/>
@@ -11970,7 +12084,7 @@
         </w:rPr>
         <w:t>: THUẬT TOÁN VÀ THỰC NGHIỆM</w:t>
       </w:r>
-      <w:bookmarkEnd w:id="19"/>
+      <w:bookmarkEnd w:id="16"/>
     </w:p>
     <w:p>
       <w:pPr>
@@ -11985,7 +12099,7 @@
         <w:pStyle w:val="ListParagraph"/>
         <w:numPr>
           <w:ilvl w:val="1"/>
-          <w:numId w:val="4"/>
+          <w:numId w:val="2"/>
         </w:numPr>
         <w:ind w:left="1440" w:hanging="360"/>
         <w:outlineLvl w:val="1"/>
@@ -11997,7 +12111,7 @@
           <w:szCs w:val="30"/>
         </w:rPr>
       </w:pPr>
-      <w:bookmarkStart w:id="20" w:name="_Toc102671634"/>
+      <w:bookmarkStart w:id="17" w:name="_Toc102671634"/>
       <w:r>
         <w:rPr>
           <w:rFonts w:ascii="Times New Roman" w:hAnsi="Times New Roman" w:cs="Times New Roman"/>
@@ -12008,14 +12122,14 @@
         </w:rPr>
         <w:t>Thuật toán sử dụng</w:t>
       </w:r>
-      <w:bookmarkEnd w:id="20"/>
+      <w:bookmarkEnd w:id="17"/>
     </w:p>
     <w:p>
       <w:pPr>
         <w:pStyle w:val="NormalWeb"/>
         <w:numPr>
           <w:ilvl w:val="2"/>
-          <w:numId w:val="4"/>
+          <w:numId w:val="2"/>
         </w:numPr>
         <w:spacing w:before="0" w:beforeAutospacing="0" w:after="0" w:afterAutospacing="0"/>
         <w:ind w:left="1080" w:right="549"/>
@@ -12028,7 +12142,7 @@
           <w:szCs w:val="26"/>
         </w:rPr>
       </w:pPr>
-      <w:bookmarkStart w:id="21" w:name="_Toc102671635"/>
+      <w:bookmarkStart w:id="18" w:name="_Toc102671635"/>
       <w:r>
         <w:rPr>
           <w:i/>
@@ -12038,7 +12152,7 @@
         </w:rPr>
         <w:t>Cây quyết định</w:t>
       </w:r>
-      <w:bookmarkEnd w:id="21"/>
+      <w:bookmarkEnd w:id="18"/>
     </w:p>
     <w:p>
       <w:pPr>
@@ -12287,7 +12401,7 @@
                     </pic:cNvPicPr>
                   </pic:nvPicPr>
                   <pic:blipFill>
-                    <a:blip r:embed="rId34">
+                    <a:blip r:embed="rId49">
                       <a:extLst>
                         <a:ext uri="{28A0092B-C50C-407E-A947-70E740481C1C}">
                           <a14:useLocalDpi xmlns:a14="http://schemas.microsoft.com/office/drawing/2010/main" val="0"/>
@@ -12388,7 +12502,7 @@
                     </pic:cNvPicPr>
                   </pic:nvPicPr>
                   <pic:blipFill>
-                    <a:blip r:embed="rId35">
+                    <a:blip r:embed="rId50">
                       <a:extLst>
                         <a:ext uri="{28A0092B-C50C-407E-A947-70E740481C1C}">
                           <a14:useLocalDpi xmlns:a14="http://schemas.microsoft.com/office/drawing/2010/main" val="0"/>
@@ -12529,7 +12643,7 @@
         <w:pStyle w:val="NormalWeb"/>
         <w:numPr>
           <w:ilvl w:val="0"/>
-          <w:numId w:val="23"/>
+          <w:numId w:val="10"/>
         </w:numPr>
         <w:spacing w:before="0" w:beforeAutospacing="0" w:after="0" w:afterAutospacing="0"/>
         <w:ind w:left="360" w:right="549"/>
@@ -12554,7 +12668,7 @@
         <w:pStyle w:val="NormalWeb"/>
         <w:numPr>
           <w:ilvl w:val="0"/>
-          <w:numId w:val="23"/>
+          <w:numId w:val="10"/>
         </w:numPr>
         <w:spacing w:before="148" w:beforeAutospacing="0" w:after="0" w:afterAutospacing="0"/>
         <w:ind w:left="360" w:right="549"/>
@@ -12579,7 +12693,7 @@
         <w:pStyle w:val="NormalWeb"/>
         <w:numPr>
           <w:ilvl w:val="0"/>
-          <w:numId w:val="23"/>
+          <w:numId w:val="10"/>
         </w:numPr>
         <w:spacing w:before="14" w:beforeAutospacing="0" w:after="0" w:afterAutospacing="0"/>
         <w:ind w:left="360" w:right="549"/>
@@ -12662,7 +12776,7 @@
                     </pic:cNvPicPr>
                   </pic:nvPicPr>
                   <pic:blipFill>
-                    <a:blip r:embed="rId35">
+                    <a:blip r:embed="rId50">
                       <a:extLst>
                         <a:ext uri="{28A0092B-C50C-407E-A947-70E740481C1C}">
                           <a14:useLocalDpi xmlns:a14="http://schemas.microsoft.com/office/drawing/2010/main" val="0"/>
@@ -12745,7 +12859,7 @@
                     </pic:cNvPicPr>
                   </pic:nvPicPr>
                   <pic:blipFill>
-                    <a:blip r:embed="rId36">
+                    <a:blip r:embed="rId51">
                       <a:extLst>
                         <a:ext uri="{28A0092B-C50C-407E-A947-70E740481C1C}">
                           <a14:useLocalDpi xmlns:a14="http://schemas.microsoft.com/office/drawing/2010/main" val="0"/>
@@ -12831,7 +12945,7 @@
                     </pic:cNvPicPr>
                   </pic:nvPicPr>
                   <pic:blipFill>
-                    <a:blip r:embed="rId37">
+                    <a:blip r:embed="rId52">
                       <a:extLst>
                         <a:ext uri="{28A0092B-C50C-407E-A947-70E740481C1C}">
                           <a14:useLocalDpi xmlns:a14="http://schemas.microsoft.com/office/drawing/2010/main" val="0"/>
@@ -12881,7 +12995,7 @@
         <w:pStyle w:val="NormalWeb"/>
         <w:numPr>
           <w:ilvl w:val="0"/>
-          <w:numId w:val="24"/>
+          <w:numId w:val="11"/>
         </w:numPr>
         <w:spacing w:before="1" w:beforeAutospacing="0" w:after="0" w:afterAutospacing="0"/>
         <w:ind w:left="360" w:right="549"/>
@@ -12956,7 +13070,7 @@
                     </pic:cNvPicPr>
                   </pic:nvPicPr>
                   <pic:blipFill>
-                    <a:blip r:embed="rId38">
+                    <a:blip r:embed="rId53">
                       <a:extLst>
                         <a:ext uri="{28A0092B-C50C-407E-A947-70E740481C1C}">
                           <a14:useLocalDpi xmlns:a14="http://schemas.microsoft.com/office/drawing/2010/main" val="0"/>
@@ -13021,7 +13135,7 @@
         <w:pStyle w:val="NormalWeb"/>
         <w:numPr>
           <w:ilvl w:val="0"/>
-          <w:numId w:val="25"/>
+          <w:numId w:val="12"/>
         </w:numPr>
         <w:spacing w:before="0" w:beforeAutospacing="0" w:after="0" w:afterAutospacing="0"/>
         <w:ind w:left="360" w:right="549"/>
@@ -13046,7 +13160,7 @@
         <w:pStyle w:val="NormalWeb"/>
         <w:numPr>
           <w:ilvl w:val="0"/>
-          <w:numId w:val="25"/>
+          <w:numId w:val="12"/>
         </w:numPr>
         <w:spacing w:before="8" w:beforeAutospacing="0" w:after="0" w:afterAutospacing="0"/>
         <w:ind w:left="360" w:right="549"/>
@@ -13071,7 +13185,7 @@
         <w:pStyle w:val="NormalWeb"/>
         <w:numPr>
           <w:ilvl w:val="0"/>
-          <w:numId w:val="25"/>
+          <w:numId w:val="12"/>
         </w:numPr>
         <w:spacing w:before="76" w:beforeAutospacing="0" w:after="0" w:afterAutospacing="0"/>
         <w:ind w:left="360" w:right="549"/>
@@ -13096,7 +13210,7 @@
         <w:pStyle w:val="NormalWeb"/>
         <w:numPr>
           <w:ilvl w:val="0"/>
-          <w:numId w:val="25"/>
+          <w:numId w:val="12"/>
         </w:numPr>
         <w:spacing w:before="149" w:beforeAutospacing="0" w:after="0" w:afterAutospacing="0"/>
         <w:ind w:left="360" w:right="549"/>
@@ -13161,7 +13275,7 @@
                     </pic:cNvPicPr>
                   </pic:nvPicPr>
                   <pic:blipFill>
-                    <a:blip r:embed="rId39">
+                    <a:blip r:embed="rId54">
                       <a:extLst>
                         <a:ext uri="{28A0092B-C50C-407E-A947-70E740481C1C}">
                           <a14:useLocalDpi xmlns:a14="http://schemas.microsoft.com/office/drawing/2010/main" val="0"/>
@@ -13402,7 +13516,7 @@
                     </pic:cNvPicPr>
                   </pic:nvPicPr>
                   <pic:blipFill>
-                    <a:blip r:embed="rId35">
+                    <a:blip r:embed="rId50">
                       <a:extLst>
                         <a:ext uri="{28A0092B-C50C-407E-A947-70E740481C1C}">
                           <a14:useLocalDpi xmlns:a14="http://schemas.microsoft.com/office/drawing/2010/main" val="0"/>
@@ -13491,7 +13605,7 @@
                     </pic:cNvPicPr>
                   </pic:nvPicPr>
                   <pic:blipFill>
-                    <a:blip r:embed="rId40">
+                    <a:blip r:embed="rId55">
                       <a:extLst>
                         <a:ext uri="{28A0092B-C50C-407E-A947-70E740481C1C}">
                           <a14:useLocalDpi xmlns:a14="http://schemas.microsoft.com/office/drawing/2010/main" val="0"/>
@@ -13602,7 +13716,7 @@
                     </pic:cNvPicPr>
                   </pic:nvPicPr>
                   <pic:blipFill>
-                    <a:blip r:embed="rId41">
+                    <a:blip r:embed="rId56">
                       <a:extLst>
                         <a:ext uri="{28A0092B-C50C-407E-A947-70E740481C1C}">
                           <a14:useLocalDpi xmlns:a14="http://schemas.microsoft.com/office/drawing/2010/main" val="0"/>
@@ -13671,7 +13785,7 @@
         <w:pStyle w:val="NormalWeb"/>
         <w:numPr>
           <w:ilvl w:val="2"/>
-          <w:numId w:val="4"/>
+          <w:numId w:val="2"/>
         </w:numPr>
         <w:spacing w:before="1" w:beforeAutospacing="0" w:after="0" w:afterAutospacing="0"/>
         <w:ind w:left="1080" w:right="549"/>
@@ -13685,7 +13799,7 @@
           <w:szCs w:val="26"/>
         </w:rPr>
       </w:pPr>
-      <w:bookmarkStart w:id="22" w:name="_Toc102671636"/>
+      <w:bookmarkStart w:id="19" w:name="_Toc102671636"/>
       <w:r>
         <w:rPr>
           <w:i/>
@@ -13696,7 +13810,7 @@
         </w:rPr>
         <w:t>Random Forest</w:t>
       </w:r>
-      <w:bookmarkEnd w:id="22"/>
+      <w:bookmarkEnd w:id="19"/>
     </w:p>
     <w:p>
       <w:pPr>
@@ -13739,7 +13853,7 @@
         <w:pStyle w:val="NormalWeb"/>
         <w:numPr>
           <w:ilvl w:val="2"/>
-          <w:numId w:val="4"/>
+          <w:numId w:val="2"/>
         </w:numPr>
         <w:spacing w:before="76" w:beforeAutospacing="0" w:after="0" w:afterAutospacing="0"/>
         <w:ind w:left="1080" w:right="549"/>
@@ -13753,7 +13867,7 @@
           <w:szCs w:val="26"/>
         </w:rPr>
       </w:pPr>
-      <w:bookmarkStart w:id="23" w:name="_Toc102671637"/>
+      <w:bookmarkStart w:id="20" w:name="_Toc102671637"/>
       <w:r>
         <w:rPr>
           <w:i/>
@@ -13774,7 +13888,7 @@
         </w:rPr>
         <w:t xml:space="preserve"> Bayes</w:t>
       </w:r>
-      <w:bookmarkEnd w:id="23"/>
+      <w:bookmarkEnd w:id="20"/>
     </w:p>
     <w:p>
       <w:pPr>
@@ -13787,7 +13901,7 @@
           <w:iCs/>
         </w:rPr>
       </w:pPr>
-      <w:bookmarkStart w:id="24" w:name="_Toc102671638"/>
+      <w:bookmarkStart w:id="21" w:name="_Toc102671638"/>
       <w:r>
         <w:rPr>
           <w:i/>
@@ -13806,7 +13920,7 @@
         </w:rPr>
         <w:t xml:space="preserve"> Định lý Bayes</w:t>
       </w:r>
-      <w:bookmarkEnd w:id="24"/>
+      <w:bookmarkEnd w:id="21"/>
     </w:p>
     <w:p>
       <w:pPr>
@@ -13941,7 +14055,7 @@
         <w:pStyle w:val="NormalWeb"/>
         <w:numPr>
           <w:ilvl w:val="0"/>
-          <w:numId w:val="28"/>
+          <w:numId w:val="13"/>
         </w:numPr>
         <w:spacing w:before="1" w:beforeAutospacing="0" w:after="0" w:afterAutospacing="0"/>
         <w:ind w:right="549"/>
@@ -14010,7 +14124,7 @@
         <w:pStyle w:val="NormalWeb"/>
         <w:numPr>
           <w:ilvl w:val="0"/>
-          <w:numId w:val="29"/>
+          <w:numId w:val="14"/>
         </w:numPr>
         <w:spacing w:before="0" w:beforeAutospacing="0" w:after="0" w:afterAutospacing="0"/>
         <w:ind w:left="360" w:right="549"/>
@@ -14035,7 +14149,7 @@
         <w:pStyle w:val="NormalWeb"/>
         <w:numPr>
           <w:ilvl w:val="0"/>
-          <w:numId w:val="29"/>
+          <w:numId w:val="14"/>
         </w:numPr>
         <w:spacing w:before="150" w:beforeAutospacing="0" w:after="0" w:afterAutospacing="0"/>
         <w:ind w:left="360" w:right="549"/>
@@ -14060,7 +14174,7 @@
         <w:pStyle w:val="NormalWeb"/>
         <w:numPr>
           <w:ilvl w:val="0"/>
-          <w:numId w:val="30"/>
+          <w:numId w:val="15"/>
         </w:numPr>
         <w:spacing w:before="268" w:beforeAutospacing="0" w:after="0" w:afterAutospacing="0"/>
         <w:ind w:left="1080" w:right="549"/>
@@ -14105,7 +14219,7 @@
                     </pic:cNvPicPr>
                   </pic:nvPicPr>
                   <pic:blipFill>
-                    <a:blip r:embed="rId42">
+                    <a:blip r:embed="rId57">
                       <a:extLst>
                         <a:ext uri="{28A0092B-C50C-407E-A947-70E740481C1C}">
                           <a14:useLocalDpi xmlns:a14="http://schemas.microsoft.com/office/drawing/2010/main" val="0"/>
@@ -14157,7 +14271,7 @@
         <w:pStyle w:val="NormalWeb"/>
         <w:numPr>
           <w:ilvl w:val="0"/>
-          <w:numId w:val="31"/>
+          <w:numId w:val="16"/>
         </w:numPr>
         <w:spacing w:before="0" w:beforeAutospacing="0" w:after="0" w:afterAutospacing="0"/>
         <w:ind w:left="1080" w:right="549"/>
@@ -14203,7 +14317,7 @@
                     </pic:cNvPicPr>
                   </pic:nvPicPr>
                   <pic:blipFill>
-                    <a:blip r:embed="rId35">
+                    <a:blip r:embed="rId50">
                       <a:extLst>
                         <a:ext uri="{28A0092B-C50C-407E-A947-70E740481C1C}">
                           <a14:useLocalDpi xmlns:a14="http://schemas.microsoft.com/office/drawing/2010/main" val="0"/>
@@ -14260,7 +14374,7 @@
                     </pic:cNvPicPr>
                   </pic:nvPicPr>
                   <pic:blipFill>
-                    <a:blip r:embed="rId43">
+                    <a:blip r:embed="rId58">
                       <a:extLst>
                         <a:ext uri="{28A0092B-C50C-407E-A947-70E740481C1C}">
                           <a14:useLocalDpi xmlns:a14="http://schemas.microsoft.com/office/drawing/2010/main" val="0"/>
@@ -14402,7 +14516,7 @@
                     </pic:cNvPicPr>
                   </pic:nvPicPr>
                   <pic:blipFill>
-                    <a:blip r:embed="rId44">
+                    <a:blip r:embed="rId59">
                       <a:extLst>
                         <a:ext uri="{28A0092B-C50C-407E-A947-70E740481C1C}">
                           <a14:useLocalDpi xmlns:a14="http://schemas.microsoft.com/office/drawing/2010/main" val="0"/>
@@ -14467,7 +14581,7 @@
           <w:szCs w:val="26"/>
         </w:rPr>
       </w:pPr>
-      <w:bookmarkStart w:id="25" w:name="_Toc102671639"/>
+      <w:bookmarkStart w:id="22" w:name="_Toc102671639"/>
       <w:r>
         <w:rPr>
           <w:i/>
@@ -14495,7 +14609,7 @@
         </w:rPr>
         <w:t>Bayes</w:t>
       </w:r>
-      <w:bookmarkEnd w:id="25"/>
+      <w:bookmarkEnd w:id="22"/>
     </w:p>
     <w:p>
       <w:pPr>
@@ -14527,7 +14641,7 @@
         <w:pStyle w:val="NormalWeb"/>
         <w:numPr>
           <w:ilvl w:val="0"/>
-          <w:numId w:val="33"/>
+          <w:numId w:val="17"/>
         </w:numPr>
         <w:spacing w:before="120" w:beforeAutospacing="0" w:after="0" w:afterAutospacing="0"/>
         <w:ind w:right="549"/>
@@ -14646,7 +14760,7 @@
         <w:pStyle w:val="NormalWeb"/>
         <w:numPr>
           <w:ilvl w:val="0"/>
-          <w:numId w:val="33"/>
+          <w:numId w:val="17"/>
         </w:numPr>
         <w:spacing w:before="121" w:beforeAutospacing="0" w:after="0" w:afterAutospacing="0"/>
         <w:ind w:right="549"/>
@@ -14722,7 +14836,7 @@
         <w:pStyle w:val="NormalWeb"/>
         <w:numPr>
           <w:ilvl w:val="0"/>
-          <w:numId w:val="33"/>
+          <w:numId w:val="17"/>
         </w:numPr>
         <w:spacing w:before="268" w:beforeAutospacing="0" w:after="0" w:afterAutospacing="0"/>
         <w:ind w:right="549"/>
@@ -14784,7 +14898,7 @@
                     </pic:cNvPicPr>
                   </pic:nvPicPr>
                   <pic:blipFill>
-                    <a:blip r:embed="rId35">
+                    <a:blip r:embed="rId50">
                       <a:extLst>
                         <a:ext uri="{28A0092B-C50C-407E-A947-70E740481C1C}">
                           <a14:useLocalDpi xmlns:a14="http://schemas.microsoft.com/office/drawing/2010/main" val="0"/>
@@ -14841,7 +14955,7 @@
                     </pic:cNvPicPr>
                   </pic:nvPicPr>
                   <pic:blipFill>
-                    <a:blip r:embed="rId45">
+                    <a:blip r:embed="rId60">
                       <a:extLst>
                         <a:ext uri="{28A0092B-C50C-407E-A947-70E740481C1C}">
                           <a14:useLocalDpi xmlns:a14="http://schemas.microsoft.com/office/drawing/2010/main" val="0"/>
@@ -14893,7 +15007,7 @@
         <w:pStyle w:val="NormalWeb"/>
         <w:numPr>
           <w:ilvl w:val="0"/>
-          <w:numId w:val="34"/>
+          <w:numId w:val="18"/>
         </w:numPr>
         <w:spacing w:before="0" w:beforeAutospacing="0" w:after="0" w:afterAutospacing="0"/>
         <w:ind w:right="549"/>
@@ -14938,7 +15052,7 @@
                     </pic:cNvPicPr>
                   </pic:nvPicPr>
                   <pic:blipFill>
-                    <a:blip r:embed="rId46">
+                    <a:blip r:embed="rId61">
                       <a:extLst>
                         <a:ext uri="{28A0092B-C50C-407E-A947-70E740481C1C}">
                           <a14:useLocalDpi xmlns:a14="http://schemas.microsoft.com/office/drawing/2010/main" val="0"/>
@@ -15002,7 +15116,7 @@
         <w:pStyle w:val="NormalWeb"/>
         <w:numPr>
           <w:ilvl w:val="0"/>
-          <w:numId w:val="35"/>
+          <w:numId w:val="19"/>
         </w:numPr>
         <w:spacing w:before="76" w:beforeAutospacing="0" w:after="0" w:afterAutospacing="0"/>
         <w:ind w:right="549"/>
@@ -15180,7 +15294,7 @@
         <w:pStyle w:val="NormalWeb"/>
         <w:numPr>
           <w:ilvl w:val="0"/>
-          <w:numId w:val="35"/>
+          <w:numId w:val="19"/>
         </w:numPr>
         <w:spacing w:before="120" w:beforeAutospacing="0" w:after="0" w:afterAutospacing="0"/>
         <w:ind w:right="549"/>
@@ -15221,7 +15335,7 @@
         <w:pStyle w:val="NormalWeb"/>
         <w:numPr>
           <w:ilvl w:val="0"/>
-          <w:numId w:val="36"/>
+          <w:numId w:val="20"/>
         </w:numPr>
         <w:spacing w:before="0" w:beforeAutospacing="0" w:after="0" w:afterAutospacing="0"/>
         <w:ind w:right="549"/>
@@ -15276,7 +15390,7 @@
                     </pic:cNvPicPr>
                   </pic:nvPicPr>
                   <pic:blipFill>
-                    <a:blip r:embed="rId35">
+                    <a:blip r:embed="rId50">
                       <a:extLst>
                         <a:ext uri="{28A0092B-C50C-407E-A947-70E740481C1C}">
                           <a14:useLocalDpi xmlns:a14="http://schemas.microsoft.com/office/drawing/2010/main" val="0"/>
@@ -15346,7 +15460,7 @@
                     </pic:cNvPicPr>
                   </pic:nvPicPr>
                   <pic:blipFill>
-                    <a:blip r:embed="rId47">
+                    <a:blip r:embed="rId62">
                       <a:extLst>
                         <a:ext uri="{28A0092B-C50C-407E-A947-70E740481C1C}">
                           <a14:useLocalDpi xmlns:a14="http://schemas.microsoft.com/office/drawing/2010/main" val="0"/>
@@ -15483,7 +15597,7 @@
                     </pic:cNvPicPr>
                   </pic:nvPicPr>
                   <pic:blipFill>
-                    <a:blip r:embed="rId35">
+                    <a:blip r:embed="rId50">
                       <a:extLst>
                         <a:ext uri="{28A0092B-C50C-407E-A947-70E740481C1C}">
                           <a14:useLocalDpi xmlns:a14="http://schemas.microsoft.com/office/drawing/2010/main" val="0"/>
@@ -15817,7 +15931,7 @@
                     </pic:cNvPicPr>
                   </pic:nvPicPr>
                   <pic:blipFill>
-                    <a:blip r:embed="rId48">
+                    <a:blip r:embed="rId63">
                       <a:extLst>
                         <a:ext uri="{28A0092B-C50C-407E-A947-70E740481C1C}">
                           <a14:useLocalDpi xmlns:a14="http://schemas.microsoft.com/office/drawing/2010/main" val="0"/>
@@ -15860,7 +15974,7 @@
         <w:pStyle w:val="NormalWeb"/>
         <w:numPr>
           <w:ilvl w:val="2"/>
-          <w:numId w:val="4"/>
+          <w:numId w:val="2"/>
         </w:numPr>
         <w:spacing w:before="220" w:beforeAutospacing="0" w:after="0" w:afterAutospacing="0"/>
         <w:ind w:left="1080" w:right="549"/>
@@ -15874,7 +15988,7 @@
           <w:szCs w:val="26"/>
         </w:rPr>
       </w:pPr>
-      <w:bookmarkStart w:id="26" w:name="_Toc102671640"/>
+      <w:bookmarkStart w:id="23" w:name="_Toc102671640"/>
       <w:r>
         <w:rPr>
           <w:i/>
@@ -15885,7 +15999,7 @@
         </w:rPr>
         <w:t>Logistic Regression</w:t>
       </w:r>
-      <w:bookmarkEnd w:id="26"/>
+      <w:bookmarkEnd w:id="23"/>
       <w:r>
         <w:rPr>
           <w:i/>
@@ -16037,7 +16151,7 @@
                     </pic:cNvPicPr>
                   </pic:nvPicPr>
                   <pic:blipFill>
-                    <a:blip r:embed="rId49">
+                    <a:blip r:embed="rId64">
                       <a:extLst>
                         <a:ext uri="{28A0092B-C50C-407E-A947-70E740481C1C}">
                           <a14:useLocalDpi xmlns:a14="http://schemas.microsoft.com/office/drawing/2010/main" val="0"/>
@@ -16114,7 +16228,7 @@
                     </pic:cNvPicPr>
                   </pic:nvPicPr>
                   <pic:blipFill>
-                    <a:blip r:embed="rId50">
+                    <a:blip r:embed="rId65">
                       <a:extLst>
                         <a:ext uri="{28A0092B-C50C-407E-A947-70E740481C1C}">
                           <a14:useLocalDpi xmlns:a14="http://schemas.microsoft.com/office/drawing/2010/main" val="0"/>
@@ -16180,7 +16294,7 @@
           <w:szCs w:val="26"/>
         </w:rPr>
       </w:pPr>
-      <w:bookmarkStart w:id="27" w:name="_Toc102671641"/>
+      <w:bookmarkStart w:id="24" w:name="_Toc102671641"/>
       <w:r>
         <w:rPr>
           <w:i/>
@@ -16201,14 +16315,14 @@
         </w:rPr>
         <w:t>K-nearest Neighbors</w:t>
       </w:r>
-      <w:bookmarkEnd w:id="27"/>
+      <w:bookmarkEnd w:id="24"/>
     </w:p>
     <w:p>
       <w:pPr>
         <w:pStyle w:val="NormalWeb"/>
         <w:numPr>
           <w:ilvl w:val="0"/>
-          <w:numId w:val="39"/>
+          <w:numId w:val="21"/>
         </w:numPr>
         <w:spacing w:before="89" w:beforeAutospacing="0" w:after="0" w:afterAutospacing="0"/>
         <w:ind w:right="549"/>
@@ -16253,7 +16367,7 @@
                     </pic:cNvPicPr>
                   </pic:nvPicPr>
                   <pic:blipFill>
-                    <a:blip r:embed="rId35">
+                    <a:blip r:embed="rId50">
                       <a:extLst>
                         <a:ext uri="{28A0092B-C50C-407E-A947-70E740481C1C}">
                           <a14:useLocalDpi xmlns:a14="http://schemas.microsoft.com/office/drawing/2010/main" val="0"/>
@@ -16290,7 +16404,7 @@
         <w:pStyle w:val="NormalWeb"/>
         <w:numPr>
           <w:ilvl w:val="0"/>
-          <w:numId w:val="39"/>
+          <w:numId w:val="21"/>
         </w:numPr>
         <w:spacing w:before="121" w:beforeAutospacing="0" w:after="0" w:afterAutospacing="0"/>
         <w:ind w:right="549"/>
@@ -16315,7 +16429,7 @@
         <w:pStyle w:val="NormalWeb"/>
         <w:numPr>
           <w:ilvl w:val="0"/>
-          <w:numId w:val="39"/>
+          <w:numId w:val="21"/>
         </w:numPr>
         <w:spacing w:before="121" w:beforeAutospacing="0" w:after="0" w:afterAutospacing="0"/>
         <w:ind w:right="549"/>
@@ -16360,7 +16474,7 @@
                     </pic:cNvPicPr>
                   </pic:nvPicPr>
                   <pic:blipFill>
-                    <a:blip r:embed="rId35">
+                    <a:blip r:embed="rId50">
                       <a:extLst>
                         <a:ext uri="{28A0092B-C50C-407E-A947-70E740481C1C}">
                           <a14:useLocalDpi xmlns:a14="http://schemas.microsoft.com/office/drawing/2010/main" val="0"/>
@@ -16397,7 +16511,7 @@
         <w:pStyle w:val="NormalWeb"/>
         <w:numPr>
           <w:ilvl w:val="0"/>
-          <w:numId w:val="39"/>
+          <w:numId w:val="21"/>
         </w:numPr>
         <w:spacing w:before="119" w:beforeAutospacing="0" w:after="0" w:afterAutospacing="0"/>
         <w:ind w:right="549"/>
@@ -16442,7 +16556,7 @@
                     </pic:cNvPicPr>
                   </pic:nvPicPr>
                   <pic:blipFill>
-                    <a:blip r:embed="rId35">
+                    <a:blip r:embed="rId50">
                       <a:extLst>
                         <a:ext uri="{28A0092B-C50C-407E-A947-70E740481C1C}">
                           <a14:useLocalDpi xmlns:a14="http://schemas.microsoft.com/office/drawing/2010/main" val="0"/>
@@ -16569,7 +16683,7 @@
         <w:pStyle w:val="NormalWeb"/>
         <w:numPr>
           <w:ilvl w:val="0"/>
-          <w:numId w:val="40"/>
+          <w:numId w:val="22"/>
         </w:numPr>
         <w:spacing w:before="150" w:beforeAutospacing="0" w:after="0" w:afterAutospacing="0"/>
         <w:ind w:right="549"/>
@@ -16642,7 +16756,7 @@
         <w:pStyle w:val="NormalWeb"/>
         <w:numPr>
           <w:ilvl w:val="0"/>
-          <w:numId w:val="41"/>
+          <w:numId w:val="23"/>
         </w:numPr>
         <w:spacing w:before="148" w:beforeAutospacing="0" w:after="0" w:afterAutospacing="0"/>
         <w:ind w:right="549"/>
@@ -16703,7 +16817,7 @@
                     </pic:cNvPicPr>
                   </pic:nvPicPr>
                   <pic:blipFill>
-                    <a:blip r:embed="rId51">
+                    <a:blip r:embed="rId66">
                       <a:extLst>
                         <a:ext uri="{28A0092B-C50C-407E-A947-70E740481C1C}">
                           <a14:useLocalDpi xmlns:a14="http://schemas.microsoft.com/office/drawing/2010/main" val="0"/>
@@ -16752,7 +16866,7 @@
         <w:pStyle w:val="Heading2"/>
         <w:numPr>
           <w:ilvl w:val="1"/>
-          <w:numId w:val="4"/>
+          <w:numId w:val="2"/>
         </w:numPr>
         <w:rPr>
           <w:rFonts w:ascii="Times New Roman" w:hAnsi="Times New Roman" w:cs="Times New Roman"/>
@@ -16775,7 +16889,7 @@
         <w:lastRenderedPageBreak/>
         <w:t xml:space="preserve">  </w:t>
       </w:r>
-      <w:bookmarkStart w:id="28" w:name="_Toc102671642"/>
+      <w:bookmarkStart w:id="25" w:name="_Toc102671642"/>
       <w:r>
         <w:rPr>
           <w:rFonts w:ascii="Times New Roman" w:hAnsi="Times New Roman" w:cs="Times New Roman"/>
@@ -16787,7 +16901,7 @@
         </w:rPr>
         <w:t>Thực nghiệm trên Jupyter Notebook</w:t>
       </w:r>
-      <w:bookmarkEnd w:id="28"/>
+      <w:bookmarkEnd w:id="25"/>
     </w:p>
     <w:p/>
     <w:p/>
@@ -16880,7 +16994,7 @@
                     <pic:cNvPicPr/>
                   </pic:nvPicPr>
                   <pic:blipFill>
-                    <a:blip r:embed="rId52"/>
+                    <a:blip r:embed="rId67"/>
                     <a:stretch>
                       <a:fillRect/>
                     </a:stretch>
@@ -16981,7 +17095,7 @@
                     <pic:cNvPicPr/>
                   </pic:nvPicPr>
                   <pic:blipFill>
-                    <a:blip r:embed="rId53"/>
+                    <a:blip r:embed="rId68"/>
                     <a:stretch>
                       <a:fillRect/>
                     </a:stretch>
@@ -17119,7 +17233,7 @@
                     <pic:cNvPicPr/>
                   </pic:nvPicPr>
                   <pic:blipFill>
-                    <a:blip r:embed="rId54"/>
+                    <a:blip r:embed="rId69"/>
                     <a:stretch>
                       <a:fillRect/>
                     </a:stretch>
@@ -17205,7 +17319,7 @@
                     <pic:cNvPicPr/>
                   </pic:nvPicPr>
                   <pic:blipFill>
-                    <a:blip r:embed="rId55"/>
+                    <a:blip r:embed="rId70"/>
                     <a:stretch>
                       <a:fillRect/>
                     </a:stretch>
@@ -17302,7 +17416,7 @@
                     <pic:cNvPicPr/>
                   </pic:nvPicPr>
                   <pic:blipFill>
-                    <a:blip r:embed="rId56"/>
+                    <a:blip r:embed="rId71"/>
                     <a:stretch>
                       <a:fillRect/>
                     </a:stretch>
@@ -17388,7 +17502,7 @@
                     <pic:cNvPicPr/>
                   </pic:nvPicPr>
                   <pic:blipFill>
-                    <a:blip r:embed="rId57"/>
+                    <a:blip r:embed="rId72"/>
                     <a:stretch>
                       <a:fillRect/>
                     </a:stretch>
@@ -17475,7 +17589,7 @@
                     <pic:cNvPicPr/>
                   </pic:nvPicPr>
                   <pic:blipFill>
-                    <a:blip r:embed="rId58"/>
+                    <a:blip r:embed="rId73"/>
                     <a:stretch>
                       <a:fillRect/>
                     </a:stretch>
@@ -17506,7 +17620,7 @@
         <w:pStyle w:val="ListParagraph"/>
         <w:numPr>
           <w:ilvl w:val="2"/>
-          <w:numId w:val="4"/>
+          <w:numId w:val="2"/>
         </w:numPr>
         <w:ind w:left="1080"/>
         <w:outlineLvl w:val="1"/>
@@ -17517,7 +17631,7 @@
           <w:szCs w:val="26"/>
         </w:rPr>
       </w:pPr>
-      <w:bookmarkStart w:id="29" w:name="_Toc102671643"/>
+      <w:bookmarkStart w:id="26" w:name="_Toc102671643"/>
       <w:r>
         <w:rPr>
           <w:rFonts w:ascii="Times New Roman" w:hAnsi="Times New Roman" w:cs="Times New Roman"/>
@@ -17545,7 +17659,7 @@
         </w:rPr>
         <w:t>D3</w:t>
       </w:r>
-      <w:bookmarkEnd w:id="29"/>
+      <w:bookmarkEnd w:id="26"/>
     </w:p>
     <w:p>
       <w:pPr>
@@ -17615,7 +17729,7 @@
                     <pic:cNvPicPr/>
                   </pic:nvPicPr>
                   <pic:blipFill>
-                    <a:blip r:embed="rId59"/>
+                    <a:blip r:embed="rId74"/>
                     <a:stretch>
                       <a:fillRect/>
                     </a:stretch>
@@ -17669,7 +17783,7 @@
         <w:pStyle w:val="ListParagraph"/>
         <w:numPr>
           <w:ilvl w:val="0"/>
-          <w:numId w:val="45"/>
+          <w:numId w:val="25"/>
         </w:numPr>
         <w:rPr>
           <w:rFonts w:ascii="Times New Roman" w:hAnsi="Times New Roman" w:cs="Times New Roman"/>
@@ -17699,7 +17813,7 @@
         <w:pStyle w:val="ListParagraph"/>
         <w:numPr>
           <w:ilvl w:val="0"/>
-          <w:numId w:val="45"/>
+          <w:numId w:val="25"/>
         </w:numPr>
         <w:rPr>
           <w:rFonts w:ascii="Times New Roman" w:hAnsi="Times New Roman" w:cs="Times New Roman"/>
@@ -17737,7 +17851,7 @@
         <w:pStyle w:val="ListParagraph"/>
         <w:numPr>
           <w:ilvl w:val="0"/>
-          <w:numId w:val="45"/>
+          <w:numId w:val="25"/>
         </w:numPr>
         <w:rPr>
           <w:rFonts w:ascii="Times New Roman" w:hAnsi="Times New Roman" w:cs="Times New Roman"/>
@@ -17794,7 +17908,7 @@
                     <pic:cNvPicPr/>
                   </pic:nvPicPr>
                   <pic:blipFill>
-                    <a:blip r:embed="rId60"/>
+                    <a:blip r:embed="rId75"/>
                     <a:stretch>
                       <a:fillRect/>
                     </a:stretch>
@@ -17876,7 +17990,7 @@
                     <pic:cNvPicPr/>
                   </pic:nvPicPr>
                   <pic:blipFill>
-                    <a:blip r:embed="rId61"/>
+                    <a:blip r:embed="rId76"/>
                     <a:stretch>
                       <a:fillRect/>
                     </a:stretch>
@@ -17929,7 +18043,7 @@
                     <pic:cNvPicPr/>
                   </pic:nvPicPr>
                   <pic:blipFill>
-                    <a:blip r:embed="rId62"/>
+                    <a:blip r:embed="rId77"/>
                     <a:stretch>
                       <a:fillRect/>
                     </a:stretch>
@@ -18010,7 +18124,7 @@
                     <pic:cNvPicPr/>
                   </pic:nvPicPr>
                   <pic:blipFill>
-                    <a:blip r:embed="rId63"/>
+                    <a:blip r:embed="rId78"/>
                     <a:stretch>
                       <a:fillRect/>
                     </a:stretch>
@@ -18064,7 +18178,7 @@
                     <pic:cNvPicPr/>
                   </pic:nvPicPr>
                   <pic:blipFill>
-                    <a:blip r:embed="rId64" cstate="print">
+                    <a:blip r:embed="rId79" cstate="print">
                       <a:extLst>
                         <a:ext uri="{28A0092B-C50C-407E-A947-70E740481C1C}">
                           <a14:useLocalDpi xmlns:a14="http://schemas.microsoft.com/office/drawing/2010/main" val="0"/>
@@ -18111,7 +18225,7 @@
           <w:szCs w:val="26"/>
         </w:rPr>
       </w:pPr>
-      <w:bookmarkStart w:id="30" w:name="_Toc102671644"/>
+      <w:bookmarkStart w:id="27" w:name="_Toc102671644"/>
       <w:r>
         <w:rPr>
           <w:rFonts w:ascii="Times New Roman" w:hAnsi="Times New Roman" w:cs="Times New Roman"/>
@@ -18121,7 +18235,7 @@
         </w:rPr>
         <w:t>Cây quyết định CART</w:t>
       </w:r>
-      <w:bookmarkEnd w:id="30"/>
+      <w:bookmarkEnd w:id="27"/>
     </w:p>
     <w:p>
       <w:pPr>
@@ -18199,7 +18313,7 @@
                     <pic:cNvPicPr/>
                   </pic:nvPicPr>
                   <pic:blipFill>
-                    <a:blip r:embed="rId65"/>
+                    <a:blip r:embed="rId80"/>
                     <a:stretch>
                       <a:fillRect/>
                     </a:stretch>
@@ -18253,7 +18367,7 @@
         <w:pStyle w:val="ListParagraph"/>
         <w:numPr>
           <w:ilvl w:val="0"/>
-          <w:numId w:val="45"/>
+          <w:numId w:val="25"/>
         </w:numPr>
         <w:rPr>
           <w:rFonts w:ascii="Times New Roman" w:hAnsi="Times New Roman" w:cs="Times New Roman"/>
@@ -18291,7 +18405,7 @@
         <w:pStyle w:val="ListParagraph"/>
         <w:numPr>
           <w:ilvl w:val="0"/>
-          <w:numId w:val="45"/>
+          <w:numId w:val="25"/>
         </w:numPr>
         <w:rPr>
           <w:rFonts w:ascii="Times New Roman" w:hAnsi="Times New Roman" w:cs="Times New Roman"/>
@@ -18329,7 +18443,7 @@
         <w:pStyle w:val="ListParagraph"/>
         <w:numPr>
           <w:ilvl w:val="0"/>
-          <w:numId w:val="45"/>
+          <w:numId w:val="25"/>
         </w:numPr>
         <w:rPr>
           <w:rFonts w:ascii="Times New Roman" w:hAnsi="Times New Roman" w:cs="Times New Roman"/>
@@ -18394,7 +18508,7 @@
                     <pic:cNvPicPr/>
                   </pic:nvPicPr>
                   <pic:blipFill>
-                    <a:blip r:embed="rId66"/>
+                    <a:blip r:embed="rId81"/>
                     <a:stretch>
                       <a:fillRect/>
                     </a:stretch>
@@ -18476,7 +18590,7 @@
                     <pic:cNvPicPr/>
                   </pic:nvPicPr>
                   <pic:blipFill>
-                    <a:blip r:embed="rId67"/>
+                    <a:blip r:embed="rId82"/>
                     <a:stretch>
                       <a:fillRect/>
                     </a:stretch>
@@ -18529,7 +18643,7 @@
                     <pic:cNvPicPr/>
                   </pic:nvPicPr>
                   <pic:blipFill>
-                    <a:blip r:embed="rId68"/>
+                    <a:blip r:embed="rId83"/>
                     <a:stretch>
                       <a:fillRect/>
                     </a:stretch>
@@ -18642,7 +18756,7 @@
                     <pic:cNvPicPr/>
                   </pic:nvPicPr>
                   <pic:blipFill>
-                    <a:blip r:embed="rId69"/>
+                    <a:blip r:embed="rId84"/>
                     <a:stretch>
                       <a:fillRect/>
                     </a:stretch>
@@ -18696,7 +18810,7 @@
                     <pic:cNvPicPr/>
                   </pic:nvPicPr>
                   <pic:blipFill>
-                    <a:blip r:embed="rId70" cstate="print">
+                    <a:blip r:embed="rId85" cstate="print">
                       <a:extLst>
                         <a:ext uri="{28A0092B-C50C-407E-A947-70E740481C1C}">
                           <a14:useLocalDpi xmlns:a14="http://schemas.microsoft.com/office/drawing/2010/main" val="0"/>
@@ -18750,7 +18864,7 @@
         <w:pStyle w:val="ListParagraph"/>
         <w:numPr>
           <w:ilvl w:val="2"/>
-          <w:numId w:val="4"/>
+          <w:numId w:val="2"/>
         </w:numPr>
         <w:ind w:left="1080"/>
         <w:outlineLvl w:val="1"/>
@@ -18761,7 +18875,7 @@
           <w:szCs w:val="26"/>
         </w:rPr>
       </w:pPr>
-      <w:bookmarkStart w:id="31" w:name="_Toc102671645"/>
+      <w:bookmarkStart w:id="28" w:name="_Toc102671645"/>
       <w:r>
         <w:rPr>
           <w:rFonts w:ascii="Times New Roman" w:hAnsi="Times New Roman" w:cs="Times New Roman"/>
@@ -18771,7 +18885,7 @@
         </w:rPr>
         <w:t>Thuật toán Random Forest</w:t>
       </w:r>
-      <w:bookmarkEnd w:id="31"/>
+      <w:bookmarkEnd w:id="28"/>
     </w:p>
     <w:p>
       <w:pPr>
@@ -18830,7 +18944,7 @@
                     <pic:cNvPicPr/>
                   </pic:nvPicPr>
                   <pic:blipFill>
-                    <a:blip r:embed="rId71"/>
+                    <a:blip r:embed="rId86"/>
                     <a:stretch>
                       <a:fillRect/>
                     </a:stretch>
@@ -18997,7 +19111,7 @@
                     <pic:cNvPicPr/>
                   </pic:nvPicPr>
                   <pic:blipFill>
-                    <a:blip r:embed="rId72"/>
+                    <a:blip r:embed="rId87"/>
                     <a:stretch>
                       <a:fillRect/>
                     </a:stretch>
@@ -19058,7 +19172,7 @@
                     <pic:cNvPicPr/>
                   </pic:nvPicPr>
                   <pic:blipFill>
-                    <a:blip r:embed="rId73"/>
+                    <a:blip r:embed="rId88"/>
                     <a:stretch>
                       <a:fillRect/>
                     </a:stretch>
@@ -19094,7 +19208,7 @@
         <w:pStyle w:val="NormalWeb"/>
         <w:numPr>
           <w:ilvl w:val="0"/>
-          <w:numId w:val="44"/>
+          <w:numId w:val="24"/>
         </w:numPr>
         <w:spacing w:before="0" w:beforeAutospacing="0" w:after="0" w:afterAutospacing="0"/>
         <w:textAlignment w:val="baseline"/>
@@ -19134,7 +19248,7 @@
         <w:pStyle w:val="NormalWeb"/>
         <w:numPr>
           <w:ilvl w:val="0"/>
-          <w:numId w:val="44"/>
+          <w:numId w:val="24"/>
         </w:numPr>
         <w:spacing w:before="0" w:beforeAutospacing="0" w:after="0" w:afterAutospacing="0"/>
         <w:textAlignment w:val="baseline"/>
@@ -19174,7 +19288,7 @@
         <w:pStyle w:val="NormalWeb"/>
         <w:numPr>
           <w:ilvl w:val="0"/>
-          <w:numId w:val="44"/>
+          <w:numId w:val="24"/>
         </w:numPr>
         <w:spacing w:before="0" w:beforeAutospacing="0" w:after="160" w:afterAutospacing="0"/>
         <w:textAlignment w:val="baseline"/>
@@ -19291,7 +19405,7 @@
                     <pic:cNvPicPr/>
                   </pic:nvPicPr>
                   <pic:blipFill>
-                    <a:blip r:embed="rId74"/>
+                    <a:blip r:embed="rId89"/>
                     <a:stretch>
                       <a:fillRect/>
                     </a:stretch>
@@ -19359,7 +19473,7 @@
         <w:pStyle w:val="ListParagraph"/>
         <w:numPr>
           <w:ilvl w:val="2"/>
-          <w:numId w:val="4"/>
+          <w:numId w:val="2"/>
         </w:numPr>
         <w:ind w:left="1080"/>
         <w:outlineLvl w:val="1"/>
@@ -19370,7 +19484,7 @@
           <w:szCs w:val="26"/>
         </w:rPr>
       </w:pPr>
-      <w:bookmarkStart w:id="32" w:name="_Toc102671646"/>
+      <w:bookmarkStart w:id="29" w:name="_Toc102671646"/>
       <w:r>
         <w:rPr>
           <w:rFonts w:ascii="Times New Roman" w:hAnsi="Times New Roman" w:cs="Times New Roman"/>
@@ -19380,7 +19494,7 @@
         </w:rPr>
         <w:t>Thuật toán Naive Bayes</w:t>
       </w:r>
-      <w:bookmarkEnd w:id="32"/>
+      <w:bookmarkEnd w:id="29"/>
     </w:p>
     <w:p>
       <w:pPr>
@@ -19442,7 +19556,7 @@
         <w:pStyle w:val="ListParagraph"/>
         <w:numPr>
           <w:ilvl w:val="2"/>
-          <w:numId w:val="4"/>
+          <w:numId w:val="2"/>
         </w:numPr>
         <w:ind w:left="1080"/>
         <w:outlineLvl w:val="1"/>
@@ -19453,7 +19567,7 @@
           <w:szCs w:val="26"/>
         </w:rPr>
       </w:pPr>
-      <w:bookmarkStart w:id="33" w:name="_Toc102671647"/>
+      <w:bookmarkStart w:id="30" w:name="_Toc102671647"/>
       <w:r>
         <w:rPr>
           <w:rFonts w:ascii="Times New Roman" w:hAnsi="Times New Roman" w:cs="Times New Roman"/>
@@ -19463,7 +19577,7 @@
         </w:rPr>
         <w:t>Thuật toán Logistic Regression</w:t>
       </w:r>
-      <w:bookmarkEnd w:id="33"/>
+      <w:bookmarkEnd w:id="30"/>
     </w:p>
     <w:p>
       <w:pPr>
@@ -19556,7 +19670,7 @@
         <w:pStyle w:val="ListParagraph"/>
         <w:numPr>
           <w:ilvl w:val="2"/>
-          <w:numId w:val="4"/>
+          <w:numId w:val="2"/>
         </w:numPr>
         <w:ind w:left="1080"/>
         <w:outlineLvl w:val="1"/>
@@ -19567,7 +19681,7 @@
           <w:szCs w:val="26"/>
         </w:rPr>
       </w:pPr>
-      <w:bookmarkStart w:id="34" w:name="_Toc102671648"/>
+      <w:bookmarkStart w:id="31" w:name="_Toc102671648"/>
       <w:r>
         <w:rPr>
           <w:rFonts w:ascii="Times New Roman" w:hAnsi="Times New Roman" w:cs="Times New Roman"/>
@@ -19586,7 +19700,7 @@
         </w:rPr>
         <w:t>s</w:t>
       </w:r>
-      <w:bookmarkEnd w:id="34"/>
+      <w:bookmarkEnd w:id="31"/>
     </w:p>
     <w:p>
       <w:pPr>
@@ -19663,7 +19777,7 @@
                     <pic:cNvPicPr/>
                   </pic:nvPicPr>
                   <pic:blipFill>
-                    <a:blip r:embed="rId75"/>
+                    <a:blip r:embed="rId90"/>
                     <a:stretch>
                       <a:fillRect/>
                     </a:stretch>
@@ -19802,7 +19916,7 @@
                     <pic:cNvPicPr/>
                   </pic:nvPicPr>
                   <pic:blipFill>
-                    <a:blip r:embed="rId76"/>
+                    <a:blip r:embed="rId91"/>
                     <a:stretch>
                       <a:fillRect/>
                     </a:stretch>
@@ -19891,7 +20005,7 @@
                     <pic:cNvPicPr/>
                   </pic:nvPicPr>
                   <pic:blipFill>
-                    <a:blip r:embed="rId77"/>
+                    <a:blip r:embed="rId92"/>
                     <a:stretch>
                       <a:fillRect/>
                     </a:stretch>
@@ -19927,7 +20041,7 @@
         <w:pStyle w:val="NormalWeb"/>
         <w:numPr>
           <w:ilvl w:val="0"/>
-          <w:numId w:val="44"/>
+          <w:numId w:val="24"/>
         </w:numPr>
         <w:spacing w:before="0" w:beforeAutospacing="0" w:after="0" w:afterAutospacing="0"/>
         <w:textAlignment w:val="baseline"/>
@@ -19967,7 +20081,7 @@
         <w:pStyle w:val="NormalWeb"/>
         <w:numPr>
           <w:ilvl w:val="0"/>
-          <w:numId w:val="44"/>
+          <w:numId w:val="24"/>
         </w:numPr>
         <w:spacing w:before="0" w:beforeAutospacing="0" w:after="0" w:afterAutospacing="0"/>
         <w:textAlignment w:val="baseline"/>
@@ -20007,7 +20121,7 @@
         <w:pStyle w:val="NormalWeb"/>
         <w:numPr>
           <w:ilvl w:val="0"/>
-          <w:numId w:val="44"/>
+          <w:numId w:val="24"/>
         </w:numPr>
         <w:spacing w:before="0" w:beforeAutospacing="0" w:after="160" w:afterAutospacing="0"/>
         <w:textAlignment w:val="baseline"/>
@@ -20113,7 +20227,7 @@
                     <pic:cNvPicPr/>
                   </pic:nvPicPr>
                   <pic:blipFill>
-                    <a:blip r:embed="rId78"/>
+                    <a:blip r:embed="rId93"/>
                     <a:stretch>
                       <a:fillRect/>
                     </a:stretch>
@@ -20169,7 +20283,7 @@
           <w:szCs w:val="30"/>
         </w:rPr>
       </w:pPr>
-      <w:bookmarkStart w:id="35" w:name="_Toc102671649"/>
+      <w:bookmarkStart w:id="32" w:name="_Toc102671649"/>
       <w:r>
         <w:rPr>
           <w:rFonts w:ascii="Times New Roman" w:hAnsi="Times New Roman" w:cs="Times New Roman"/>
@@ -20181,10 +20295,10 @@
         </w:rPr>
         <w:t>3.3 So sánh, đánh giá</w:t>
       </w:r>
-      <w:bookmarkEnd w:id="35"/>
+      <w:bookmarkEnd w:id="32"/>
     </w:p>
     <w:sectPr>
-      <w:footerReference w:type="default" r:id="rId79"/>
+      <w:footerReference w:type="default" r:id="rId94"/>
       <w:pgSz w:w="12240" w:h="15840"/>
       <w:pgMar w:top="1440" w:right="1440" w:bottom="1440" w:left="1440" w:header="720" w:footer="720" w:gutter="0"/>
       <w:cols w:space="720"/>
@@ -20331,9 +20445,404 @@
 <file path=word/numbering.xml><?xml version="1.0" encoding="utf-8"?>
 <w:numbering xmlns:wpc="http://schemas.microsoft.com/office/word/2010/wordprocessingCanvas" xmlns:cx="http://schemas.microsoft.com/office/drawing/2014/chartex" xmlns:cx1="http://schemas.microsoft.com/office/drawing/2015/9/8/chartex" xmlns:cx2="http://schemas.microsoft.com/office/drawing/2015/10/21/chartex" xmlns:cx3="http://schemas.microsoft.com/office/drawing/2016/5/9/chartex" xmlns:cx4="http://schemas.microsoft.com/office/drawing/2016/5/10/chartex" xmlns:cx5="http://schemas.microsoft.com/office/drawing/2016/5/11/chartex" xmlns:cx6="http://schemas.microsoft.com/office/drawing/2016/5/12/chartex" xmlns:cx7="http://schemas.microsoft.com/office/drawing/2016/5/13/chartex" xmlns:cx8="http://schemas.microsoft.com/office/drawing/2016/5/14/chartex" xmlns:mc="http://schemas.openxmlformats.org/markup-compatibility/2006" xmlns:aink="http://schemas.microsoft.com/office/drawing/2016/ink" xmlns:am3d="http://schemas.microsoft.com/office/drawing/2017/model3d" xmlns:o="urn:schemas-microsoft-com:office:office" xmlns:oel="http://schemas.microsoft.com/office/2019/extlst" xmlns:r="http://schemas.openxmlformats.org/officeDocument/2006/relationships" xmlns:m="http://schemas.openxmlformats.org/officeDocument/2006/math" xmlns:v="urn:schemas-microsoft-com:vml" xmlns:wp14="http://schemas.microsoft.com/office/word/2010/wordprocessingDrawing" xmlns:wp="http://schemas.openxmlformats.org/drawingml/2006/wordprocessingDrawing" xmlns:w10="urn:schemas-microsoft-com:office:word" xmlns:w="http://schemas.openxmlformats.org/wordprocessingml/2006/main" xmlns:w14="http://schemas.microsoft.com/office/word/2010/wordml" xmlns:w15="http://schemas.microsoft.com/office/word/2012/wordml" xmlns:w16cex="http://schemas.microsoft.com/office/word/2018/wordml/cex" xmlns:w16cid="http://schemas.microsoft.com/office/word/2016/wordml/cid" xmlns:w16="http://schemas.microsoft.com/office/word/2018/wordml" xmlns:w16sdtdh="http://schemas.microsoft.com/office/word/2020/wordml/sdtdatahash" xmlns:w16se="http://schemas.microsoft.com/office/word/2015/wordml/symex" xmlns:wpg="http://schemas.microsoft.com/office/word/2010/wordprocessingGroup" xmlns:wpi="http://schemas.microsoft.com/office/word/2010/wordprocessingInk" xmlns:wne="http://schemas.microsoft.com/office/word/2006/wordml" xmlns:wps="http://schemas.microsoft.com/office/word/2010/wordprocessingShape" mc:Ignorable="w14 w15 w16se w16cid w16 w16cex w16sdtdh wp14">
   <w:abstractNum w:abstractNumId="0" w15:restartNumberingAfterBreak="0">
-    <w:nsid w:val="02BE6881"/>
+    <w:nsid w:val="06464E01"/>
+    <w:multiLevelType w:val="multilevel"/>
+    <w:tmpl w:val="85104598"/>
+    <w:lvl w:ilvl="0">
+      <w:start w:val="1"/>
+      <w:numFmt w:val="bullet"/>
+      <w:lvlText w:val=""/>
+      <w:lvlJc w:val="left"/>
+      <w:pPr>
+        <w:tabs>
+          <w:tab w:val="num" w:pos="720"/>
+        </w:tabs>
+        <w:ind w:left="720" w:hanging="360"/>
+      </w:pPr>
+      <w:rPr>
+        <w:rFonts w:ascii="Symbol" w:hAnsi="Symbol" w:hint="default"/>
+        <w:sz w:val="20"/>
+      </w:rPr>
+    </w:lvl>
+    <w:lvl w:ilvl="1" w:tentative="1">
+      <w:numFmt w:val="bullet"/>
+      <w:lvlText w:val="o"/>
+      <w:lvlJc w:val="left"/>
+      <w:pPr>
+        <w:tabs>
+          <w:tab w:val="num" w:pos="1440"/>
+        </w:tabs>
+        <w:ind w:left="1440" w:hanging="360"/>
+      </w:pPr>
+      <w:rPr>
+        <w:rFonts w:ascii="Courier New" w:hAnsi="Courier New" w:hint="default"/>
+        <w:sz w:val="20"/>
+      </w:rPr>
+    </w:lvl>
+    <w:lvl w:ilvl="2" w:tentative="1">
+      <w:numFmt w:val="bullet"/>
+      <w:lvlText w:val=""/>
+      <w:lvlJc w:val="left"/>
+      <w:pPr>
+        <w:tabs>
+          <w:tab w:val="num" w:pos="2160"/>
+        </w:tabs>
+        <w:ind w:left="2160" w:hanging="360"/>
+      </w:pPr>
+      <w:rPr>
+        <w:rFonts w:ascii="Wingdings" w:hAnsi="Wingdings" w:hint="default"/>
+        <w:sz w:val="20"/>
+      </w:rPr>
+    </w:lvl>
+    <w:lvl w:ilvl="3" w:tentative="1">
+      <w:numFmt w:val="bullet"/>
+      <w:lvlText w:val=""/>
+      <w:lvlJc w:val="left"/>
+      <w:pPr>
+        <w:tabs>
+          <w:tab w:val="num" w:pos="2880"/>
+        </w:tabs>
+        <w:ind w:left="2880" w:hanging="360"/>
+      </w:pPr>
+      <w:rPr>
+        <w:rFonts w:ascii="Wingdings" w:hAnsi="Wingdings" w:hint="default"/>
+        <w:sz w:val="20"/>
+      </w:rPr>
+    </w:lvl>
+    <w:lvl w:ilvl="4" w:tentative="1">
+      <w:numFmt w:val="bullet"/>
+      <w:lvlText w:val=""/>
+      <w:lvlJc w:val="left"/>
+      <w:pPr>
+        <w:tabs>
+          <w:tab w:val="num" w:pos="3600"/>
+        </w:tabs>
+        <w:ind w:left="3600" w:hanging="360"/>
+      </w:pPr>
+      <w:rPr>
+        <w:rFonts w:ascii="Wingdings" w:hAnsi="Wingdings" w:hint="default"/>
+        <w:sz w:val="20"/>
+      </w:rPr>
+    </w:lvl>
+    <w:lvl w:ilvl="5" w:tentative="1">
+      <w:numFmt w:val="bullet"/>
+      <w:lvlText w:val=""/>
+      <w:lvlJc w:val="left"/>
+      <w:pPr>
+        <w:tabs>
+          <w:tab w:val="num" w:pos="4320"/>
+        </w:tabs>
+        <w:ind w:left="4320" w:hanging="360"/>
+      </w:pPr>
+      <w:rPr>
+        <w:rFonts w:ascii="Wingdings" w:hAnsi="Wingdings" w:hint="default"/>
+        <w:sz w:val="20"/>
+      </w:rPr>
+    </w:lvl>
+    <w:lvl w:ilvl="6" w:tentative="1">
+      <w:numFmt w:val="bullet"/>
+      <w:lvlText w:val=""/>
+      <w:lvlJc w:val="left"/>
+      <w:pPr>
+        <w:tabs>
+          <w:tab w:val="num" w:pos="5040"/>
+        </w:tabs>
+        <w:ind w:left="5040" w:hanging="360"/>
+      </w:pPr>
+      <w:rPr>
+        <w:rFonts w:ascii="Wingdings" w:hAnsi="Wingdings" w:hint="default"/>
+        <w:sz w:val="20"/>
+      </w:rPr>
+    </w:lvl>
+    <w:lvl w:ilvl="7" w:tentative="1">
+      <w:numFmt w:val="bullet"/>
+      <w:lvlText w:val=""/>
+      <w:lvlJc w:val="left"/>
+      <w:pPr>
+        <w:tabs>
+          <w:tab w:val="num" w:pos="5760"/>
+        </w:tabs>
+        <w:ind w:left="5760" w:hanging="360"/>
+      </w:pPr>
+      <w:rPr>
+        <w:rFonts w:ascii="Wingdings" w:hAnsi="Wingdings" w:hint="default"/>
+        <w:sz w:val="20"/>
+      </w:rPr>
+    </w:lvl>
+    <w:lvl w:ilvl="8" w:tentative="1">
+      <w:numFmt w:val="bullet"/>
+      <w:lvlText w:val=""/>
+      <w:lvlJc w:val="left"/>
+      <w:pPr>
+        <w:tabs>
+          <w:tab w:val="num" w:pos="6480"/>
+        </w:tabs>
+        <w:ind w:left="6480" w:hanging="360"/>
+      </w:pPr>
+      <w:rPr>
+        <w:rFonts w:ascii="Wingdings" w:hAnsi="Wingdings" w:hint="default"/>
+        <w:sz w:val="20"/>
+      </w:rPr>
+    </w:lvl>
+  </w:abstractNum>
+  <w:abstractNum w:abstractNumId="1" w15:restartNumberingAfterBreak="0">
+    <w:nsid w:val="0AC0218E"/>
+    <w:multiLevelType w:val="multilevel"/>
+    <w:tmpl w:val="F7E01854"/>
+    <w:lvl w:ilvl="0">
+      <w:start w:val="1"/>
+      <w:numFmt w:val="bullet"/>
+      <w:lvlText w:val=""/>
+      <w:lvlJc w:val="left"/>
+      <w:pPr>
+        <w:tabs>
+          <w:tab w:val="num" w:pos="720"/>
+        </w:tabs>
+        <w:ind w:left="720" w:hanging="360"/>
+      </w:pPr>
+      <w:rPr>
+        <w:rFonts w:ascii="Symbol" w:hAnsi="Symbol" w:hint="default"/>
+        <w:sz w:val="20"/>
+      </w:rPr>
+    </w:lvl>
+    <w:lvl w:ilvl="1" w:tentative="1">
+      <w:numFmt w:val="bullet"/>
+      <w:lvlText w:val="o"/>
+      <w:lvlJc w:val="left"/>
+      <w:pPr>
+        <w:tabs>
+          <w:tab w:val="num" w:pos="1440"/>
+        </w:tabs>
+        <w:ind w:left="1440" w:hanging="360"/>
+      </w:pPr>
+      <w:rPr>
+        <w:rFonts w:ascii="Courier New" w:hAnsi="Courier New" w:hint="default"/>
+        <w:sz w:val="20"/>
+      </w:rPr>
+    </w:lvl>
+    <w:lvl w:ilvl="2" w:tentative="1">
+      <w:numFmt w:val="bullet"/>
+      <w:lvlText w:val=""/>
+      <w:lvlJc w:val="left"/>
+      <w:pPr>
+        <w:tabs>
+          <w:tab w:val="num" w:pos="2160"/>
+        </w:tabs>
+        <w:ind w:left="2160" w:hanging="360"/>
+      </w:pPr>
+      <w:rPr>
+        <w:rFonts w:ascii="Wingdings" w:hAnsi="Wingdings" w:hint="default"/>
+        <w:sz w:val="20"/>
+      </w:rPr>
+    </w:lvl>
+    <w:lvl w:ilvl="3" w:tentative="1">
+      <w:numFmt w:val="bullet"/>
+      <w:lvlText w:val=""/>
+      <w:lvlJc w:val="left"/>
+      <w:pPr>
+        <w:tabs>
+          <w:tab w:val="num" w:pos="2880"/>
+        </w:tabs>
+        <w:ind w:left="2880" w:hanging="360"/>
+      </w:pPr>
+      <w:rPr>
+        <w:rFonts w:ascii="Wingdings" w:hAnsi="Wingdings" w:hint="default"/>
+        <w:sz w:val="20"/>
+      </w:rPr>
+    </w:lvl>
+    <w:lvl w:ilvl="4" w:tentative="1">
+      <w:numFmt w:val="bullet"/>
+      <w:lvlText w:val=""/>
+      <w:lvlJc w:val="left"/>
+      <w:pPr>
+        <w:tabs>
+          <w:tab w:val="num" w:pos="3600"/>
+        </w:tabs>
+        <w:ind w:left="3600" w:hanging="360"/>
+      </w:pPr>
+      <w:rPr>
+        <w:rFonts w:ascii="Wingdings" w:hAnsi="Wingdings" w:hint="default"/>
+        <w:sz w:val="20"/>
+      </w:rPr>
+    </w:lvl>
+    <w:lvl w:ilvl="5" w:tentative="1">
+      <w:numFmt w:val="bullet"/>
+      <w:lvlText w:val=""/>
+      <w:lvlJc w:val="left"/>
+      <w:pPr>
+        <w:tabs>
+          <w:tab w:val="num" w:pos="4320"/>
+        </w:tabs>
+        <w:ind w:left="4320" w:hanging="360"/>
+      </w:pPr>
+      <w:rPr>
+        <w:rFonts w:ascii="Wingdings" w:hAnsi="Wingdings" w:hint="default"/>
+        <w:sz w:val="20"/>
+      </w:rPr>
+    </w:lvl>
+    <w:lvl w:ilvl="6" w:tentative="1">
+      <w:numFmt w:val="bullet"/>
+      <w:lvlText w:val=""/>
+      <w:lvlJc w:val="left"/>
+      <w:pPr>
+        <w:tabs>
+          <w:tab w:val="num" w:pos="5040"/>
+        </w:tabs>
+        <w:ind w:left="5040" w:hanging="360"/>
+      </w:pPr>
+      <w:rPr>
+        <w:rFonts w:ascii="Wingdings" w:hAnsi="Wingdings" w:hint="default"/>
+        <w:sz w:val="20"/>
+      </w:rPr>
+    </w:lvl>
+    <w:lvl w:ilvl="7" w:tentative="1">
+      <w:numFmt w:val="bullet"/>
+      <w:lvlText w:val=""/>
+      <w:lvlJc w:val="left"/>
+      <w:pPr>
+        <w:tabs>
+          <w:tab w:val="num" w:pos="5760"/>
+        </w:tabs>
+        <w:ind w:left="5760" w:hanging="360"/>
+      </w:pPr>
+      <w:rPr>
+        <w:rFonts w:ascii="Wingdings" w:hAnsi="Wingdings" w:hint="default"/>
+        <w:sz w:val="20"/>
+      </w:rPr>
+    </w:lvl>
+    <w:lvl w:ilvl="8" w:tentative="1">
+      <w:numFmt w:val="bullet"/>
+      <w:lvlText w:val=""/>
+      <w:lvlJc w:val="left"/>
+      <w:pPr>
+        <w:tabs>
+          <w:tab w:val="num" w:pos="6480"/>
+        </w:tabs>
+        <w:ind w:left="6480" w:hanging="360"/>
+      </w:pPr>
+      <w:rPr>
+        <w:rFonts w:ascii="Wingdings" w:hAnsi="Wingdings" w:hint="default"/>
+        <w:sz w:val="20"/>
+      </w:rPr>
+    </w:lvl>
+  </w:abstractNum>
+  <w:abstractNum w:abstractNumId="2" w15:restartNumberingAfterBreak="0">
+    <w:nsid w:val="0E8F25B6"/>
     <w:multiLevelType w:val="hybridMultilevel"/>
-    <w:tmpl w:val="B94AF520"/>
+    <w:tmpl w:val="F6A25D02"/>
+    <w:lvl w:ilvl="0" w:tplc="04090003">
+      <w:start w:val="1"/>
+      <w:numFmt w:val="bullet"/>
+      <w:lvlText w:val="o"/>
+      <w:lvlJc w:val="left"/>
+      <w:pPr>
+        <w:ind w:left="1080" w:hanging="360"/>
+      </w:pPr>
+      <w:rPr>
+        <w:rFonts w:ascii="Courier New" w:hAnsi="Courier New" w:cs="Courier New" w:hint="default"/>
+      </w:rPr>
+    </w:lvl>
+    <w:lvl w:ilvl="1" w:tplc="FFFFFFFF" w:tentative="1">
+      <w:start w:val="1"/>
+      <w:numFmt w:val="bullet"/>
+      <w:lvlText w:val="o"/>
+      <w:lvlJc w:val="left"/>
+      <w:pPr>
+        <w:ind w:left="1800" w:hanging="360"/>
+      </w:pPr>
+      <w:rPr>
+        <w:rFonts w:ascii="Courier New" w:hAnsi="Courier New" w:cs="Courier New" w:hint="default"/>
+      </w:rPr>
+    </w:lvl>
+    <w:lvl w:ilvl="2" w:tplc="FFFFFFFF" w:tentative="1">
+      <w:start w:val="1"/>
+      <w:numFmt w:val="bullet"/>
+      <w:lvlText w:val=""/>
+      <w:lvlJc w:val="left"/>
+      <w:pPr>
+        <w:ind w:left="2520" w:hanging="360"/>
+      </w:pPr>
+      <w:rPr>
+        <w:rFonts w:ascii="Wingdings" w:hAnsi="Wingdings" w:hint="default"/>
+      </w:rPr>
+    </w:lvl>
+    <w:lvl w:ilvl="3" w:tplc="FFFFFFFF" w:tentative="1">
+      <w:start w:val="1"/>
+      <w:numFmt w:val="bullet"/>
+      <w:lvlText w:val=""/>
+      <w:lvlJc w:val="left"/>
+      <w:pPr>
+        <w:ind w:left="3240" w:hanging="360"/>
+      </w:pPr>
+      <w:rPr>
+        <w:rFonts w:ascii="Symbol" w:hAnsi="Symbol" w:hint="default"/>
+      </w:rPr>
+    </w:lvl>
+    <w:lvl w:ilvl="4" w:tplc="FFFFFFFF" w:tentative="1">
+      <w:start w:val="1"/>
+      <w:numFmt w:val="bullet"/>
+      <w:lvlText w:val="o"/>
+      <w:lvlJc w:val="left"/>
+      <w:pPr>
+        <w:ind w:left="3960" w:hanging="360"/>
+      </w:pPr>
+      <w:rPr>
+        <w:rFonts w:ascii="Courier New" w:hAnsi="Courier New" w:cs="Courier New" w:hint="default"/>
+      </w:rPr>
+    </w:lvl>
+    <w:lvl w:ilvl="5" w:tplc="FFFFFFFF" w:tentative="1">
+      <w:start w:val="1"/>
+      <w:numFmt w:val="bullet"/>
+      <w:lvlText w:val=""/>
+      <w:lvlJc w:val="left"/>
+      <w:pPr>
+        <w:ind w:left="4680" w:hanging="360"/>
+      </w:pPr>
+      <w:rPr>
+        <w:rFonts w:ascii="Wingdings" w:hAnsi="Wingdings" w:hint="default"/>
+      </w:rPr>
+    </w:lvl>
+    <w:lvl w:ilvl="6" w:tplc="FFFFFFFF" w:tentative="1">
+      <w:start w:val="1"/>
+      <w:numFmt w:val="bullet"/>
+      <w:lvlText w:val=""/>
+      <w:lvlJc w:val="left"/>
+      <w:pPr>
+        <w:ind w:left="5400" w:hanging="360"/>
+      </w:pPr>
+      <w:rPr>
+        <w:rFonts w:ascii="Symbol" w:hAnsi="Symbol" w:hint="default"/>
+      </w:rPr>
+    </w:lvl>
+    <w:lvl w:ilvl="7" w:tplc="FFFFFFFF" w:tentative="1">
+      <w:start w:val="1"/>
+      <w:numFmt w:val="bullet"/>
+      <w:lvlText w:val="o"/>
+      <w:lvlJc w:val="left"/>
+      <w:pPr>
+        <w:ind w:left="6120" w:hanging="360"/>
+      </w:pPr>
+      <w:rPr>
+        <w:rFonts w:ascii="Courier New" w:hAnsi="Courier New" w:cs="Courier New" w:hint="default"/>
+      </w:rPr>
+    </w:lvl>
+    <w:lvl w:ilvl="8" w:tplc="FFFFFFFF" w:tentative="1">
+      <w:start w:val="1"/>
+      <w:numFmt w:val="bullet"/>
+      <w:lvlText w:val=""/>
+      <w:lvlJc w:val="left"/>
+      <w:pPr>
+        <w:ind w:left="6840" w:hanging="360"/>
+      </w:pPr>
+      <w:rPr>
+        <w:rFonts w:ascii="Wingdings" w:hAnsi="Wingdings" w:hint="default"/>
+      </w:rPr>
+    </w:lvl>
+  </w:abstractNum>
+  <w:abstractNum w:abstractNumId="3" w15:restartNumberingAfterBreak="0">
+    <w:nsid w:val="13461425"/>
+    <w:multiLevelType w:val="hybridMultilevel"/>
+    <w:tmpl w:val="1B3E8A78"/>
     <w:lvl w:ilvl="0" w:tplc="04090001">
       <w:start w:val="1"/>
       <w:numFmt w:val="bullet"/>
@@ -20443,10 +20952,123 @@
       </w:rPr>
     </w:lvl>
   </w:abstractNum>
-  <w:abstractNum w:abstractNumId="1" w15:restartNumberingAfterBreak="0">
-    <w:nsid w:val="06464E01"/>
+  <w:abstractNum w:abstractNumId="4" w15:restartNumberingAfterBreak="0">
+    <w:nsid w:val="158E2249"/>
+    <w:multiLevelType w:val="hybridMultilevel"/>
+    <w:tmpl w:val="6CEE562C"/>
+    <w:lvl w:ilvl="0" w:tplc="0409000B">
+      <w:start w:val="1"/>
+      <w:numFmt w:val="bullet"/>
+      <w:lvlText w:val=""/>
+      <w:lvlJc w:val="left"/>
+      <w:pPr>
+        <w:ind w:left="720" w:hanging="360"/>
+      </w:pPr>
+      <w:rPr>
+        <w:rFonts w:ascii="Wingdings" w:hAnsi="Wingdings" w:hint="default"/>
+      </w:rPr>
+    </w:lvl>
+    <w:lvl w:ilvl="1" w:tplc="FFFFFFFF" w:tentative="1">
+      <w:start w:val="1"/>
+      <w:numFmt w:val="bullet"/>
+      <w:lvlText w:val="o"/>
+      <w:lvlJc w:val="left"/>
+      <w:pPr>
+        <w:ind w:left="1440" w:hanging="360"/>
+      </w:pPr>
+      <w:rPr>
+        <w:rFonts w:ascii="Courier New" w:hAnsi="Courier New" w:cs="Courier New" w:hint="default"/>
+      </w:rPr>
+    </w:lvl>
+    <w:lvl w:ilvl="2" w:tplc="FFFFFFFF" w:tentative="1">
+      <w:start w:val="1"/>
+      <w:numFmt w:val="bullet"/>
+      <w:lvlText w:val=""/>
+      <w:lvlJc w:val="left"/>
+      <w:pPr>
+        <w:ind w:left="2160" w:hanging="360"/>
+      </w:pPr>
+      <w:rPr>
+        <w:rFonts w:ascii="Wingdings" w:hAnsi="Wingdings" w:hint="default"/>
+      </w:rPr>
+    </w:lvl>
+    <w:lvl w:ilvl="3" w:tplc="FFFFFFFF" w:tentative="1">
+      <w:start w:val="1"/>
+      <w:numFmt w:val="bullet"/>
+      <w:lvlText w:val=""/>
+      <w:lvlJc w:val="left"/>
+      <w:pPr>
+        <w:ind w:left="2880" w:hanging="360"/>
+      </w:pPr>
+      <w:rPr>
+        <w:rFonts w:ascii="Symbol" w:hAnsi="Symbol" w:hint="default"/>
+      </w:rPr>
+    </w:lvl>
+    <w:lvl w:ilvl="4" w:tplc="FFFFFFFF" w:tentative="1">
+      <w:start w:val="1"/>
+      <w:numFmt w:val="bullet"/>
+      <w:lvlText w:val="o"/>
+      <w:lvlJc w:val="left"/>
+      <w:pPr>
+        <w:ind w:left="3600" w:hanging="360"/>
+      </w:pPr>
+      <w:rPr>
+        <w:rFonts w:ascii="Courier New" w:hAnsi="Courier New" w:cs="Courier New" w:hint="default"/>
+      </w:rPr>
+    </w:lvl>
+    <w:lvl w:ilvl="5" w:tplc="FFFFFFFF" w:tentative="1">
+      <w:start w:val="1"/>
+      <w:numFmt w:val="bullet"/>
+      <w:lvlText w:val=""/>
+      <w:lvlJc w:val="left"/>
+      <w:pPr>
+        <w:ind w:left="4320" w:hanging="360"/>
+      </w:pPr>
+      <w:rPr>
+        <w:rFonts w:ascii="Wingdings" w:hAnsi="Wingdings" w:hint="default"/>
+      </w:rPr>
+    </w:lvl>
+    <w:lvl w:ilvl="6" w:tplc="FFFFFFFF" w:tentative="1">
+      <w:start w:val="1"/>
+      <w:numFmt w:val="bullet"/>
+      <w:lvlText w:val=""/>
+      <w:lvlJc w:val="left"/>
+      <w:pPr>
+        <w:ind w:left="5040" w:hanging="360"/>
+      </w:pPr>
+      <w:rPr>
+        <w:rFonts w:ascii="Symbol" w:hAnsi="Symbol" w:hint="default"/>
+      </w:rPr>
+    </w:lvl>
+    <w:lvl w:ilvl="7" w:tplc="FFFFFFFF" w:tentative="1">
+      <w:start w:val="1"/>
+      <w:numFmt w:val="bullet"/>
+      <w:lvlText w:val="o"/>
+      <w:lvlJc w:val="left"/>
+      <w:pPr>
+        <w:ind w:left="5760" w:hanging="360"/>
+      </w:pPr>
+      <w:rPr>
+        <w:rFonts w:ascii="Courier New" w:hAnsi="Courier New" w:cs="Courier New" w:hint="default"/>
+      </w:rPr>
+    </w:lvl>
+    <w:lvl w:ilvl="8" w:tplc="FFFFFFFF" w:tentative="1">
+      <w:start w:val="1"/>
+      <w:numFmt w:val="bullet"/>
+      <w:lvlText w:val=""/>
+      <w:lvlJc w:val="left"/>
+      <w:pPr>
+        <w:ind w:left="6480" w:hanging="360"/>
+      </w:pPr>
+      <w:rPr>
+        <w:rFonts w:ascii="Wingdings" w:hAnsi="Wingdings" w:hint="default"/>
+      </w:rPr>
+    </w:lvl>
+  </w:abstractNum>
+  <w:abstractNum w:abstractNumId="5" w15:restartNumberingAfterBreak="0">
+    <w:nsid w:val="248D7BAB"/>
     <w:multiLevelType w:val="multilevel"/>
-    <w:tmpl w:val="85104598"/>
+    <w:tmpl w:val="60DC50C2"/>
     <w:lvl w:ilvl="0">
       <w:start w:val="1"/>
       <w:numFmt w:val="bullet"/>
@@ -20584,10 +21206,236 @@
       </w:rPr>
     </w:lvl>
   </w:abstractNum>
-  <w:abstractNum w:abstractNumId="2" w15:restartNumberingAfterBreak="0">
-    <w:nsid w:val="08F01B35"/>
+  <w:abstractNum w:abstractNumId="6" w15:restartNumberingAfterBreak="0">
+    <w:nsid w:val="270C3DC7"/>
+    <w:multiLevelType w:val="hybridMultilevel"/>
+    <w:tmpl w:val="9278846E"/>
+    <w:lvl w:ilvl="0" w:tplc="04090001">
+      <w:start w:val="1"/>
+      <w:numFmt w:val="bullet"/>
+      <w:lvlText w:val=""/>
+      <w:lvlJc w:val="left"/>
+      <w:pPr>
+        <w:ind w:left="1080" w:hanging="360"/>
+      </w:pPr>
+      <w:rPr>
+        <w:rFonts w:ascii="Symbol" w:hAnsi="Symbol" w:hint="default"/>
+      </w:rPr>
+    </w:lvl>
+    <w:lvl w:ilvl="1" w:tplc="04090003" w:tentative="1">
+      <w:start w:val="1"/>
+      <w:numFmt w:val="bullet"/>
+      <w:lvlText w:val="o"/>
+      <w:lvlJc w:val="left"/>
+      <w:pPr>
+        <w:ind w:left="1800" w:hanging="360"/>
+      </w:pPr>
+      <w:rPr>
+        <w:rFonts w:ascii="Courier New" w:hAnsi="Courier New" w:cs="Courier New" w:hint="default"/>
+      </w:rPr>
+    </w:lvl>
+    <w:lvl w:ilvl="2" w:tplc="04090005" w:tentative="1">
+      <w:start w:val="1"/>
+      <w:numFmt w:val="bullet"/>
+      <w:lvlText w:val=""/>
+      <w:lvlJc w:val="left"/>
+      <w:pPr>
+        <w:ind w:left="2520" w:hanging="360"/>
+      </w:pPr>
+      <w:rPr>
+        <w:rFonts w:ascii="Wingdings" w:hAnsi="Wingdings" w:hint="default"/>
+      </w:rPr>
+    </w:lvl>
+    <w:lvl w:ilvl="3" w:tplc="04090001" w:tentative="1">
+      <w:start w:val="1"/>
+      <w:numFmt w:val="bullet"/>
+      <w:lvlText w:val=""/>
+      <w:lvlJc w:val="left"/>
+      <w:pPr>
+        <w:ind w:left="3240" w:hanging="360"/>
+      </w:pPr>
+      <w:rPr>
+        <w:rFonts w:ascii="Symbol" w:hAnsi="Symbol" w:hint="default"/>
+      </w:rPr>
+    </w:lvl>
+    <w:lvl w:ilvl="4" w:tplc="04090003" w:tentative="1">
+      <w:start w:val="1"/>
+      <w:numFmt w:val="bullet"/>
+      <w:lvlText w:val="o"/>
+      <w:lvlJc w:val="left"/>
+      <w:pPr>
+        <w:ind w:left="3960" w:hanging="360"/>
+      </w:pPr>
+      <w:rPr>
+        <w:rFonts w:ascii="Courier New" w:hAnsi="Courier New" w:cs="Courier New" w:hint="default"/>
+      </w:rPr>
+    </w:lvl>
+    <w:lvl w:ilvl="5" w:tplc="04090005" w:tentative="1">
+      <w:start w:val="1"/>
+      <w:numFmt w:val="bullet"/>
+      <w:lvlText w:val=""/>
+      <w:lvlJc w:val="left"/>
+      <w:pPr>
+        <w:ind w:left="4680" w:hanging="360"/>
+      </w:pPr>
+      <w:rPr>
+        <w:rFonts w:ascii="Wingdings" w:hAnsi="Wingdings" w:hint="default"/>
+      </w:rPr>
+    </w:lvl>
+    <w:lvl w:ilvl="6" w:tplc="04090001" w:tentative="1">
+      <w:start w:val="1"/>
+      <w:numFmt w:val="bullet"/>
+      <w:lvlText w:val=""/>
+      <w:lvlJc w:val="left"/>
+      <w:pPr>
+        <w:ind w:left="5400" w:hanging="360"/>
+      </w:pPr>
+      <w:rPr>
+        <w:rFonts w:ascii="Symbol" w:hAnsi="Symbol" w:hint="default"/>
+      </w:rPr>
+    </w:lvl>
+    <w:lvl w:ilvl="7" w:tplc="04090003" w:tentative="1">
+      <w:start w:val="1"/>
+      <w:numFmt w:val="bullet"/>
+      <w:lvlText w:val="o"/>
+      <w:lvlJc w:val="left"/>
+      <w:pPr>
+        <w:ind w:left="6120" w:hanging="360"/>
+      </w:pPr>
+      <w:rPr>
+        <w:rFonts w:ascii="Courier New" w:hAnsi="Courier New" w:cs="Courier New" w:hint="default"/>
+      </w:rPr>
+    </w:lvl>
+    <w:lvl w:ilvl="8" w:tplc="04090005" w:tentative="1">
+      <w:start w:val="1"/>
+      <w:numFmt w:val="bullet"/>
+      <w:lvlText w:val=""/>
+      <w:lvlJc w:val="left"/>
+      <w:pPr>
+        <w:ind w:left="6840" w:hanging="360"/>
+      </w:pPr>
+      <w:rPr>
+        <w:rFonts w:ascii="Wingdings" w:hAnsi="Wingdings" w:hint="default"/>
+      </w:rPr>
+    </w:lvl>
+  </w:abstractNum>
+  <w:abstractNum w:abstractNumId="7" w15:restartNumberingAfterBreak="0">
+    <w:nsid w:val="276B6A0D"/>
+    <w:multiLevelType w:val="hybridMultilevel"/>
+    <w:tmpl w:val="6A4206AA"/>
+    <w:lvl w:ilvl="0" w:tplc="0409000B">
+      <w:start w:val="1"/>
+      <w:numFmt w:val="bullet"/>
+      <w:lvlText w:val=""/>
+      <w:lvlJc w:val="left"/>
+      <w:pPr>
+        <w:ind w:left="720" w:hanging="360"/>
+      </w:pPr>
+      <w:rPr>
+        <w:rFonts w:ascii="Wingdings" w:hAnsi="Wingdings" w:hint="default"/>
+      </w:rPr>
+    </w:lvl>
+    <w:lvl w:ilvl="1" w:tplc="FFFFFFFF" w:tentative="1">
+      <w:start w:val="1"/>
+      <w:numFmt w:val="bullet"/>
+      <w:lvlText w:val="o"/>
+      <w:lvlJc w:val="left"/>
+      <w:pPr>
+        <w:ind w:left="1440" w:hanging="360"/>
+      </w:pPr>
+      <w:rPr>
+        <w:rFonts w:ascii="Courier New" w:hAnsi="Courier New" w:cs="Courier New" w:hint="default"/>
+      </w:rPr>
+    </w:lvl>
+    <w:lvl w:ilvl="2" w:tplc="FFFFFFFF" w:tentative="1">
+      <w:start w:val="1"/>
+      <w:numFmt w:val="bullet"/>
+      <w:lvlText w:val=""/>
+      <w:lvlJc w:val="left"/>
+      <w:pPr>
+        <w:ind w:left="2160" w:hanging="360"/>
+      </w:pPr>
+      <w:rPr>
+        <w:rFonts w:ascii="Wingdings" w:hAnsi="Wingdings" w:hint="default"/>
+      </w:rPr>
+    </w:lvl>
+    <w:lvl w:ilvl="3" w:tplc="FFFFFFFF" w:tentative="1">
+      <w:start w:val="1"/>
+      <w:numFmt w:val="bullet"/>
+      <w:lvlText w:val=""/>
+      <w:lvlJc w:val="left"/>
+      <w:pPr>
+        <w:ind w:left="2880" w:hanging="360"/>
+      </w:pPr>
+      <w:rPr>
+        <w:rFonts w:ascii="Symbol" w:hAnsi="Symbol" w:hint="default"/>
+      </w:rPr>
+    </w:lvl>
+    <w:lvl w:ilvl="4" w:tplc="FFFFFFFF" w:tentative="1">
+      <w:start w:val="1"/>
+      <w:numFmt w:val="bullet"/>
+      <w:lvlText w:val="o"/>
+      <w:lvlJc w:val="left"/>
+      <w:pPr>
+        <w:ind w:left="3600" w:hanging="360"/>
+      </w:pPr>
+      <w:rPr>
+        <w:rFonts w:ascii="Courier New" w:hAnsi="Courier New" w:cs="Courier New" w:hint="default"/>
+      </w:rPr>
+    </w:lvl>
+    <w:lvl w:ilvl="5" w:tplc="FFFFFFFF" w:tentative="1">
+      <w:start w:val="1"/>
+      <w:numFmt w:val="bullet"/>
+      <w:lvlText w:val=""/>
+      <w:lvlJc w:val="left"/>
+      <w:pPr>
+        <w:ind w:left="4320" w:hanging="360"/>
+      </w:pPr>
+      <w:rPr>
+        <w:rFonts w:ascii="Wingdings" w:hAnsi="Wingdings" w:hint="default"/>
+      </w:rPr>
+    </w:lvl>
+    <w:lvl w:ilvl="6" w:tplc="FFFFFFFF" w:tentative="1">
+      <w:start w:val="1"/>
+      <w:numFmt w:val="bullet"/>
+      <w:lvlText w:val=""/>
+      <w:lvlJc w:val="left"/>
+      <w:pPr>
+        <w:ind w:left="5040" w:hanging="360"/>
+      </w:pPr>
+      <w:rPr>
+        <w:rFonts w:ascii="Symbol" w:hAnsi="Symbol" w:hint="default"/>
+      </w:rPr>
+    </w:lvl>
+    <w:lvl w:ilvl="7" w:tplc="FFFFFFFF" w:tentative="1">
+      <w:start w:val="1"/>
+      <w:numFmt w:val="bullet"/>
+      <w:lvlText w:val="o"/>
+      <w:lvlJc w:val="left"/>
+      <w:pPr>
+        <w:ind w:left="5760" w:hanging="360"/>
+      </w:pPr>
+      <w:rPr>
+        <w:rFonts w:ascii="Courier New" w:hAnsi="Courier New" w:cs="Courier New" w:hint="default"/>
+      </w:rPr>
+    </w:lvl>
+    <w:lvl w:ilvl="8" w:tplc="FFFFFFFF" w:tentative="1">
+      <w:start w:val="1"/>
+      <w:numFmt w:val="bullet"/>
+      <w:lvlText w:val=""/>
+      <w:lvlJc w:val="left"/>
+      <w:pPr>
+        <w:ind w:left="6480" w:hanging="360"/>
+      </w:pPr>
+      <w:rPr>
+        <w:rFonts w:ascii="Wingdings" w:hAnsi="Wingdings" w:hint="default"/>
+      </w:rPr>
+    </w:lvl>
+  </w:abstractNum>
+  <w:abstractNum w:abstractNumId="8" w15:restartNumberingAfterBreak="0">
+    <w:nsid w:val="28E21FA5"/>
     <w:multiLevelType w:val="multilevel"/>
-    <w:tmpl w:val="FD4A8C16"/>
+    <w:tmpl w:val="5D76EED0"/>
     <w:lvl w:ilvl="0">
       <w:start w:val="1"/>
       <w:numFmt w:val="bullet"/>
@@ -20725,10 +21573,10 @@
       </w:rPr>
     </w:lvl>
   </w:abstractNum>
-  <w:abstractNum w:abstractNumId="3" w15:restartNumberingAfterBreak="0">
-    <w:nsid w:val="0AC0218E"/>
+  <w:abstractNum w:abstractNumId="9" w15:restartNumberingAfterBreak="0">
+    <w:nsid w:val="3A17524E"/>
     <w:multiLevelType w:val="multilevel"/>
-    <w:tmpl w:val="F7E01854"/>
+    <w:tmpl w:val="A740AF7C"/>
     <w:lvl w:ilvl="0">
       <w:start w:val="1"/>
       <w:numFmt w:val="bullet"/>
@@ -20866,10 +21714,10 @@
       </w:rPr>
     </w:lvl>
   </w:abstractNum>
-  <w:abstractNum w:abstractNumId="4" w15:restartNumberingAfterBreak="0">
-    <w:nsid w:val="0B626EC8"/>
+  <w:abstractNum w:abstractNumId="10" w15:restartNumberingAfterBreak="0">
+    <w:nsid w:val="3BA608C1"/>
     <w:multiLevelType w:val="multilevel"/>
-    <w:tmpl w:val="9776110C"/>
+    <w:tmpl w:val="E5EC4AD0"/>
     <w:lvl w:ilvl="0">
       <w:start w:val="1"/>
       <w:numFmt w:val="bullet"/>
@@ -21007,123 +21855,381 @@
       </w:rPr>
     </w:lvl>
   </w:abstractNum>
-  <w:abstractNum w:abstractNumId="5" w15:restartNumberingAfterBreak="0">
-    <w:nsid w:val="0E8F25B6"/>
-    <w:multiLevelType w:val="hybridMultilevel"/>
-    <w:tmpl w:val="F6A25D02"/>
-    <w:lvl w:ilvl="0" w:tplc="04090003">
-      <w:start w:val="1"/>
-      <w:numFmt w:val="bullet"/>
-      <w:lvlText w:val="o"/>
-      <w:lvlJc w:val="left"/>
-      <w:pPr>
-        <w:ind w:left="1080" w:hanging="360"/>
-      </w:pPr>
-      <w:rPr>
-        <w:rFonts w:ascii="Courier New" w:hAnsi="Courier New" w:cs="Courier New" w:hint="default"/>
-      </w:rPr>
-    </w:lvl>
-    <w:lvl w:ilvl="1" w:tplc="FFFFFFFF" w:tentative="1">
-      <w:start w:val="1"/>
-      <w:numFmt w:val="bullet"/>
-      <w:lvlText w:val="o"/>
-      <w:lvlJc w:val="left"/>
-      <w:pPr>
-        <w:ind w:left="1800" w:hanging="360"/>
-      </w:pPr>
-      <w:rPr>
-        <w:rFonts w:ascii="Courier New" w:hAnsi="Courier New" w:cs="Courier New" w:hint="default"/>
-      </w:rPr>
-    </w:lvl>
-    <w:lvl w:ilvl="2" w:tplc="FFFFFFFF" w:tentative="1">
-      <w:start w:val="1"/>
-      <w:numFmt w:val="bullet"/>
-      <w:lvlText w:val=""/>
-      <w:lvlJc w:val="left"/>
-      <w:pPr>
-        <w:ind w:left="2520" w:hanging="360"/>
-      </w:pPr>
-      <w:rPr>
-        <w:rFonts w:ascii="Wingdings" w:hAnsi="Wingdings" w:hint="default"/>
-      </w:rPr>
-    </w:lvl>
-    <w:lvl w:ilvl="3" w:tplc="FFFFFFFF" w:tentative="1">
+  <w:abstractNum w:abstractNumId="11" w15:restartNumberingAfterBreak="0">
+    <w:nsid w:val="3EC96F9D"/>
+    <w:multiLevelType w:val="multilevel"/>
+    <w:tmpl w:val="53707E74"/>
+    <w:lvl w:ilvl="0">
       <w:start w:val="1"/>
       <w:numFmt w:val="bullet"/>
       <w:lvlText w:val=""/>
       <w:lvlJc w:val="left"/>
       <w:pPr>
-        <w:ind w:left="3240" w:hanging="360"/>
+        <w:tabs>
+          <w:tab w:val="num" w:pos="720"/>
+        </w:tabs>
+        <w:ind w:left="720" w:hanging="360"/>
       </w:pPr>
       <w:rPr>
         <w:rFonts w:ascii="Symbol" w:hAnsi="Symbol" w:hint="default"/>
+        <w:sz w:val="20"/>
       </w:rPr>
     </w:lvl>
-    <w:lvl w:ilvl="4" w:tplc="FFFFFFFF" w:tentative="1">
-      <w:start w:val="1"/>
+    <w:lvl w:ilvl="1" w:tentative="1">
       <w:numFmt w:val="bullet"/>
       <w:lvlText w:val="o"/>
       <w:lvlJc w:val="left"/>
       <w:pPr>
-        <w:ind w:left="3960" w:hanging="360"/>
+        <w:tabs>
+          <w:tab w:val="num" w:pos="1440"/>
+        </w:tabs>
+        <w:ind w:left="1440" w:hanging="360"/>
       </w:pPr>
       <w:rPr>
-        <w:rFonts w:ascii="Courier New" w:hAnsi="Courier New" w:cs="Courier New" w:hint="default"/>
+        <w:rFonts w:ascii="Courier New" w:hAnsi="Courier New" w:hint="default"/>
+        <w:sz w:val="20"/>
       </w:rPr>
     </w:lvl>
-    <w:lvl w:ilvl="5" w:tplc="FFFFFFFF" w:tentative="1">
-      <w:start w:val="1"/>
+    <w:lvl w:ilvl="2" w:tentative="1">
       <w:numFmt w:val="bullet"/>
       <w:lvlText w:val=""/>
       <w:lvlJc w:val="left"/>
       <w:pPr>
-        <w:ind w:left="4680" w:hanging="360"/>
+        <w:tabs>
+          <w:tab w:val="num" w:pos="2160"/>
+        </w:tabs>
+        <w:ind w:left="2160" w:hanging="360"/>
       </w:pPr>
       <w:rPr>
         <w:rFonts w:ascii="Wingdings" w:hAnsi="Wingdings" w:hint="default"/>
+        <w:sz w:val="20"/>
       </w:rPr>
     </w:lvl>
-    <w:lvl w:ilvl="6" w:tplc="FFFFFFFF" w:tentative="1">
+    <w:lvl w:ilvl="3" w:tentative="1">
+      <w:numFmt w:val="bullet"/>
+      <w:lvlText w:val=""/>
+      <w:lvlJc w:val="left"/>
+      <w:pPr>
+        <w:tabs>
+          <w:tab w:val="num" w:pos="2880"/>
+        </w:tabs>
+        <w:ind w:left="2880" w:hanging="360"/>
+      </w:pPr>
+      <w:rPr>
+        <w:rFonts w:ascii="Wingdings" w:hAnsi="Wingdings" w:hint="default"/>
+        <w:sz w:val="20"/>
+      </w:rPr>
+    </w:lvl>
+    <w:lvl w:ilvl="4" w:tentative="1">
+      <w:numFmt w:val="bullet"/>
+      <w:lvlText w:val=""/>
+      <w:lvlJc w:val="left"/>
+      <w:pPr>
+        <w:tabs>
+          <w:tab w:val="num" w:pos="3600"/>
+        </w:tabs>
+        <w:ind w:left="3600" w:hanging="360"/>
+      </w:pPr>
+      <w:rPr>
+        <w:rFonts w:ascii="Wingdings" w:hAnsi="Wingdings" w:hint="default"/>
+        <w:sz w:val="20"/>
+      </w:rPr>
+    </w:lvl>
+    <w:lvl w:ilvl="5" w:tentative="1">
+      <w:numFmt w:val="bullet"/>
+      <w:lvlText w:val=""/>
+      <w:lvlJc w:val="left"/>
+      <w:pPr>
+        <w:tabs>
+          <w:tab w:val="num" w:pos="4320"/>
+        </w:tabs>
+        <w:ind w:left="4320" w:hanging="360"/>
+      </w:pPr>
+      <w:rPr>
+        <w:rFonts w:ascii="Wingdings" w:hAnsi="Wingdings" w:hint="default"/>
+        <w:sz w:val="20"/>
+      </w:rPr>
+    </w:lvl>
+    <w:lvl w:ilvl="6" w:tentative="1">
+      <w:numFmt w:val="bullet"/>
+      <w:lvlText w:val=""/>
+      <w:lvlJc w:val="left"/>
+      <w:pPr>
+        <w:tabs>
+          <w:tab w:val="num" w:pos="5040"/>
+        </w:tabs>
+        <w:ind w:left="5040" w:hanging="360"/>
+      </w:pPr>
+      <w:rPr>
+        <w:rFonts w:ascii="Wingdings" w:hAnsi="Wingdings" w:hint="default"/>
+        <w:sz w:val="20"/>
+      </w:rPr>
+    </w:lvl>
+    <w:lvl w:ilvl="7" w:tentative="1">
+      <w:numFmt w:val="bullet"/>
+      <w:lvlText w:val=""/>
+      <w:lvlJc w:val="left"/>
+      <w:pPr>
+        <w:tabs>
+          <w:tab w:val="num" w:pos="5760"/>
+        </w:tabs>
+        <w:ind w:left="5760" w:hanging="360"/>
+      </w:pPr>
+      <w:rPr>
+        <w:rFonts w:ascii="Wingdings" w:hAnsi="Wingdings" w:hint="default"/>
+        <w:sz w:val="20"/>
+      </w:rPr>
+    </w:lvl>
+    <w:lvl w:ilvl="8" w:tentative="1">
+      <w:numFmt w:val="bullet"/>
+      <w:lvlText w:val=""/>
+      <w:lvlJc w:val="left"/>
+      <w:pPr>
+        <w:tabs>
+          <w:tab w:val="num" w:pos="6480"/>
+        </w:tabs>
+        <w:ind w:left="6480" w:hanging="360"/>
+      </w:pPr>
+      <w:rPr>
+        <w:rFonts w:ascii="Wingdings" w:hAnsi="Wingdings" w:hint="default"/>
+        <w:sz w:val="20"/>
+      </w:rPr>
+    </w:lvl>
+  </w:abstractNum>
+  <w:abstractNum w:abstractNumId="12" w15:restartNumberingAfterBreak="0">
+    <w:nsid w:val="400E1B47"/>
+    <w:multiLevelType w:val="multilevel"/>
+    <w:tmpl w:val="5C28FBE0"/>
+    <w:lvl w:ilvl="0">
       <w:start w:val="1"/>
       <w:numFmt w:val="bullet"/>
       <w:lvlText w:val=""/>
       <w:lvlJc w:val="left"/>
       <w:pPr>
-        <w:ind w:left="5400" w:hanging="360"/>
+        <w:tabs>
+          <w:tab w:val="num" w:pos="720"/>
+        </w:tabs>
+        <w:ind w:left="720" w:hanging="360"/>
       </w:pPr>
       <w:rPr>
         <w:rFonts w:ascii="Symbol" w:hAnsi="Symbol" w:hint="default"/>
+        <w:sz w:val="20"/>
       </w:rPr>
     </w:lvl>
-    <w:lvl w:ilvl="7" w:tplc="FFFFFFFF" w:tentative="1">
-      <w:start w:val="1"/>
+    <w:lvl w:ilvl="1" w:tentative="1">
       <w:numFmt w:val="bullet"/>
       <w:lvlText w:val="o"/>
       <w:lvlJc w:val="left"/>
       <w:pPr>
-        <w:ind w:left="6120" w:hanging="360"/>
+        <w:tabs>
+          <w:tab w:val="num" w:pos="1440"/>
+        </w:tabs>
+        <w:ind w:left="1440" w:hanging="360"/>
       </w:pPr>
       <w:rPr>
-        <w:rFonts w:ascii="Courier New" w:hAnsi="Courier New" w:cs="Courier New" w:hint="default"/>
+        <w:rFonts w:ascii="Courier New" w:hAnsi="Courier New" w:hint="default"/>
+        <w:sz w:val="20"/>
       </w:rPr>
     </w:lvl>
-    <w:lvl w:ilvl="8" w:tplc="FFFFFFFF" w:tentative="1">
-      <w:start w:val="1"/>
+    <w:lvl w:ilvl="2" w:tentative="1">
       <w:numFmt w:val="bullet"/>
       <w:lvlText w:val=""/>
       <w:lvlJc w:val="left"/>
       <w:pPr>
-        <w:ind w:left="6840" w:hanging="360"/>
+        <w:tabs>
+          <w:tab w:val="num" w:pos="2160"/>
+        </w:tabs>
+        <w:ind w:left="2160" w:hanging="360"/>
       </w:pPr>
       <w:rPr>
         <w:rFonts w:ascii="Wingdings" w:hAnsi="Wingdings" w:hint="default"/>
+        <w:sz w:val="20"/>
+      </w:rPr>
+    </w:lvl>
+    <w:lvl w:ilvl="3" w:tentative="1">
+      <w:numFmt w:val="bullet"/>
+      <w:lvlText w:val=""/>
+      <w:lvlJc w:val="left"/>
+      <w:pPr>
+        <w:tabs>
+          <w:tab w:val="num" w:pos="2880"/>
+        </w:tabs>
+        <w:ind w:left="2880" w:hanging="360"/>
+      </w:pPr>
+      <w:rPr>
+        <w:rFonts w:ascii="Wingdings" w:hAnsi="Wingdings" w:hint="default"/>
+        <w:sz w:val="20"/>
+      </w:rPr>
+    </w:lvl>
+    <w:lvl w:ilvl="4" w:tentative="1">
+      <w:numFmt w:val="bullet"/>
+      <w:lvlText w:val=""/>
+      <w:lvlJc w:val="left"/>
+      <w:pPr>
+        <w:tabs>
+          <w:tab w:val="num" w:pos="3600"/>
+        </w:tabs>
+        <w:ind w:left="3600" w:hanging="360"/>
+      </w:pPr>
+      <w:rPr>
+        <w:rFonts w:ascii="Wingdings" w:hAnsi="Wingdings" w:hint="default"/>
+        <w:sz w:val="20"/>
+      </w:rPr>
+    </w:lvl>
+    <w:lvl w:ilvl="5" w:tentative="1">
+      <w:numFmt w:val="bullet"/>
+      <w:lvlText w:val=""/>
+      <w:lvlJc w:val="left"/>
+      <w:pPr>
+        <w:tabs>
+          <w:tab w:val="num" w:pos="4320"/>
+        </w:tabs>
+        <w:ind w:left="4320" w:hanging="360"/>
+      </w:pPr>
+      <w:rPr>
+        <w:rFonts w:ascii="Wingdings" w:hAnsi="Wingdings" w:hint="default"/>
+        <w:sz w:val="20"/>
+      </w:rPr>
+    </w:lvl>
+    <w:lvl w:ilvl="6" w:tentative="1">
+      <w:numFmt w:val="bullet"/>
+      <w:lvlText w:val=""/>
+      <w:lvlJc w:val="left"/>
+      <w:pPr>
+        <w:tabs>
+          <w:tab w:val="num" w:pos="5040"/>
+        </w:tabs>
+        <w:ind w:left="5040" w:hanging="360"/>
+      </w:pPr>
+      <w:rPr>
+        <w:rFonts w:ascii="Wingdings" w:hAnsi="Wingdings" w:hint="default"/>
+        <w:sz w:val="20"/>
+      </w:rPr>
+    </w:lvl>
+    <w:lvl w:ilvl="7" w:tentative="1">
+      <w:numFmt w:val="bullet"/>
+      <w:lvlText w:val=""/>
+      <w:lvlJc w:val="left"/>
+      <w:pPr>
+        <w:tabs>
+          <w:tab w:val="num" w:pos="5760"/>
+        </w:tabs>
+        <w:ind w:left="5760" w:hanging="360"/>
+      </w:pPr>
+      <w:rPr>
+        <w:rFonts w:ascii="Wingdings" w:hAnsi="Wingdings" w:hint="default"/>
+        <w:sz w:val="20"/>
+      </w:rPr>
+    </w:lvl>
+    <w:lvl w:ilvl="8" w:tentative="1">
+      <w:numFmt w:val="bullet"/>
+      <w:lvlText w:val=""/>
+      <w:lvlJc w:val="left"/>
+      <w:pPr>
+        <w:tabs>
+          <w:tab w:val="num" w:pos="6480"/>
+        </w:tabs>
+        <w:ind w:left="6480" w:hanging="360"/>
+      </w:pPr>
+      <w:rPr>
+        <w:rFonts w:ascii="Wingdings" w:hAnsi="Wingdings" w:hint="default"/>
+        <w:sz w:val="20"/>
       </w:rPr>
     </w:lvl>
   </w:abstractNum>
-  <w:abstractNum w:abstractNumId="6" w15:restartNumberingAfterBreak="0">
-    <w:nsid w:val="158E2249"/>
+  <w:abstractNum w:abstractNumId="13" w15:restartNumberingAfterBreak="0">
+    <w:nsid w:val="40F701E6"/>
     <w:multiLevelType w:val="hybridMultilevel"/>
-    <w:tmpl w:val="6CEE562C"/>
+    <w:tmpl w:val="E1AC0D0E"/>
+    <w:lvl w:ilvl="0" w:tplc="81728F6E">
+      <w:start w:val="1"/>
+      <w:numFmt w:val="lowerLetter"/>
+      <w:lvlText w:val="%1."/>
+      <w:lvlJc w:val="left"/>
+      <w:pPr>
+        <w:ind w:left="720" w:hanging="360"/>
+      </w:pPr>
+      <w:rPr>
+        <w:rFonts w:hint="default"/>
+      </w:rPr>
+    </w:lvl>
+    <w:lvl w:ilvl="1" w:tplc="04090019" w:tentative="1">
+      <w:start w:val="1"/>
+      <w:numFmt w:val="lowerLetter"/>
+      <w:lvlText w:val="%2."/>
+      <w:lvlJc w:val="left"/>
+      <w:pPr>
+        <w:ind w:left="1440" w:hanging="360"/>
+      </w:pPr>
+    </w:lvl>
+    <w:lvl w:ilvl="2" w:tplc="0409001B" w:tentative="1">
+      <w:start w:val="1"/>
+      <w:numFmt w:val="lowerRoman"/>
+      <w:lvlText w:val="%3."/>
+      <w:lvlJc w:val="right"/>
+      <w:pPr>
+        <w:ind w:left="2160" w:hanging="180"/>
+      </w:pPr>
+    </w:lvl>
+    <w:lvl w:ilvl="3" w:tplc="0409000F" w:tentative="1">
+      <w:start w:val="1"/>
+      <w:numFmt w:val="decimal"/>
+      <w:lvlText w:val="%4."/>
+      <w:lvlJc w:val="left"/>
+      <w:pPr>
+        <w:ind w:left="2880" w:hanging="360"/>
+      </w:pPr>
+    </w:lvl>
+    <w:lvl w:ilvl="4" w:tplc="04090019" w:tentative="1">
+      <w:start w:val="1"/>
+      <w:numFmt w:val="lowerLetter"/>
+      <w:lvlText w:val="%5."/>
+      <w:lvlJc w:val="left"/>
+      <w:pPr>
+        <w:ind w:left="3600" w:hanging="360"/>
+      </w:pPr>
+    </w:lvl>
+    <w:lvl w:ilvl="5" w:tplc="0409001B" w:tentative="1">
+      <w:start w:val="1"/>
+      <w:numFmt w:val="lowerRoman"/>
+      <w:lvlText w:val="%6."/>
+      <w:lvlJc w:val="right"/>
+      <w:pPr>
+        <w:ind w:left="4320" w:hanging="180"/>
+      </w:pPr>
+    </w:lvl>
+    <w:lvl w:ilvl="6" w:tplc="0409000F" w:tentative="1">
+      <w:start w:val="1"/>
+      <w:numFmt w:val="decimal"/>
+      <w:lvlText w:val="%7."/>
+      <w:lvlJc w:val="left"/>
+      <w:pPr>
+        <w:ind w:left="5040" w:hanging="360"/>
+      </w:pPr>
+    </w:lvl>
+    <w:lvl w:ilvl="7" w:tplc="04090019" w:tentative="1">
+      <w:start w:val="1"/>
+      <w:numFmt w:val="lowerLetter"/>
+      <w:lvlText w:val="%8."/>
+      <w:lvlJc w:val="left"/>
+      <w:pPr>
+        <w:ind w:left="5760" w:hanging="360"/>
+      </w:pPr>
+    </w:lvl>
+    <w:lvl w:ilvl="8" w:tplc="0409001B" w:tentative="1">
+      <w:start w:val="1"/>
+      <w:numFmt w:val="lowerRoman"/>
+      <w:lvlText w:val="%9."/>
+      <w:lvlJc w:val="right"/>
+      <w:pPr>
+        <w:ind w:left="6480" w:hanging="180"/>
+      </w:pPr>
+    </w:lvl>
+  </w:abstractNum>
+  <w:abstractNum w:abstractNumId="14" w15:restartNumberingAfterBreak="0">
+    <w:nsid w:val="4525544F"/>
+    <w:multiLevelType w:val="hybridMultilevel"/>
+    <w:tmpl w:val="45F2E40E"/>
     <w:lvl w:ilvl="0" w:tplc="0409000B">
       <w:start w:val="1"/>
       <w:numFmt w:val="bullet"/>
@@ -21131,119 +22237,6 @@
       <w:lvlJc w:val="left"/>
       <w:pPr>
         <w:ind w:left="720" w:hanging="360"/>
-      </w:pPr>
-      <w:rPr>
-        <w:rFonts w:ascii="Wingdings" w:hAnsi="Wingdings" w:hint="default"/>
-      </w:rPr>
-    </w:lvl>
-    <w:lvl w:ilvl="1" w:tplc="FFFFFFFF" w:tentative="1">
-      <w:start w:val="1"/>
-      <w:numFmt w:val="bullet"/>
-      <w:lvlText w:val="o"/>
-      <w:lvlJc w:val="left"/>
-      <w:pPr>
-        <w:ind w:left="1440" w:hanging="360"/>
-      </w:pPr>
-      <w:rPr>
-        <w:rFonts w:ascii="Courier New" w:hAnsi="Courier New" w:cs="Courier New" w:hint="default"/>
-      </w:rPr>
-    </w:lvl>
-    <w:lvl w:ilvl="2" w:tplc="FFFFFFFF" w:tentative="1">
-      <w:start w:val="1"/>
-      <w:numFmt w:val="bullet"/>
-      <w:lvlText w:val=""/>
-      <w:lvlJc w:val="left"/>
-      <w:pPr>
-        <w:ind w:left="2160" w:hanging="360"/>
-      </w:pPr>
-      <w:rPr>
-        <w:rFonts w:ascii="Wingdings" w:hAnsi="Wingdings" w:hint="default"/>
-      </w:rPr>
-    </w:lvl>
-    <w:lvl w:ilvl="3" w:tplc="FFFFFFFF" w:tentative="1">
-      <w:start w:val="1"/>
-      <w:numFmt w:val="bullet"/>
-      <w:lvlText w:val=""/>
-      <w:lvlJc w:val="left"/>
-      <w:pPr>
-        <w:ind w:left="2880" w:hanging="360"/>
-      </w:pPr>
-      <w:rPr>
-        <w:rFonts w:ascii="Symbol" w:hAnsi="Symbol" w:hint="default"/>
-      </w:rPr>
-    </w:lvl>
-    <w:lvl w:ilvl="4" w:tplc="FFFFFFFF" w:tentative="1">
-      <w:start w:val="1"/>
-      <w:numFmt w:val="bullet"/>
-      <w:lvlText w:val="o"/>
-      <w:lvlJc w:val="left"/>
-      <w:pPr>
-        <w:ind w:left="3600" w:hanging="360"/>
-      </w:pPr>
-      <w:rPr>
-        <w:rFonts w:ascii="Courier New" w:hAnsi="Courier New" w:cs="Courier New" w:hint="default"/>
-      </w:rPr>
-    </w:lvl>
-    <w:lvl w:ilvl="5" w:tplc="FFFFFFFF" w:tentative="1">
-      <w:start w:val="1"/>
-      <w:numFmt w:val="bullet"/>
-      <w:lvlText w:val=""/>
-      <w:lvlJc w:val="left"/>
-      <w:pPr>
-        <w:ind w:left="4320" w:hanging="360"/>
-      </w:pPr>
-      <w:rPr>
-        <w:rFonts w:ascii="Wingdings" w:hAnsi="Wingdings" w:hint="default"/>
-      </w:rPr>
-    </w:lvl>
-    <w:lvl w:ilvl="6" w:tplc="FFFFFFFF" w:tentative="1">
-      <w:start w:val="1"/>
-      <w:numFmt w:val="bullet"/>
-      <w:lvlText w:val=""/>
-      <w:lvlJc w:val="left"/>
-      <w:pPr>
-        <w:ind w:left="5040" w:hanging="360"/>
-      </w:pPr>
-      <w:rPr>
-        <w:rFonts w:ascii="Symbol" w:hAnsi="Symbol" w:hint="default"/>
-      </w:rPr>
-    </w:lvl>
-    <w:lvl w:ilvl="7" w:tplc="FFFFFFFF" w:tentative="1">
-      <w:start w:val="1"/>
-      <w:numFmt w:val="bullet"/>
-      <w:lvlText w:val="o"/>
-      <w:lvlJc w:val="left"/>
-      <w:pPr>
-        <w:ind w:left="5760" w:hanging="360"/>
-      </w:pPr>
-      <w:rPr>
-        <w:rFonts w:ascii="Courier New" w:hAnsi="Courier New" w:cs="Courier New" w:hint="default"/>
-      </w:rPr>
-    </w:lvl>
-    <w:lvl w:ilvl="8" w:tplc="FFFFFFFF" w:tentative="1">
-      <w:start w:val="1"/>
-      <w:numFmt w:val="bullet"/>
-      <w:lvlText w:val=""/>
-      <w:lvlJc w:val="left"/>
-      <w:pPr>
-        <w:ind w:left="6480" w:hanging="360"/>
-      </w:pPr>
-      <w:rPr>
-        <w:rFonts w:ascii="Wingdings" w:hAnsi="Wingdings" w:hint="default"/>
-      </w:rPr>
-    </w:lvl>
-  </w:abstractNum>
-  <w:abstractNum w:abstractNumId="7" w15:restartNumberingAfterBreak="0">
-    <w:nsid w:val="179E336A"/>
-    <w:multiLevelType w:val="hybridMultilevel"/>
-    <w:tmpl w:val="309E6CEC"/>
-    <w:lvl w:ilvl="0" w:tplc="0409000B">
-      <w:start w:val="1"/>
-      <w:numFmt w:val="bullet"/>
-      <w:lvlText w:val=""/>
-      <w:lvlJc w:val="left"/>
-      <w:pPr>
-        <w:ind w:left="1080" w:hanging="360"/>
       </w:pPr>
       <w:rPr>
         <w:rFonts w:ascii="Wingdings" w:hAnsi="Wingdings" w:hint="default"/>
@@ -21255,7 +22248,7 @@
       <w:lvlText w:val="o"/>
       <w:lvlJc w:val="left"/>
       <w:pPr>
-        <w:ind w:left="1800" w:hanging="360"/>
+        <w:ind w:left="1440" w:hanging="360"/>
       </w:pPr>
       <w:rPr>
         <w:rFonts w:ascii="Courier New" w:hAnsi="Courier New" w:cs="Courier New" w:hint="default"/>
@@ -21267,7 +22260,7 @@
       <w:lvlText w:val=""/>
       <w:lvlJc w:val="left"/>
       <w:pPr>
-        <w:ind w:left="2520" w:hanging="360"/>
+        <w:ind w:left="2160" w:hanging="360"/>
       </w:pPr>
       <w:rPr>
         <w:rFonts w:ascii="Wingdings" w:hAnsi="Wingdings" w:hint="default"/>
@@ -21279,7 +22272,7 @@
       <w:lvlText w:val=""/>
       <w:lvlJc w:val="left"/>
       <w:pPr>
-        <w:ind w:left="3240" w:hanging="360"/>
+        <w:ind w:left="2880" w:hanging="360"/>
       </w:pPr>
       <w:rPr>
         <w:rFonts w:ascii="Symbol" w:hAnsi="Symbol" w:hint="default"/>
@@ -21291,7 +22284,7 @@
       <w:lvlText w:val="o"/>
       <w:lvlJc w:val="left"/>
       <w:pPr>
-        <w:ind w:left="3960" w:hanging="360"/>
+        <w:ind w:left="3600" w:hanging="360"/>
       </w:pPr>
       <w:rPr>
         <w:rFonts w:ascii="Courier New" w:hAnsi="Courier New" w:cs="Courier New" w:hint="default"/>
@@ -21303,7 +22296,7 @@
       <w:lvlText w:val=""/>
       <w:lvlJc w:val="left"/>
       <w:pPr>
-        <w:ind w:left="4680" w:hanging="360"/>
+        <w:ind w:left="4320" w:hanging="360"/>
       </w:pPr>
       <w:rPr>
         <w:rFonts w:ascii="Wingdings" w:hAnsi="Wingdings" w:hint="default"/>
@@ -21315,7 +22308,7 @@
       <w:lvlText w:val=""/>
       <w:lvlJc w:val="left"/>
       <w:pPr>
-        <w:ind w:left="5400" w:hanging="360"/>
+        <w:ind w:left="5040" w:hanging="360"/>
       </w:pPr>
       <w:rPr>
         <w:rFonts w:ascii="Symbol" w:hAnsi="Symbol" w:hint="default"/>
@@ -21327,7 +22320,7 @@
       <w:lvlText w:val="o"/>
       <w:lvlJc w:val="left"/>
       <w:pPr>
-        <w:ind w:left="6120" w:hanging="360"/>
+        <w:ind w:left="5760" w:hanging="360"/>
       </w:pPr>
       <w:rPr>
         <w:rFonts w:ascii="Courier New" w:hAnsi="Courier New" w:cs="Courier New" w:hint="default"/>
@@ -21339,130 +22332,17 @@
       <w:lvlText w:val=""/>
       <w:lvlJc w:val="left"/>
       <w:pPr>
-        <w:ind w:left="6840" w:hanging="360"/>
+        <w:ind w:left="6480" w:hanging="360"/>
       </w:pPr>
       <w:rPr>
         <w:rFonts w:ascii="Wingdings" w:hAnsi="Wingdings" w:hint="default"/>
       </w:rPr>
     </w:lvl>
   </w:abstractNum>
-  <w:abstractNum w:abstractNumId="8" w15:restartNumberingAfterBreak="0">
-    <w:nsid w:val="1F7747F6"/>
-    <w:multiLevelType w:val="hybridMultilevel"/>
-    <w:tmpl w:val="C7C44B02"/>
-    <w:lvl w:ilvl="0" w:tplc="04090001">
-      <w:start w:val="1"/>
-      <w:numFmt w:val="bullet"/>
-      <w:lvlText w:val=""/>
-      <w:lvlJc w:val="left"/>
-      <w:pPr>
-        <w:ind w:left="720" w:hanging="360"/>
-      </w:pPr>
-      <w:rPr>
-        <w:rFonts w:ascii="Symbol" w:hAnsi="Symbol" w:hint="default"/>
-      </w:rPr>
-    </w:lvl>
-    <w:lvl w:ilvl="1" w:tplc="FFFFFFFF" w:tentative="1">
-      <w:start w:val="1"/>
-      <w:numFmt w:val="bullet"/>
-      <w:lvlText w:val="o"/>
-      <w:lvlJc w:val="left"/>
-      <w:pPr>
-        <w:ind w:left="1440" w:hanging="360"/>
-      </w:pPr>
-      <w:rPr>
-        <w:rFonts w:ascii="Courier New" w:hAnsi="Courier New" w:cs="Courier New" w:hint="default"/>
-      </w:rPr>
-    </w:lvl>
-    <w:lvl w:ilvl="2" w:tplc="FFFFFFFF" w:tentative="1">
-      <w:start w:val="1"/>
-      <w:numFmt w:val="bullet"/>
-      <w:lvlText w:val=""/>
-      <w:lvlJc w:val="left"/>
-      <w:pPr>
-        <w:ind w:left="2160" w:hanging="360"/>
-      </w:pPr>
-      <w:rPr>
-        <w:rFonts w:ascii="Wingdings" w:hAnsi="Wingdings" w:hint="default"/>
-      </w:rPr>
-    </w:lvl>
-    <w:lvl w:ilvl="3" w:tplc="FFFFFFFF" w:tentative="1">
-      <w:start w:val="1"/>
-      <w:numFmt w:val="bullet"/>
-      <w:lvlText w:val=""/>
-      <w:lvlJc w:val="left"/>
-      <w:pPr>
-        <w:ind w:left="2880" w:hanging="360"/>
-      </w:pPr>
-      <w:rPr>
-        <w:rFonts w:ascii="Symbol" w:hAnsi="Symbol" w:hint="default"/>
-      </w:rPr>
-    </w:lvl>
-    <w:lvl w:ilvl="4" w:tplc="FFFFFFFF" w:tentative="1">
-      <w:start w:val="1"/>
-      <w:numFmt w:val="bullet"/>
-      <w:lvlText w:val="o"/>
-      <w:lvlJc w:val="left"/>
-      <w:pPr>
-        <w:ind w:left="3600" w:hanging="360"/>
-      </w:pPr>
-      <w:rPr>
-        <w:rFonts w:ascii="Courier New" w:hAnsi="Courier New" w:cs="Courier New" w:hint="default"/>
-      </w:rPr>
-    </w:lvl>
-    <w:lvl w:ilvl="5" w:tplc="FFFFFFFF" w:tentative="1">
-      <w:start w:val="1"/>
-      <w:numFmt w:val="bullet"/>
-      <w:lvlText w:val=""/>
-      <w:lvlJc w:val="left"/>
-      <w:pPr>
-        <w:ind w:left="4320" w:hanging="360"/>
-      </w:pPr>
-      <w:rPr>
-        <w:rFonts w:ascii="Wingdings" w:hAnsi="Wingdings" w:hint="default"/>
-      </w:rPr>
-    </w:lvl>
-    <w:lvl w:ilvl="6" w:tplc="FFFFFFFF" w:tentative="1">
-      <w:start w:val="1"/>
-      <w:numFmt w:val="bullet"/>
-      <w:lvlText w:val=""/>
-      <w:lvlJc w:val="left"/>
-      <w:pPr>
-        <w:ind w:left="5040" w:hanging="360"/>
-      </w:pPr>
-      <w:rPr>
-        <w:rFonts w:ascii="Symbol" w:hAnsi="Symbol" w:hint="default"/>
-      </w:rPr>
-    </w:lvl>
-    <w:lvl w:ilvl="7" w:tplc="FFFFFFFF" w:tentative="1">
-      <w:start w:val="1"/>
-      <w:numFmt w:val="bullet"/>
-      <w:lvlText w:val="o"/>
-      <w:lvlJc w:val="left"/>
-      <w:pPr>
-        <w:ind w:left="5760" w:hanging="360"/>
-      </w:pPr>
-      <w:rPr>
-        <w:rFonts w:ascii="Courier New" w:hAnsi="Courier New" w:cs="Courier New" w:hint="default"/>
-      </w:rPr>
-    </w:lvl>
-    <w:lvl w:ilvl="8" w:tplc="FFFFFFFF" w:tentative="1">
-      <w:start w:val="1"/>
-      <w:numFmt w:val="bullet"/>
-      <w:lvlText w:val=""/>
-      <w:lvlJc w:val="left"/>
-      <w:pPr>
-        <w:ind w:left="6480" w:hanging="360"/>
-      </w:pPr>
-      <w:rPr>
-        <w:rFonts w:ascii="Wingdings" w:hAnsi="Wingdings" w:hint="default"/>
-      </w:rPr>
-    </w:lvl>
-  </w:abstractNum>
-  <w:abstractNum w:abstractNumId="9" w15:restartNumberingAfterBreak="0">
-    <w:nsid w:val="248D7BAB"/>
+  <w:abstractNum w:abstractNumId="15" w15:restartNumberingAfterBreak="0">
+    <w:nsid w:val="4FB80446"/>
     <w:multiLevelType w:val="multilevel"/>
-    <w:tmpl w:val="60DC50C2"/>
+    <w:tmpl w:val="5FE2C19C"/>
     <w:lvl w:ilvl="0">
       <w:start w:val="1"/>
       <w:numFmt w:val="bullet"/>
@@ -21600,236 +22480,151 @@
       </w:rPr>
     </w:lvl>
   </w:abstractNum>
-  <w:abstractNum w:abstractNumId="10" w15:restartNumberingAfterBreak="0">
-    <w:nsid w:val="270C3DC7"/>
-    <w:multiLevelType w:val="hybridMultilevel"/>
-    <w:tmpl w:val="9278846E"/>
-    <w:lvl w:ilvl="0" w:tplc="04090001">
-      <w:start w:val="1"/>
-      <w:numFmt w:val="bullet"/>
-      <w:lvlText w:val=""/>
-      <w:lvlJc w:val="left"/>
-      <w:pPr>
-        <w:ind w:left="1080" w:hanging="360"/>
-      </w:pPr>
-      <w:rPr>
-        <w:rFonts w:ascii="Symbol" w:hAnsi="Symbol" w:hint="default"/>
-      </w:rPr>
-    </w:lvl>
-    <w:lvl w:ilvl="1" w:tplc="04090003" w:tentative="1">
+  <w:abstractNum w:abstractNumId="16" w15:restartNumberingAfterBreak="0">
+    <w:nsid w:val="54CF52AC"/>
+    <w:multiLevelType w:val="multilevel"/>
+    <w:tmpl w:val="BDF291B8"/>
+    <w:lvl w:ilvl="0">
       <w:start w:val="1"/>
       <w:numFmt w:val="bullet"/>
       <w:lvlText w:val="o"/>
       <w:lvlJc w:val="left"/>
       <w:pPr>
-        <w:ind w:left="1800" w:hanging="360"/>
+        <w:tabs>
+          <w:tab w:val="num" w:pos="720"/>
+        </w:tabs>
+        <w:ind w:left="720" w:hanging="360"/>
       </w:pPr>
       <w:rPr>
         <w:rFonts w:ascii="Courier New" w:hAnsi="Courier New" w:cs="Courier New" w:hint="default"/>
+        <w:sz w:val="20"/>
       </w:rPr>
     </w:lvl>
-    <w:lvl w:ilvl="2" w:tplc="04090005" w:tentative="1">
-      <w:start w:val="1"/>
+    <w:lvl w:ilvl="1" w:tentative="1">
+      <w:numFmt w:val="bullet"/>
+      <w:lvlText w:val="o"/>
+      <w:lvlJc w:val="left"/>
+      <w:pPr>
+        <w:tabs>
+          <w:tab w:val="num" w:pos="1440"/>
+        </w:tabs>
+        <w:ind w:left="1440" w:hanging="360"/>
+      </w:pPr>
+      <w:rPr>
+        <w:rFonts w:ascii="Courier New" w:hAnsi="Courier New" w:hint="default"/>
+        <w:sz w:val="20"/>
+      </w:rPr>
+    </w:lvl>
+    <w:lvl w:ilvl="2" w:tentative="1">
       <w:numFmt w:val="bullet"/>
       <w:lvlText w:val=""/>
       <w:lvlJc w:val="left"/>
       <w:pPr>
-        <w:ind w:left="2520" w:hanging="360"/>
+        <w:tabs>
+          <w:tab w:val="num" w:pos="2160"/>
+        </w:tabs>
+        <w:ind w:left="2160" w:hanging="360"/>
       </w:pPr>
       <w:rPr>
         <w:rFonts w:ascii="Wingdings" w:hAnsi="Wingdings" w:hint="default"/>
+        <w:sz w:val="20"/>
       </w:rPr>
     </w:lvl>
-    <w:lvl w:ilvl="3" w:tplc="04090001" w:tentative="1">
-      <w:start w:val="1"/>
-      <w:numFmt w:val="bullet"/>
-      <w:lvlText w:val=""/>
-      <w:lvlJc w:val="left"/>
-      <w:pPr>
-        <w:ind w:left="3240" w:hanging="360"/>
-      </w:pPr>
-      <w:rPr>
-        <w:rFonts w:ascii="Symbol" w:hAnsi="Symbol" w:hint="default"/>
-      </w:rPr>
-    </w:lvl>
-    <w:lvl w:ilvl="4" w:tplc="04090003" w:tentative="1">
-      <w:start w:val="1"/>
-      <w:numFmt w:val="bullet"/>
-      <w:lvlText w:val="o"/>
-      <w:lvlJc w:val="left"/>
-      <w:pPr>
-        <w:ind w:left="3960" w:hanging="360"/>
-      </w:pPr>
-      <w:rPr>
-        <w:rFonts w:ascii="Courier New" w:hAnsi="Courier New" w:cs="Courier New" w:hint="default"/>
-      </w:rPr>
-    </w:lvl>
-    <w:lvl w:ilvl="5" w:tplc="04090005" w:tentative="1">
-      <w:start w:val="1"/>
+    <w:lvl w:ilvl="3" w:tentative="1">
       <w:numFmt w:val="bullet"/>
       <w:lvlText w:val=""/>
       <w:lvlJc w:val="left"/>
       <w:pPr>
-        <w:ind w:left="4680" w:hanging="360"/>
+        <w:tabs>
+          <w:tab w:val="num" w:pos="2880"/>
+        </w:tabs>
+        <w:ind w:left="2880" w:hanging="360"/>
       </w:pPr>
       <w:rPr>
         <w:rFonts w:ascii="Wingdings" w:hAnsi="Wingdings" w:hint="default"/>
+        <w:sz w:val="20"/>
       </w:rPr>
     </w:lvl>
-    <w:lvl w:ilvl="6" w:tplc="04090001" w:tentative="1">
-      <w:start w:val="1"/>
-      <w:numFmt w:val="bullet"/>
-      <w:lvlText w:val=""/>
-      <w:lvlJc w:val="left"/>
-      <w:pPr>
-        <w:ind w:left="5400" w:hanging="360"/>
-      </w:pPr>
-      <w:rPr>
-        <w:rFonts w:ascii="Symbol" w:hAnsi="Symbol" w:hint="default"/>
-      </w:rPr>
-    </w:lvl>
-    <w:lvl w:ilvl="7" w:tplc="04090003" w:tentative="1">
-      <w:start w:val="1"/>
-      <w:numFmt w:val="bullet"/>
-      <w:lvlText w:val="o"/>
-      <w:lvlJc w:val="left"/>
-      <w:pPr>
-        <w:ind w:left="6120" w:hanging="360"/>
-      </w:pPr>
-      <w:rPr>
-        <w:rFonts w:ascii="Courier New" w:hAnsi="Courier New" w:cs="Courier New" w:hint="default"/>
-      </w:rPr>
-    </w:lvl>
-    <w:lvl w:ilvl="8" w:tplc="04090005" w:tentative="1">
-      <w:start w:val="1"/>
+    <w:lvl w:ilvl="4" w:tentative="1">
       <w:numFmt w:val="bullet"/>
       <w:lvlText w:val=""/>
       <w:lvlJc w:val="left"/>
       <w:pPr>
-        <w:ind w:left="6840" w:hanging="360"/>
+        <w:tabs>
+          <w:tab w:val="num" w:pos="3600"/>
+        </w:tabs>
+        <w:ind w:left="3600" w:hanging="360"/>
       </w:pPr>
       <w:rPr>
         <w:rFonts w:ascii="Wingdings" w:hAnsi="Wingdings" w:hint="default"/>
+        <w:sz w:val="20"/>
+      </w:rPr>
+    </w:lvl>
+    <w:lvl w:ilvl="5" w:tentative="1">
+      <w:numFmt w:val="bullet"/>
+      <w:lvlText w:val=""/>
+      <w:lvlJc w:val="left"/>
+      <w:pPr>
+        <w:tabs>
+          <w:tab w:val="num" w:pos="4320"/>
+        </w:tabs>
+        <w:ind w:left="4320" w:hanging="360"/>
+      </w:pPr>
+      <w:rPr>
+        <w:rFonts w:ascii="Wingdings" w:hAnsi="Wingdings" w:hint="default"/>
+        <w:sz w:val="20"/>
+      </w:rPr>
+    </w:lvl>
+    <w:lvl w:ilvl="6" w:tentative="1">
+      <w:numFmt w:val="bullet"/>
+      <w:lvlText w:val=""/>
+      <w:lvlJc w:val="left"/>
+      <w:pPr>
+        <w:tabs>
+          <w:tab w:val="num" w:pos="5040"/>
+        </w:tabs>
+        <w:ind w:left="5040" w:hanging="360"/>
+      </w:pPr>
+      <w:rPr>
+        <w:rFonts w:ascii="Wingdings" w:hAnsi="Wingdings" w:hint="default"/>
+        <w:sz w:val="20"/>
+      </w:rPr>
+    </w:lvl>
+    <w:lvl w:ilvl="7" w:tentative="1">
+      <w:numFmt w:val="bullet"/>
+      <w:lvlText w:val=""/>
+      <w:lvlJc w:val="left"/>
+      <w:pPr>
+        <w:tabs>
+          <w:tab w:val="num" w:pos="5760"/>
+        </w:tabs>
+        <w:ind w:left="5760" w:hanging="360"/>
+      </w:pPr>
+      <w:rPr>
+        <w:rFonts w:ascii="Wingdings" w:hAnsi="Wingdings" w:hint="default"/>
+        <w:sz w:val="20"/>
+      </w:rPr>
+    </w:lvl>
+    <w:lvl w:ilvl="8" w:tentative="1">
+      <w:numFmt w:val="bullet"/>
+      <w:lvlText w:val=""/>
+      <w:lvlJc w:val="left"/>
+      <w:pPr>
+        <w:tabs>
+          <w:tab w:val="num" w:pos="6480"/>
+        </w:tabs>
+        <w:ind w:left="6480" w:hanging="360"/>
+      </w:pPr>
+      <w:rPr>
+        <w:rFonts w:ascii="Wingdings" w:hAnsi="Wingdings" w:hint="default"/>
+        <w:sz w:val="20"/>
       </w:rPr>
     </w:lvl>
   </w:abstractNum>
-  <w:abstractNum w:abstractNumId="11" w15:restartNumberingAfterBreak="0">
-    <w:nsid w:val="276B6A0D"/>
-    <w:multiLevelType w:val="hybridMultilevel"/>
-    <w:tmpl w:val="6A4206AA"/>
-    <w:lvl w:ilvl="0" w:tplc="0409000B">
-      <w:start w:val="1"/>
-      <w:numFmt w:val="bullet"/>
-      <w:lvlText w:val=""/>
-      <w:lvlJc w:val="left"/>
-      <w:pPr>
-        <w:ind w:left="720" w:hanging="360"/>
-      </w:pPr>
-      <w:rPr>
-        <w:rFonts w:ascii="Wingdings" w:hAnsi="Wingdings" w:hint="default"/>
-      </w:rPr>
-    </w:lvl>
-    <w:lvl w:ilvl="1" w:tplc="FFFFFFFF" w:tentative="1">
-      <w:start w:val="1"/>
-      <w:numFmt w:val="bullet"/>
-      <w:lvlText w:val="o"/>
-      <w:lvlJc w:val="left"/>
-      <w:pPr>
-        <w:ind w:left="1440" w:hanging="360"/>
-      </w:pPr>
-      <w:rPr>
-        <w:rFonts w:ascii="Courier New" w:hAnsi="Courier New" w:cs="Courier New" w:hint="default"/>
-      </w:rPr>
-    </w:lvl>
-    <w:lvl w:ilvl="2" w:tplc="FFFFFFFF" w:tentative="1">
-      <w:start w:val="1"/>
-      <w:numFmt w:val="bullet"/>
-      <w:lvlText w:val=""/>
-      <w:lvlJc w:val="left"/>
-      <w:pPr>
-        <w:ind w:left="2160" w:hanging="360"/>
-      </w:pPr>
-      <w:rPr>
-        <w:rFonts w:ascii="Wingdings" w:hAnsi="Wingdings" w:hint="default"/>
-      </w:rPr>
-    </w:lvl>
-    <w:lvl w:ilvl="3" w:tplc="FFFFFFFF" w:tentative="1">
-      <w:start w:val="1"/>
-      <w:numFmt w:val="bullet"/>
-      <w:lvlText w:val=""/>
-      <w:lvlJc w:val="left"/>
-      <w:pPr>
-        <w:ind w:left="2880" w:hanging="360"/>
-      </w:pPr>
-      <w:rPr>
-        <w:rFonts w:ascii="Symbol" w:hAnsi="Symbol" w:hint="default"/>
-      </w:rPr>
-    </w:lvl>
-    <w:lvl w:ilvl="4" w:tplc="FFFFFFFF" w:tentative="1">
-      <w:start w:val="1"/>
-      <w:numFmt w:val="bullet"/>
-      <w:lvlText w:val="o"/>
-      <w:lvlJc w:val="left"/>
-      <w:pPr>
-        <w:ind w:left="3600" w:hanging="360"/>
-      </w:pPr>
-      <w:rPr>
-        <w:rFonts w:ascii="Courier New" w:hAnsi="Courier New" w:cs="Courier New" w:hint="default"/>
-      </w:rPr>
-    </w:lvl>
-    <w:lvl w:ilvl="5" w:tplc="FFFFFFFF" w:tentative="1">
-      <w:start w:val="1"/>
-      <w:numFmt w:val="bullet"/>
-      <w:lvlText w:val=""/>
-      <w:lvlJc w:val="left"/>
-      <w:pPr>
-        <w:ind w:left="4320" w:hanging="360"/>
-      </w:pPr>
-      <w:rPr>
-        <w:rFonts w:ascii="Wingdings" w:hAnsi="Wingdings" w:hint="default"/>
-      </w:rPr>
-    </w:lvl>
-    <w:lvl w:ilvl="6" w:tplc="FFFFFFFF" w:tentative="1">
-      <w:start w:val="1"/>
-      <w:numFmt w:val="bullet"/>
-      <w:lvlText w:val=""/>
-      <w:lvlJc w:val="left"/>
-      <w:pPr>
-        <w:ind w:left="5040" w:hanging="360"/>
-      </w:pPr>
-      <w:rPr>
-        <w:rFonts w:ascii="Symbol" w:hAnsi="Symbol" w:hint="default"/>
-      </w:rPr>
-    </w:lvl>
-    <w:lvl w:ilvl="7" w:tplc="FFFFFFFF" w:tentative="1">
-      <w:start w:val="1"/>
-      <w:numFmt w:val="bullet"/>
-      <w:lvlText w:val="o"/>
-      <w:lvlJc w:val="left"/>
-      <w:pPr>
-        <w:ind w:left="5760" w:hanging="360"/>
-      </w:pPr>
-      <w:rPr>
-        <w:rFonts w:ascii="Courier New" w:hAnsi="Courier New" w:cs="Courier New" w:hint="default"/>
-      </w:rPr>
-    </w:lvl>
-    <w:lvl w:ilvl="8" w:tplc="FFFFFFFF" w:tentative="1">
-      <w:start w:val="1"/>
-      <w:numFmt w:val="bullet"/>
-      <w:lvlText w:val=""/>
-      <w:lvlJc w:val="left"/>
-      <w:pPr>
-        <w:ind w:left="6480" w:hanging="360"/>
-      </w:pPr>
-      <w:rPr>
-        <w:rFonts w:ascii="Wingdings" w:hAnsi="Wingdings" w:hint="default"/>
-      </w:rPr>
-    </w:lvl>
-  </w:abstractNum>
-  <w:abstractNum w:abstractNumId="12" w15:restartNumberingAfterBreak="0">
-    <w:nsid w:val="28E21FA5"/>
+  <w:abstractNum w:abstractNumId="17" w15:restartNumberingAfterBreak="0">
+    <w:nsid w:val="66B57AFA"/>
     <w:multiLevelType w:val="multilevel"/>
-    <w:tmpl w:val="5D76EED0"/>
+    <w:tmpl w:val="11EE47E0"/>
     <w:lvl w:ilvl="0">
       <w:start w:val="1"/>
       <w:numFmt w:val="bullet"/>
@@ -21967,2153 +22762,22 @@
       </w:rPr>
     </w:lvl>
   </w:abstractNum>
-  <w:abstractNum w:abstractNumId="13" w15:restartNumberingAfterBreak="0">
-    <w:nsid w:val="2B8F35D7"/>
+  <w:abstractNum w:abstractNumId="18" w15:restartNumberingAfterBreak="0">
+    <w:nsid w:val="69BF057A"/>
     <w:multiLevelType w:val="multilevel"/>
-    <w:tmpl w:val="8BCED12C"/>
+    <w:tmpl w:val="AF1A21D2"/>
     <w:lvl w:ilvl="0">
       <w:start w:val="1"/>
       <w:numFmt w:val="decimal"/>
       <w:lvlText w:val="%1."/>
       <w:lvlJc w:val="left"/>
       <w:pPr>
-        <w:tabs>
-          <w:tab w:val="num" w:pos="720"/>
-        </w:tabs>
-        <w:ind w:left="720" w:hanging="360"/>
-      </w:pPr>
-    </w:lvl>
-    <w:lvl w:ilvl="1" w:tentative="1">
-      <w:numFmt w:val="decimal"/>
-      <w:lvlText w:val="%2."/>
-      <w:lvlJc w:val="left"/>
-      <w:pPr>
-        <w:tabs>
-          <w:tab w:val="num" w:pos="1440"/>
-        </w:tabs>
-        <w:ind w:left="1440" w:hanging="360"/>
-      </w:pPr>
-    </w:lvl>
-    <w:lvl w:ilvl="2" w:tentative="1">
-      <w:numFmt w:val="decimal"/>
-      <w:lvlText w:val="%3."/>
-      <w:lvlJc w:val="left"/>
-      <w:pPr>
-        <w:tabs>
-          <w:tab w:val="num" w:pos="2160"/>
-        </w:tabs>
-        <w:ind w:left="2160" w:hanging="360"/>
-      </w:pPr>
-    </w:lvl>
-    <w:lvl w:ilvl="3" w:tentative="1">
-      <w:numFmt w:val="decimal"/>
-      <w:lvlText w:val="%4."/>
-      <w:lvlJc w:val="left"/>
-      <w:pPr>
-        <w:tabs>
-          <w:tab w:val="num" w:pos="2880"/>
-        </w:tabs>
-        <w:ind w:left="2880" w:hanging="360"/>
-      </w:pPr>
-    </w:lvl>
-    <w:lvl w:ilvl="4" w:tentative="1">
-      <w:numFmt w:val="decimal"/>
-      <w:lvlText w:val="%5."/>
-      <w:lvlJc w:val="left"/>
-      <w:pPr>
-        <w:tabs>
-          <w:tab w:val="num" w:pos="3600"/>
-        </w:tabs>
-        <w:ind w:left="3600" w:hanging="360"/>
-      </w:pPr>
-    </w:lvl>
-    <w:lvl w:ilvl="5" w:tentative="1">
-      <w:numFmt w:val="decimal"/>
-      <w:lvlText w:val="%6."/>
-      <w:lvlJc w:val="left"/>
-      <w:pPr>
-        <w:tabs>
-          <w:tab w:val="num" w:pos="4320"/>
-        </w:tabs>
-        <w:ind w:left="4320" w:hanging="360"/>
-      </w:pPr>
-    </w:lvl>
-    <w:lvl w:ilvl="6" w:tentative="1">
-      <w:numFmt w:val="decimal"/>
-      <w:lvlText w:val="%7."/>
-      <w:lvlJc w:val="left"/>
-      <w:pPr>
-        <w:tabs>
-          <w:tab w:val="num" w:pos="5040"/>
-        </w:tabs>
-        <w:ind w:left="5040" w:hanging="360"/>
-      </w:pPr>
-    </w:lvl>
-    <w:lvl w:ilvl="7" w:tentative="1">
-      <w:numFmt w:val="decimal"/>
-      <w:lvlText w:val="%8."/>
-      <w:lvlJc w:val="left"/>
-      <w:pPr>
-        <w:tabs>
-          <w:tab w:val="num" w:pos="5760"/>
-        </w:tabs>
-        <w:ind w:left="5760" w:hanging="360"/>
-      </w:pPr>
-    </w:lvl>
-    <w:lvl w:ilvl="8" w:tentative="1">
-      <w:numFmt w:val="decimal"/>
-      <w:lvlText w:val="%9."/>
-      <w:lvlJc w:val="left"/>
-      <w:pPr>
-        <w:tabs>
-          <w:tab w:val="num" w:pos="6480"/>
-        </w:tabs>
-        <w:ind w:left="6480" w:hanging="360"/>
-      </w:pPr>
-    </w:lvl>
-  </w:abstractNum>
-  <w:abstractNum w:abstractNumId="14" w15:restartNumberingAfterBreak="0">
-    <w:nsid w:val="315B1B9B"/>
-    <w:multiLevelType w:val="multilevel"/>
-    <w:tmpl w:val="6CA6B63C"/>
-    <w:lvl w:ilvl="0">
-      <w:start w:val="1"/>
-      <w:numFmt w:val="bullet"/>
-      <w:lvlText w:val=""/>
-      <w:lvlJc w:val="left"/>
-      <w:pPr>
-        <w:tabs>
-          <w:tab w:val="num" w:pos="720"/>
-        </w:tabs>
-        <w:ind w:left="720" w:hanging="360"/>
-      </w:pPr>
-      <w:rPr>
-        <w:rFonts w:ascii="Symbol" w:hAnsi="Symbol" w:hint="default"/>
-        <w:sz w:val="20"/>
-      </w:rPr>
-    </w:lvl>
-    <w:lvl w:ilvl="1" w:tentative="1">
-      <w:numFmt w:val="bullet"/>
-      <w:lvlText w:val="o"/>
-      <w:lvlJc w:val="left"/>
-      <w:pPr>
-        <w:tabs>
-          <w:tab w:val="num" w:pos="1440"/>
-        </w:tabs>
-        <w:ind w:left="1440" w:hanging="360"/>
-      </w:pPr>
-      <w:rPr>
-        <w:rFonts w:ascii="Courier New" w:hAnsi="Courier New" w:hint="default"/>
-        <w:sz w:val="20"/>
-      </w:rPr>
-    </w:lvl>
-    <w:lvl w:ilvl="2" w:tentative="1">
-      <w:numFmt w:val="bullet"/>
-      <w:lvlText w:val=""/>
-      <w:lvlJc w:val="left"/>
-      <w:pPr>
-        <w:tabs>
-          <w:tab w:val="num" w:pos="2160"/>
-        </w:tabs>
-        <w:ind w:left="2160" w:hanging="360"/>
-      </w:pPr>
-      <w:rPr>
-        <w:rFonts w:ascii="Wingdings" w:hAnsi="Wingdings" w:hint="default"/>
-        <w:sz w:val="20"/>
-      </w:rPr>
-    </w:lvl>
-    <w:lvl w:ilvl="3" w:tentative="1">
-      <w:numFmt w:val="bullet"/>
-      <w:lvlText w:val=""/>
-      <w:lvlJc w:val="left"/>
-      <w:pPr>
-        <w:tabs>
-          <w:tab w:val="num" w:pos="2880"/>
-        </w:tabs>
-        <w:ind w:left="2880" w:hanging="360"/>
-      </w:pPr>
-      <w:rPr>
-        <w:rFonts w:ascii="Wingdings" w:hAnsi="Wingdings" w:hint="default"/>
-        <w:sz w:val="20"/>
-      </w:rPr>
-    </w:lvl>
-    <w:lvl w:ilvl="4" w:tentative="1">
-      <w:numFmt w:val="bullet"/>
-      <w:lvlText w:val=""/>
-      <w:lvlJc w:val="left"/>
-      <w:pPr>
-        <w:tabs>
-          <w:tab w:val="num" w:pos="3600"/>
-        </w:tabs>
-        <w:ind w:left="3600" w:hanging="360"/>
-      </w:pPr>
-      <w:rPr>
-        <w:rFonts w:ascii="Wingdings" w:hAnsi="Wingdings" w:hint="default"/>
-        <w:sz w:val="20"/>
-      </w:rPr>
-    </w:lvl>
-    <w:lvl w:ilvl="5" w:tentative="1">
-      <w:numFmt w:val="bullet"/>
-      <w:lvlText w:val=""/>
-      <w:lvlJc w:val="left"/>
-      <w:pPr>
-        <w:tabs>
-          <w:tab w:val="num" w:pos="4320"/>
-        </w:tabs>
-        <w:ind w:left="4320" w:hanging="360"/>
-      </w:pPr>
-      <w:rPr>
-        <w:rFonts w:ascii="Wingdings" w:hAnsi="Wingdings" w:hint="default"/>
-        <w:sz w:val="20"/>
-      </w:rPr>
-    </w:lvl>
-    <w:lvl w:ilvl="6" w:tentative="1">
-      <w:numFmt w:val="bullet"/>
-      <w:lvlText w:val=""/>
-      <w:lvlJc w:val="left"/>
-      <w:pPr>
-        <w:tabs>
-          <w:tab w:val="num" w:pos="5040"/>
-        </w:tabs>
-        <w:ind w:left="5040" w:hanging="360"/>
-      </w:pPr>
-      <w:rPr>
-        <w:rFonts w:ascii="Wingdings" w:hAnsi="Wingdings" w:hint="default"/>
-        <w:sz w:val="20"/>
-      </w:rPr>
-    </w:lvl>
-    <w:lvl w:ilvl="7" w:tentative="1">
-      <w:numFmt w:val="bullet"/>
-      <w:lvlText w:val=""/>
-      <w:lvlJc w:val="left"/>
-      <w:pPr>
-        <w:tabs>
-          <w:tab w:val="num" w:pos="5760"/>
-        </w:tabs>
-        <w:ind w:left="5760" w:hanging="360"/>
-      </w:pPr>
-      <w:rPr>
-        <w:rFonts w:ascii="Wingdings" w:hAnsi="Wingdings" w:hint="default"/>
-        <w:sz w:val="20"/>
-      </w:rPr>
-    </w:lvl>
-    <w:lvl w:ilvl="8" w:tentative="1">
-      <w:numFmt w:val="bullet"/>
-      <w:lvlText w:val=""/>
-      <w:lvlJc w:val="left"/>
-      <w:pPr>
-        <w:tabs>
-          <w:tab w:val="num" w:pos="6480"/>
-        </w:tabs>
-        <w:ind w:left="6480" w:hanging="360"/>
-      </w:pPr>
-      <w:rPr>
-        <w:rFonts w:ascii="Wingdings" w:hAnsi="Wingdings" w:hint="default"/>
-        <w:sz w:val="20"/>
-      </w:rPr>
-    </w:lvl>
-  </w:abstractNum>
-  <w:abstractNum w:abstractNumId="15" w15:restartNumberingAfterBreak="0">
-    <w:nsid w:val="3A17524E"/>
-    <w:multiLevelType w:val="multilevel"/>
-    <w:tmpl w:val="A740AF7C"/>
-    <w:lvl w:ilvl="0">
-      <w:start w:val="1"/>
-      <w:numFmt w:val="bullet"/>
-      <w:lvlText w:val=""/>
-      <w:lvlJc w:val="left"/>
-      <w:pPr>
-        <w:tabs>
-          <w:tab w:val="num" w:pos="720"/>
-        </w:tabs>
-        <w:ind w:left="720" w:hanging="360"/>
-      </w:pPr>
-      <w:rPr>
-        <w:rFonts w:ascii="Symbol" w:hAnsi="Symbol" w:hint="default"/>
-        <w:sz w:val="20"/>
-      </w:rPr>
-    </w:lvl>
-    <w:lvl w:ilvl="1" w:tentative="1">
-      <w:numFmt w:val="bullet"/>
-      <w:lvlText w:val="o"/>
-      <w:lvlJc w:val="left"/>
-      <w:pPr>
-        <w:tabs>
-          <w:tab w:val="num" w:pos="1440"/>
-        </w:tabs>
-        <w:ind w:left="1440" w:hanging="360"/>
-      </w:pPr>
-      <w:rPr>
-        <w:rFonts w:ascii="Courier New" w:hAnsi="Courier New" w:hint="default"/>
-        <w:sz w:val="20"/>
-      </w:rPr>
-    </w:lvl>
-    <w:lvl w:ilvl="2" w:tentative="1">
-      <w:numFmt w:val="bullet"/>
-      <w:lvlText w:val=""/>
-      <w:lvlJc w:val="left"/>
-      <w:pPr>
-        <w:tabs>
-          <w:tab w:val="num" w:pos="2160"/>
-        </w:tabs>
-        <w:ind w:left="2160" w:hanging="360"/>
-      </w:pPr>
-      <w:rPr>
-        <w:rFonts w:ascii="Wingdings" w:hAnsi="Wingdings" w:hint="default"/>
-        <w:sz w:val="20"/>
-      </w:rPr>
-    </w:lvl>
-    <w:lvl w:ilvl="3" w:tentative="1">
-      <w:numFmt w:val="bullet"/>
-      <w:lvlText w:val=""/>
-      <w:lvlJc w:val="left"/>
-      <w:pPr>
-        <w:tabs>
-          <w:tab w:val="num" w:pos="2880"/>
-        </w:tabs>
-        <w:ind w:left="2880" w:hanging="360"/>
-      </w:pPr>
-      <w:rPr>
-        <w:rFonts w:ascii="Wingdings" w:hAnsi="Wingdings" w:hint="default"/>
-        <w:sz w:val="20"/>
-      </w:rPr>
-    </w:lvl>
-    <w:lvl w:ilvl="4" w:tentative="1">
-      <w:numFmt w:val="bullet"/>
-      <w:lvlText w:val=""/>
-      <w:lvlJc w:val="left"/>
-      <w:pPr>
-        <w:tabs>
-          <w:tab w:val="num" w:pos="3600"/>
-        </w:tabs>
-        <w:ind w:left="3600" w:hanging="360"/>
-      </w:pPr>
-      <w:rPr>
-        <w:rFonts w:ascii="Wingdings" w:hAnsi="Wingdings" w:hint="default"/>
-        <w:sz w:val="20"/>
-      </w:rPr>
-    </w:lvl>
-    <w:lvl w:ilvl="5" w:tentative="1">
-      <w:numFmt w:val="bullet"/>
-      <w:lvlText w:val=""/>
-      <w:lvlJc w:val="left"/>
-      <w:pPr>
-        <w:tabs>
-          <w:tab w:val="num" w:pos="4320"/>
-        </w:tabs>
-        <w:ind w:left="4320" w:hanging="360"/>
-      </w:pPr>
-      <w:rPr>
-        <w:rFonts w:ascii="Wingdings" w:hAnsi="Wingdings" w:hint="default"/>
-        <w:sz w:val="20"/>
-      </w:rPr>
-    </w:lvl>
-    <w:lvl w:ilvl="6" w:tentative="1">
-      <w:numFmt w:val="bullet"/>
-      <w:lvlText w:val=""/>
-      <w:lvlJc w:val="left"/>
-      <w:pPr>
-        <w:tabs>
-          <w:tab w:val="num" w:pos="5040"/>
-        </w:tabs>
-        <w:ind w:left="5040" w:hanging="360"/>
-      </w:pPr>
-      <w:rPr>
-        <w:rFonts w:ascii="Wingdings" w:hAnsi="Wingdings" w:hint="default"/>
-        <w:sz w:val="20"/>
-      </w:rPr>
-    </w:lvl>
-    <w:lvl w:ilvl="7" w:tentative="1">
-      <w:numFmt w:val="bullet"/>
-      <w:lvlText w:val=""/>
-      <w:lvlJc w:val="left"/>
-      <w:pPr>
-        <w:tabs>
-          <w:tab w:val="num" w:pos="5760"/>
-        </w:tabs>
-        <w:ind w:left="5760" w:hanging="360"/>
-      </w:pPr>
-      <w:rPr>
-        <w:rFonts w:ascii="Wingdings" w:hAnsi="Wingdings" w:hint="default"/>
-        <w:sz w:val="20"/>
-      </w:rPr>
-    </w:lvl>
-    <w:lvl w:ilvl="8" w:tentative="1">
-      <w:numFmt w:val="bullet"/>
-      <w:lvlText w:val=""/>
-      <w:lvlJc w:val="left"/>
-      <w:pPr>
-        <w:tabs>
-          <w:tab w:val="num" w:pos="6480"/>
-        </w:tabs>
-        <w:ind w:left="6480" w:hanging="360"/>
-      </w:pPr>
-      <w:rPr>
-        <w:rFonts w:ascii="Wingdings" w:hAnsi="Wingdings" w:hint="default"/>
-        <w:sz w:val="20"/>
-      </w:rPr>
-    </w:lvl>
-  </w:abstractNum>
-  <w:abstractNum w:abstractNumId="16" w15:restartNumberingAfterBreak="0">
-    <w:nsid w:val="3BA608C1"/>
-    <w:multiLevelType w:val="multilevel"/>
-    <w:tmpl w:val="E5EC4AD0"/>
-    <w:lvl w:ilvl="0">
-      <w:start w:val="1"/>
-      <w:numFmt w:val="bullet"/>
-      <w:lvlText w:val=""/>
-      <w:lvlJc w:val="left"/>
-      <w:pPr>
-        <w:tabs>
-          <w:tab w:val="num" w:pos="720"/>
-        </w:tabs>
-        <w:ind w:left="720" w:hanging="360"/>
-      </w:pPr>
-      <w:rPr>
-        <w:rFonts w:ascii="Symbol" w:hAnsi="Symbol" w:hint="default"/>
-        <w:sz w:val="20"/>
-      </w:rPr>
-    </w:lvl>
-    <w:lvl w:ilvl="1" w:tentative="1">
-      <w:numFmt w:val="bullet"/>
-      <w:lvlText w:val="o"/>
-      <w:lvlJc w:val="left"/>
-      <w:pPr>
-        <w:tabs>
-          <w:tab w:val="num" w:pos="1440"/>
-        </w:tabs>
-        <w:ind w:left="1440" w:hanging="360"/>
-      </w:pPr>
-      <w:rPr>
-        <w:rFonts w:ascii="Courier New" w:hAnsi="Courier New" w:hint="default"/>
-        <w:sz w:val="20"/>
-      </w:rPr>
-    </w:lvl>
-    <w:lvl w:ilvl="2" w:tentative="1">
-      <w:numFmt w:val="bullet"/>
-      <w:lvlText w:val=""/>
-      <w:lvlJc w:val="left"/>
-      <w:pPr>
-        <w:tabs>
-          <w:tab w:val="num" w:pos="2160"/>
-        </w:tabs>
-        <w:ind w:left="2160" w:hanging="360"/>
-      </w:pPr>
-      <w:rPr>
-        <w:rFonts w:ascii="Wingdings" w:hAnsi="Wingdings" w:hint="default"/>
-        <w:sz w:val="20"/>
-      </w:rPr>
-    </w:lvl>
-    <w:lvl w:ilvl="3" w:tentative="1">
-      <w:numFmt w:val="bullet"/>
-      <w:lvlText w:val=""/>
-      <w:lvlJc w:val="left"/>
-      <w:pPr>
-        <w:tabs>
-          <w:tab w:val="num" w:pos="2880"/>
-        </w:tabs>
-        <w:ind w:left="2880" w:hanging="360"/>
-      </w:pPr>
-      <w:rPr>
-        <w:rFonts w:ascii="Wingdings" w:hAnsi="Wingdings" w:hint="default"/>
-        <w:sz w:val="20"/>
-      </w:rPr>
-    </w:lvl>
-    <w:lvl w:ilvl="4" w:tentative="1">
-      <w:numFmt w:val="bullet"/>
-      <w:lvlText w:val=""/>
-      <w:lvlJc w:val="left"/>
-      <w:pPr>
-        <w:tabs>
-          <w:tab w:val="num" w:pos="3600"/>
-        </w:tabs>
-        <w:ind w:left="3600" w:hanging="360"/>
-      </w:pPr>
-      <w:rPr>
-        <w:rFonts w:ascii="Wingdings" w:hAnsi="Wingdings" w:hint="default"/>
-        <w:sz w:val="20"/>
-      </w:rPr>
-    </w:lvl>
-    <w:lvl w:ilvl="5" w:tentative="1">
-      <w:numFmt w:val="bullet"/>
-      <w:lvlText w:val=""/>
-      <w:lvlJc w:val="left"/>
-      <w:pPr>
-        <w:tabs>
-          <w:tab w:val="num" w:pos="4320"/>
-        </w:tabs>
-        <w:ind w:left="4320" w:hanging="360"/>
-      </w:pPr>
-      <w:rPr>
-        <w:rFonts w:ascii="Wingdings" w:hAnsi="Wingdings" w:hint="default"/>
-        <w:sz w:val="20"/>
-      </w:rPr>
-    </w:lvl>
-    <w:lvl w:ilvl="6" w:tentative="1">
-      <w:numFmt w:val="bullet"/>
-      <w:lvlText w:val=""/>
-      <w:lvlJc w:val="left"/>
-      <w:pPr>
-        <w:tabs>
-          <w:tab w:val="num" w:pos="5040"/>
-        </w:tabs>
-        <w:ind w:left="5040" w:hanging="360"/>
-      </w:pPr>
-      <w:rPr>
-        <w:rFonts w:ascii="Wingdings" w:hAnsi="Wingdings" w:hint="default"/>
-        <w:sz w:val="20"/>
-      </w:rPr>
-    </w:lvl>
-    <w:lvl w:ilvl="7" w:tentative="1">
-      <w:numFmt w:val="bullet"/>
-      <w:lvlText w:val=""/>
-      <w:lvlJc w:val="left"/>
-      <w:pPr>
-        <w:tabs>
-          <w:tab w:val="num" w:pos="5760"/>
-        </w:tabs>
-        <w:ind w:left="5760" w:hanging="360"/>
-      </w:pPr>
-      <w:rPr>
-        <w:rFonts w:ascii="Wingdings" w:hAnsi="Wingdings" w:hint="default"/>
-        <w:sz w:val="20"/>
-      </w:rPr>
-    </w:lvl>
-    <w:lvl w:ilvl="8" w:tentative="1">
-      <w:numFmt w:val="bullet"/>
-      <w:lvlText w:val=""/>
-      <w:lvlJc w:val="left"/>
-      <w:pPr>
-        <w:tabs>
-          <w:tab w:val="num" w:pos="6480"/>
-        </w:tabs>
-        <w:ind w:left="6480" w:hanging="360"/>
-      </w:pPr>
-      <w:rPr>
-        <w:rFonts w:ascii="Wingdings" w:hAnsi="Wingdings" w:hint="default"/>
-        <w:sz w:val="20"/>
-      </w:rPr>
-    </w:lvl>
-  </w:abstractNum>
-  <w:abstractNum w:abstractNumId="17" w15:restartNumberingAfterBreak="0">
-    <w:nsid w:val="3EC96F9D"/>
-    <w:multiLevelType w:val="multilevel"/>
-    <w:tmpl w:val="53707E74"/>
-    <w:lvl w:ilvl="0">
-      <w:start w:val="1"/>
-      <w:numFmt w:val="bullet"/>
-      <w:lvlText w:val=""/>
-      <w:lvlJc w:val="left"/>
-      <w:pPr>
-        <w:tabs>
-          <w:tab w:val="num" w:pos="720"/>
-        </w:tabs>
-        <w:ind w:left="720" w:hanging="360"/>
-      </w:pPr>
-      <w:rPr>
-        <w:rFonts w:ascii="Symbol" w:hAnsi="Symbol" w:hint="default"/>
-        <w:sz w:val="20"/>
-      </w:rPr>
-    </w:lvl>
-    <w:lvl w:ilvl="1" w:tentative="1">
-      <w:numFmt w:val="bullet"/>
-      <w:lvlText w:val="o"/>
-      <w:lvlJc w:val="left"/>
-      <w:pPr>
-        <w:tabs>
-          <w:tab w:val="num" w:pos="1440"/>
-        </w:tabs>
-        <w:ind w:left="1440" w:hanging="360"/>
-      </w:pPr>
-      <w:rPr>
-        <w:rFonts w:ascii="Courier New" w:hAnsi="Courier New" w:hint="default"/>
-        <w:sz w:val="20"/>
-      </w:rPr>
-    </w:lvl>
-    <w:lvl w:ilvl="2" w:tentative="1">
-      <w:numFmt w:val="bullet"/>
-      <w:lvlText w:val=""/>
-      <w:lvlJc w:val="left"/>
-      <w:pPr>
-        <w:tabs>
-          <w:tab w:val="num" w:pos="2160"/>
-        </w:tabs>
-        <w:ind w:left="2160" w:hanging="360"/>
-      </w:pPr>
-      <w:rPr>
-        <w:rFonts w:ascii="Wingdings" w:hAnsi="Wingdings" w:hint="default"/>
-        <w:sz w:val="20"/>
-      </w:rPr>
-    </w:lvl>
-    <w:lvl w:ilvl="3" w:tentative="1">
-      <w:numFmt w:val="bullet"/>
-      <w:lvlText w:val=""/>
-      <w:lvlJc w:val="left"/>
-      <w:pPr>
-        <w:tabs>
-          <w:tab w:val="num" w:pos="2880"/>
-        </w:tabs>
-        <w:ind w:left="2880" w:hanging="360"/>
-      </w:pPr>
-      <w:rPr>
-        <w:rFonts w:ascii="Wingdings" w:hAnsi="Wingdings" w:hint="default"/>
-        <w:sz w:val="20"/>
-      </w:rPr>
-    </w:lvl>
-    <w:lvl w:ilvl="4" w:tentative="1">
-      <w:numFmt w:val="bullet"/>
-      <w:lvlText w:val=""/>
-      <w:lvlJc w:val="left"/>
-      <w:pPr>
-        <w:tabs>
-          <w:tab w:val="num" w:pos="3600"/>
-        </w:tabs>
-        <w:ind w:left="3600" w:hanging="360"/>
-      </w:pPr>
-      <w:rPr>
-        <w:rFonts w:ascii="Wingdings" w:hAnsi="Wingdings" w:hint="default"/>
-        <w:sz w:val="20"/>
-      </w:rPr>
-    </w:lvl>
-    <w:lvl w:ilvl="5" w:tentative="1">
-      <w:numFmt w:val="bullet"/>
-      <w:lvlText w:val=""/>
-      <w:lvlJc w:val="left"/>
-      <w:pPr>
-        <w:tabs>
-          <w:tab w:val="num" w:pos="4320"/>
-        </w:tabs>
-        <w:ind w:left="4320" w:hanging="360"/>
-      </w:pPr>
-      <w:rPr>
-        <w:rFonts w:ascii="Wingdings" w:hAnsi="Wingdings" w:hint="default"/>
-        <w:sz w:val="20"/>
-      </w:rPr>
-    </w:lvl>
-    <w:lvl w:ilvl="6" w:tentative="1">
-      <w:numFmt w:val="bullet"/>
-      <w:lvlText w:val=""/>
-      <w:lvlJc w:val="left"/>
-      <w:pPr>
-        <w:tabs>
-          <w:tab w:val="num" w:pos="5040"/>
-        </w:tabs>
-        <w:ind w:left="5040" w:hanging="360"/>
-      </w:pPr>
-      <w:rPr>
-        <w:rFonts w:ascii="Wingdings" w:hAnsi="Wingdings" w:hint="default"/>
-        <w:sz w:val="20"/>
-      </w:rPr>
-    </w:lvl>
-    <w:lvl w:ilvl="7" w:tentative="1">
-      <w:numFmt w:val="bullet"/>
-      <w:lvlText w:val=""/>
-      <w:lvlJc w:val="left"/>
-      <w:pPr>
-        <w:tabs>
-          <w:tab w:val="num" w:pos="5760"/>
-        </w:tabs>
-        <w:ind w:left="5760" w:hanging="360"/>
-      </w:pPr>
-      <w:rPr>
-        <w:rFonts w:ascii="Wingdings" w:hAnsi="Wingdings" w:hint="default"/>
-        <w:sz w:val="20"/>
-      </w:rPr>
-    </w:lvl>
-    <w:lvl w:ilvl="8" w:tentative="1">
-      <w:numFmt w:val="bullet"/>
-      <w:lvlText w:val=""/>
-      <w:lvlJc w:val="left"/>
-      <w:pPr>
-        <w:tabs>
-          <w:tab w:val="num" w:pos="6480"/>
-        </w:tabs>
-        <w:ind w:left="6480" w:hanging="360"/>
-      </w:pPr>
-      <w:rPr>
-        <w:rFonts w:ascii="Wingdings" w:hAnsi="Wingdings" w:hint="default"/>
-        <w:sz w:val="20"/>
-      </w:rPr>
-    </w:lvl>
-  </w:abstractNum>
-  <w:abstractNum w:abstractNumId="18" w15:restartNumberingAfterBreak="0">
-    <w:nsid w:val="400E1B47"/>
-    <w:multiLevelType w:val="multilevel"/>
-    <w:tmpl w:val="5C28FBE0"/>
-    <w:lvl w:ilvl="0">
-      <w:start w:val="1"/>
-      <w:numFmt w:val="bullet"/>
-      <w:lvlText w:val=""/>
-      <w:lvlJc w:val="left"/>
-      <w:pPr>
-        <w:tabs>
-          <w:tab w:val="num" w:pos="720"/>
-        </w:tabs>
-        <w:ind w:left="720" w:hanging="360"/>
-      </w:pPr>
-      <w:rPr>
-        <w:rFonts w:ascii="Symbol" w:hAnsi="Symbol" w:hint="default"/>
-        <w:sz w:val="20"/>
-      </w:rPr>
-    </w:lvl>
-    <w:lvl w:ilvl="1" w:tentative="1">
-      <w:numFmt w:val="bullet"/>
-      <w:lvlText w:val="o"/>
-      <w:lvlJc w:val="left"/>
-      <w:pPr>
-        <w:tabs>
-          <w:tab w:val="num" w:pos="1440"/>
-        </w:tabs>
-        <w:ind w:left="1440" w:hanging="360"/>
-      </w:pPr>
-      <w:rPr>
-        <w:rFonts w:ascii="Courier New" w:hAnsi="Courier New" w:hint="default"/>
-        <w:sz w:val="20"/>
-      </w:rPr>
-    </w:lvl>
-    <w:lvl w:ilvl="2" w:tentative="1">
-      <w:numFmt w:val="bullet"/>
-      <w:lvlText w:val=""/>
-      <w:lvlJc w:val="left"/>
-      <w:pPr>
-        <w:tabs>
-          <w:tab w:val="num" w:pos="2160"/>
-        </w:tabs>
-        <w:ind w:left="2160" w:hanging="360"/>
-      </w:pPr>
-      <w:rPr>
-        <w:rFonts w:ascii="Wingdings" w:hAnsi="Wingdings" w:hint="default"/>
-        <w:sz w:val="20"/>
-      </w:rPr>
-    </w:lvl>
-    <w:lvl w:ilvl="3" w:tentative="1">
-      <w:numFmt w:val="bullet"/>
-      <w:lvlText w:val=""/>
-      <w:lvlJc w:val="left"/>
-      <w:pPr>
-        <w:tabs>
-          <w:tab w:val="num" w:pos="2880"/>
-        </w:tabs>
-        <w:ind w:left="2880" w:hanging="360"/>
-      </w:pPr>
-      <w:rPr>
-        <w:rFonts w:ascii="Wingdings" w:hAnsi="Wingdings" w:hint="default"/>
-        <w:sz w:val="20"/>
-      </w:rPr>
-    </w:lvl>
-    <w:lvl w:ilvl="4" w:tentative="1">
-      <w:numFmt w:val="bullet"/>
-      <w:lvlText w:val=""/>
-      <w:lvlJc w:val="left"/>
-      <w:pPr>
-        <w:tabs>
-          <w:tab w:val="num" w:pos="3600"/>
-        </w:tabs>
-        <w:ind w:left="3600" w:hanging="360"/>
-      </w:pPr>
-      <w:rPr>
-        <w:rFonts w:ascii="Wingdings" w:hAnsi="Wingdings" w:hint="default"/>
-        <w:sz w:val="20"/>
-      </w:rPr>
-    </w:lvl>
-    <w:lvl w:ilvl="5" w:tentative="1">
-      <w:numFmt w:val="bullet"/>
-      <w:lvlText w:val=""/>
-      <w:lvlJc w:val="left"/>
-      <w:pPr>
-        <w:tabs>
-          <w:tab w:val="num" w:pos="4320"/>
-        </w:tabs>
-        <w:ind w:left="4320" w:hanging="360"/>
-      </w:pPr>
-      <w:rPr>
-        <w:rFonts w:ascii="Wingdings" w:hAnsi="Wingdings" w:hint="default"/>
-        <w:sz w:val="20"/>
-      </w:rPr>
-    </w:lvl>
-    <w:lvl w:ilvl="6" w:tentative="1">
-      <w:numFmt w:val="bullet"/>
-      <w:lvlText w:val=""/>
-      <w:lvlJc w:val="left"/>
-      <w:pPr>
-        <w:tabs>
-          <w:tab w:val="num" w:pos="5040"/>
-        </w:tabs>
-        <w:ind w:left="5040" w:hanging="360"/>
-      </w:pPr>
-      <w:rPr>
-        <w:rFonts w:ascii="Wingdings" w:hAnsi="Wingdings" w:hint="default"/>
-        <w:sz w:val="20"/>
-      </w:rPr>
-    </w:lvl>
-    <w:lvl w:ilvl="7" w:tentative="1">
-      <w:numFmt w:val="bullet"/>
-      <w:lvlText w:val=""/>
-      <w:lvlJc w:val="left"/>
-      <w:pPr>
-        <w:tabs>
-          <w:tab w:val="num" w:pos="5760"/>
-        </w:tabs>
-        <w:ind w:left="5760" w:hanging="360"/>
-      </w:pPr>
-      <w:rPr>
-        <w:rFonts w:ascii="Wingdings" w:hAnsi="Wingdings" w:hint="default"/>
-        <w:sz w:val="20"/>
-      </w:rPr>
-    </w:lvl>
-    <w:lvl w:ilvl="8" w:tentative="1">
-      <w:numFmt w:val="bullet"/>
-      <w:lvlText w:val=""/>
-      <w:lvlJc w:val="left"/>
-      <w:pPr>
-        <w:tabs>
-          <w:tab w:val="num" w:pos="6480"/>
-        </w:tabs>
-        <w:ind w:left="6480" w:hanging="360"/>
-      </w:pPr>
-      <w:rPr>
-        <w:rFonts w:ascii="Wingdings" w:hAnsi="Wingdings" w:hint="default"/>
-        <w:sz w:val="20"/>
-      </w:rPr>
-    </w:lvl>
-  </w:abstractNum>
-  <w:abstractNum w:abstractNumId="19" w15:restartNumberingAfterBreak="0">
-    <w:nsid w:val="405E18FC"/>
-    <w:multiLevelType w:val="multilevel"/>
-    <w:tmpl w:val="40821140"/>
-    <w:lvl w:ilvl="0">
-      <w:start w:val="1"/>
-      <w:numFmt w:val="decimal"/>
-      <w:lvlText w:val="%1."/>
-      <w:lvlJc w:val="left"/>
-      <w:pPr>
-        <w:tabs>
-          <w:tab w:val="num" w:pos="720"/>
-        </w:tabs>
-        <w:ind w:left="720" w:hanging="360"/>
-      </w:pPr>
-    </w:lvl>
-    <w:lvl w:ilvl="1" w:tentative="1">
-      <w:numFmt w:val="decimal"/>
-      <w:lvlText w:val="%2."/>
-      <w:lvlJc w:val="left"/>
-      <w:pPr>
-        <w:tabs>
-          <w:tab w:val="num" w:pos="1440"/>
-        </w:tabs>
-        <w:ind w:left="1440" w:hanging="360"/>
-      </w:pPr>
-    </w:lvl>
-    <w:lvl w:ilvl="2" w:tentative="1">
-      <w:numFmt w:val="decimal"/>
-      <w:lvlText w:val="%3."/>
-      <w:lvlJc w:val="left"/>
-      <w:pPr>
-        <w:tabs>
-          <w:tab w:val="num" w:pos="2160"/>
-        </w:tabs>
-        <w:ind w:left="2160" w:hanging="360"/>
-      </w:pPr>
-    </w:lvl>
-    <w:lvl w:ilvl="3" w:tentative="1">
-      <w:numFmt w:val="decimal"/>
-      <w:lvlText w:val="%4."/>
-      <w:lvlJc w:val="left"/>
-      <w:pPr>
-        <w:tabs>
-          <w:tab w:val="num" w:pos="2880"/>
-        </w:tabs>
-        <w:ind w:left="2880" w:hanging="360"/>
-      </w:pPr>
-    </w:lvl>
-    <w:lvl w:ilvl="4" w:tentative="1">
-      <w:numFmt w:val="decimal"/>
-      <w:lvlText w:val="%5."/>
-      <w:lvlJc w:val="left"/>
-      <w:pPr>
-        <w:tabs>
-          <w:tab w:val="num" w:pos="3600"/>
-        </w:tabs>
-        <w:ind w:left="3600" w:hanging="360"/>
-      </w:pPr>
-    </w:lvl>
-    <w:lvl w:ilvl="5" w:tentative="1">
-      <w:numFmt w:val="decimal"/>
-      <w:lvlText w:val="%6."/>
-      <w:lvlJc w:val="left"/>
-      <w:pPr>
-        <w:tabs>
-          <w:tab w:val="num" w:pos="4320"/>
-        </w:tabs>
-        <w:ind w:left="4320" w:hanging="360"/>
-      </w:pPr>
-    </w:lvl>
-    <w:lvl w:ilvl="6" w:tentative="1">
-      <w:numFmt w:val="decimal"/>
-      <w:lvlText w:val="%7."/>
-      <w:lvlJc w:val="left"/>
-      <w:pPr>
-        <w:tabs>
-          <w:tab w:val="num" w:pos="5040"/>
-        </w:tabs>
-        <w:ind w:left="5040" w:hanging="360"/>
-      </w:pPr>
-    </w:lvl>
-    <w:lvl w:ilvl="7" w:tentative="1">
-      <w:numFmt w:val="decimal"/>
-      <w:lvlText w:val="%8."/>
-      <w:lvlJc w:val="left"/>
-      <w:pPr>
-        <w:tabs>
-          <w:tab w:val="num" w:pos="5760"/>
-        </w:tabs>
-        <w:ind w:left="5760" w:hanging="360"/>
-      </w:pPr>
-    </w:lvl>
-    <w:lvl w:ilvl="8" w:tentative="1">
-      <w:numFmt w:val="decimal"/>
-      <w:lvlText w:val="%9."/>
-      <w:lvlJc w:val="left"/>
-      <w:pPr>
-        <w:tabs>
-          <w:tab w:val="num" w:pos="6480"/>
-        </w:tabs>
-        <w:ind w:left="6480" w:hanging="360"/>
-      </w:pPr>
-    </w:lvl>
-  </w:abstractNum>
-  <w:abstractNum w:abstractNumId="20" w15:restartNumberingAfterBreak="0">
-    <w:nsid w:val="4525544F"/>
-    <w:multiLevelType w:val="hybridMultilevel"/>
-    <w:tmpl w:val="45F2E40E"/>
-    <w:lvl w:ilvl="0" w:tplc="0409000B">
-      <w:start w:val="1"/>
-      <w:numFmt w:val="bullet"/>
-      <w:lvlText w:val=""/>
-      <w:lvlJc w:val="left"/>
-      <w:pPr>
-        <w:ind w:left="720" w:hanging="360"/>
-      </w:pPr>
-      <w:rPr>
-        <w:rFonts w:ascii="Wingdings" w:hAnsi="Wingdings" w:hint="default"/>
-      </w:rPr>
-    </w:lvl>
-    <w:lvl w:ilvl="1" w:tplc="04090003" w:tentative="1">
-      <w:start w:val="1"/>
-      <w:numFmt w:val="bullet"/>
-      <w:lvlText w:val="o"/>
-      <w:lvlJc w:val="left"/>
-      <w:pPr>
-        <w:ind w:left="1440" w:hanging="360"/>
-      </w:pPr>
-      <w:rPr>
-        <w:rFonts w:ascii="Courier New" w:hAnsi="Courier New" w:cs="Courier New" w:hint="default"/>
-      </w:rPr>
-    </w:lvl>
-    <w:lvl w:ilvl="2" w:tplc="04090005" w:tentative="1">
-      <w:start w:val="1"/>
-      <w:numFmt w:val="bullet"/>
-      <w:lvlText w:val=""/>
-      <w:lvlJc w:val="left"/>
-      <w:pPr>
-        <w:ind w:left="2160" w:hanging="360"/>
-      </w:pPr>
-      <w:rPr>
-        <w:rFonts w:ascii="Wingdings" w:hAnsi="Wingdings" w:hint="default"/>
-      </w:rPr>
-    </w:lvl>
-    <w:lvl w:ilvl="3" w:tplc="04090001" w:tentative="1">
-      <w:start w:val="1"/>
-      <w:numFmt w:val="bullet"/>
-      <w:lvlText w:val=""/>
-      <w:lvlJc w:val="left"/>
-      <w:pPr>
-        <w:ind w:left="2880" w:hanging="360"/>
-      </w:pPr>
-      <w:rPr>
-        <w:rFonts w:ascii="Symbol" w:hAnsi="Symbol" w:hint="default"/>
-      </w:rPr>
-    </w:lvl>
-    <w:lvl w:ilvl="4" w:tplc="04090003" w:tentative="1">
-      <w:start w:val="1"/>
-      <w:numFmt w:val="bullet"/>
-      <w:lvlText w:val="o"/>
-      <w:lvlJc w:val="left"/>
-      <w:pPr>
-        <w:ind w:left="3600" w:hanging="360"/>
-      </w:pPr>
-      <w:rPr>
-        <w:rFonts w:ascii="Courier New" w:hAnsi="Courier New" w:cs="Courier New" w:hint="default"/>
-      </w:rPr>
-    </w:lvl>
-    <w:lvl w:ilvl="5" w:tplc="04090005" w:tentative="1">
-      <w:start w:val="1"/>
-      <w:numFmt w:val="bullet"/>
-      <w:lvlText w:val=""/>
-      <w:lvlJc w:val="left"/>
-      <w:pPr>
-        <w:ind w:left="4320" w:hanging="360"/>
-      </w:pPr>
-      <w:rPr>
-        <w:rFonts w:ascii="Wingdings" w:hAnsi="Wingdings" w:hint="default"/>
-      </w:rPr>
-    </w:lvl>
-    <w:lvl w:ilvl="6" w:tplc="04090001" w:tentative="1">
-      <w:start w:val="1"/>
-      <w:numFmt w:val="bullet"/>
-      <w:lvlText w:val=""/>
-      <w:lvlJc w:val="left"/>
-      <w:pPr>
-        <w:ind w:left="5040" w:hanging="360"/>
-      </w:pPr>
-      <w:rPr>
-        <w:rFonts w:ascii="Symbol" w:hAnsi="Symbol" w:hint="default"/>
-      </w:rPr>
-    </w:lvl>
-    <w:lvl w:ilvl="7" w:tplc="04090003" w:tentative="1">
-      <w:start w:val="1"/>
-      <w:numFmt w:val="bullet"/>
-      <w:lvlText w:val="o"/>
-      <w:lvlJc w:val="left"/>
-      <w:pPr>
-        <w:ind w:left="5760" w:hanging="360"/>
-      </w:pPr>
-      <w:rPr>
-        <w:rFonts w:ascii="Courier New" w:hAnsi="Courier New" w:cs="Courier New" w:hint="default"/>
-      </w:rPr>
-    </w:lvl>
-    <w:lvl w:ilvl="8" w:tplc="04090005" w:tentative="1">
-      <w:start w:val="1"/>
-      <w:numFmt w:val="bullet"/>
-      <w:lvlText w:val=""/>
-      <w:lvlJc w:val="left"/>
-      <w:pPr>
-        <w:ind w:left="6480" w:hanging="360"/>
-      </w:pPr>
-      <w:rPr>
-        <w:rFonts w:ascii="Wingdings" w:hAnsi="Wingdings" w:hint="default"/>
-      </w:rPr>
-    </w:lvl>
-  </w:abstractNum>
-  <w:abstractNum w:abstractNumId="21" w15:restartNumberingAfterBreak="0">
-    <w:nsid w:val="49421CB2"/>
-    <w:multiLevelType w:val="multilevel"/>
-    <w:tmpl w:val="0E7856FA"/>
-    <w:lvl w:ilvl="0">
-      <w:start w:val="1"/>
-      <w:numFmt w:val="bullet"/>
-      <w:lvlText w:val=""/>
-      <w:lvlJc w:val="left"/>
-      <w:pPr>
-        <w:tabs>
-          <w:tab w:val="num" w:pos="720"/>
-        </w:tabs>
-        <w:ind w:left="720" w:hanging="360"/>
-      </w:pPr>
-      <w:rPr>
-        <w:rFonts w:ascii="Symbol" w:hAnsi="Symbol" w:hint="default"/>
-        <w:sz w:val="20"/>
-      </w:rPr>
-    </w:lvl>
-    <w:lvl w:ilvl="1" w:tentative="1">
-      <w:numFmt w:val="bullet"/>
-      <w:lvlText w:val="o"/>
-      <w:lvlJc w:val="left"/>
-      <w:pPr>
-        <w:tabs>
-          <w:tab w:val="num" w:pos="1440"/>
-        </w:tabs>
-        <w:ind w:left="1440" w:hanging="360"/>
-      </w:pPr>
-      <w:rPr>
-        <w:rFonts w:ascii="Courier New" w:hAnsi="Courier New" w:hint="default"/>
-        <w:sz w:val="20"/>
-      </w:rPr>
-    </w:lvl>
-    <w:lvl w:ilvl="2" w:tentative="1">
-      <w:numFmt w:val="bullet"/>
-      <w:lvlText w:val=""/>
-      <w:lvlJc w:val="left"/>
-      <w:pPr>
-        <w:tabs>
-          <w:tab w:val="num" w:pos="2160"/>
-        </w:tabs>
-        <w:ind w:left="2160" w:hanging="360"/>
-      </w:pPr>
-      <w:rPr>
-        <w:rFonts w:ascii="Wingdings" w:hAnsi="Wingdings" w:hint="default"/>
-        <w:sz w:val="20"/>
-      </w:rPr>
-    </w:lvl>
-    <w:lvl w:ilvl="3" w:tentative="1">
-      <w:numFmt w:val="bullet"/>
-      <w:lvlText w:val=""/>
-      <w:lvlJc w:val="left"/>
-      <w:pPr>
-        <w:tabs>
-          <w:tab w:val="num" w:pos="2880"/>
-        </w:tabs>
-        <w:ind w:left="2880" w:hanging="360"/>
-      </w:pPr>
-      <w:rPr>
-        <w:rFonts w:ascii="Wingdings" w:hAnsi="Wingdings" w:hint="default"/>
-        <w:sz w:val="20"/>
-      </w:rPr>
-    </w:lvl>
-    <w:lvl w:ilvl="4" w:tentative="1">
-      <w:numFmt w:val="bullet"/>
-      <w:lvlText w:val=""/>
-      <w:lvlJc w:val="left"/>
-      <w:pPr>
-        <w:tabs>
-          <w:tab w:val="num" w:pos="3600"/>
-        </w:tabs>
-        <w:ind w:left="3600" w:hanging="360"/>
-      </w:pPr>
-      <w:rPr>
-        <w:rFonts w:ascii="Wingdings" w:hAnsi="Wingdings" w:hint="default"/>
-        <w:sz w:val="20"/>
-      </w:rPr>
-    </w:lvl>
-    <w:lvl w:ilvl="5" w:tentative="1">
-      <w:numFmt w:val="bullet"/>
-      <w:lvlText w:val=""/>
-      <w:lvlJc w:val="left"/>
-      <w:pPr>
-        <w:tabs>
-          <w:tab w:val="num" w:pos="4320"/>
-        </w:tabs>
-        <w:ind w:left="4320" w:hanging="360"/>
-      </w:pPr>
-      <w:rPr>
-        <w:rFonts w:ascii="Wingdings" w:hAnsi="Wingdings" w:hint="default"/>
-        <w:sz w:val="20"/>
-      </w:rPr>
-    </w:lvl>
-    <w:lvl w:ilvl="6" w:tentative="1">
-      <w:numFmt w:val="bullet"/>
-      <w:lvlText w:val=""/>
-      <w:lvlJc w:val="left"/>
-      <w:pPr>
-        <w:tabs>
-          <w:tab w:val="num" w:pos="5040"/>
-        </w:tabs>
-        <w:ind w:left="5040" w:hanging="360"/>
-      </w:pPr>
-      <w:rPr>
-        <w:rFonts w:ascii="Wingdings" w:hAnsi="Wingdings" w:hint="default"/>
-        <w:sz w:val="20"/>
-      </w:rPr>
-    </w:lvl>
-    <w:lvl w:ilvl="7" w:tentative="1">
-      <w:numFmt w:val="bullet"/>
-      <w:lvlText w:val=""/>
-      <w:lvlJc w:val="left"/>
-      <w:pPr>
-        <w:tabs>
-          <w:tab w:val="num" w:pos="5760"/>
-        </w:tabs>
-        <w:ind w:left="5760" w:hanging="360"/>
-      </w:pPr>
-      <w:rPr>
-        <w:rFonts w:ascii="Wingdings" w:hAnsi="Wingdings" w:hint="default"/>
-        <w:sz w:val="20"/>
-      </w:rPr>
-    </w:lvl>
-    <w:lvl w:ilvl="8" w:tentative="1">
-      <w:numFmt w:val="bullet"/>
-      <w:lvlText w:val=""/>
-      <w:lvlJc w:val="left"/>
-      <w:pPr>
-        <w:tabs>
-          <w:tab w:val="num" w:pos="6480"/>
-        </w:tabs>
-        <w:ind w:left="6480" w:hanging="360"/>
-      </w:pPr>
-      <w:rPr>
-        <w:rFonts w:ascii="Wingdings" w:hAnsi="Wingdings" w:hint="default"/>
-        <w:sz w:val="20"/>
-      </w:rPr>
-    </w:lvl>
-  </w:abstractNum>
-  <w:abstractNum w:abstractNumId="22" w15:restartNumberingAfterBreak="0">
-    <w:nsid w:val="4B276B8E"/>
-    <w:multiLevelType w:val="multilevel"/>
-    <w:tmpl w:val="DCEE279A"/>
-    <w:lvl w:ilvl="0">
-      <w:start w:val="1"/>
-      <w:numFmt w:val="decimal"/>
-      <w:lvlText w:val="%1."/>
-      <w:lvlJc w:val="left"/>
-      <w:pPr>
-        <w:tabs>
-          <w:tab w:val="num" w:pos="720"/>
-        </w:tabs>
-        <w:ind w:left="720" w:hanging="360"/>
-      </w:pPr>
-    </w:lvl>
-    <w:lvl w:ilvl="1" w:tentative="1">
-      <w:numFmt w:val="decimal"/>
-      <w:lvlText w:val="%2."/>
-      <w:lvlJc w:val="left"/>
-      <w:pPr>
-        <w:tabs>
-          <w:tab w:val="num" w:pos="1440"/>
-        </w:tabs>
-        <w:ind w:left="1440" w:hanging="360"/>
-      </w:pPr>
-    </w:lvl>
-    <w:lvl w:ilvl="2" w:tentative="1">
-      <w:numFmt w:val="decimal"/>
-      <w:lvlText w:val="%3."/>
-      <w:lvlJc w:val="left"/>
-      <w:pPr>
-        <w:tabs>
-          <w:tab w:val="num" w:pos="2160"/>
-        </w:tabs>
-        <w:ind w:left="2160" w:hanging="360"/>
-      </w:pPr>
-    </w:lvl>
-    <w:lvl w:ilvl="3" w:tentative="1">
-      <w:numFmt w:val="decimal"/>
-      <w:lvlText w:val="%4."/>
-      <w:lvlJc w:val="left"/>
-      <w:pPr>
-        <w:tabs>
-          <w:tab w:val="num" w:pos="2880"/>
-        </w:tabs>
-        <w:ind w:left="2880" w:hanging="360"/>
-      </w:pPr>
-    </w:lvl>
-    <w:lvl w:ilvl="4" w:tentative="1">
-      <w:numFmt w:val="decimal"/>
-      <w:lvlText w:val="%5."/>
-      <w:lvlJc w:val="left"/>
-      <w:pPr>
-        <w:tabs>
-          <w:tab w:val="num" w:pos="3600"/>
-        </w:tabs>
-        <w:ind w:left="3600" w:hanging="360"/>
-      </w:pPr>
-    </w:lvl>
-    <w:lvl w:ilvl="5" w:tentative="1">
-      <w:numFmt w:val="decimal"/>
-      <w:lvlText w:val="%6."/>
-      <w:lvlJc w:val="left"/>
-      <w:pPr>
-        <w:tabs>
-          <w:tab w:val="num" w:pos="4320"/>
-        </w:tabs>
-        <w:ind w:left="4320" w:hanging="360"/>
-      </w:pPr>
-    </w:lvl>
-    <w:lvl w:ilvl="6" w:tentative="1">
-      <w:numFmt w:val="decimal"/>
-      <w:lvlText w:val="%7."/>
-      <w:lvlJc w:val="left"/>
-      <w:pPr>
-        <w:tabs>
-          <w:tab w:val="num" w:pos="5040"/>
-        </w:tabs>
-        <w:ind w:left="5040" w:hanging="360"/>
-      </w:pPr>
-    </w:lvl>
-    <w:lvl w:ilvl="7" w:tentative="1">
-      <w:numFmt w:val="decimal"/>
-      <w:lvlText w:val="%8."/>
-      <w:lvlJc w:val="left"/>
-      <w:pPr>
-        <w:tabs>
-          <w:tab w:val="num" w:pos="5760"/>
-        </w:tabs>
-        <w:ind w:left="5760" w:hanging="360"/>
-      </w:pPr>
-    </w:lvl>
-    <w:lvl w:ilvl="8" w:tentative="1">
-      <w:numFmt w:val="decimal"/>
-      <w:lvlText w:val="%9."/>
-      <w:lvlJc w:val="left"/>
-      <w:pPr>
-        <w:tabs>
-          <w:tab w:val="num" w:pos="6480"/>
-        </w:tabs>
-        <w:ind w:left="6480" w:hanging="360"/>
-      </w:pPr>
-    </w:lvl>
-  </w:abstractNum>
-  <w:abstractNum w:abstractNumId="23" w15:restartNumberingAfterBreak="0">
-    <w:nsid w:val="4E240171"/>
-    <w:multiLevelType w:val="multilevel"/>
-    <w:tmpl w:val="D8B4EEEA"/>
-    <w:lvl w:ilvl="0">
-      <w:start w:val="1"/>
-      <w:numFmt w:val="decimal"/>
-      <w:lvlText w:val="%1."/>
-      <w:lvlJc w:val="left"/>
-      <w:pPr>
-        <w:tabs>
-          <w:tab w:val="num" w:pos="720"/>
-        </w:tabs>
-        <w:ind w:left="720" w:hanging="360"/>
-      </w:pPr>
-    </w:lvl>
-    <w:lvl w:ilvl="1" w:tentative="1">
-      <w:numFmt w:val="decimal"/>
-      <w:lvlText w:val="%2."/>
-      <w:lvlJc w:val="left"/>
-      <w:pPr>
-        <w:tabs>
-          <w:tab w:val="num" w:pos="1440"/>
-        </w:tabs>
-        <w:ind w:left="1440" w:hanging="360"/>
-      </w:pPr>
-    </w:lvl>
-    <w:lvl w:ilvl="2" w:tentative="1">
-      <w:numFmt w:val="decimal"/>
-      <w:lvlText w:val="%3."/>
-      <w:lvlJc w:val="left"/>
-      <w:pPr>
-        <w:tabs>
-          <w:tab w:val="num" w:pos="2160"/>
-        </w:tabs>
-        <w:ind w:left="2160" w:hanging="360"/>
-      </w:pPr>
-    </w:lvl>
-    <w:lvl w:ilvl="3" w:tentative="1">
-      <w:numFmt w:val="decimal"/>
-      <w:lvlText w:val="%4."/>
-      <w:lvlJc w:val="left"/>
-      <w:pPr>
-        <w:tabs>
-          <w:tab w:val="num" w:pos="2880"/>
-        </w:tabs>
-        <w:ind w:left="2880" w:hanging="360"/>
-      </w:pPr>
-    </w:lvl>
-    <w:lvl w:ilvl="4" w:tentative="1">
-      <w:numFmt w:val="decimal"/>
-      <w:lvlText w:val="%5."/>
-      <w:lvlJc w:val="left"/>
-      <w:pPr>
-        <w:tabs>
-          <w:tab w:val="num" w:pos="3600"/>
-        </w:tabs>
-        <w:ind w:left="3600" w:hanging="360"/>
-      </w:pPr>
-    </w:lvl>
-    <w:lvl w:ilvl="5" w:tentative="1">
-      <w:numFmt w:val="decimal"/>
-      <w:lvlText w:val="%6."/>
-      <w:lvlJc w:val="left"/>
-      <w:pPr>
-        <w:tabs>
-          <w:tab w:val="num" w:pos="4320"/>
-        </w:tabs>
-        <w:ind w:left="4320" w:hanging="360"/>
-      </w:pPr>
-    </w:lvl>
-    <w:lvl w:ilvl="6" w:tentative="1">
-      <w:numFmt w:val="decimal"/>
-      <w:lvlText w:val="%7."/>
-      <w:lvlJc w:val="left"/>
-      <w:pPr>
-        <w:tabs>
-          <w:tab w:val="num" w:pos="5040"/>
-        </w:tabs>
-        <w:ind w:left="5040" w:hanging="360"/>
-      </w:pPr>
-    </w:lvl>
-    <w:lvl w:ilvl="7" w:tentative="1">
-      <w:numFmt w:val="decimal"/>
-      <w:lvlText w:val="%8."/>
-      <w:lvlJc w:val="left"/>
-      <w:pPr>
-        <w:tabs>
-          <w:tab w:val="num" w:pos="5760"/>
-        </w:tabs>
-        <w:ind w:left="5760" w:hanging="360"/>
-      </w:pPr>
-    </w:lvl>
-    <w:lvl w:ilvl="8" w:tentative="1">
-      <w:numFmt w:val="decimal"/>
-      <w:lvlText w:val="%9."/>
-      <w:lvlJc w:val="left"/>
-      <w:pPr>
-        <w:tabs>
-          <w:tab w:val="num" w:pos="6480"/>
-        </w:tabs>
-        <w:ind w:left="6480" w:hanging="360"/>
-      </w:pPr>
-    </w:lvl>
-  </w:abstractNum>
-  <w:abstractNum w:abstractNumId="24" w15:restartNumberingAfterBreak="0">
-    <w:nsid w:val="4ED63E89"/>
-    <w:multiLevelType w:val="hybridMultilevel"/>
-    <w:tmpl w:val="AE60444C"/>
-    <w:lvl w:ilvl="0" w:tplc="04090001">
-      <w:start w:val="1"/>
-      <w:numFmt w:val="bullet"/>
-      <w:lvlText w:val=""/>
-      <w:lvlJc w:val="left"/>
-      <w:pPr>
-        <w:ind w:left="720" w:hanging="360"/>
-      </w:pPr>
-      <w:rPr>
-        <w:rFonts w:ascii="Symbol" w:hAnsi="Symbol" w:hint="default"/>
-      </w:rPr>
-    </w:lvl>
-    <w:lvl w:ilvl="1" w:tplc="04090003" w:tentative="1">
-      <w:start w:val="1"/>
-      <w:numFmt w:val="bullet"/>
-      <w:lvlText w:val="o"/>
-      <w:lvlJc w:val="left"/>
-      <w:pPr>
-        <w:ind w:left="1440" w:hanging="360"/>
-      </w:pPr>
-      <w:rPr>
-        <w:rFonts w:ascii="Courier New" w:hAnsi="Courier New" w:cs="Courier New" w:hint="default"/>
-      </w:rPr>
-    </w:lvl>
-    <w:lvl w:ilvl="2" w:tplc="04090005" w:tentative="1">
-      <w:start w:val="1"/>
-      <w:numFmt w:val="bullet"/>
-      <w:lvlText w:val=""/>
-      <w:lvlJc w:val="left"/>
-      <w:pPr>
-        <w:ind w:left="2160" w:hanging="360"/>
-      </w:pPr>
-      <w:rPr>
-        <w:rFonts w:ascii="Wingdings" w:hAnsi="Wingdings" w:hint="default"/>
-      </w:rPr>
-    </w:lvl>
-    <w:lvl w:ilvl="3" w:tplc="04090001" w:tentative="1">
-      <w:start w:val="1"/>
-      <w:numFmt w:val="bullet"/>
-      <w:lvlText w:val=""/>
-      <w:lvlJc w:val="left"/>
-      <w:pPr>
-        <w:ind w:left="2880" w:hanging="360"/>
-      </w:pPr>
-      <w:rPr>
-        <w:rFonts w:ascii="Symbol" w:hAnsi="Symbol" w:hint="default"/>
-      </w:rPr>
-    </w:lvl>
-    <w:lvl w:ilvl="4" w:tplc="04090003" w:tentative="1">
-      <w:start w:val="1"/>
-      <w:numFmt w:val="bullet"/>
-      <w:lvlText w:val="o"/>
-      <w:lvlJc w:val="left"/>
-      <w:pPr>
-        <w:ind w:left="3600" w:hanging="360"/>
-      </w:pPr>
-      <w:rPr>
-        <w:rFonts w:ascii="Courier New" w:hAnsi="Courier New" w:cs="Courier New" w:hint="default"/>
-      </w:rPr>
-    </w:lvl>
-    <w:lvl w:ilvl="5" w:tplc="04090005" w:tentative="1">
-      <w:start w:val="1"/>
-      <w:numFmt w:val="bullet"/>
-      <w:lvlText w:val=""/>
-      <w:lvlJc w:val="left"/>
-      <w:pPr>
-        <w:ind w:left="4320" w:hanging="360"/>
-      </w:pPr>
-      <w:rPr>
-        <w:rFonts w:ascii="Wingdings" w:hAnsi="Wingdings" w:hint="default"/>
-      </w:rPr>
-    </w:lvl>
-    <w:lvl w:ilvl="6" w:tplc="04090001" w:tentative="1">
-      <w:start w:val="1"/>
-      <w:numFmt w:val="bullet"/>
-      <w:lvlText w:val=""/>
-      <w:lvlJc w:val="left"/>
-      <w:pPr>
-        <w:ind w:left="5040" w:hanging="360"/>
-      </w:pPr>
-      <w:rPr>
-        <w:rFonts w:ascii="Symbol" w:hAnsi="Symbol" w:hint="default"/>
-      </w:rPr>
-    </w:lvl>
-    <w:lvl w:ilvl="7" w:tplc="04090003" w:tentative="1">
-      <w:start w:val="1"/>
-      <w:numFmt w:val="bullet"/>
-      <w:lvlText w:val="o"/>
-      <w:lvlJc w:val="left"/>
-      <w:pPr>
-        <w:ind w:left="5760" w:hanging="360"/>
-      </w:pPr>
-      <w:rPr>
-        <w:rFonts w:ascii="Courier New" w:hAnsi="Courier New" w:cs="Courier New" w:hint="default"/>
-      </w:rPr>
-    </w:lvl>
-    <w:lvl w:ilvl="8" w:tplc="04090005" w:tentative="1">
-      <w:start w:val="1"/>
-      <w:numFmt w:val="bullet"/>
-      <w:lvlText w:val=""/>
-      <w:lvlJc w:val="left"/>
-      <w:pPr>
-        <w:ind w:left="6480" w:hanging="360"/>
-      </w:pPr>
-      <w:rPr>
-        <w:rFonts w:ascii="Wingdings" w:hAnsi="Wingdings" w:hint="default"/>
-      </w:rPr>
-    </w:lvl>
-  </w:abstractNum>
-  <w:abstractNum w:abstractNumId="25" w15:restartNumberingAfterBreak="0">
-    <w:nsid w:val="4FB80446"/>
-    <w:multiLevelType w:val="multilevel"/>
-    <w:tmpl w:val="5FE2C19C"/>
-    <w:lvl w:ilvl="0">
-      <w:start w:val="1"/>
-      <w:numFmt w:val="bullet"/>
-      <w:lvlText w:val=""/>
-      <w:lvlJc w:val="left"/>
-      <w:pPr>
-        <w:tabs>
-          <w:tab w:val="num" w:pos="720"/>
-        </w:tabs>
-        <w:ind w:left="720" w:hanging="360"/>
-      </w:pPr>
-      <w:rPr>
-        <w:rFonts w:ascii="Symbol" w:hAnsi="Symbol" w:hint="default"/>
-        <w:sz w:val="20"/>
-      </w:rPr>
-    </w:lvl>
-    <w:lvl w:ilvl="1" w:tentative="1">
-      <w:numFmt w:val="bullet"/>
-      <w:lvlText w:val="o"/>
-      <w:lvlJc w:val="left"/>
-      <w:pPr>
-        <w:tabs>
-          <w:tab w:val="num" w:pos="1440"/>
-        </w:tabs>
-        <w:ind w:left="1440" w:hanging="360"/>
-      </w:pPr>
-      <w:rPr>
-        <w:rFonts w:ascii="Courier New" w:hAnsi="Courier New" w:hint="default"/>
-        <w:sz w:val="20"/>
-      </w:rPr>
-    </w:lvl>
-    <w:lvl w:ilvl="2" w:tentative="1">
-      <w:numFmt w:val="bullet"/>
-      <w:lvlText w:val=""/>
-      <w:lvlJc w:val="left"/>
-      <w:pPr>
-        <w:tabs>
-          <w:tab w:val="num" w:pos="2160"/>
-        </w:tabs>
-        <w:ind w:left="2160" w:hanging="360"/>
-      </w:pPr>
-      <w:rPr>
-        <w:rFonts w:ascii="Wingdings" w:hAnsi="Wingdings" w:hint="default"/>
-        <w:sz w:val="20"/>
-      </w:rPr>
-    </w:lvl>
-    <w:lvl w:ilvl="3" w:tentative="1">
-      <w:numFmt w:val="bullet"/>
-      <w:lvlText w:val=""/>
-      <w:lvlJc w:val="left"/>
-      <w:pPr>
-        <w:tabs>
-          <w:tab w:val="num" w:pos="2880"/>
-        </w:tabs>
-        <w:ind w:left="2880" w:hanging="360"/>
-      </w:pPr>
-      <w:rPr>
-        <w:rFonts w:ascii="Wingdings" w:hAnsi="Wingdings" w:hint="default"/>
-        <w:sz w:val="20"/>
-      </w:rPr>
-    </w:lvl>
-    <w:lvl w:ilvl="4" w:tentative="1">
-      <w:numFmt w:val="bullet"/>
-      <w:lvlText w:val=""/>
-      <w:lvlJc w:val="left"/>
-      <w:pPr>
-        <w:tabs>
-          <w:tab w:val="num" w:pos="3600"/>
-        </w:tabs>
-        <w:ind w:left="3600" w:hanging="360"/>
-      </w:pPr>
-      <w:rPr>
-        <w:rFonts w:ascii="Wingdings" w:hAnsi="Wingdings" w:hint="default"/>
-        <w:sz w:val="20"/>
-      </w:rPr>
-    </w:lvl>
-    <w:lvl w:ilvl="5" w:tentative="1">
-      <w:numFmt w:val="bullet"/>
-      <w:lvlText w:val=""/>
-      <w:lvlJc w:val="left"/>
-      <w:pPr>
-        <w:tabs>
-          <w:tab w:val="num" w:pos="4320"/>
-        </w:tabs>
-        <w:ind w:left="4320" w:hanging="360"/>
-      </w:pPr>
-      <w:rPr>
-        <w:rFonts w:ascii="Wingdings" w:hAnsi="Wingdings" w:hint="default"/>
-        <w:sz w:val="20"/>
-      </w:rPr>
-    </w:lvl>
-    <w:lvl w:ilvl="6" w:tentative="1">
-      <w:numFmt w:val="bullet"/>
-      <w:lvlText w:val=""/>
-      <w:lvlJc w:val="left"/>
-      <w:pPr>
-        <w:tabs>
-          <w:tab w:val="num" w:pos="5040"/>
-        </w:tabs>
-        <w:ind w:left="5040" w:hanging="360"/>
-      </w:pPr>
-      <w:rPr>
-        <w:rFonts w:ascii="Wingdings" w:hAnsi="Wingdings" w:hint="default"/>
-        <w:sz w:val="20"/>
-      </w:rPr>
-    </w:lvl>
-    <w:lvl w:ilvl="7" w:tentative="1">
-      <w:numFmt w:val="bullet"/>
-      <w:lvlText w:val=""/>
-      <w:lvlJc w:val="left"/>
-      <w:pPr>
-        <w:tabs>
-          <w:tab w:val="num" w:pos="5760"/>
-        </w:tabs>
-        <w:ind w:left="5760" w:hanging="360"/>
-      </w:pPr>
-      <w:rPr>
-        <w:rFonts w:ascii="Wingdings" w:hAnsi="Wingdings" w:hint="default"/>
-        <w:sz w:val="20"/>
-      </w:rPr>
-    </w:lvl>
-    <w:lvl w:ilvl="8" w:tentative="1">
-      <w:numFmt w:val="bullet"/>
-      <w:lvlText w:val=""/>
-      <w:lvlJc w:val="left"/>
-      <w:pPr>
-        <w:tabs>
-          <w:tab w:val="num" w:pos="6480"/>
-        </w:tabs>
-        <w:ind w:left="6480" w:hanging="360"/>
-      </w:pPr>
-      <w:rPr>
-        <w:rFonts w:ascii="Wingdings" w:hAnsi="Wingdings" w:hint="default"/>
-        <w:sz w:val="20"/>
-      </w:rPr>
-    </w:lvl>
-  </w:abstractNum>
-  <w:abstractNum w:abstractNumId="26" w15:restartNumberingAfterBreak="0">
-    <w:nsid w:val="54CF52AC"/>
-    <w:multiLevelType w:val="multilevel"/>
-    <w:tmpl w:val="BDF291B8"/>
-    <w:lvl w:ilvl="0">
-      <w:start w:val="1"/>
-      <w:numFmt w:val="bullet"/>
-      <w:lvlText w:val="o"/>
-      <w:lvlJc w:val="left"/>
-      <w:pPr>
-        <w:tabs>
-          <w:tab w:val="num" w:pos="720"/>
-        </w:tabs>
-        <w:ind w:left="720" w:hanging="360"/>
-      </w:pPr>
-      <w:rPr>
-        <w:rFonts w:ascii="Courier New" w:hAnsi="Courier New" w:cs="Courier New" w:hint="default"/>
-        <w:sz w:val="20"/>
-      </w:rPr>
-    </w:lvl>
-    <w:lvl w:ilvl="1" w:tentative="1">
-      <w:numFmt w:val="bullet"/>
-      <w:lvlText w:val="o"/>
-      <w:lvlJc w:val="left"/>
-      <w:pPr>
-        <w:tabs>
-          <w:tab w:val="num" w:pos="1440"/>
-        </w:tabs>
-        <w:ind w:left="1440" w:hanging="360"/>
-      </w:pPr>
-      <w:rPr>
-        <w:rFonts w:ascii="Courier New" w:hAnsi="Courier New" w:hint="default"/>
-        <w:sz w:val="20"/>
-      </w:rPr>
-    </w:lvl>
-    <w:lvl w:ilvl="2" w:tentative="1">
-      <w:numFmt w:val="bullet"/>
-      <w:lvlText w:val=""/>
-      <w:lvlJc w:val="left"/>
-      <w:pPr>
-        <w:tabs>
-          <w:tab w:val="num" w:pos="2160"/>
-        </w:tabs>
-        <w:ind w:left="2160" w:hanging="360"/>
-      </w:pPr>
-      <w:rPr>
-        <w:rFonts w:ascii="Wingdings" w:hAnsi="Wingdings" w:hint="default"/>
-        <w:sz w:val="20"/>
-      </w:rPr>
-    </w:lvl>
-    <w:lvl w:ilvl="3" w:tentative="1">
-      <w:numFmt w:val="bullet"/>
-      <w:lvlText w:val=""/>
-      <w:lvlJc w:val="left"/>
-      <w:pPr>
-        <w:tabs>
-          <w:tab w:val="num" w:pos="2880"/>
-        </w:tabs>
-        <w:ind w:left="2880" w:hanging="360"/>
-      </w:pPr>
-      <w:rPr>
-        <w:rFonts w:ascii="Wingdings" w:hAnsi="Wingdings" w:hint="default"/>
-        <w:sz w:val="20"/>
-      </w:rPr>
-    </w:lvl>
-    <w:lvl w:ilvl="4" w:tentative="1">
-      <w:numFmt w:val="bullet"/>
-      <w:lvlText w:val=""/>
-      <w:lvlJc w:val="left"/>
-      <w:pPr>
-        <w:tabs>
-          <w:tab w:val="num" w:pos="3600"/>
-        </w:tabs>
-        <w:ind w:left="3600" w:hanging="360"/>
-      </w:pPr>
-      <w:rPr>
-        <w:rFonts w:ascii="Wingdings" w:hAnsi="Wingdings" w:hint="default"/>
-        <w:sz w:val="20"/>
-      </w:rPr>
-    </w:lvl>
-    <w:lvl w:ilvl="5" w:tentative="1">
-      <w:numFmt w:val="bullet"/>
-      <w:lvlText w:val=""/>
-      <w:lvlJc w:val="left"/>
-      <w:pPr>
-        <w:tabs>
-          <w:tab w:val="num" w:pos="4320"/>
-        </w:tabs>
-        <w:ind w:left="4320" w:hanging="360"/>
-      </w:pPr>
-      <w:rPr>
-        <w:rFonts w:ascii="Wingdings" w:hAnsi="Wingdings" w:hint="default"/>
-        <w:sz w:val="20"/>
-      </w:rPr>
-    </w:lvl>
-    <w:lvl w:ilvl="6" w:tentative="1">
-      <w:numFmt w:val="bullet"/>
-      <w:lvlText w:val=""/>
-      <w:lvlJc w:val="left"/>
-      <w:pPr>
-        <w:tabs>
-          <w:tab w:val="num" w:pos="5040"/>
-        </w:tabs>
-        <w:ind w:left="5040" w:hanging="360"/>
-      </w:pPr>
-      <w:rPr>
-        <w:rFonts w:ascii="Wingdings" w:hAnsi="Wingdings" w:hint="default"/>
-        <w:sz w:val="20"/>
-      </w:rPr>
-    </w:lvl>
-    <w:lvl w:ilvl="7" w:tentative="1">
-      <w:numFmt w:val="bullet"/>
-      <w:lvlText w:val=""/>
-      <w:lvlJc w:val="left"/>
-      <w:pPr>
-        <w:tabs>
-          <w:tab w:val="num" w:pos="5760"/>
-        </w:tabs>
-        <w:ind w:left="5760" w:hanging="360"/>
-      </w:pPr>
-      <w:rPr>
-        <w:rFonts w:ascii="Wingdings" w:hAnsi="Wingdings" w:hint="default"/>
-        <w:sz w:val="20"/>
-      </w:rPr>
-    </w:lvl>
-    <w:lvl w:ilvl="8" w:tentative="1">
-      <w:numFmt w:val="bullet"/>
-      <w:lvlText w:val=""/>
-      <w:lvlJc w:val="left"/>
-      <w:pPr>
-        <w:tabs>
-          <w:tab w:val="num" w:pos="6480"/>
-        </w:tabs>
-        <w:ind w:left="6480" w:hanging="360"/>
-      </w:pPr>
-      <w:rPr>
-        <w:rFonts w:ascii="Wingdings" w:hAnsi="Wingdings" w:hint="default"/>
-        <w:sz w:val="20"/>
-      </w:rPr>
-    </w:lvl>
-  </w:abstractNum>
-  <w:abstractNum w:abstractNumId="27" w15:restartNumberingAfterBreak="0">
-    <w:nsid w:val="5AD84A70"/>
-    <w:multiLevelType w:val="hybridMultilevel"/>
-    <w:tmpl w:val="0400B580"/>
-    <w:lvl w:ilvl="0" w:tplc="04090003">
-      <w:start w:val="1"/>
-      <w:numFmt w:val="bullet"/>
-      <w:lvlText w:val="o"/>
-      <w:lvlJc w:val="left"/>
-      <w:pPr>
-        <w:ind w:left="720" w:hanging="360"/>
-      </w:pPr>
-      <w:rPr>
-        <w:rFonts w:ascii="Courier New" w:hAnsi="Courier New" w:cs="Courier New" w:hint="default"/>
-      </w:rPr>
-    </w:lvl>
-    <w:lvl w:ilvl="1" w:tplc="04090003" w:tentative="1">
-      <w:start w:val="1"/>
-      <w:numFmt w:val="bullet"/>
-      <w:lvlText w:val="o"/>
-      <w:lvlJc w:val="left"/>
-      <w:pPr>
-        <w:ind w:left="1440" w:hanging="360"/>
-      </w:pPr>
-      <w:rPr>
-        <w:rFonts w:ascii="Courier New" w:hAnsi="Courier New" w:cs="Courier New" w:hint="default"/>
-      </w:rPr>
-    </w:lvl>
-    <w:lvl w:ilvl="2" w:tplc="04090005" w:tentative="1">
-      <w:start w:val="1"/>
-      <w:numFmt w:val="bullet"/>
-      <w:lvlText w:val=""/>
-      <w:lvlJc w:val="left"/>
-      <w:pPr>
-        <w:ind w:left="2160" w:hanging="360"/>
-      </w:pPr>
-      <w:rPr>
-        <w:rFonts w:ascii="Wingdings" w:hAnsi="Wingdings" w:hint="default"/>
-      </w:rPr>
-    </w:lvl>
-    <w:lvl w:ilvl="3" w:tplc="04090001" w:tentative="1">
-      <w:start w:val="1"/>
-      <w:numFmt w:val="bullet"/>
-      <w:lvlText w:val=""/>
-      <w:lvlJc w:val="left"/>
-      <w:pPr>
-        <w:ind w:left="2880" w:hanging="360"/>
-      </w:pPr>
-      <w:rPr>
-        <w:rFonts w:ascii="Symbol" w:hAnsi="Symbol" w:hint="default"/>
-      </w:rPr>
-    </w:lvl>
-    <w:lvl w:ilvl="4" w:tplc="04090003" w:tentative="1">
-      <w:start w:val="1"/>
-      <w:numFmt w:val="bullet"/>
-      <w:lvlText w:val="o"/>
-      <w:lvlJc w:val="left"/>
-      <w:pPr>
-        <w:ind w:left="3600" w:hanging="360"/>
-      </w:pPr>
-      <w:rPr>
-        <w:rFonts w:ascii="Courier New" w:hAnsi="Courier New" w:cs="Courier New" w:hint="default"/>
-      </w:rPr>
-    </w:lvl>
-    <w:lvl w:ilvl="5" w:tplc="04090005" w:tentative="1">
-      <w:start w:val="1"/>
-      <w:numFmt w:val="bullet"/>
-      <w:lvlText w:val=""/>
-      <w:lvlJc w:val="left"/>
-      <w:pPr>
-        <w:ind w:left="4320" w:hanging="360"/>
-      </w:pPr>
-      <w:rPr>
-        <w:rFonts w:ascii="Wingdings" w:hAnsi="Wingdings" w:hint="default"/>
-      </w:rPr>
-    </w:lvl>
-    <w:lvl w:ilvl="6" w:tplc="04090001" w:tentative="1">
-      <w:start w:val="1"/>
-      <w:numFmt w:val="bullet"/>
-      <w:lvlText w:val=""/>
-      <w:lvlJc w:val="left"/>
-      <w:pPr>
-        <w:ind w:left="5040" w:hanging="360"/>
-      </w:pPr>
-      <w:rPr>
-        <w:rFonts w:ascii="Symbol" w:hAnsi="Symbol" w:hint="default"/>
-      </w:rPr>
-    </w:lvl>
-    <w:lvl w:ilvl="7" w:tplc="04090003" w:tentative="1">
-      <w:start w:val="1"/>
-      <w:numFmt w:val="bullet"/>
-      <w:lvlText w:val="o"/>
-      <w:lvlJc w:val="left"/>
-      <w:pPr>
-        <w:ind w:left="5760" w:hanging="360"/>
-      </w:pPr>
-      <w:rPr>
-        <w:rFonts w:ascii="Courier New" w:hAnsi="Courier New" w:cs="Courier New" w:hint="default"/>
-      </w:rPr>
-    </w:lvl>
-    <w:lvl w:ilvl="8" w:tplc="04090005" w:tentative="1">
-      <w:start w:val="1"/>
-      <w:numFmt w:val="bullet"/>
-      <w:lvlText w:val=""/>
-      <w:lvlJc w:val="left"/>
-      <w:pPr>
-        <w:ind w:left="6480" w:hanging="360"/>
-      </w:pPr>
-      <w:rPr>
-        <w:rFonts w:ascii="Wingdings" w:hAnsi="Wingdings" w:hint="default"/>
-      </w:rPr>
-    </w:lvl>
-  </w:abstractNum>
-  <w:abstractNum w:abstractNumId="28" w15:restartNumberingAfterBreak="0">
-    <w:nsid w:val="651B105A"/>
-    <w:multiLevelType w:val="multilevel"/>
-    <w:tmpl w:val="151E6584"/>
-    <w:lvl w:ilvl="0">
-      <w:start w:val="1"/>
-      <w:numFmt w:val="decimal"/>
-      <w:lvlText w:val="%1."/>
-      <w:lvlJc w:val="left"/>
-      <w:pPr>
-        <w:tabs>
-          <w:tab w:val="num" w:pos="720"/>
-        </w:tabs>
-        <w:ind w:left="720" w:hanging="360"/>
-      </w:pPr>
-    </w:lvl>
-    <w:lvl w:ilvl="1" w:tentative="1">
-      <w:numFmt w:val="decimal"/>
-      <w:lvlText w:val="%2."/>
-      <w:lvlJc w:val="left"/>
-      <w:pPr>
-        <w:tabs>
-          <w:tab w:val="num" w:pos="1440"/>
-        </w:tabs>
-        <w:ind w:left="1440" w:hanging="360"/>
-      </w:pPr>
-    </w:lvl>
-    <w:lvl w:ilvl="2" w:tentative="1">
-      <w:numFmt w:val="decimal"/>
-      <w:lvlText w:val="%3."/>
-      <w:lvlJc w:val="left"/>
-      <w:pPr>
-        <w:tabs>
-          <w:tab w:val="num" w:pos="2160"/>
-        </w:tabs>
-        <w:ind w:left="2160" w:hanging="360"/>
-      </w:pPr>
-    </w:lvl>
-    <w:lvl w:ilvl="3" w:tentative="1">
-      <w:numFmt w:val="decimal"/>
-      <w:lvlText w:val="%4."/>
-      <w:lvlJc w:val="left"/>
-      <w:pPr>
-        <w:tabs>
-          <w:tab w:val="num" w:pos="2880"/>
-        </w:tabs>
-        <w:ind w:left="2880" w:hanging="360"/>
-      </w:pPr>
-    </w:lvl>
-    <w:lvl w:ilvl="4" w:tentative="1">
-      <w:numFmt w:val="decimal"/>
-      <w:lvlText w:val="%5."/>
-      <w:lvlJc w:val="left"/>
-      <w:pPr>
-        <w:tabs>
-          <w:tab w:val="num" w:pos="3600"/>
-        </w:tabs>
-        <w:ind w:left="3600" w:hanging="360"/>
-      </w:pPr>
-    </w:lvl>
-    <w:lvl w:ilvl="5" w:tentative="1">
-      <w:numFmt w:val="decimal"/>
-      <w:lvlText w:val="%6."/>
-      <w:lvlJc w:val="left"/>
-      <w:pPr>
-        <w:tabs>
-          <w:tab w:val="num" w:pos="4320"/>
-        </w:tabs>
-        <w:ind w:left="4320" w:hanging="360"/>
-      </w:pPr>
-    </w:lvl>
-    <w:lvl w:ilvl="6" w:tentative="1">
-      <w:numFmt w:val="decimal"/>
-      <w:lvlText w:val="%7."/>
-      <w:lvlJc w:val="left"/>
-      <w:pPr>
-        <w:tabs>
-          <w:tab w:val="num" w:pos="5040"/>
-        </w:tabs>
-        <w:ind w:left="5040" w:hanging="360"/>
-      </w:pPr>
-    </w:lvl>
-    <w:lvl w:ilvl="7" w:tentative="1">
-      <w:numFmt w:val="decimal"/>
-      <w:lvlText w:val="%8."/>
-      <w:lvlJc w:val="left"/>
-      <w:pPr>
-        <w:tabs>
-          <w:tab w:val="num" w:pos="5760"/>
-        </w:tabs>
-        <w:ind w:left="5760" w:hanging="360"/>
-      </w:pPr>
-    </w:lvl>
-    <w:lvl w:ilvl="8" w:tentative="1">
-      <w:numFmt w:val="decimal"/>
-      <w:lvlText w:val="%9."/>
-      <w:lvlJc w:val="left"/>
-      <w:pPr>
-        <w:tabs>
-          <w:tab w:val="num" w:pos="6480"/>
-        </w:tabs>
-        <w:ind w:left="6480" w:hanging="360"/>
-      </w:pPr>
-    </w:lvl>
-  </w:abstractNum>
-  <w:abstractNum w:abstractNumId="29" w15:restartNumberingAfterBreak="0">
-    <w:nsid w:val="66B57AFA"/>
-    <w:multiLevelType w:val="multilevel"/>
-    <w:tmpl w:val="11EE47E0"/>
-    <w:lvl w:ilvl="0">
-      <w:start w:val="1"/>
-      <w:numFmt w:val="bullet"/>
-      <w:lvlText w:val=""/>
-      <w:lvlJc w:val="left"/>
-      <w:pPr>
-        <w:tabs>
-          <w:tab w:val="num" w:pos="720"/>
-        </w:tabs>
-        <w:ind w:left="720" w:hanging="360"/>
-      </w:pPr>
-      <w:rPr>
-        <w:rFonts w:ascii="Symbol" w:hAnsi="Symbol" w:hint="default"/>
-        <w:sz w:val="20"/>
-      </w:rPr>
-    </w:lvl>
-    <w:lvl w:ilvl="1" w:tentative="1">
-      <w:numFmt w:val="bullet"/>
-      <w:lvlText w:val="o"/>
-      <w:lvlJc w:val="left"/>
-      <w:pPr>
-        <w:tabs>
-          <w:tab w:val="num" w:pos="1440"/>
-        </w:tabs>
-        <w:ind w:left="1440" w:hanging="360"/>
-      </w:pPr>
-      <w:rPr>
-        <w:rFonts w:ascii="Courier New" w:hAnsi="Courier New" w:hint="default"/>
-        <w:sz w:val="20"/>
-      </w:rPr>
-    </w:lvl>
-    <w:lvl w:ilvl="2" w:tentative="1">
-      <w:numFmt w:val="bullet"/>
-      <w:lvlText w:val=""/>
-      <w:lvlJc w:val="left"/>
-      <w:pPr>
-        <w:tabs>
-          <w:tab w:val="num" w:pos="2160"/>
-        </w:tabs>
-        <w:ind w:left="2160" w:hanging="360"/>
-      </w:pPr>
-      <w:rPr>
-        <w:rFonts w:ascii="Wingdings" w:hAnsi="Wingdings" w:hint="default"/>
-        <w:sz w:val="20"/>
-      </w:rPr>
-    </w:lvl>
-    <w:lvl w:ilvl="3" w:tentative="1">
-      <w:numFmt w:val="bullet"/>
-      <w:lvlText w:val=""/>
-      <w:lvlJc w:val="left"/>
-      <w:pPr>
-        <w:tabs>
-          <w:tab w:val="num" w:pos="2880"/>
-        </w:tabs>
-        <w:ind w:left="2880" w:hanging="360"/>
-      </w:pPr>
-      <w:rPr>
-        <w:rFonts w:ascii="Wingdings" w:hAnsi="Wingdings" w:hint="default"/>
-        <w:sz w:val="20"/>
-      </w:rPr>
-    </w:lvl>
-    <w:lvl w:ilvl="4" w:tentative="1">
-      <w:numFmt w:val="bullet"/>
-      <w:lvlText w:val=""/>
-      <w:lvlJc w:val="left"/>
-      <w:pPr>
-        <w:tabs>
-          <w:tab w:val="num" w:pos="3600"/>
-        </w:tabs>
-        <w:ind w:left="3600" w:hanging="360"/>
-      </w:pPr>
-      <w:rPr>
-        <w:rFonts w:ascii="Wingdings" w:hAnsi="Wingdings" w:hint="default"/>
-        <w:sz w:val="20"/>
-      </w:rPr>
-    </w:lvl>
-    <w:lvl w:ilvl="5" w:tentative="1">
-      <w:numFmt w:val="bullet"/>
-      <w:lvlText w:val=""/>
-      <w:lvlJc w:val="left"/>
-      <w:pPr>
-        <w:tabs>
-          <w:tab w:val="num" w:pos="4320"/>
-        </w:tabs>
-        <w:ind w:left="4320" w:hanging="360"/>
-      </w:pPr>
-      <w:rPr>
-        <w:rFonts w:ascii="Wingdings" w:hAnsi="Wingdings" w:hint="default"/>
-        <w:sz w:val="20"/>
-      </w:rPr>
-    </w:lvl>
-    <w:lvl w:ilvl="6" w:tentative="1">
-      <w:numFmt w:val="bullet"/>
-      <w:lvlText w:val=""/>
-      <w:lvlJc w:val="left"/>
-      <w:pPr>
-        <w:tabs>
-          <w:tab w:val="num" w:pos="5040"/>
-        </w:tabs>
-        <w:ind w:left="5040" w:hanging="360"/>
-      </w:pPr>
-      <w:rPr>
-        <w:rFonts w:ascii="Wingdings" w:hAnsi="Wingdings" w:hint="default"/>
-        <w:sz w:val="20"/>
-      </w:rPr>
-    </w:lvl>
-    <w:lvl w:ilvl="7" w:tentative="1">
-      <w:numFmt w:val="bullet"/>
-      <w:lvlText w:val=""/>
-      <w:lvlJc w:val="left"/>
-      <w:pPr>
-        <w:tabs>
-          <w:tab w:val="num" w:pos="5760"/>
-        </w:tabs>
-        <w:ind w:left="5760" w:hanging="360"/>
-      </w:pPr>
-      <w:rPr>
-        <w:rFonts w:ascii="Wingdings" w:hAnsi="Wingdings" w:hint="default"/>
-        <w:sz w:val="20"/>
-      </w:rPr>
-    </w:lvl>
-    <w:lvl w:ilvl="8" w:tentative="1">
-      <w:numFmt w:val="bullet"/>
-      <w:lvlText w:val=""/>
-      <w:lvlJc w:val="left"/>
-      <w:pPr>
-        <w:tabs>
-          <w:tab w:val="num" w:pos="6480"/>
-        </w:tabs>
-        <w:ind w:left="6480" w:hanging="360"/>
-      </w:pPr>
-      <w:rPr>
-        <w:rFonts w:ascii="Wingdings" w:hAnsi="Wingdings" w:hint="default"/>
-        <w:sz w:val="20"/>
-      </w:rPr>
-    </w:lvl>
-  </w:abstractNum>
-  <w:abstractNum w:abstractNumId="30" w15:restartNumberingAfterBreak="0">
-    <w:nsid w:val="69BF057A"/>
-    <w:multiLevelType w:val="multilevel"/>
-    <w:tmpl w:val="7132089A"/>
-    <w:lvl w:ilvl="0">
-      <w:start w:val="1"/>
-      <w:numFmt w:val="decimal"/>
-      <w:lvlText w:val="%1."/>
-      <w:lvlJc w:val="left"/>
-      <w:pPr>
-        <w:ind w:left="720" w:hanging="360"/>
+        <w:ind w:left="450" w:hanging="360"/>
       </w:pPr>
       <w:rPr>
         <w:rFonts w:hint="default"/>
+        <w:sz w:val="28"/>
+        <w:szCs w:val="28"/>
       </w:rPr>
     </w:lvl>
     <w:lvl w:ilvl="1">
@@ -24221,7 +22885,7 @@
       </w:rPr>
     </w:lvl>
   </w:abstractNum>
-  <w:abstractNum w:abstractNumId="31" w15:restartNumberingAfterBreak="0">
+  <w:abstractNum w:abstractNumId="19" w15:restartNumberingAfterBreak="0">
     <w:nsid w:val="6CA11888"/>
     <w:multiLevelType w:val="multilevel"/>
     <w:tmpl w:val="A02683BC"/>
@@ -24362,7 +23026,7 @@
       </w:rPr>
     </w:lvl>
   </w:abstractNum>
-  <w:abstractNum w:abstractNumId="32" w15:restartNumberingAfterBreak="0">
+  <w:abstractNum w:abstractNumId="20" w15:restartNumberingAfterBreak="0">
     <w:nsid w:val="6D6F0FD2"/>
     <w:multiLevelType w:val="multilevel"/>
     <w:tmpl w:val="3CAAAF66"/>
@@ -24503,14 +23167,14 @@
       </w:rPr>
     </w:lvl>
   </w:abstractNum>
-  <w:abstractNum w:abstractNumId="33" w15:restartNumberingAfterBreak="0">
-    <w:nsid w:val="6FE323B9"/>
+  <w:abstractNum w:abstractNumId="21" w15:restartNumberingAfterBreak="0">
+    <w:nsid w:val="77B643A9"/>
     <w:multiLevelType w:val="multilevel"/>
-    <w:tmpl w:val="5DB41714"/>
+    <w:tmpl w:val="C53AE0B8"/>
     <w:lvl w:ilvl="0">
       <w:start w:val="1"/>
       <w:numFmt w:val="bullet"/>
-      <w:lvlText w:val=""/>
+      <w:lvlText w:val=""/>
       <w:lvlJc w:val="left"/>
       <w:pPr>
         <w:tabs>
@@ -24519,13 +23183,13 @@
         <w:ind w:left="720" w:hanging="360"/>
       </w:pPr>
       <w:rPr>
-        <w:rFonts w:ascii="Wingdings" w:hAnsi="Wingdings" w:hint="default"/>
+        <w:rFonts w:ascii="Symbol" w:hAnsi="Symbol" w:hint="default"/>
         <w:sz w:val="20"/>
       </w:rPr>
     </w:lvl>
     <w:lvl w:ilvl="1" w:tentative="1">
       <w:numFmt w:val="bullet"/>
-      <w:lvlText w:val=""/>
+      <w:lvlText w:val="o"/>
       <w:lvlJc w:val="left"/>
       <w:pPr>
         <w:tabs>
@@ -24534,7 +23198,7 @@
         <w:ind w:left="1440" w:hanging="360"/>
       </w:pPr>
       <w:rPr>
-        <w:rFonts w:ascii="Wingdings" w:hAnsi="Wingdings" w:hint="default"/>
+        <w:rFonts w:ascii="Courier New" w:hAnsi="Courier New" w:hint="default"/>
         <w:sz w:val="20"/>
       </w:rPr>
     </w:lvl>
@@ -24644,14 +23308,14 @@
       </w:rPr>
     </w:lvl>
   </w:abstractNum>
-  <w:abstractNum w:abstractNumId="34" w15:restartNumberingAfterBreak="0">
-    <w:nsid w:val="715F2443"/>
+  <w:abstractNum w:abstractNumId="22" w15:restartNumberingAfterBreak="0">
+    <w:nsid w:val="79CC4D77"/>
     <w:multiLevelType w:val="multilevel"/>
-    <w:tmpl w:val="CC542F12"/>
+    <w:tmpl w:val="0E182916"/>
     <w:lvl w:ilvl="0">
       <w:start w:val="1"/>
       <w:numFmt w:val="bullet"/>
-      <w:lvlText w:val=""/>
+      <w:lvlText w:val=""/>
       <w:lvlJc w:val="left"/>
       <w:pPr>
         <w:tabs>
@@ -24660,13 +23324,13 @@
         <w:ind w:left="720" w:hanging="360"/>
       </w:pPr>
       <w:rPr>
-        <w:rFonts w:ascii="Wingdings" w:hAnsi="Wingdings" w:hint="default"/>
+        <w:rFonts w:ascii="Symbol" w:hAnsi="Symbol" w:hint="default"/>
         <w:sz w:val="20"/>
       </w:rPr>
     </w:lvl>
     <w:lvl w:ilvl="1" w:tentative="1">
       <w:numFmt w:val="bullet"/>
-      <w:lvlText w:val=""/>
+      <w:lvlText w:val="o"/>
       <w:lvlJc w:val="left"/>
       <w:pPr>
         <w:tabs>
@@ -24675,7 +23339,7 @@
         <w:ind w:left="1440" w:hanging="360"/>
       </w:pPr>
       <w:rPr>
-        <w:rFonts w:ascii="Wingdings" w:hAnsi="Wingdings" w:hint="default"/>
+        <w:rFonts w:ascii="Courier New" w:hAnsi="Courier New" w:hint="default"/>
         <w:sz w:val="20"/>
       </w:rPr>
     </w:lvl>
@@ -24785,507 +23449,7 @@
       </w:rPr>
     </w:lvl>
   </w:abstractNum>
-  <w:abstractNum w:abstractNumId="35" w15:restartNumberingAfterBreak="0">
-    <w:nsid w:val="766C6CE0"/>
-    <w:multiLevelType w:val="multilevel"/>
-    <w:tmpl w:val="5A8E73E2"/>
-    <w:lvl w:ilvl="0">
-      <w:start w:val="1"/>
-      <w:numFmt w:val="decimal"/>
-      <w:lvlText w:val="%1."/>
-      <w:lvlJc w:val="left"/>
-      <w:pPr>
-        <w:tabs>
-          <w:tab w:val="num" w:pos="720"/>
-        </w:tabs>
-        <w:ind w:left="720" w:hanging="360"/>
-      </w:pPr>
-    </w:lvl>
-    <w:lvl w:ilvl="1" w:tentative="1">
-      <w:numFmt w:val="decimal"/>
-      <w:lvlText w:val="%2."/>
-      <w:lvlJc w:val="left"/>
-      <w:pPr>
-        <w:tabs>
-          <w:tab w:val="num" w:pos="1440"/>
-        </w:tabs>
-        <w:ind w:left="1440" w:hanging="360"/>
-      </w:pPr>
-    </w:lvl>
-    <w:lvl w:ilvl="2" w:tentative="1">
-      <w:numFmt w:val="decimal"/>
-      <w:lvlText w:val="%3."/>
-      <w:lvlJc w:val="left"/>
-      <w:pPr>
-        <w:tabs>
-          <w:tab w:val="num" w:pos="2160"/>
-        </w:tabs>
-        <w:ind w:left="2160" w:hanging="360"/>
-      </w:pPr>
-    </w:lvl>
-    <w:lvl w:ilvl="3" w:tentative="1">
-      <w:numFmt w:val="decimal"/>
-      <w:lvlText w:val="%4."/>
-      <w:lvlJc w:val="left"/>
-      <w:pPr>
-        <w:tabs>
-          <w:tab w:val="num" w:pos="2880"/>
-        </w:tabs>
-        <w:ind w:left="2880" w:hanging="360"/>
-      </w:pPr>
-    </w:lvl>
-    <w:lvl w:ilvl="4" w:tentative="1">
-      <w:numFmt w:val="decimal"/>
-      <w:lvlText w:val="%5."/>
-      <w:lvlJc w:val="left"/>
-      <w:pPr>
-        <w:tabs>
-          <w:tab w:val="num" w:pos="3600"/>
-        </w:tabs>
-        <w:ind w:left="3600" w:hanging="360"/>
-      </w:pPr>
-    </w:lvl>
-    <w:lvl w:ilvl="5" w:tentative="1">
-      <w:numFmt w:val="decimal"/>
-      <w:lvlText w:val="%6."/>
-      <w:lvlJc w:val="left"/>
-      <w:pPr>
-        <w:tabs>
-          <w:tab w:val="num" w:pos="4320"/>
-        </w:tabs>
-        <w:ind w:left="4320" w:hanging="360"/>
-      </w:pPr>
-    </w:lvl>
-    <w:lvl w:ilvl="6" w:tentative="1">
-      <w:numFmt w:val="decimal"/>
-      <w:lvlText w:val="%7."/>
-      <w:lvlJc w:val="left"/>
-      <w:pPr>
-        <w:tabs>
-          <w:tab w:val="num" w:pos="5040"/>
-        </w:tabs>
-        <w:ind w:left="5040" w:hanging="360"/>
-      </w:pPr>
-    </w:lvl>
-    <w:lvl w:ilvl="7" w:tentative="1">
-      <w:numFmt w:val="decimal"/>
-      <w:lvlText w:val="%8."/>
-      <w:lvlJc w:val="left"/>
-      <w:pPr>
-        <w:tabs>
-          <w:tab w:val="num" w:pos="5760"/>
-        </w:tabs>
-        <w:ind w:left="5760" w:hanging="360"/>
-      </w:pPr>
-    </w:lvl>
-    <w:lvl w:ilvl="8" w:tentative="1">
-      <w:numFmt w:val="decimal"/>
-      <w:lvlText w:val="%9."/>
-      <w:lvlJc w:val="left"/>
-      <w:pPr>
-        <w:tabs>
-          <w:tab w:val="num" w:pos="6480"/>
-        </w:tabs>
-        <w:ind w:left="6480" w:hanging="360"/>
-      </w:pPr>
-    </w:lvl>
-  </w:abstractNum>
-  <w:abstractNum w:abstractNumId="36" w15:restartNumberingAfterBreak="0">
-    <w:nsid w:val="77B643A9"/>
-    <w:multiLevelType w:val="multilevel"/>
-    <w:tmpl w:val="C53AE0B8"/>
-    <w:lvl w:ilvl="0">
-      <w:start w:val="1"/>
-      <w:numFmt w:val="bullet"/>
-      <w:lvlText w:val=""/>
-      <w:lvlJc w:val="left"/>
-      <w:pPr>
-        <w:tabs>
-          <w:tab w:val="num" w:pos="720"/>
-        </w:tabs>
-        <w:ind w:left="720" w:hanging="360"/>
-      </w:pPr>
-      <w:rPr>
-        <w:rFonts w:ascii="Symbol" w:hAnsi="Symbol" w:hint="default"/>
-        <w:sz w:val="20"/>
-      </w:rPr>
-    </w:lvl>
-    <w:lvl w:ilvl="1" w:tentative="1">
-      <w:numFmt w:val="bullet"/>
-      <w:lvlText w:val="o"/>
-      <w:lvlJc w:val="left"/>
-      <w:pPr>
-        <w:tabs>
-          <w:tab w:val="num" w:pos="1440"/>
-        </w:tabs>
-        <w:ind w:left="1440" w:hanging="360"/>
-      </w:pPr>
-      <w:rPr>
-        <w:rFonts w:ascii="Courier New" w:hAnsi="Courier New" w:hint="default"/>
-        <w:sz w:val="20"/>
-      </w:rPr>
-    </w:lvl>
-    <w:lvl w:ilvl="2" w:tentative="1">
-      <w:numFmt w:val="bullet"/>
-      <w:lvlText w:val=""/>
-      <w:lvlJc w:val="left"/>
-      <w:pPr>
-        <w:tabs>
-          <w:tab w:val="num" w:pos="2160"/>
-        </w:tabs>
-        <w:ind w:left="2160" w:hanging="360"/>
-      </w:pPr>
-      <w:rPr>
-        <w:rFonts w:ascii="Wingdings" w:hAnsi="Wingdings" w:hint="default"/>
-        <w:sz w:val="20"/>
-      </w:rPr>
-    </w:lvl>
-    <w:lvl w:ilvl="3" w:tentative="1">
-      <w:numFmt w:val="bullet"/>
-      <w:lvlText w:val=""/>
-      <w:lvlJc w:val="left"/>
-      <w:pPr>
-        <w:tabs>
-          <w:tab w:val="num" w:pos="2880"/>
-        </w:tabs>
-        <w:ind w:left="2880" w:hanging="360"/>
-      </w:pPr>
-      <w:rPr>
-        <w:rFonts w:ascii="Wingdings" w:hAnsi="Wingdings" w:hint="default"/>
-        <w:sz w:val="20"/>
-      </w:rPr>
-    </w:lvl>
-    <w:lvl w:ilvl="4" w:tentative="1">
-      <w:numFmt w:val="bullet"/>
-      <w:lvlText w:val=""/>
-      <w:lvlJc w:val="left"/>
-      <w:pPr>
-        <w:tabs>
-          <w:tab w:val="num" w:pos="3600"/>
-        </w:tabs>
-        <w:ind w:left="3600" w:hanging="360"/>
-      </w:pPr>
-      <w:rPr>
-        <w:rFonts w:ascii="Wingdings" w:hAnsi="Wingdings" w:hint="default"/>
-        <w:sz w:val="20"/>
-      </w:rPr>
-    </w:lvl>
-    <w:lvl w:ilvl="5" w:tentative="1">
-      <w:numFmt w:val="bullet"/>
-      <w:lvlText w:val=""/>
-      <w:lvlJc w:val="left"/>
-      <w:pPr>
-        <w:tabs>
-          <w:tab w:val="num" w:pos="4320"/>
-        </w:tabs>
-        <w:ind w:left="4320" w:hanging="360"/>
-      </w:pPr>
-      <w:rPr>
-        <w:rFonts w:ascii="Wingdings" w:hAnsi="Wingdings" w:hint="default"/>
-        <w:sz w:val="20"/>
-      </w:rPr>
-    </w:lvl>
-    <w:lvl w:ilvl="6" w:tentative="1">
-      <w:numFmt w:val="bullet"/>
-      <w:lvlText w:val=""/>
-      <w:lvlJc w:val="left"/>
-      <w:pPr>
-        <w:tabs>
-          <w:tab w:val="num" w:pos="5040"/>
-        </w:tabs>
-        <w:ind w:left="5040" w:hanging="360"/>
-      </w:pPr>
-      <w:rPr>
-        <w:rFonts w:ascii="Wingdings" w:hAnsi="Wingdings" w:hint="default"/>
-        <w:sz w:val="20"/>
-      </w:rPr>
-    </w:lvl>
-    <w:lvl w:ilvl="7" w:tentative="1">
-      <w:numFmt w:val="bullet"/>
-      <w:lvlText w:val=""/>
-      <w:lvlJc w:val="left"/>
-      <w:pPr>
-        <w:tabs>
-          <w:tab w:val="num" w:pos="5760"/>
-        </w:tabs>
-        <w:ind w:left="5760" w:hanging="360"/>
-      </w:pPr>
-      <w:rPr>
-        <w:rFonts w:ascii="Wingdings" w:hAnsi="Wingdings" w:hint="default"/>
-        <w:sz w:val="20"/>
-      </w:rPr>
-    </w:lvl>
-    <w:lvl w:ilvl="8" w:tentative="1">
-      <w:numFmt w:val="bullet"/>
-      <w:lvlText w:val=""/>
-      <w:lvlJc w:val="left"/>
-      <w:pPr>
-        <w:tabs>
-          <w:tab w:val="num" w:pos="6480"/>
-        </w:tabs>
-        <w:ind w:left="6480" w:hanging="360"/>
-      </w:pPr>
-      <w:rPr>
-        <w:rFonts w:ascii="Wingdings" w:hAnsi="Wingdings" w:hint="default"/>
-        <w:sz w:val="20"/>
-      </w:rPr>
-    </w:lvl>
-  </w:abstractNum>
-  <w:abstractNum w:abstractNumId="37" w15:restartNumberingAfterBreak="0">
-    <w:nsid w:val="781C21DB"/>
-    <w:multiLevelType w:val="multilevel"/>
-    <w:tmpl w:val="0826F556"/>
-    <w:lvl w:ilvl="0">
-      <w:start w:val="1"/>
-      <w:numFmt w:val="bullet"/>
-      <w:lvlText w:val="●"/>
-      <w:lvlJc w:val="left"/>
-      <w:pPr>
-        <w:ind w:left="720" w:hanging="360"/>
-      </w:pPr>
-      <w:rPr>
-        <w:u w:val="none"/>
-      </w:rPr>
-    </w:lvl>
-    <w:lvl w:ilvl="1">
-      <w:start w:val="1"/>
-      <w:numFmt w:val="bullet"/>
-      <w:lvlText w:val="○"/>
-      <w:lvlJc w:val="left"/>
-      <w:pPr>
-        <w:ind w:left="1440" w:hanging="360"/>
-      </w:pPr>
-      <w:rPr>
-        <w:u w:val="none"/>
-      </w:rPr>
-    </w:lvl>
-    <w:lvl w:ilvl="2">
-      <w:start w:val="1"/>
-      <w:numFmt w:val="bullet"/>
-      <w:lvlText w:val="■"/>
-      <w:lvlJc w:val="left"/>
-      <w:pPr>
-        <w:ind w:left="2160" w:hanging="360"/>
-      </w:pPr>
-      <w:rPr>
-        <w:u w:val="none"/>
-      </w:rPr>
-    </w:lvl>
-    <w:lvl w:ilvl="3">
-      <w:start w:val="1"/>
-      <w:numFmt w:val="bullet"/>
-      <w:lvlText w:val="●"/>
-      <w:lvlJc w:val="left"/>
-      <w:pPr>
-        <w:ind w:left="2880" w:hanging="360"/>
-      </w:pPr>
-      <w:rPr>
-        <w:u w:val="none"/>
-      </w:rPr>
-    </w:lvl>
-    <w:lvl w:ilvl="4">
-      <w:start w:val="1"/>
-      <w:numFmt w:val="bullet"/>
-      <w:lvlText w:val="○"/>
-      <w:lvlJc w:val="left"/>
-      <w:pPr>
-        <w:ind w:left="3600" w:hanging="360"/>
-      </w:pPr>
-      <w:rPr>
-        <w:u w:val="none"/>
-      </w:rPr>
-    </w:lvl>
-    <w:lvl w:ilvl="5">
-      <w:start w:val="1"/>
-      <w:numFmt w:val="bullet"/>
-      <w:lvlText w:val="■"/>
-      <w:lvlJc w:val="left"/>
-      <w:pPr>
-        <w:ind w:left="4320" w:hanging="360"/>
-      </w:pPr>
-      <w:rPr>
-        <w:u w:val="none"/>
-      </w:rPr>
-    </w:lvl>
-    <w:lvl w:ilvl="6">
-      <w:start w:val="1"/>
-      <w:numFmt w:val="bullet"/>
-      <w:lvlText w:val="●"/>
-      <w:lvlJc w:val="left"/>
-      <w:pPr>
-        <w:ind w:left="5040" w:hanging="360"/>
-      </w:pPr>
-      <w:rPr>
-        <w:u w:val="none"/>
-      </w:rPr>
-    </w:lvl>
-    <w:lvl w:ilvl="7">
-      <w:start w:val="1"/>
-      <w:numFmt w:val="bullet"/>
-      <w:lvlText w:val="○"/>
-      <w:lvlJc w:val="left"/>
-      <w:pPr>
-        <w:ind w:left="5760" w:hanging="360"/>
-      </w:pPr>
-      <w:rPr>
-        <w:u w:val="none"/>
-      </w:rPr>
-    </w:lvl>
-    <w:lvl w:ilvl="8">
-      <w:start w:val="1"/>
-      <w:numFmt w:val="bullet"/>
-      <w:lvlText w:val="■"/>
-      <w:lvlJc w:val="left"/>
-      <w:pPr>
-        <w:ind w:left="6480" w:hanging="360"/>
-      </w:pPr>
-      <w:rPr>
-        <w:u w:val="none"/>
-      </w:rPr>
-    </w:lvl>
-  </w:abstractNum>
-  <w:abstractNum w:abstractNumId="38" w15:restartNumberingAfterBreak="0">
-    <w:nsid w:val="79CC4D77"/>
-    <w:multiLevelType w:val="multilevel"/>
-    <w:tmpl w:val="0E182916"/>
-    <w:lvl w:ilvl="0">
-      <w:start w:val="1"/>
-      <w:numFmt w:val="bullet"/>
-      <w:lvlText w:val=""/>
-      <w:lvlJc w:val="left"/>
-      <w:pPr>
-        <w:tabs>
-          <w:tab w:val="num" w:pos="720"/>
-        </w:tabs>
-        <w:ind w:left="720" w:hanging="360"/>
-      </w:pPr>
-      <w:rPr>
-        <w:rFonts w:ascii="Symbol" w:hAnsi="Symbol" w:hint="default"/>
-        <w:sz w:val="20"/>
-      </w:rPr>
-    </w:lvl>
-    <w:lvl w:ilvl="1" w:tentative="1">
-      <w:numFmt w:val="bullet"/>
-      <w:lvlText w:val="o"/>
-      <w:lvlJc w:val="left"/>
-      <w:pPr>
-        <w:tabs>
-          <w:tab w:val="num" w:pos="1440"/>
-        </w:tabs>
-        <w:ind w:left="1440" w:hanging="360"/>
-      </w:pPr>
-      <w:rPr>
-        <w:rFonts w:ascii="Courier New" w:hAnsi="Courier New" w:hint="default"/>
-        <w:sz w:val="20"/>
-      </w:rPr>
-    </w:lvl>
-    <w:lvl w:ilvl="2" w:tentative="1">
-      <w:numFmt w:val="bullet"/>
-      <w:lvlText w:val=""/>
-      <w:lvlJc w:val="left"/>
-      <w:pPr>
-        <w:tabs>
-          <w:tab w:val="num" w:pos="2160"/>
-        </w:tabs>
-        <w:ind w:left="2160" w:hanging="360"/>
-      </w:pPr>
-      <w:rPr>
-        <w:rFonts w:ascii="Wingdings" w:hAnsi="Wingdings" w:hint="default"/>
-        <w:sz w:val="20"/>
-      </w:rPr>
-    </w:lvl>
-    <w:lvl w:ilvl="3" w:tentative="1">
-      <w:numFmt w:val="bullet"/>
-      <w:lvlText w:val=""/>
-      <w:lvlJc w:val="left"/>
-      <w:pPr>
-        <w:tabs>
-          <w:tab w:val="num" w:pos="2880"/>
-        </w:tabs>
-        <w:ind w:left="2880" w:hanging="360"/>
-      </w:pPr>
-      <w:rPr>
-        <w:rFonts w:ascii="Wingdings" w:hAnsi="Wingdings" w:hint="default"/>
-        <w:sz w:val="20"/>
-      </w:rPr>
-    </w:lvl>
-    <w:lvl w:ilvl="4" w:tentative="1">
-      <w:numFmt w:val="bullet"/>
-      <w:lvlText w:val=""/>
-      <w:lvlJc w:val="left"/>
-      <w:pPr>
-        <w:tabs>
-          <w:tab w:val="num" w:pos="3600"/>
-        </w:tabs>
-        <w:ind w:left="3600" w:hanging="360"/>
-      </w:pPr>
-      <w:rPr>
-        <w:rFonts w:ascii="Wingdings" w:hAnsi="Wingdings" w:hint="default"/>
-        <w:sz w:val="20"/>
-      </w:rPr>
-    </w:lvl>
-    <w:lvl w:ilvl="5" w:tentative="1">
-      <w:numFmt w:val="bullet"/>
-      <w:lvlText w:val=""/>
-      <w:lvlJc w:val="left"/>
-      <w:pPr>
-        <w:tabs>
-          <w:tab w:val="num" w:pos="4320"/>
-        </w:tabs>
-        <w:ind w:left="4320" w:hanging="360"/>
-      </w:pPr>
-      <w:rPr>
-        <w:rFonts w:ascii="Wingdings" w:hAnsi="Wingdings" w:hint="default"/>
-        <w:sz w:val="20"/>
-      </w:rPr>
-    </w:lvl>
-    <w:lvl w:ilvl="6" w:tentative="1">
-      <w:numFmt w:val="bullet"/>
-      <w:lvlText w:val=""/>
-      <w:lvlJc w:val="left"/>
-      <w:pPr>
-        <w:tabs>
-          <w:tab w:val="num" w:pos="5040"/>
-        </w:tabs>
-        <w:ind w:left="5040" w:hanging="360"/>
-      </w:pPr>
-      <w:rPr>
-        <w:rFonts w:ascii="Wingdings" w:hAnsi="Wingdings" w:hint="default"/>
-        <w:sz w:val="20"/>
-      </w:rPr>
-    </w:lvl>
-    <w:lvl w:ilvl="7" w:tentative="1">
-      <w:numFmt w:val="bullet"/>
-      <w:lvlText w:val=""/>
-      <w:lvlJc w:val="left"/>
-      <w:pPr>
-        <w:tabs>
-          <w:tab w:val="num" w:pos="5760"/>
-        </w:tabs>
-        <w:ind w:left="5760" w:hanging="360"/>
-      </w:pPr>
-      <w:rPr>
-        <w:rFonts w:ascii="Wingdings" w:hAnsi="Wingdings" w:hint="default"/>
-        <w:sz w:val="20"/>
-      </w:rPr>
-    </w:lvl>
-    <w:lvl w:ilvl="8" w:tentative="1">
-      <w:numFmt w:val="bullet"/>
-      <w:lvlText w:val=""/>
-      <w:lvlJc w:val="left"/>
-      <w:pPr>
-        <w:tabs>
-          <w:tab w:val="num" w:pos="6480"/>
-        </w:tabs>
-        <w:ind w:left="6480" w:hanging="360"/>
-      </w:pPr>
-      <w:rPr>
-        <w:rFonts w:ascii="Wingdings" w:hAnsi="Wingdings" w:hint="default"/>
-        <w:sz w:val="20"/>
-      </w:rPr>
-    </w:lvl>
-  </w:abstractNum>
-  <w:abstractNum w:abstractNumId="39" w15:restartNumberingAfterBreak="0">
+  <w:abstractNum w:abstractNumId="23" w15:restartNumberingAfterBreak="0">
     <w:nsid w:val="7A5F5BD4"/>
     <w:multiLevelType w:val="hybridMultilevel"/>
     <w:tmpl w:val="19CE5CCC"/>
@@ -25398,148 +23562,7 @@
       </w:rPr>
     </w:lvl>
   </w:abstractNum>
-  <w:abstractNum w:abstractNumId="40" w15:restartNumberingAfterBreak="0">
-    <w:nsid w:val="7AE44644"/>
-    <w:multiLevelType w:val="multilevel"/>
-    <w:tmpl w:val="DDC0CD4E"/>
-    <w:lvl w:ilvl="0">
-      <w:start w:val="1"/>
-      <w:numFmt w:val="bullet"/>
-      <w:lvlText w:val=""/>
-      <w:lvlJc w:val="left"/>
-      <w:pPr>
-        <w:tabs>
-          <w:tab w:val="num" w:pos="720"/>
-        </w:tabs>
-        <w:ind w:left="720" w:hanging="360"/>
-      </w:pPr>
-      <w:rPr>
-        <w:rFonts w:ascii="Symbol" w:hAnsi="Symbol" w:hint="default"/>
-        <w:sz w:val="20"/>
-      </w:rPr>
-    </w:lvl>
-    <w:lvl w:ilvl="1" w:tentative="1">
-      <w:numFmt w:val="bullet"/>
-      <w:lvlText w:val="o"/>
-      <w:lvlJc w:val="left"/>
-      <w:pPr>
-        <w:tabs>
-          <w:tab w:val="num" w:pos="1440"/>
-        </w:tabs>
-        <w:ind w:left="1440" w:hanging="360"/>
-      </w:pPr>
-      <w:rPr>
-        <w:rFonts w:ascii="Courier New" w:hAnsi="Courier New" w:hint="default"/>
-        <w:sz w:val="20"/>
-      </w:rPr>
-    </w:lvl>
-    <w:lvl w:ilvl="2" w:tentative="1">
-      <w:numFmt w:val="bullet"/>
-      <w:lvlText w:val=""/>
-      <w:lvlJc w:val="left"/>
-      <w:pPr>
-        <w:tabs>
-          <w:tab w:val="num" w:pos="2160"/>
-        </w:tabs>
-        <w:ind w:left="2160" w:hanging="360"/>
-      </w:pPr>
-      <w:rPr>
-        <w:rFonts w:ascii="Wingdings" w:hAnsi="Wingdings" w:hint="default"/>
-        <w:sz w:val="20"/>
-      </w:rPr>
-    </w:lvl>
-    <w:lvl w:ilvl="3" w:tentative="1">
-      <w:numFmt w:val="bullet"/>
-      <w:lvlText w:val=""/>
-      <w:lvlJc w:val="left"/>
-      <w:pPr>
-        <w:tabs>
-          <w:tab w:val="num" w:pos="2880"/>
-        </w:tabs>
-        <w:ind w:left="2880" w:hanging="360"/>
-      </w:pPr>
-      <w:rPr>
-        <w:rFonts w:ascii="Wingdings" w:hAnsi="Wingdings" w:hint="default"/>
-        <w:sz w:val="20"/>
-      </w:rPr>
-    </w:lvl>
-    <w:lvl w:ilvl="4" w:tentative="1">
-      <w:numFmt w:val="bullet"/>
-      <w:lvlText w:val=""/>
-      <w:lvlJc w:val="left"/>
-      <w:pPr>
-        <w:tabs>
-          <w:tab w:val="num" w:pos="3600"/>
-        </w:tabs>
-        <w:ind w:left="3600" w:hanging="360"/>
-      </w:pPr>
-      <w:rPr>
-        <w:rFonts w:ascii="Wingdings" w:hAnsi="Wingdings" w:hint="default"/>
-        <w:sz w:val="20"/>
-      </w:rPr>
-    </w:lvl>
-    <w:lvl w:ilvl="5" w:tentative="1">
-      <w:numFmt w:val="bullet"/>
-      <w:lvlText w:val=""/>
-      <w:lvlJc w:val="left"/>
-      <w:pPr>
-        <w:tabs>
-          <w:tab w:val="num" w:pos="4320"/>
-        </w:tabs>
-        <w:ind w:left="4320" w:hanging="360"/>
-      </w:pPr>
-      <w:rPr>
-        <w:rFonts w:ascii="Wingdings" w:hAnsi="Wingdings" w:hint="default"/>
-        <w:sz w:val="20"/>
-      </w:rPr>
-    </w:lvl>
-    <w:lvl w:ilvl="6" w:tentative="1">
-      <w:numFmt w:val="bullet"/>
-      <w:lvlText w:val=""/>
-      <w:lvlJc w:val="left"/>
-      <w:pPr>
-        <w:tabs>
-          <w:tab w:val="num" w:pos="5040"/>
-        </w:tabs>
-        <w:ind w:left="5040" w:hanging="360"/>
-      </w:pPr>
-      <w:rPr>
-        <w:rFonts w:ascii="Wingdings" w:hAnsi="Wingdings" w:hint="default"/>
-        <w:sz w:val="20"/>
-      </w:rPr>
-    </w:lvl>
-    <w:lvl w:ilvl="7" w:tentative="1">
-      <w:numFmt w:val="bullet"/>
-      <w:lvlText w:val=""/>
-      <w:lvlJc w:val="left"/>
-      <w:pPr>
-        <w:tabs>
-          <w:tab w:val="num" w:pos="5760"/>
-        </w:tabs>
-        <w:ind w:left="5760" w:hanging="360"/>
-      </w:pPr>
-      <w:rPr>
-        <w:rFonts w:ascii="Wingdings" w:hAnsi="Wingdings" w:hint="default"/>
-        <w:sz w:val="20"/>
-      </w:rPr>
-    </w:lvl>
-    <w:lvl w:ilvl="8" w:tentative="1">
-      <w:numFmt w:val="bullet"/>
-      <w:lvlText w:val=""/>
-      <w:lvlJc w:val="left"/>
-      <w:pPr>
-        <w:tabs>
-          <w:tab w:val="num" w:pos="6480"/>
-        </w:tabs>
-        <w:ind w:left="6480" w:hanging="360"/>
-      </w:pPr>
-      <w:rPr>
-        <w:rFonts w:ascii="Wingdings" w:hAnsi="Wingdings" w:hint="default"/>
-        <w:sz w:val="20"/>
-      </w:rPr>
-    </w:lvl>
-  </w:abstractNum>
-  <w:abstractNum w:abstractNumId="41" w15:restartNumberingAfterBreak="0">
+  <w:abstractNum w:abstractNumId="24" w15:restartNumberingAfterBreak="0">
     <w:nsid w:val="7AED190E"/>
     <w:multiLevelType w:val="hybridMultilevel"/>
     <w:tmpl w:val="E12AB6D2"/>
@@ -25652,20 +23675,20 @@
       </w:rPr>
     </w:lvl>
   </w:abstractNum>
-  <w:abstractNum w:abstractNumId="42" w15:restartNumberingAfterBreak="0">
-    <w:nsid w:val="7DC67B8E"/>
+  <w:abstractNum w:abstractNumId="25" w15:restartNumberingAfterBreak="0">
+    <w:nsid w:val="7EB83897"/>
     <w:multiLevelType w:val="hybridMultilevel"/>
-    <w:tmpl w:val="9C1C56F8"/>
-    <w:lvl w:ilvl="0" w:tplc="04090001">
+    <w:tmpl w:val="D15C5A36"/>
+    <w:lvl w:ilvl="0" w:tplc="04090003">
       <w:start w:val="1"/>
       <w:numFmt w:val="bullet"/>
-      <w:lvlText w:val=""/>
+      <w:lvlText w:val="o"/>
       <w:lvlJc w:val="left"/>
       <w:pPr>
-        <w:ind w:left="720" w:hanging="360"/>
+        <w:ind w:left="1080" w:hanging="360"/>
       </w:pPr>
       <w:rPr>
-        <w:rFonts w:ascii="Symbol" w:hAnsi="Symbol" w:hint="default"/>
+        <w:rFonts w:ascii="Courier New" w:hAnsi="Courier New" w:cs="Courier New" w:hint="default"/>
       </w:rPr>
     </w:lvl>
     <w:lvl w:ilvl="1" w:tplc="FFFFFFFF" w:tentative="1">
@@ -25674,7 +23697,7 @@
       <w:lvlText w:val="o"/>
       <w:lvlJc w:val="left"/>
       <w:pPr>
-        <w:ind w:left="1440" w:hanging="360"/>
+        <w:ind w:left="1800" w:hanging="360"/>
       </w:pPr>
       <w:rPr>
         <w:rFonts w:ascii="Courier New" w:hAnsi="Courier New" w:cs="Courier New" w:hint="default"/>
@@ -25686,7 +23709,7 @@
       <w:lvlText w:val=""/>
       <w:lvlJc w:val="left"/>
       <w:pPr>
-        <w:ind w:left="2160" w:hanging="360"/>
+        <w:ind w:left="2520" w:hanging="360"/>
       </w:pPr>
       <w:rPr>
         <w:rFonts w:ascii="Wingdings" w:hAnsi="Wingdings" w:hint="default"/>
@@ -25698,7 +23721,7 @@
       <w:lvlText w:val=""/>
       <w:lvlJc w:val="left"/>
       <w:pPr>
-        <w:ind w:left="2880" w:hanging="360"/>
+        <w:ind w:left="3240" w:hanging="360"/>
       </w:pPr>
       <w:rPr>
         <w:rFonts w:ascii="Symbol" w:hAnsi="Symbol" w:hint="default"/>
@@ -25710,7 +23733,7 @@
       <w:lvlText w:val="o"/>
       <w:lvlJc w:val="left"/>
       <w:pPr>
-        <w:ind w:left="3600" w:hanging="360"/>
+        <w:ind w:left="3960" w:hanging="360"/>
       </w:pPr>
       <w:rPr>
         <w:rFonts w:ascii="Courier New" w:hAnsi="Courier New" w:cs="Courier New" w:hint="default"/>
@@ -25722,7 +23745,7 @@
       <w:lvlText w:val=""/>
       <w:lvlJc w:val="left"/>
       <w:pPr>
-        <w:ind w:left="4320" w:hanging="360"/>
+        <w:ind w:left="4680" w:hanging="360"/>
       </w:pPr>
       <w:rPr>
         <w:rFonts w:ascii="Wingdings" w:hAnsi="Wingdings" w:hint="default"/>
@@ -25734,7 +23757,7 @@
       <w:lvlText w:val=""/>
       <w:lvlJc w:val="left"/>
       <w:pPr>
-        <w:ind w:left="5040" w:hanging="360"/>
+        <w:ind w:left="5400" w:hanging="360"/>
       </w:pPr>
       <w:rPr>
         <w:rFonts w:ascii="Symbol" w:hAnsi="Symbol" w:hint="default"/>
@@ -25746,7 +23769,7 @@
       <w:lvlText w:val="o"/>
       <w:lvlJc w:val="left"/>
       <w:pPr>
-        <w:ind w:left="5760" w:hanging="360"/>
+        <w:ind w:left="6120" w:hanging="360"/>
       </w:pPr>
       <w:rPr>
         <w:rFonts w:ascii="Courier New" w:hAnsi="Courier New" w:cs="Courier New" w:hint="default"/>
@@ -25758,127 +23781,14 @@
       <w:lvlText w:val=""/>
       <w:lvlJc w:val="left"/>
       <w:pPr>
-        <w:ind w:left="6480" w:hanging="360"/>
+        <w:ind w:left="6840" w:hanging="360"/>
       </w:pPr>
       <w:rPr>
         <w:rFonts w:ascii="Wingdings" w:hAnsi="Wingdings" w:hint="default"/>
       </w:rPr>
     </w:lvl>
   </w:abstractNum>
-  <w:abstractNum w:abstractNumId="43" w15:restartNumberingAfterBreak="0">
-    <w:nsid w:val="7EB83897"/>
-    <w:multiLevelType w:val="hybridMultilevel"/>
-    <w:tmpl w:val="D15C5A36"/>
-    <w:lvl w:ilvl="0" w:tplc="04090003">
-      <w:start w:val="1"/>
-      <w:numFmt w:val="bullet"/>
-      <w:lvlText w:val="o"/>
-      <w:lvlJc w:val="left"/>
-      <w:pPr>
-        <w:ind w:left="1080" w:hanging="360"/>
-      </w:pPr>
-      <w:rPr>
-        <w:rFonts w:ascii="Courier New" w:hAnsi="Courier New" w:cs="Courier New" w:hint="default"/>
-      </w:rPr>
-    </w:lvl>
-    <w:lvl w:ilvl="1" w:tplc="FFFFFFFF" w:tentative="1">
-      <w:start w:val="1"/>
-      <w:numFmt w:val="bullet"/>
-      <w:lvlText w:val="o"/>
-      <w:lvlJc w:val="left"/>
-      <w:pPr>
-        <w:ind w:left="1800" w:hanging="360"/>
-      </w:pPr>
-      <w:rPr>
-        <w:rFonts w:ascii="Courier New" w:hAnsi="Courier New" w:cs="Courier New" w:hint="default"/>
-      </w:rPr>
-    </w:lvl>
-    <w:lvl w:ilvl="2" w:tplc="FFFFFFFF" w:tentative="1">
-      <w:start w:val="1"/>
-      <w:numFmt w:val="bullet"/>
-      <w:lvlText w:val=""/>
-      <w:lvlJc w:val="left"/>
-      <w:pPr>
-        <w:ind w:left="2520" w:hanging="360"/>
-      </w:pPr>
-      <w:rPr>
-        <w:rFonts w:ascii="Wingdings" w:hAnsi="Wingdings" w:hint="default"/>
-      </w:rPr>
-    </w:lvl>
-    <w:lvl w:ilvl="3" w:tplc="FFFFFFFF" w:tentative="1">
-      <w:start w:val="1"/>
-      <w:numFmt w:val="bullet"/>
-      <w:lvlText w:val=""/>
-      <w:lvlJc w:val="left"/>
-      <w:pPr>
-        <w:ind w:left="3240" w:hanging="360"/>
-      </w:pPr>
-      <w:rPr>
-        <w:rFonts w:ascii="Symbol" w:hAnsi="Symbol" w:hint="default"/>
-      </w:rPr>
-    </w:lvl>
-    <w:lvl w:ilvl="4" w:tplc="FFFFFFFF" w:tentative="1">
-      <w:start w:val="1"/>
-      <w:numFmt w:val="bullet"/>
-      <w:lvlText w:val="o"/>
-      <w:lvlJc w:val="left"/>
-      <w:pPr>
-        <w:ind w:left="3960" w:hanging="360"/>
-      </w:pPr>
-      <w:rPr>
-        <w:rFonts w:ascii="Courier New" w:hAnsi="Courier New" w:cs="Courier New" w:hint="default"/>
-      </w:rPr>
-    </w:lvl>
-    <w:lvl w:ilvl="5" w:tplc="FFFFFFFF" w:tentative="1">
-      <w:start w:val="1"/>
-      <w:numFmt w:val="bullet"/>
-      <w:lvlText w:val=""/>
-      <w:lvlJc w:val="left"/>
-      <w:pPr>
-        <w:ind w:left="4680" w:hanging="360"/>
-      </w:pPr>
-      <w:rPr>
-        <w:rFonts w:ascii="Wingdings" w:hAnsi="Wingdings" w:hint="default"/>
-      </w:rPr>
-    </w:lvl>
-    <w:lvl w:ilvl="6" w:tplc="FFFFFFFF" w:tentative="1">
-      <w:start w:val="1"/>
-      <w:numFmt w:val="bullet"/>
-      <w:lvlText w:val=""/>
-      <w:lvlJc w:val="left"/>
-      <w:pPr>
-        <w:ind w:left="5400" w:hanging="360"/>
-      </w:pPr>
-      <w:rPr>
-        <w:rFonts w:ascii="Symbol" w:hAnsi="Symbol" w:hint="default"/>
-      </w:rPr>
-    </w:lvl>
-    <w:lvl w:ilvl="7" w:tplc="FFFFFFFF" w:tentative="1">
-      <w:start w:val="1"/>
-      <w:numFmt w:val="bullet"/>
-      <w:lvlText w:val="o"/>
-      <w:lvlJc w:val="left"/>
-      <w:pPr>
-        <w:ind w:left="6120" w:hanging="360"/>
-      </w:pPr>
-      <w:rPr>
-        <w:rFonts w:ascii="Courier New" w:hAnsi="Courier New" w:cs="Courier New" w:hint="default"/>
-      </w:rPr>
-    </w:lvl>
-    <w:lvl w:ilvl="8" w:tplc="FFFFFFFF" w:tentative="1">
-      <w:start w:val="1"/>
-      <w:numFmt w:val="bullet"/>
-      <w:lvlText w:val=""/>
-      <w:lvlJc w:val="left"/>
-      <w:pPr>
-        <w:ind w:left="6840" w:hanging="360"/>
-      </w:pPr>
-      <w:rPr>
-        <w:rFonts w:ascii="Wingdings" w:hAnsi="Wingdings" w:hint="default"/>
-      </w:rPr>
-    </w:lvl>
-  </w:abstractNum>
-  <w:abstractNum w:abstractNumId="44" w15:restartNumberingAfterBreak="0">
+  <w:abstractNum w:abstractNumId="26" w15:restartNumberingAfterBreak="0">
     <w:nsid w:val="7F5D6B21"/>
     <w:multiLevelType w:val="hybridMultilevel"/>
     <w:tmpl w:val="1E2C061A"/>
@@ -25991,141 +23901,88 @@
       </w:rPr>
     </w:lvl>
   </w:abstractNum>
-  <w:num w:numId="1" w16cid:durableId="978536055">
-    <w:abstractNumId w:val="37"/>
+  <w:num w:numId="1" w16cid:durableId="1452241687">
+    <w:abstractNumId w:val="23"/>
   </w:num>
-  <w:num w:numId="2" w16cid:durableId="4212086">
+  <w:num w:numId="2" w16cid:durableId="1998609868">
+    <w:abstractNumId w:val="18"/>
+  </w:num>
+  <w:num w:numId="3" w16cid:durableId="240065228">
+    <w:abstractNumId w:val="4"/>
+  </w:num>
+  <w:num w:numId="4" w16cid:durableId="1140801514">
+    <w:abstractNumId w:val="7"/>
+  </w:num>
+  <w:num w:numId="5" w16cid:durableId="699277949">
+    <w:abstractNumId w:val="26"/>
+  </w:num>
+  <w:num w:numId="6" w16cid:durableId="1227913869">
+    <w:abstractNumId w:val="25"/>
+  </w:num>
+  <w:num w:numId="7" w16cid:durableId="1101799573">
+    <w:abstractNumId w:val="2"/>
+  </w:num>
+  <w:num w:numId="8" w16cid:durableId="1928881498">
+    <w:abstractNumId w:val="14"/>
+  </w:num>
+  <w:num w:numId="9" w16cid:durableId="26218532">
+    <w:abstractNumId w:val="24"/>
+  </w:num>
+  <w:num w:numId="10" w16cid:durableId="1638216126">
+    <w:abstractNumId w:val="19"/>
+  </w:num>
+  <w:num w:numId="11" w16cid:durableId="189488872">
+    <w:abstractNumId w:val="9"/>
+  </w:num>
+  <w:num w:numId="12" w16cid:durableId="870141923">
+    <w:abstractNumId w:val="15"/>
+  </w:num>
+  <w:num w:numId="13" w16cid:durableId="42951568">
     <w:abstractNumId w:val="0"/>
   </w:num>
-  <w:num w:numId="3" w16cid:durableId="1452241687">
-    <w:abstractNumId w:val="39"/>
+  <w:num w:numId="14" w16cid:durableId="1537082697">
+    <w:abstractNumId w:val="11"/>
   </w:num>
-  <w:num w:numId="4" w16cid:durableId="1998609868">
-    <w:abstractNumId w:val="30"/>
+  <w:num w:numId="15" w16cid:durableId="1647271447">
+    <w:abstractNumId w:val="10"/>
   </w:num>
-  <w:num w:numId="5" w16cid:durableId="1723285351">
-    <w:abstractNumId w:val="33"/>
+  <w:num w:numId="16" w16cid:durableId="1431582726">
+    <w:abstractNumId w:val="20"/>
   </w:num>
-  <w:num w:numId="6" w16cid:durableId="621110670">
-    <w:abstractNumId w:val="34"/>
+  <w:num w:numId="17" w16cid:durableId="2121953774">
+    <w:abstractNumId w:val="21"/>
   </w:num>
-  <w:num w:numId="7" w16cid:durableId="1103451710">
-    <w:abstractNumId w:val="27"/>
+  <w:num w:numId="18" w16cid:durableId="2021422299">
+    <w:abstractNumId w:val="22"/>
   </w:num>
-  <w:num w:numId="8" w16cid:durableId="1481775329">
+  <w:num w:numId="19" w16cid:durableId="1371955979">
+    <w:abstractNumId w:val="5"/>
+  </w:num>
+  <w:num w:numId="20" w16cid:durableId="1546407144">
+    <w:abstractNumId w:val="12"/>
+  </w:num>
+  <w:num w:numId="21" w16cid:durableId="2094818642">
+    <w:abstractNumId w:val="1"/>
+  </w:num>
+  <w:num w:numId="22" w16cid:durableId="1151365575">
     <w:abstractNumId w:val="8"/>
   </w:num>
-  <w:num w:numId="9" w16cid:durableId="452485333">
-    <w:abstractNumId w:val="42"/>
+  <w:num w:numId="23" w16cid:durableId="574514154">
+    <w:abstractNumId w:val="17"/>
   </w:num>
-  <w:num w:numId="10" w16cid:durableId="240065228">
+  <w:num w:numId="24" w16cid:durableId="374234999">
+    <w:abstractNumId w:val="16"/>
+  </w:num>
+  <w:num w:numId="25" w16cid:durableId="2081636239">
     <w:abstractNumId w:val="6"/>
   </w:num>
-  <w:num w:numId="11" w16cid:durableId="1291590432">
-    <w:abstractNumId w:val="7"/>
+  <w:num w:numId="26" w16cid:durableId="1569269986">
+    <w:abstractNumId w:val="3"/>
   </w:num>
-  <w:num w:numId="12" w16cid:durableId="1140801514">
-    <w:abstractNumId w:val="11"/>
-  </w:num>
-  <w:num w:numId="13" w16cid:durableId="699277949">
-    <w:abstractNumId w:val="44"/>
-  </w:num>
-  <w:num w:numId="14" w16cid:durableId="1227913869">
-    <w:abstractNumId w:val="43"/>
-  </w:num>
-  <w:num w:numId="15" w16cid:durableId="1101799573">
-    <w:abstractNumId w:val="5"/>
-  </w:num>
-  <w:num w:numId="16" w16cid:durableId="453981473">
-    <w:abstractNumId w:val="40"/>
-  </w:num>
-  <w:num w:numId="17" w16cid:durableId="1928881498">
-    <w:abstractNumId w:val="20"/>
-  </w:num>
-  <w:num w:numId="18" w16cid:durableId="1857041624">
-    <w:abstractNumId w:val="2"/>
-  </w:num>
-  <w:num w:numId="19" w16cid:durableId="44106037">
-    <w:abstractNumId w:val="4"/>
-  </w:num>
-  <w:num w:numId="20" w16cid:durableId="26218532">
-    <w:abstractNumId w:val="41"/>
-  </w:num>
-  <w:num w:numId="21" w16cid:durableId="311910726">
-    <w:abstractNumId w:val="14"/>
-  </w:num>
-  <w:num w:numId="22" w16cid:durableId="223567159">
-    <w:abstractNumId w:val="35"/>
-  </w:num>
-  <w:num w:numId="23" w16cid:durableId="1638216126">
-    <w:abstractNumId w:val="31"/>
-  </w:num>
-  <w:num w:numId="24" w16cid:durableId="189488872">
-    <w:abstractNumId w:val="15"/>
-  </w:num>
-  <w:num w:numId="25" w16cid:durableId="870141923">
-    <w:abstractNumId w:val="25"/>
-  </w:num>
-  <w:num w:numId="26" w16cid:durableId="2096704726">
-    <w:abstractNumId w:val="23"/>
-  </w:num>
-  <w:num w:numId="27" w16cid:durableId="922765399">
-    <w:abstractNumId w:val="28"/>
-  </w:num>
-  <w:num w:numId="28" w16cid:durableId="42951568">
-    <w:abstractNumId w:val="1"/>
-  </w:num>
-  <w:num w:numId="29" w16cid:durableId="1537082697">
-    <w:abstractNumId w:val="17"/>
-  </w:num>
-  <w:num w:numId="30" w16cid:durableId="1647271447">
-    <w:abstractNumId w:val="16"/>
-  </w:num>
-  <w:num w:numId="31" w16cid:durableId="1431582726">
-    <w:abstractNumId w:val="32"/>
-  </w:num>
-  <w:num w:numId="32" w16cid:durableId="2146501621">
+  <w:num w:numId="27" w16cid:durableId="358362880">
     <w:abstractNumId w:val="13"/>
   </w:num>
-  <w:num w:numId="33" w16cid:durableId="2121953774">
-    <w:abstractNumId w:val="36"/>
-  </w:num>
-  <w:num w:numId="34" w16cid:durableId="2021422299">
-    <w:abstractNumId w:val="38"/>
-  </w:num>
-  <w:num w:numId="35" w16cid:durableId="1371955979">
-    <w:abstractNumId w:val="9"/>
-  </w:num>
-  <w:num w:numId="36" w16cid:durableId="1546407144">
-    <w:abstractNumId w:val="18"/>
-  </w:num>
-  <w:num w:numId="37" w16cid:durableId="674190281">
-    <w:abstractNumId w:val="19"/>
-  </w:num>
-  <w:num w:numId="38" w16cid:durableId="391849605">
-    <w:abstractNumId w:val="22"/>
-  </w:num>
-  <w:num w:numId="39" w16cid:durableId="2094818642">
-    <w:abstractNumId w:val="3"/>
-  </w:num>
-  <w:num w:numId="40" w16cid:durableId="1151365575">
-    <w:abstractNumId w:val="12"/>
-  </w:num>
-  <w:num w:numId="41" w16cid:durableId="574514154">
-    <w:abstractNumId w:val="29"/>
-  </w:num>
-  <w:num w:numId="42" w16cid:durableId="315300192">
-    <w:abstractNumId w:val="24"/>
-  </w:num>
-  <w:num w:numId="43" w16cid:durableId="488790245">
-    <w:abstractNumId w:val="21"/>
-  </w:num>
-  <w:num w:numId="44" w16cid:durableId="374234999">
-    <w:abstractNumId w:val="26"/>
-  </w:num>
-  <w:num w:numId="45" w16cid:durableId="2081636239">
-    <w:abstractNumId w:val="10"/>
-  </w:num>
+  <w:numIdMacAtCleanup w:val="27"/>
 </w:numbering>
 </file>
 
@@ -26580,7 +24437,6 @@
     <w:next w:val="Normal"/>
     <w:link w:val="Heading3Char"/>
     <w:uiPriority w:val="9"/>
-    <w:semiHidden/>
     <w:unhideWhenUsed/>
     <w:qFormat/>
     <w:rsid w:val="005C65AC"/>
@@ -26595,6 +24451,47 @@
       <w:color w:val="1F3763" w:themeColor="accent1" w:themeShade="7F"/>
       <w:sz w:val="24"/>
       <w:szCs w:val="24"/>
+    </w:rPr>
+  </w:style>
+  <w:style w:type="paragraph" w:styleId="Heading4">
+    <w:name w:val="heading 4"/>
+    <w:basedOn w:val="Normal"/>
+    <w:next w:val="Normal"/>
+    <w:link w:val="Heading4Char"/>
+    <w:uiPriority w:val="9"/>
+    <w:unhideWhenUsed/>
+    <w:qFormat/>
+    <w:rsid w:val="00D376F4"/>
+    <w:pPr>
+      <w:keepNext/>
+      <w:keepLines/>
+      <w:spacing w:before="40" w:after="0"/>
+      <w:outlineLvl w:val="3"/>
+    </w:pPr>
+    <w:rPr>
+      <w:rFonts w:ascii="Times New Roman" w:eastAsiaTheme="majorEastAsia" w:hAnsi="Times New Roman" w:cstheme="majorBidi"/>
+      <w:iCs/>
+      <w:sz w:val="30"/>
+    </w:rPr>
+  </w:style>
+  <w:style w:type="paragraph" w:styleId="Heading5">
+    <w:name w:val="heading 5"/>
+    <w:basedOn w:val="Normal"/>
+    <w:next w:val="Normal"/>
+    <w:link w:val="Heading5Char"/>
+    <w:uiPriority w:val="9"/>
+    <w:unhideWhenUsed/>
+    <w:qFormat/>
+    <w:rsid w:val="00D376F4"/>
+    <w:pPr>
+      <w:keepNext/>
+      <w:keepLines/>
+      <w:spacing w:before="40" w:after="0"/>
+      <w:outlineLvl w:val="4"/>
+    </w:pPr>
+    <w:rPr>
+      <w:rFonts w:ascii="Times New Roman" w:eastAsiaTheme="majorEastAsia" w:hAnsi="Times New Roman" w:cstheme="majorBidi"/>
+      <w:sz w:val="28"/>
     </w:rPr>
   </w:style>
   <w:style w:type="character" w:default="1" w:styleId="DefaultParagraphFont">
@@ -27199,7 +25096,6 @@
     <w:basedOn w:val="DefaultParagraphFont"/>
     <w:link w:val="Heading3"/>
     <w:uiPriority w:val="9"/>
-    <w:semiHidden/>
     <w:rsid w:val="005C65AC"/>
     <w:rPr>
       <w:rFonts w:asciiTheme="majorHAnsi" w:eastAsiaTheme="majorEastAsia" w:hAnsiTheme="majorHAnsi" w:cstheme="majorBidi"/>
@@ -27324,6 +25220,38 @@
       <w:sz w:val="20"/>
       <w:szCs w:val="20"/>
     </w:rPr>
+  </w:style>
+  <w:style w:type="character" w:customStyle="1" w:styleId="Heading4Char">
+    <w:name w:val="Heading 4 Char"/>
+    <w:basedOn w:val="DefaultParagraphFont"/>
+    <w:link w:val="Heading4"/>
+    <w:uiPriority w:val="9"/>
+    <w:rsid w:val="00D376F4"/>
+    <w:rPr>
+      <w:rFonts w:ascii="Times New Roman" w:eastAsiaTheme="majorEastAsia" w:hAnsi="Times New Roman" w:cstheme="majorBidi"/>
+      <w:iCs/>
+      <w:sz w:val="30"/>
+    </w:rPr>
+  </w:style>
+  <w:style w:type="character" w:customStyle="1" w:styleId="Heading5Char">
+    <w:name w:val="Heading 5 Char"/>
+    <w:basedOn w:val="DefaultParagraphFont"/>
+    <w:link w:val="Heading5"/>
+    <w:uiPriority w:val="9"/>
+    <w:rsid w:val="00D376F4"/>
+    <w:rPr>
+      <w:rFonts w:ascii="Times New Roman" w:eastAsiaTheme="majorEastAsia" w:hAnsi="Times New Roman" w:cstheme="majorBidi"/>
+      <w:sz w:val="28"/>
+    </w:rPr>
+  </w:style>
+  <w:style w:type="paragraph" w:styleId="NoSpacing">
+    <w:name w:val="No Spacing"/>
+    <w:uiPriority w:val="1"/>
+    <w:qFormat/>
+    <w:rsid w:val="00D376F4"/>
+    <w:pPr>
+      <w:spacing w:after="0" w:line="240" w:lineRule="auto"/>
+    </w:pPr>
   </w:style>
 </w:styles>
 </file>
@@ -27624,10 +25552,21 @@
 </file>
 
 <file path=customXml/item1.xml><?xml version="1.0" encoding="utf-8"?>
-<b:Sources xmlns:b="http://schemas.openxmlformats.org/officeDocument/2006/bibliography" xmlns="http://schemas.openxmlformats.org/officeDocument/2006/bibliography" SelectedStyle="\APASixthEditionOfficeOnline.xsl" StyleName="APA" Version="6"/>
+<p:properties xmlns:p="http://schemas.microsoft.com/office/2006/metadata/properties" xmlns:xsi="http://www.w3.org/2001/XMLSchema-instance" xmlns:pc="http://schemas.microsoft.com/office/infopath/2007/PartnerControls">
+  <documentManagement/>
+</p:properties>
 </file>
 
 <file path=customXml/item2.xml><?xml version="1.0" encoding="utf-8"?>
+<?mso-contentType ?>
+<FormTemplates xmlns="http://schemas.microsoft.com/sharepoint/v3/contenttype/forms">
+  <Display>DocumentLibraryForm</Display>
+  <Edit>DocumentLibraryForm</Edit>
+  <New>DocumentLibraryForm</New>
+</FormTemplates>
+</file>
+
+<file path=customXml/item3.xml><?xml version="1.0" encoding="utf-8"?>
 <ct:contentTypeSchema xmlns:ct="http://schemas.microsoft.com/office/2006/metadata/contentType" xmlns:ma="http://schemas.microsoft.com/office/2006/metadata/properties/metaAttributes" ct:_="" ma:_="" ma:contentTypeName="Tài liệu" ma:contentTypeID="0x0101003008510C1118BA4F933B65825EE70E70" ma:contentTypeVersion="9" ma:contentTypeDescription="Tạo tài liệu mới." ma:contentTypeScope="" ma:versionID="863b7492811fffcf3f85ee362d92ac1f">
   <xsd:schema xmlns:xsd="http://www.w3.org/2001/XMLSchema" xmlns:xs="http://www.w3.org/2001/XMLSchema" xmlns:p="http://schemas.microsoft.com/office/2006/metadata/properties" xmlns:ns2="ba774fb5-2cf8-465a-a24b-3e0d6c5ac152" xmlns:ns3="77782a45-0a80-4861-8bd4-635a88548cdf" targetNamespace="http://schemas.microsoft.com/office/2006/metadata/properties" ma:root="true" ma:fieldsID="0d81f0396517c0a97e45ac0c4ed64a37" ns2:_="" ns3:_="">
     <xsd:import namespace="ba774fb5-2cf8-465a-a24b-3e0d6c5ac152"/>
@@ -27822,30 +25761,28 @@
 </ct:contentTypeSchema>
 </file>
 
-<file path=customXml/item3.xml><?xml version="1.0" encoding="utf-8"?>
-<?mso-contentType ?>
-<FormTemplates xmlns="http://schemas.microsoft.com/sharepoint/v3/contenttype/forms">
-  <Display>DocumentLibraryForm</Display>
-  <Edit>DocumentLibraryForm</Edit>
-  <New>DocumentLibraryForm</New>
-</FormTemplates>
-</file>
-
 <file path=customXml/item4.xml><?xml version="1.0" encoding="utf-8"?>
-<p:properties xmlns:p="http://schemas.microsoft.com/office/2006/metadata/properties" xmlns:xsi="http://www.w3.org/2001/XMLSchema-instance" xmlns:pc="http://schemas.microsoft.com/office/infopath/2007/PartnerControls">
-  <documentManagement/>
-</p:properties>
+<b:Sources xmlns:b="http://schemas.openxmlformats.org/officeDocument/2006/bibliography" xmlns="http://schemas.openxmlformats.org/officeDocument/2006/bibliography" SelectedStyle="\APASixthEditionOfficeOnline.xsl" StyleName="APA" Version="6"/>
 </file>
 
 <file path=customXml/itemProps1.xml><?xml version="1.0" encoding="utf-8"?>
-<ds:datastoreItem xmlns:ds="http://schemas.openxmlformats.org/officeDocument/2006/customXml" ds:itemID="{216E4990-068C-4FCD-BA46-162F1655F16A}">
+<ds:datastoreItem xmlns:ds="http://schemas.openxmlformats.org/officeDocument/2006/customXml" ds:itemID="{158182B8-5C19-4ECF-93F3-058B33813096}">
   <ds:schemaRefs>
-    <ds:schemaRef ds:uri="http://schemas.openxmlformats.org/officeDocument/2006/bibliography"/>
+    <ds:schemaRef ds:uri="http://schemas.microsoft.com/office/2006/metadata/properties"/>
+    <ds:schemaRef ds:uri="http://schemas.microsoft.com/office/infopath/2007/PartnerControls"/>
   </ds:schemaRefs>
 </ds:datastoreItem>
 </file>
 
 <file path=customXml/itemProps2.xml><?xml version="1.0" encoding="utf-8"?>
+<ds:datastoreItem xmlns:ds="http://schemas.openxmlformats.org/officeDocument/2006/customXml" ds:itemID="{E1FF976B-89DC-4C7E-84F3-E8518F2C7628}">
+  <ds:schemaRefs>
+    <ds:schemaRef ds:uri="http://schemas.microsoft.com/sharepoint/v3/contenttype/forms"/>
+  </ds:schemaRefs>
+</ds:datastoreItem>
+</file>
+
+<file path=customXml/itemProps3.xml><?xml version="1.0" encoding="utf-8"?>
 <ds:datastoreItem xmlns:ds="http://schemas.openxmlformats.org/officeDocument/2006/customXml" ds:itemID="{EC20A20D-1A70-4F4C-9E80-30CDEA8267A0}">
   <ds:schemaRefs>
     <ds:schemaRef ds:uri="http://schemas.microsoft.com/office/2006/metadata/contentType"/>
@@ -27864,19 +25801,10 @@
 </ds:datastoreItem>
 </file>
 
-<file path=customXml/itemProps3.xml><?xml version="1.0" encoding="utf-8"?>
-<ds:datastoreItem xmlns:ds="http://schemas.openxmlformats.org/officeDocument/2006/customXml" ds:itemID="{E1FF976B-89DC-4C7E-84F3-E8518F2C7628}">
+<file path=customXml/itemProps4.xml><?xml version="1.0" encoding="utf-8"?>
+<ds:datastoreItem xmlns:ds="http://schemas.openxmlformats.org/officeDocument/2006/customXml" ds:itemID="{216E4990-068C-4FCD-BA46-162F1655F16A}">
   <ds:schemaRefs>
-    <ds:schemaRef ds:uri="http://schemas.microsoft.com/sharepoint/v3/contenttype/forms"/>
-  </ds:schemaRefs>
-</ds:datastoreItem>
-</file>
-
-<file path=customXml/itemProps4.xml><?xml version="1.0" encoding="utf-8"?>
-<ds:datastoreItem xmlns:ds="http://schemas.openxmlformats.org/officeDocument/2006/customXml" ds:itemID="{158182B8-5C19-4ECF-93F3-058B33813096}">
-  <ds:schemaRefs>
-    <ds:schemaRef ds:uri="http://schemas.microsoft.com/office/2006/metadata/properties"/>
-    <ds:schemaRef ds:uri="http://schemas.microsoft.com/office/infopath/2007/PartnerControls"/>
+    <ds:schemaRef ds:uri="http://schemas.openxmlformats.org/officeDocument/2006/bibliography"/>
   </ds:schemaRefs>
 </ds:datastoreItem>
 </file>